--- a/17 、各种spring项目建立.docx
+++ b/17 、各种spring项目建立.docx
@@ -1,13 +1,10 @@
 
 <file path=word/document.xml><?xml version="1.0" encoding="utf-8"?>
-<w:document xmlns:wpc="http://schemas.microsoft.com/office/word/2010/wordprocessingCanvas" xmlns:mc="http://schemas.openxmlformats.org/markup-compatibility/2006" xmlns:o="urn:schemas-microsoft-com:office:office" xmlns:r="http://schemas.openxmlformats.org/officeDocument/2006/relationships" xmlns:m="http://schemas.openxmlformats.org/officeDocument/2006/math" xmlns:v="urn:schemas-microsoft-com:vml" xmlns:wp14="http://schemas.microsoft.com/office/word/2010/wordprocessingDrawing" xmlns:wp="http://schemas.openxmlformats.org/drawingml/2006/wordprocessingDrawing" xmlns:w10="urn:schemas-microsoft-com:office:word" xmlns:w="http://schemas.openxmlformats.org/wordprocessingml/2006/main" xmlns:w14="http://schemas.microsoft.com/office/word/2010/wordml" xmlns:w15="http://schemas.microsoft.com/office/word/2012/wordml" xmlns:wpg="http://schemas.microsoft.com/office/word/2010/wordprocessingGroup" xmlns:wpi="http://schemas.microsoft.com/office/word/2010/wordprocessingInk" xmlns:wne="http://schemas.microsoft.com/office/word/2006/wordml" xmlns:wps="http://schemas.microsoft.com/office/word/2010/wordprocessingShape" mc:Ignorable="w14 w15 wp14">
+<w:document xmlns:wpc="http://schemas.microsoft.com/office/word/2010/wordprocessingCanvas" xmlns:mc="http://schemas.openxmlformats.org/markup-compatibility/2006" xmlns:o="urn:schemas-microsoft-com:office:office" xmlns:r="http://schemas.openxmlformats.org/officeDocument/2006/relationships" xmlns:m="http://schemas.openxmlformats.org/officeDocument/2006/math" xmlns:v="urn:schemas-microsoft-com:vml" xmlns:wp14="http://schemas.microsoft.com/office/word/2010/wordprocessingDrawing" xmlns:wp="http://schemas.openxmlformats.org/drawingml/2006/wordprocessingDrawing" xmlns:w10="urn:schemas-microsoft-com:office:word" xmlns:w="http://schemas.openxmlformats.org/wordprocessingml/2006/main" xmlns:w14="http://schemas.microsoft.com/office/word/2010/wordml" xmlns:wpg="http://schemas.microsoft.com/office/word/2010/wordprocessingGroup" xmlns:wpi="http://schemas.microsoft.com/office/word/2010/wordprocessingInk" xmlns:wne="http://schemas.microsoft.com/office/word/2006/wordml" xmlns:wps="http://schemas.microsoft.com/office/word/2010/wordprocessingShape" mc:Ignorable="w14 wp14">
   <w:body>
     <w:p>
       <w:pPr>
         <w:pStyle w:val="1"/>
-        <w:rPr>
-          <w:rFonts w:hint="eastAsia"/>
-        </w:rPr>
       </w:pPr>
       <w:r>
         <w:rPr>
@@ -69,9 +66,6 @@
     <w:p>
       <w:pPr>
         <w:pStyle w:val="2"/>
-        <w:rPr>
-          <w:rFonts w:hint="eastAsia"/>
-        </w:rPr>
       </w:pPr>
       <w:r>
         <w:t>2</w:t>
@@ -122,7 +116,7 @@
                     <pic:cNvPicPr/>
                   </pic:nvPicPr>
                   <pic:blipFill>
-                    <a:blip r:embed="rId6"/>
+                    <a:blip r:embed="rId7"/>
                     <a:stretch>
                       <a:fillRect/>
                     </a:stretch>
@@ -152,13 +146,7 @@
     <w:p/>
     <w:p/>
     <w:p/>
-    <w:p>
-      <w:pPr>
-        <w:rPr>
-          <w:rFonts w:hint="eastAsia"/>
-        </w:rPr>
-      </w:pPr>
-    </w:p>
+    <w:p/>
     <w:p/>
     <w:p>
       <w:pPr>
@@ -220,11 +208,6 @@
       </w:r>
     </w:p>
     <w:p>
-      <w:pPr>
-        <w:rPr>
-          <w:rFonts w:hint="eastAsia"/>
-        </w:rPr>
-      </w:pPr>
       <w:r>
         <w:rPr>
           <w:noProof/>
@@ -245,7 +228,7 @@
                     <pic:cNvPicPr/>
                   </pic:nvPicPr>
                   <pic:blipFill>
-                    <a:blip r:embed="rId7"/>
+                    <a:blip r:embed="rId8"/>
                     <a:stretch>
                       <a:fillRect/>
                     </a:stretch>
@@ -304,15 +287,9 @@
         <w:tblLook w:val="0000" w:firstRow="0" w:lastRow="0" w:firstColumn="0" w:lastColumn="0" w:noHBand="0" w:noVBand="0"/>
       </w:tblPr>
       <w:tblGrid>
-        <w:gridCol w:w="9453"/>
+        <w:gridCol w:w="11564"/>
       </w:tblGrid>
       <w:tr>
-        <w:tblPrEx>
-          <w:tblCellMar>
-            <w:top w:w="0" w:type="dxa"/>
-            <w:bottom w:w="0" w:type="dxa"/>
-          </w:tblCellMar>
-        </w:tblPrEx>
         <w:trPr>
           <w:trHeight w:val="3084"/>
         </w:trPr>
@@ -1249,7 +1226,6 @@
           <w:p>
             <w:pPr>
               <w:rPr>
-                <w:rFonts w:hint="eastAsia"/>
                 <w:sz w:val="24"/>
               </w:rPr>
             </w:pPr>
@@ -1294,6 +1270,7 @@
         <w:pStyle w:val="3"/>
       </w:pPr>
       <w:r>
+        <w:lastRenderedPageBreak/>
         <w:t>3</w:t>
       </w:r>
       <w:r>
@@ -1327,12 +1304,6 @@
         <w:gridCol w:w="9754"/>
       </w:tblGrid>
       <w:tr>
-        <w:tblPrEx>
-          <w:tblCellMar>
-            <w:top w:w="0" w:type="dxa"/>
-            <w:bottom w:w="0" w:type="dxa"/>
-          </w:tblCellMar>
-        </w:tblPrEx>
         <w:trPr>
           <w:trHeight w:val="3627"/>
         </w:trPr>
@@ -1761,7 +1732,6 @@
           <w:p>
             <w:pPr>
               <w:rPr>
-                <w:rFonts w:hint="eastAsia"/>
                 <w:sz w:val="24"/>
               </w:rPr>
             </w:pPr>
@@ -1865,12 +1835,6 @@
         <w:gridCol w:w="8871"/>
       </w:tblGrid>
       <w:tr>
-        <w:tblPrEx>
-          <w:tblCellMar>
-            <w:top w:w="0" w:type="dxa"/>
-            <w:bottom w:w="0" w:type="dxa"/>
-          </w:tblCellMar>
-        </w:tblPrEx>
         <w:trPr>
           <w:trHeight w:val="5502"/>
         </w:trPr>
@@ -2642,7 +2606,6 @@
           <w:p>
             <w:pPr>
               <w:rPr>
-                <w:rFonts w:hint="eastAsia"/>
                 <w:sz w:val="24"/>
               </w:rPr>
             </w:pPr>
@@ -2705,12 +2668,6 @@
         <w:gridCol w:w="9967"/>
       </w:tblGrid>
       <w:tr>
-        <w:tblPrEx>
-          <w:tblCellMar>
-            <w:top w:w="0" w:type="dxa"/>
-            <w:bottom w:w="0" w:type="dxa"/>
-          </w:tblCellMar>
-        </w:tblPrEx>
         <w:trPr>
           <w:trHeight w:val="2160"/>
         </w:trPr>
@@ -3085,7 +3042,6 @@
             <w:pPr>
               <w:ind w:left="469"/>
               <w:rPr>
-                <w:rFonts w:hint="eastAsia"/>
                 <w:sz w:val="24"/>
               </w:rPr>
             </w:pPr>
@@ -3169,12 +3125,6 @@
         <w:gridCol w:w="9428"/>
       </w:tblGrid>
       <w:tr>
-        <w:tblPrEx>
-          <w:tblCellMar>
-            <w:top w:w="0" w:type="dxa"/>
-            <w:bottom w:w="0" w:type="dxa"/>
-          </w:tblCellMar>
-        </w:tblPrEx>
         <w:trPr>
           <w:trHeight w:val="4157"/>
         </w:trPr>
@@ -4383,7 +4333,6 @@
           <w:p>
             <w:pPr>
               <w:rPr>
-                <w:rFonts w:hint="eastAsia"/>
                 <w:sz w:val="24"/>
               </w:rPr>
             </w:pPr>
@@ -4444,12 +4393,6 @@
         <w:gridCol w:w="11341"/>
       </w:tblGrid>
       <w:tr>
-        <w:tblPrEx>
-          <w:tblCellMar>
-            <w:top w:w="0" w:type="dxa"/>
-            <w:bottom w:w="0" w:type="dxa"/>
-          </w:tblCellMar>
-        </w:tblPrEx>
         <w:trPr>
           <w:trHeight w:val="4320"/>
         </w:trPr>
@@ -5165,7 +5108,6 @@
           <w:p>
             <w:pPr>
               <w:rPr>
-                <w:rFonts w:hint="eastAsia"/>
                 <w:sz w:val="22"/>
               </w:rPr>
             </w:pPr>
@@ -5215,7 +5157,7 @@
                     <pic:cNvPicPr/>
                   </pic:nvPicPr>
                   <pic:blipFill>
-                    <a:blip r:embed="rId8"/>
+                    <a:blip r:embed="rId9"/>
                     <a:stretch>
                       <a:fillRect/>
                     </a:stretch>
@@ -5304,7 +5246,7 @@
                     <pic:cNvPicPr/>
                   </pic:nvPicPr>
                   <pic:blipFill>
-                    <a:blip r:embed="rId9"/>
+                    <a:blip r:embed="rId10"/>
                     <a:stretch>
                       <a:fillRect/>
                     </a:stretch>
@@ -5325,6 +5267,7 @@
         </w:drawing>
       </w:r>
     </w:p>
+    <w:p/>
     <w:p/>
     <w:p/>
     <w:p/>
@@ -5344,13 +5287,6 @@
     <w:p/>
     <w:p>
       <w:pPr>
-        <w:rPr>
-          <w:rFonts w:hint="eastAsia"/>
-        </w:rPr>
-      </w:pPr>
-    </w:p>
-    <w:p>
-      <w:pPr>
         <w:pStyle w:val="2"/>
       </w:pPr>
       <w:r>
@@ -5427,13 +5363,7 @@
         <w:t>）</w:t>
       </w:r>
     </w:p>
-    <w:p>
-      <w:pPr>
-        <w:rPr>
-          <w:rFonts w:hint="eastAsia"/>
-        </w:rPr>
-      </w:pPr>
-    </w:p>
+    <w:p/>
     <w:tbl>
       <w:tblPr>
         <w:tblW w:w="11483" w:type="dxa"/>
@@ -5452,12 +5382,6 @@
         <w:gridCol w:w="11483"/>
       </w:tblGrid>
       <w:tr>
-        <w:tblPrEx>
-          <w:tblCellMar>
-            <w:top w:w="0" w:type="dxa"/>
-            <w:bottom w:w="0" w:type="dxa"/>
-          </w:tblCellMar>
-        </w:tblPrEx>
         <w:trPr>
           <w:trHeight w:val="5667"/>
         </w:trPr>
@@ -6222,7 +6146,6 @@
             <w:pPr>
               <w:ind w:left="61"/>
               <w:rPr>
-                <w:rFonts w:hint="eastAsia"/>
                 <w:sz w:val="24"/>
               </w:rPr>
             </w:pPr>
@@ -6233,20 +6156,8 @@
     <w:p/>
     <w:p/>
     <w:p/>
-    <w:p>
-      <w:pPr>
-        <w:rPr>
-          <w:rFonts w:hint="eastAsia"/>
-        </w:rPr>
-      </w:pPr>
-    </w:p>
-    <w:p>
-      <w:pPr>
-        <w:rPr>
-          <w:rFonts w:hint="eastAsia"/>
-        </w:rPr>
-      </w:pPr>
-    </w:p>
+    <w:p/>
+    <w:p/>
     <w:p>
       <w:pPr>
         <w:pStyle w:val="2"/>
@@ -6301,12 +6212,6 @@
         <w:gridCol w:w="8232"/>
       </w:tblGrid>
       <w:tr>
-        <w:tblPrEx>
-          <w:tblCellMar>
-            <w:top w:w="0" w:type="dxa"/>
-            <w:bottom w:w="0" w:type="dxa"/>
-          </w:tblCellMar>
-        </w:tblPrEx>
         <w:trPr>
           <w:trHeight w:val="1549"/>
         </w:trPr>
@@ -6472,7 +6377,6 @@
             <w:pPr>
               <w:ind w:left="-7"/>
               <w:rPr>
-                <w:rFonts w:hint="eastAsia"/>
                 <w:sz w:val="24"/>
               </w:rPr>
             </w:pPr>
@@ -6499,7 +6403,6 @@
             <w:pPr>
               <w:ind w:left="-7"/>
               <w:rPr>
-                <w:rFonts w:hint="eastAsia"/>
                 <w:sz w:val="24"/>
               </w:rPr>
             </w:pPr>
@@ -6550,12 +6453,6 @@
         <w:gridCol w:w="10290"/>
       </w:tblGrid>
       <w:tr>
-        <w:tblPrEx>
-          <w:tblCellMar>
-            <w:top w:w="0" w:type="dxa"/>
-            <w:bottom w:w="0" w:type="dxa"/>
-          </w:tblCellMar>
-        </w:tblPrEx>
         <w:trPr>
           <w:trHeight w:val="3559"/>
         </w:trPr>
@@ -6656,7 +6553,69 @@
                 <w:sz w:val="24"/>
                 <w:szCs w:val="28"/>
               </w:rPr>
-              <w:t xml:space="preserve"> </w:t>
+              <w:t xml:space="preserve"> implements</w:t>
+            </w:r>
+            <w:r>
+              <w:rPr>
+                <w:rFonts w:ascii="Consolas" w:hAnsi="Consolas" w:cs="Consolas"/>
+                <w:color w:val="000000"/>
+                <w:kern w:val="0"/>
+                <w:sz w:val="24"/>
+                <w:szCs w:val="28"/>
+              </w:rPr>
+              <w:t xml:space="preserve"> AnnotationServiceInter {</w:t>
+            </w:r>
+          </w:p>
+          <w:p>
+            <w:pPr>
+              <w:autoSpaceDE w:val="0"/>
+              <w:autoSpaceDN w:val="0"/>
+              <w:adjustRightInd w:val="0"/>
+              <w:jc w:val="left"/>
+              <w:rPr>
+                <w:rFonts w:ascii="Consolas" w:hAnsi="Consolas" w:cs="Consolas"/>
+                <w:kern w:val="0"/>
+                <w:sz w:val="24"/>
+                <w:szCs w:val="28"/>
+              </w:rPr>
+            </w:pPr>
+          </w:p>
+          <w:p>
+            <w:pPr>
+              <w:autoSpaceDE w:val="0"/>
+              <w:autoSpaceDN w:val="0"/>
+              <w:adjustRightInd w:val="0"/>
+              <w:jc w:val="left"/>
+              <w:rPr>
+                <w:rFonts w:ascii="Consolas" w:hAnsi="Consolas" w:cs="Consolas"/>
+                <w:kern w:val="0"/>
+                <w:sz w:val="24"/>
+                <w:szCs w:val="28"/>
+              </w:rPr>
+            </w:pPr>
+          </w:p>
+          <w:p>
+            <w:pPr>
+              <w:autoSpaceDE w:val="0"/>
+              <w:autoSpaceDN w:val="0"/>
+              <w:adjustRightInd w:val="0"/>
+              <w:jc w:val="left"/>
+              <w:rPr>
+                <w:rFonts w:ascii="Consolas" w:hAnsi="Consolas" w:cs="Consolas"/>
+                <w:kern w:val="0"/>
+                <w:sz w:val="24"/>
+                <w:szCs w:val="28"/>
+              </w:rPr>
+            </w:pPr>
+            <w:r>
+              <w:rPr>
+                <w:rFonts w:ascii="Consolas" w:hAnsi="Consolas" w:cs="Consolas"/>
+                <w:color w:val="000000"/>
+                <w:kern w:val="0"/>
+                <w:sz w:val="24"/>
+                <w:szCs w:val="28"/>
+              </w:rPr>
+              <w:tab/>
             </w:r>
             <w:r>
               <w:rPr>
@@ -6668,69 +6627,17 @@
                 <w:sz w:val="24"/>
                 <w:szCs w:val="28"/>
               </w:rPr>
-              <w:t>implements</w:t>
-            </w:r>
-            <w:r>
-              <w:rPr>
-                <w:rFonts w:ascii="Consolas" w:hAnsi="Consolas" w:cs="Consolas"/>
-                <w:color w:val="000000"/>
-                <w:kern w:val="0"/>
-                <w:sz w:val="24"/>
-                <w:szCs w:val="28"/>
-              </w:rPr>
-              <w:t xml:space="preserve"> AnnotationServiceInter {</w:t>
-            </w:r>
-          </w:p>
-          <w:p>
-            <w:pPr>
-              <w:autoSpaceDE w:val="0"/>
-              <w:autoSpaceDN w:val="0"/>
-              <w:adjustRightInd w:val="0"/>
-              <w:jc w:val="left"/>
-              <w:rPr>
-                <w:rFonts w:ascii="Consolas" w:hAnsi="Consolas" w:cs="Consolas"/>
-                <w:kern w:val="0"/>
-                <w:sz w:val="24"/>
-                <w:szCs w:val="28"/>
-              </w:rPr>
-            </w:pPr>
-          </w:p>
-          <w:p>
-            <w:pPr>
-              <w:autoSpaceDE w:val="0"/>
-              <w:autoSpaceDN w:val="0"/>
-              <w:adjustRightInd w:val="0"/>
-              <w:jc w:val="left"/>
-              <w:rPr>
-                <w:rFonts w:ascii="Consolas" w:hAnsi="Consolas" w:cs="Consolas"/>
-                <w:kern w:val="0"/>
-                <w:sz w:val="24"/>
-                <w:szCs w:val="28"/>
-              </w:rPr>
-            </w:pPr>
-          </w:p>
-          <w:p>
-            <w:pPr>
-              <w:autoSpaceDE w:val="0"/>
-              <w:autoSpaceDN w:val="0"/>
-              <w:adjustRightInd w:val="0"/>
-              <w:jc w:val="left"/>
-              <w:rPr>
-                <w:rFonts w:ascii="Consolas" w:hAnsi="Consolas" w:cs="Consolas"/>
-                <w:kern w:val="0"/>
-                <w:sz w:val="24"/>
-                <w:szCs w:val="28"/>
-              </w:rPr>
-            </w:pPr>
-            <w:r>
-              <w:rPr>
-                <w:rFonts w:ascii="Consolas" w:hAnsi="Consolas" w:cs="Consolas"/>
-                <w:color w:val="000000"/>
-                <w:kern w:val="0"/>
-                <w:sz w:val="24"/>
-                <w:szCs w:val="28"/>
-              </w:rPr>
-              <w:tab/>
+              <w:t>public</w:t>
+            </w:r>
+            <w:r>
+              <w:rPr>
+                <w:rFonts w:ascii="Consolas" w:hAnsi="Consolas" w:cs="Consolas"/>
+                <w:color w:val="000000"/>
+                <w:kern w:val="0"/>
+                <w:sz w:val="24"/>
+                <w:szCs w:val="28"/>
+              </w:rPr>
+              <w:t xml:space="preserve"> </w:t>
             </w:r>
             <w:r>
               <w:rPr>
@@ -6742,28 +6649,6 @@
                 <w:sz w:val="24"/>
                 <w:szCs w:val="28"/>
               </w:rPr>
-              <w:t>public</w:t>
-            </w:r>
-            <w:r>
-              <w:rPr>
-                <w:rFonts w:ascii="Consolas" w:hAnsi="Consolas" w:cs="Consolas"/>
-                <w:color w:val="000000"/>
-                <w:kern w:val="0"/>
-                <w:sz w:val="24"/>
-                <w:szCs w:val="28"/>
-              </w:rPr>
-              <w:t xml:space="preserve"> </w:t>
-            </w:r>
-            <w:r>
-              <w:rPr>
-                <w:rFonts w:ascii="Consolas" w:hAnsi="Consolas" w:cs="Consolas"/>
-                <w:b/>
-                <w:bCs/>
-                <w:color w:val="7F0055"/>
-                <w:kern w:val="0"/>
-                <w:sz w:val="24"/>
-                <w:szCs w:val="28"/>
-              </w:rPr>
               <w:t>void</w:t>
             </w:r>
             <w:r>
@@ -6906,7 +6791,6 @@
           <w:p>
             <w:pPr>
               <w:rPr>
-                <w:rFonts w:hint="eastAsia"/>
                 <w:sz w:val="24"/>
               </w:rPr>
             </w:pPr>
@@ -6966,12 +6850,6 @@
         <w:gridCol w:w="11341"/>
       </w:tblGrid>
       <w:tr>
-        <w:tblPrEx>
-          <w:tblCellMar>
-            <w:top w:w="0" w:type="dxa"/>
-            <w:bottom w:w="0" w:type="dxa"/>
-          </w:tblCellMar>
-        </w:tblPrEx>
         <w:trPr>
           <w:trHeight w:val="2717"/>
         </w:trPr>
@@ -7201,7 +7079,6 @@
           <w:p>
             <w:pPr>
               <w:rPr>
-                <w:rFonts w:hint="eastAsia"/>
                 <w:sz w:val="24"/>
               </w:rPr>
             </w:pPr>
@@ -7225,9 +7102,6 @@
     <w:p>
       <w:pPr>
         <w:pStyle w:val="2"/>
-        <w:rPr>
-          <w:rFonts w:hint="eastAsia"/>
-        </w:rPr>
       </w:pPr>
       <w:r>
         <w:rPr>
@@ -7239,49 +7113,83 @@
       <w:r>
         <w:rPr>
           <w:rFonts w:hint="eastAsia"/>
+          <w:color w:val="FF0000"/>
+          <w:highlight w:val="yellow"/>
         </w:rPr>
         <w:t>、</w:t>
       </w:r>
       <w:r>
+        <w:rPr>
+          <w:color w:val="FF0000"/>
+          <w:highlight w:val="yellow"/>
+        </w:rPr>
         <w:t>为了使用</w:t>
       </w:r>
       <w:r>
         <w:rPr>
           <w:rFonts w:hint="eastAsia"/>
+          <w:color w:val="FF0000"/>
+          <w:highlight w:val="yellow"/>
         </w:rPr>
         <w:t>R</w:t>
       </w:r>
       <w:r>
+        <w:rPr>
+          <w:color w:val="FF0000"/>
+          <w:highlight w:val="yellow"/>
+        </w:rPr>
         <w:t>esource</w:t>
       </w:r>
       <w:r>
         <w:rPr>
           <w:rFonts w:hint="eastAsia"/>
+          <w:color w:val="FF0000"/>
+          <w:highlight w:val="yellow"/>
         </w:rPr>
         <w:t>，</w:t>
       </w:r>
       <w:r>
+        <w:rPr>
+          <w:color w:val="FF0000"/>
+          <w:highlight w:val="yellow"/>
+        </w:rPr>
         <w:t>要再建立一个</w:t>
       </w:r>
       <w:r>
+        <w:rPr>
+          <w:color w:val="FF0000"/>
+          <w:highlight w:val="yellow"/>
+        </w:rPr>
         <w:t>service</w:t>
       </w:r>
       <w:r>
         <w:rPr>
           <w:rFonts w:hint="eastAsia"/>
+          <w:color w:val="FF0000"/>
+          <w:highlight w:val="yellow"/>
         </w:rPr>
         <w:t>，对象</w:t>
       </w:r>
       <w:r>
+        <w:rPr>
+          <w:color w:val="FF0000"/>
+          <w:highlight w:val="yellow"/>
+        </w:rPr>
         <w:t>的名字是随意起的</w:t>
       </w:r>
       <w:r>
         <w:rPr>
           <w:rFonts w:hint="eastAsia"/>
+          <w:color w:val="FF0000"/>
+          <w:highlight w:val="yellow"/>
         </w:rPr>
         <w:t>，</w:t>
       </w:r>
       <w:r>
+        <w:rPr>
+          <w:color w:val="FF0000"/>
+          <w:highlight w:val="yellow"/>
+        </w:rPr>
         <w:t>就可以成功。</w:t>
       </w:r>
     </w:p>
@@ -7303,12 +7211,6 @@
         <w:gridCol w:w="9115"/>
       </w:tblGrid>
       <w:tr>
-        <w:tblPrEx>
-          <w:tblCellMar>
-            <w:top w:w="0" w:type="dxa"/>
-            <w:bottom w:w="0" w:type="dxa"/>
-          </w:tblCellMar>
-        </w:tblPrEx>
         <w:trPr>
           <w:trHeight w:val="4497"/>
         </w:trPr>
@@ -7696,7 +7598,6 @@
           <w:p>
             <w:pPr>
               <w:rPr>
-                <w:rFonts w:hint="eastAsia"/>
                 <w:sz w:val="24"/>
               </w:rPr>
             </w:pPr>
@@ -7709,9 +7610,6 @@
     <w:p>
       <w:pPr>
         <w:pStyle w:val="2"/>
-        <w:rPr>
-          <w:rFonts w:hint="eastAsia"/>
-        </w:rPr>
       </w:pPr>
       <w:r>
         <w:rPr>
@@ -7750,12 +7648,6 @@
         <w:gridCol w:w="11214"/>
       </w:tblGrid>
       <w:tr>
-        <w:tblPrEx>
-          <w:tblCellMar>
-            <w:top w:w="0" w:type="dxa"/>
-            <w:bottom w:w="0" w:type="dxa"/>
-          </w:tblCellMar>
-        </w:tblPrEx>
         <w:trPr>
           <w:trHeight w:val="3491"/>
         </w:trPr>
@@ -8111,7 +8003,6 @@
           <w:p>
             <w:pPr>
               <w:rPr>
-                <w:rFonts w:hint="eastAsia"/>
                 <w:sz w:val="24"/>
               </w:rPr>
             </w:pPr>
@@ -8123,13 +8014,7 @@
     <w:p/>
     <w:p/>
     <w:p/>
-    <w:p>
-      <w:pPr>
-        <w:rPr>
-          <w:rFonts w:hint="eastAsia"/>
-        </w:rPr>
-      </w:pPr>
-    </w:p>
+    <w:p/>
     <w:p>
       <w:pPr>
         <w:pStyle w:val="2"/>
@@ -8157,13 +8042,7 @@
         <w:t>测试</w:t>
       </w:r>
     </w:p>
-    <w:p>
-      <w:pPr>
-        <w:rPr>
-          <w:rFonts w:hint="eastAsia"/>
-        </w:rPr>
-      </w:pPr>
-    </w:p>
+    <w:p/>
     <w:tbl>
       <w:tblPr>
         <w:tblW w:w="10349" w:type="dxa"/>
@@ -8182,12 +8061,6 @@
         <w:gridCol w:w="10349"/>
       </w:tblGrid>
       <w:tr>
-        <w:tblPrEx>
-          <w:tblCellMar>
-            <w:top w:w="0" w:type="dxa"/>
-            <w:bottom w:w="0" w:type="dxa"/>
-          </w:tblCellMar>
-        </w:tblPrEx>
         <w:trPr>
           <w:trHeight w:val="4143"/>
         </w:trPr>
@@ -8817,7 +8690,6 @@
           <w:p>
             <w:pPr>
               <w:rPr>
-                <w:rFonts w:hint="eastAsia"/>
                 <w:sz w:val="24"/>
               </w:rPr>
             </w:pPr>
@@ -8877,7 +8749,7 @@
                     <pic:cNvPicPr/>
                   </pic:nvPicPr>
                   <pic:blipFill>
-                    <a:blip r:embed="rId10"/>
+                    <a:blip r:embed="rId11"/>
                     <a:stretch>
                       <a:fillRect/>
                     </a:stretch>
@@ -8905,20 +8777,8 @@
     <w:p/>
     <w:p/>
     <w:p/>
-    <w:p>
-      <w:pPr>
-        <w:rPr>
-          <w:rFonts w:hint="eastAsia"/>
-        </w:rPr>
-      </w:pPr>
-    </w:p>
-    <w:p>
-      <w:pPr>
-        <w:rPr>
-          <w:rFonts w:hint="eastAsia"/>
-        </w:rPr>
-      </w:pPr>
-    </w:p>
+    <w:p/>
+    <w:p/>
     <w:p>
       <w:pPr>
         <w:pStyle w:val="1"/>
@@ -9089,92 +8949,27 @@
         </w:rPr>
         <w:t>/&gt;</w:t>
       </w:r>
-      <w:hyperlink r:id="rId11" w:history="1">
-        <w:r>
-          <w:rPr>
-            <w:rStyle w:val="a5"/>
-            <w:rFonts w:ascii="Consolas" w:hAnsi="Consolas" w:cs="Consolas" w:hint="eastAsia"/>
-            <w:kern w:val="0"/>
-            <w:sz w:val="28"/>
-            <w:szCs w:val="28"/>
-          </w:rPr>
-          <w:t>也可以对</w:t>
-        </w:r>
-        <w:r>
-          <w:rPr>
-            <w:rStyle w:val="a5"/>
-            <w:rFonts w:ascii="Consolas" w:hAnsi="Consolas" w:cs="Consolas"/>
-            <w:kern w:val="0"/>
-            <w:sz w:val="28"/>
-            <w:szCs w:val="28"/>
-          </w:rPr>
-          <w:t>@service</w:t>
-        </w:r>
-        <w:r>
-          <w:rPr>
-            <w:rStyle w:val="a5"/>
-            <w:rFonts w:ascii="Consolas" w:hAnsi="Consolas" w:cs="Consolas" w:hint="eastAsia"/>
-            <w:kern w:val="0"/>
-            <w:sz w:val="28"/>
-            <w:szCs w:val="28"/>
-          </w:rPr>
-          <w:t>生效</w:t>
-        </w:r>
-        <w:r>
-          <w:rPr>
-            <w:rStyle w:val="a5"/>
-            <w:rFonts w:ascii="Consolas" w:hAnsi="Consolas" w:cs="Consolas"/>
-            <w:kern w:val="0"/>
-            <w:sz w:val="28"/>
-            <w:szCs w:val="28"/>
-          </w:rPr>
-          <w:t>，但是不能对</w:t>
-        </w:r>
-        <w:r>
-          <w:rPr>
-            <w:rStyle w:val="a5"/>
-            <w:rFonts w:ascii="Consolas" w:hAnsi="Consolas" w:cs="Consolas"/>
-            <w:kern w:val="0"/>
-            <w:sz w:val="28"/>
-            <w:szCs w:val="28"/>
-          </w:rPr>
-          <w:t>applicationContext.xml</w:t>
-        </w:r>
-        <w:r>
-          <w:rPr>
-            <w:rStyle w:val="a5"/>
-            <w:rFonts w:ascii="Consolas" w:hAnsi="Consolas" w:cs="Consolas" w:hint="eastAsia"/>
-            <w:kern w:val="0"/>
-            <w:sz w:val="28"/>
-            <w:szCs w:val="28"/>
-          </w:rPr>
-          <w:t>中注册</w:t>
-        </w:r>
-        <w:r>
-          <w:rPr>
-            <w:rStyle w:val="a5"/>
-            <w:rFonts w:ascii="Consolas" w:hAnsi="Consolas" w:cs="Consolas"/>
-            <w:kern w:val="0"/>
-            <w:sz w:val="28"/>
-            <w:szCs w:val="28"/>
-          </w:rPr>
-          <w:t>的的</w:t>
-        </w:r>
-        <w:r>
-          <w:rPr>
-            <w:rStyle w:val="a5"/>
-            <w:rFonts w:ascii="Consolas" w:hAnsi="Consolas" w:cs="Consolas"/>
-            <w:kern w:val="0"/>
-            <w:sz w:val="28"/>
-            <w:szCs w:val="28"/>
-          </w:rPr>
-          <w:t>bean</w:t>
-        </w:r>
-      </w:hyperlink>
+      <w:r>
+        <w:rPr>
+          <w:rFonts w:ascii="Consolas" w:hAnsi="Consolas" w:cs="Consolas" w:hint="eastAsia"/>
+          <w:kern w:val="0"/>
+          <w:sz w:val="28"/>
+          <w:szCs w:val="28"/>
+        </w:rPr>
+        <w:t>也可以对</w:t>
+      </w:r>
       <w:r>
         <w:rPr>
           <w:rFonts w:ascii="Consolas" w:hAnsi="Consolas" w:cs="Consolas"/>
-          <w:color w:val="008080"/>
+          <w:kern w:val="0"/>
+          <w:sz w:val="28"/>
+          <w:szCs w:val="28"/>
+        </w:rPr>
+        <w:t>@service</w:t>
+      </w:r>
+      <w:r>
+        <w:rPr>
+          <w:rFonts w:ascii="Consolas" w:hAnsi="Consolas" w:cs="Consolas" w:hint="eastAsia"/>
           <w:kern w:val="0"/>
           <w:sz w:val="28"/>
           <w:szCs w:val="28"/>
@@ -9232,20 +9027,8 @@
     <w:p/>
     <w:p/>
     <w:p/>
-    <w:p>
-      <w:pPr>
-        <w:rPr>
-          <w:rFonts w:hint="eastAsia"/>
-        </w:rPr>
-      </w:pPr>
-    </w:p>
-    <w:p>
-      <w:pPr>
-        <w:rPr>
-          <w:rFonts w:hint="eastAsia"/>
-        </w:rPr>
-      </w:pPr>
-    </w:p>
+    <w:p/>
+    <w:p/>
     <w:p>
       <w:pPr>
         <w:pStyle w:val="2"/>
@@ -9297,12 +9080,6 @@
         <w:gridCol w:w="7648"/>
       </w:tblGrid>
       <w:tr>
-        <w:tblPrEx>
-          <w:tblCellMar>
-            <w:top w:w="0" w:type="dxa"/>
-            <w:bottom w:w="0" w:type="dxa"/>
-          </w:tblCellMar>
-        </w:tblPrEx>
         <w:trPr>
           <w:trHeight w:val="2146"/>
         </w:trPr>
@@ -9621,7 +9398,6 @@
             <w:pPr>
               <w:ind w:left="34"/>
               <w:rPr>
-                <w:rFonts w:hint="eastAsia"/>
                 <w:sz w:val="24"/>
               </w:rPr>
             </w:pPr>
@@ -9630,7 +9406,6 @@
             <w:pPr>
               <w:ind w:left="34"/>
               <w:rPr>
-                <w:rFonts w:hint="eastAsia"/>
                 <w:sz w:val="24"/>
               </w:rPr>
             </w:pPr>
@@ -9643,13 +9418,7 @@
               </w:rPr>
             </w:pPr>
           </w:p>
-          <w:p>
-            <w:pPr>
-              <w:rPr>
-                <w:rFonts w:hint="eastAsia"/>
-              </w:rPr>
-            </w:pPr>
-          </w:p>
+          <w:p/>
         </w:tc>
       </w:tr>
     </w:tbl>
@@ -9657,9 +9426,6 @@
     <w:p>
       <w:pPr>
         <w:pStyle w:val="2"/>
-        <w:rPr>
-          <w:rFonts w:hint="eastAsia"/>
-        </w:rPr>
       </w:pPr>
       <w:r>
         <w:rPr>
@@ -9734,12 +9500,6 @@
         <w:gridCol w:w="11058"/>
       </w:tblGrid>
       <w:tr>
-        <w:tblPrEx>
-          <w:tblCellMar>
-            <w:top w:w="0" w:type="dxa"/>
-            <w:bottom w:w="0" w:type="dxa"/>
-          </w:tblCellMar>
-        </w:tblPrEx>
         <w:trPr>
           <w:trHeight w:val="2269"/>
         </w:trPr>
@@ -9858,7 +9618,7 @@
               <w:adjustRightInd w:val="0"/>
               <w:jc w:val="left"/>
               <w:rPr>
-                <w:rFonts w:ascii="Consolas" w:hAnsi="Consolas" w:cs="Consolas" w:hint="eastAsia"/>
+                <w:rFonts w:ascii="Consolas" w:hAnsi="Consolas" w:cs="Consolas"/>
                 <w:kern w:val="0"/>
                 <w:sz w:val="24"/>
                 <w:szCs w:val="28"/>
@@ -9933,7 +9693,21 @@
                 <w:sz w:val="24"/>
                 <w:szCs w:val="28"/>
               </w:rPr>
-              <w:t>"com.hlj.springAnnotationTestSuccess"</w:t>
+              <w:t>"com.</w:t>
+            </w:r>
+            <w:bookmarkStart w:id="0" w:name="_GoBack"/>
+            <w:bookmarkEnd w:id="0"/>
+            <w:r>
+              <w:rPr>
+                <w:rFonts w:ascii="Consolas" w:hAnsi="Consolas" w:cs="Consolas"/>
+                <w:i/>
+                <w:iCs/>
+                <w:color w:val="2A00FF"/>
+                <w:kern w:val="0"/>
+                <w:sz w:val="24"/>
+                <w:szCs w:val="28"/>
+              </w:rPr>
+              <w:t>hlj.springAnnotationTestSuccess"</w:t>
             </w:r>
             <w:r>
               <w:rPr>
@@ -9961,13 +9735,7 @@
     <w:p/>
     <w:p/>
     <w:p/>
-    <w:p>
-      <w:pPr>
-        <w:rPr>
-          <w:rFonts w:hint="eastAsia"/>
-        </w:rPr>
-      </w:pPr>
-    </w:p>
+    <w:p/>
     <w:p>
       <w:pPr>
         <w:pStyle w:val="2"/>
@@ -9976,8 +9744,6 @@
         <w:lastRenderedPageBreak/>
         <w:t>3</w:t>
       </w:r>
-      <w:bookmarkStart w:id="0" w:name="_GoBack"/>
-      <w:bookmarkEnd w:id="0"/>
       <w:r>
         <w:rPr>
           <w:rFonts w:hint="eastAsia"/>
@@ -10048,12 +9814,6 @@
         <w:gridCol w:w="10348"/>
       </w:tblGrid>
       <w:tr>
-        <w:tblPrEx>
-          <w:tblCellMar>
-            <w:top w:w="0" w:type="dxa"/>
-            <w:bottom w:w="0" w:type="dxa"/>
-          </w:tblCellMar>
-        </w:tblPrEx>
         <w:trPr>
           <w:trHeight w:val="3559"/>
         </w:trPr>
@@ -10524,7 +10284,6 @@
                 <w:tab w:val="left" w:pos="2880"/>
               </w:tabs>
               <w:rPr>
-                <w:rFonts w:hint="eastAsia"/>
                 <w:sz w:val="24"/>
               </w:rPr>
             </w:pPr>
@@ -10551,9 +10310,6 @@
     <w:p>
       <w:pPr>
         <w:pStyle w:val="1"/>
-        <w:rPr>
-          <w:rFonts w:hint="eastAsia"/>
-        </w:rPr>
       </w:pPr>
       <w:r>
         <w:rPr>
@@ -10579,7 +10335,7 @@
 </file>
 
 <file path=word/endnotes.xml><?xml version="1.0" encoding="utf-8"?>
-<w:endnotes xmlns:wpc="http://schemas.microsoft.com/office/word/2010/wordprocessingCanvas" xmlns:mc="http://schemas.openxmlformats.org/markup-compatibility/2006" xmlns:o="urn:schemas-microsoft-com:office:office" xmlns:r="http://schemas.openxmlformats.org/officeDocument/2006/relationships" xmlns:m="http://schemas.openxmlformats.org/officeDocument/2006/math" xmlns:v="urn:schemas-microsoft-com:vml" xmlns:wp14="http://schemas.microsoft.com/office/word/2010/wordprocessingDrawing" xmlns:wp="http://schemas.openxmlformats.org/drawingml/2006/wordprocessingDrawing" xmlns:w10="urn:schemas-microsoft-com:office:word" xmlns:w="http://schemas.openxmlformats.org/wordprocessingml/2006/main" xmlns:w14="http://schemas.microsoft.com/office/word/2010/wordml" xmlns:w15="http://schemas.microsoft.com/office/word/2012/wordml" xmlns:wpg="http://schemas.microsoft.com/office/word/2010/wordprocessingGroup" xmlns:wpi="http://schemas.microsoft.com/office/word/2010/wordprocessingInk" xmlns:wne="http://schemas.microsoft.com/office/word/2006/wordml" xmlns:wps="http://schemas.microsoft.com/office/word/2010/wordprocessingShape" mc:Ignorable="w14 w15 wp14">
+<w:endnotes xmlns:wpc="http://schemas.microsoft.com/office/word/2010/wordprocessingCanvas" xmlns:mc="http://schemas.openxmlformats.org/markup-compatibility/2006" xmlns:o="urn:schemas-microsoft-com:office:office" xmlns:r="http://schemas.openxmlformats.org/officeDocument/2006/relationships" xmlns:m="http://schemas.openxmlformats.org/officeDocument/2006/math" xmlns:v="urn:schemas-microsoft-com:vml" xmlns:wp14="http://schemas.microsoft.com/office/word/2010/wordprocessingDrawing" xmlns:wp="http://schemas.openxmlformats.org/drawingml/2006/wordprocessingDrawing" xmlns:w10="urn:schemas-microsoft-com:office:word" xmlns:w="http://schemas.openxmlformats.org/wordprocessingml/2006/main" xmlns:w14="http://schemas.microsoft.com/office/word/2010/wordml" xmlns:wpg="http://schemas.microsoft.com/office/word/2010/wordprocessingGroup" xmlns:wpi="http://schemas.microsoft.com/office/word/2010/wordprocessingInk" xmlns:wne="http://schemas.microsoft.com/office/word/2006/wordml" xmlns:wps="http://schemas.microsoft.com/office/word/2010/wordprocessingShape" mc:Ignorable="w14 wp14">
   <w:endnote w:type="separator" w:id="-1">
     <w:p>
       <w:r>
@@ -10598,7 +10354,7 @@
 </file>
 
 <file path=word/footnotes.xml><?xml version="1.0" encoding="utf-8"?>
-<w:footnotes xmlns:wpc="http://schemas.microsoft.com/office/word/2010/wordprocessingCanvas" xmlns:mc="http://schemas.openxmlformats.org/markup-compatibility/2006" xmlns:o="urn:schemas-microsoft-com:office:office" xmlns:r="http://schemas.openxmlformats.org/officeDocument/2006/relationships" xmlns:m="http://schemas.openxmlformats.org/officeDocument/2006/math" xmlns:v="urn:schemas-microsoft-com:vml" xmlns:wp14="http://schemas.microsoft.com/office/word/2010/wordprocessingDrawing" xmlns:wp="http://schemas.openxmlformats.org/drawingml/2006/wordprocessingDrawing" xmlns:w10="urn:schemas-microsoft-com:office:word" xmlns:w="http://schemas.openxmlformats.org/wordprocessingml/2006/main" xmlns:w14="http://schemas.microsoft.com/office/word/2010/wordml" xmlns:w15="http://schemas.microsoft.com/office/word/2012/wordml" xmlns:wpg="http://schemas.microsoft.com/office/word/2010/wordprocessingGroup" xmlns:wpi="http://schemas.microsoft.com/office/word/2010/wordprocessingInk" xmlns:wne="http://schemas.microsoft.com/office/word/2006/wordml" xmlns:wps="http://schemas.microsoft.com/office/word/2010/wordprocessingShape" mc:Ignorable="w14 w15 wp14">
+<w:footnotes xmlns:wpc="http://schemas.microsoft.com/office/word/2010/wordprocessingCanvas" xmlns:mc="http://schemas.openxmlformats.org/markup-compatibility/2006" xmlns:o="urn:schemas-microsoft-com:office:office" xmlns:r="http://schemas.openxmlformats.org/officeDocument/2006/relationships" xmlns:m="http://schemas.openxmlformats.org/officeDocument/2006/math" xmlns:v="urn:schemas-microsoft-com:vml" xmlns:wp14="http://schemas.microsoft.com/office/word/2010/wordprocessingDrawing" xmlns:wp="http://schemas.openxmlformats.org/drawingml/2006/wordprocessingDrawing" xmlns:w10="urn:schemas-microsoft-com:office:word" xmlns:w="http://schemas.openxmlformats.org/wordprocessingml/2006/main" xmlns:w14="http://schemas.microsoft.com/office/word/2010/wordml" xmlns:wpg="http://schemas.microsoft.com/office/word/2010/wordprocessingGroup" xmlns:wpi="http://schemas.microsoft.com/office/word/2010/wordprocessingInk" xmlns:wne="http://schemas.microsoft.com/office/word/2006/wordml" xmlns:wps="http://schemas.microsoft.com/office/word/2010/wordprocessingShape" mc:Ignorable="w14 wp14">
   <w:footnote w:type="separator" w:id="-1">
     <w:p>
       <w:r>
@@ -10617,7 +10373,7 @@
 </file>
 
 <file path=word/styles.xml><?xml version="1.0" encoding="utf-8"?>
-<w:styles xmlns:mc="http://schemas.openxmlformats.org/markup-compatibility/2006" xmlns:r="http://schemas.openxmlformats.org/officeDocument/2006/relationships" xmlns:w="http://schemas.openxmlformats.org/wordprocessingml/2006/main" xmlns:w14="http://schemas.microsoft.com/office/word/2010/wordml" xmlns:w15="http://schemas.microsoft.com/office/word/2012/wordml" mc:Ignorable="w14 w15">
+<w:styles xmlns:mc="http://schemas.openxmlformats.org/markup-compatibility/2006" xmlns:r="http://schemas.openxmlformats.org/officeDocument/2006/relationships" xmlns:w="http://schemas.openxmlformats.org/wordprocessingml/2006/main" xmlns:w14="http://schemas.microsoft.com/office/word/2010/wordml" mc:Ignorable="w14">
   <w:docDefaults>
     <w:rPrDefault>
       <w:rPr>
@@ -10630,378 +10386,144 @@
     </w:rPrDefault>
     <w:pPrDefault/>
   </w:docDefaults>
-  <w:latentStyles w:defLockedState="0" w:defUIPriority="99" w:defSemiHidden="0" w:defUnhideWhenUsed="0" w:defQFormat="0" w:count="371">
-    <w:lsdException w:name="Normal" w:uiPriority="0" w:qFormat="1"/>
-    <w:lsdException w:name="heading 1" w:uiPriority="9" w:qFormat="1"/>
-    <w:lsdException w:name="heading 2" w:semiHidden="1" w:uiPriority="9" w:unhideWhenUsed="1" w:qFormat="1"/>
-    <w:lsdException w:name="heading 3" w:semiHidden="1" w:uiPriority="9" w:unhideWhenUsed="1" w:qFormat="1"/>
-    <w:lsdException w:name="heading 4" w:semiHidden="1" w:uiPriority="9" w:unhideWhenUsed="1" w:qFormat="1"/>
-    <w:lsdException w:name="heading 5" w:semiHidden="1" w:uiPriority="9" w:unhideWhenUsed="1" w:qFormat="1"/>
-    <w:lsdException w:name="heading 6" w:semiHidden="1" w:uiPriority="9" w:unhideWhenUsed="1" w:qFormat="1"/>
-    <w:lsdException w:name="heading 7" w:semiHidden="1" w:uiPriority="9" w:unhideWhenUsed="1" w:qFormat="1"/>
-    <w:lsdException w:name="heading 8" w:semiHidden="1" w:uiPriority="9" w:unhideWhenUsed="1" w:qFormat="1"/>
-    <w:lsdException w:name="heading 9" w:semiHidden="1" w:uiPriority="9" w:unhideWhenUsed="1" w:qFormat="1"/>
-    <w:lsdException w:name="index 1" w:semiHidden="1" w:unhideWhenUsed="1"/>
-    <w:lsdException w:name="index 2" w:semiHidden="1" w:unhideWhenUsed="1"/>
-    <w:lsdException w:name="index 3" w:semiHidden="1" w:unhideWhenUsed="1"/>
-    <w:lsdException w:name="index 4" w:semiHidden="1" w:unhideWhenUsed="1"/>
-    <w:lsdException w:name="index 5" w:semiHidden="1" w:unhideWhenUsed="1"/>
-    <w:lsdException w:name="index 6" w:semiHidden="1" w:unhideWhenUsed="1"/>
-    <w:lsdException w:name="index 7" w:semiHidden="1" w:unhideWhenUsed="1"/>
-    <w:lsdException w:name="index 8" w:semiHidden="1" w:unhideWhenUsed="1"/>
-    <w:lsdException w:name="index 9" w:semiHidden="1" w:unhideWhenUsed="1"/>
-    <w:lsdException w:name="toc 1" w:semiHidden="1" w:uiPriority="39" w:unhideWhenUsed="1"/>
-    <w:lsdException w:name="toc 2" w:semiHidden="1" w:uiPriority="39" w:unhideWhenUsed="1"/>
-    <w:lsdException w:name="toc 3" w:semiHidden="1" w:uiPriority="39" w:unhideWhenUsed="1"/>
-    <w:lsdException w:name="toc 4" w:semiHidden="1" w:uiPriority="39" w:unhideWhenUsed="1"/>
-    <w:lsdException w:name="toc 5" w:semiHidden="1" w:uiPriority="39" w:unhideWhenUsed="1"/>
-    <w:lsdException w:name="toc 6" w:semiHidden="1" w:uiPriority="39" w:unhideWhenUsed="1"/>
-    <w:lsdException w:name="toc 7" w:semiHidden="1" w:uiPriority="39" w:unhideWhenUsed="1"/>
-    <w:lsdException w:name="toc 8" w:semiHidden="1" w:uiPriority="39" w:unhideWhenUsed="1"/>
-    <w:lsdException w:name="toc 9" w:semiHidden="1" w:uiPriority="39" w:unhideWhenUsed="1"/>
-    <w:lsdException w:name="Normal Indent" w:semiHidden="1" w:unhideWhenUsed="1"/>
-    <w:lsdException w:name="footnote text" w:semiHidden="1" w:unhideWhenUsed="1"/>
-    <w:lsdException w:name="annotation text" w:semiHidden="1" w:unhideWhenUsed="1"/>
-    <w:lsdException w:name="header" w:semiHidden="1" w:unhideWhenUsed="1"/>
-    <w:lsdException w:name="footer" w:semiHidden="1" w:unhideWhenUsed="1"/>
-    <w:lsdException w:name="index heading" w:semiHidden="1" w:unhideWhenUsed="1"/>
-    <w:lsdException w:name="caption" w:semiHidden="1" w:uiPriority="35" w:unhideWhenUsed="1" w:qFormat="1"/>
-    <w:lsdException w:name="table of figures" w:semiHidden="1" w:unhideWhenUsed="1"/>
-    <w:lsdException w:name="envelope address" w:semiHidden="1" w:unhideWhenUsed="1"/>
-    <w:lsdException w:name="envelope return" w:semiHidden="1" w:unhideWhenUsed="1"/>
-    <w:lsdException w:name="footnote reference" w:semiHidden="1" w:unhideWhenUsed="1"/>
-    <w:lsdException w:name="annotation reference" w:semiHidden="1" w:unhideWhenUsed="1"/>
-    <w:lsdException w:name="line number" w:semiHidden="1" w:unhideWhenUsed="1"/>
-    <w:lsdException w:name="page number" w:semiHidden="1" w:unhideWhenUsed="1"/>
-    <w:lsdException w:name="endnote reference" w:semiHidden="1" w:unhideWhenUsed="1"/>
-    <w:lsdException w:name="endnote text" w:semiHidden="1" w:unhideWhenUsed="1"/>
-    <w:lsdException w:name="table of authorities" w:semiHidden="1" w:unhideWhenUsed="1"/>
-    <w:lsdException w:name="macro" w:semiHidden="1" w:unhideWhenUsed="1"/>
-    <w:lsdException w:name="toa heading" w:semiHidden="1" w:unhideWhenUsed="1"/>
-    <w:lsdException w:name="List" w:semiHidden="1" w:unhideWhenUsed="1"/>
-    <w:lsdException w:name="List Bullet" w:semiHidden="1" w:unhideWhenUsed="1"/>
-    <w:lsdException w:name="List Number" w:semiHidden="1" w:unhideWhenUsed="1"/>
-    <w:lsdException w:name="List 2" w:semiHidden="1" w:unhideWhenUsed="1"/>
-    <w:lsdException w:name="List 3" w:semiHidden="1" w:unhideWhenUsed="1"/>
-    <w:lsdException w:name="List 4" w:semiHidden="1" w:unhideWhenUsed="1"/>
-    <w:lsdException w:name="List 5" w:semiHidden="1" w:unhideWhenUsed="1"/>
-    <w:lsdException w:name="List Bullet 2" w:semiHidden="1" w:unhideWhenUsed="1"/>
-    <w:lsdException w:name="List Bullet 3" w:semiHidden="1" w:unhideWhenUsed="1"/>
-    <w:lsdException w:name="List Bullet 4" w:semiHidden="1" w:unhideWhenUsed="1"/>
-    <w:lsdException w:name="List Bullet 5" w:semiHidden="1" w:unhideWhenUsed="1"/>
-    <w:lsdException w:name="List Number 2" w:semiHidden="1" w:unhideWhenUsed="1"/>
-    <w:lsdException w:name="List Number 3" w:semiHidden="1" w:unhideWhenUsed="1"/>
-    <w:lsdException w:name="List Number 4" w:semiHidden="1" w:unhideWhenUsed="1"/>
-    <w:lsdException w:name="List Number 5" w:semiHidden="1" w:unhideWhenUsed="1"/>
-    <w:lsdException w:name="Title" w:uiPriority="10" w:qFormat="1"/>
-    <w:lsdException w:name="Closing" w:semiHidden="1" w:unhideWhenUsed="1"/>
-    <w:lsdException w:name="Signature" w:semiHidden="1" w:unhideWhenUsed="1"/>
-    <w:lsdException w:name="Default Paragraph Font" w:semiHidden="1" w:uiPriority="1" w:unhideWhenUsed="1"/>
-    <w:lsdException w:name="Body Text" w:semiHidden="1" w:unhideWhenUsed="1"/>
-    <w:lsdException w:name="Body Text Indent" w:semiHidden="1" w:unhideWhenUsed="1"/>
-    <w:lsdException w:name="List Continue" w:semiHidden="1" w:unhideWhenUsed="1"/>
-    <w:lsdException w:name="List Continue 2" w:semiHidden="1" w:unhideWhenUsed="1"/>
-    <w:lsdException w:name="List Continue 3" w:semiHidden="1" w:unhideWhenUsed="1"/>
-    <w:lsdException w:name="List Continue 4" w:semiHidden="1" w:unhideWhenUsed="1"/>
-    <w:lsdException w:name="List Continue 5" w:semiHidden="1" w:unhideWhenUsed="1"/>
-    <w:lsdException w:name="Message Header" w:semiHidden="1" w:unhideWhenUsed="1"/>
-    <w:lsdException w:name="Subtitle" w:uiPriority="11" w:qFormat="1"/>
-    <w:lsdException w:name="Salutation" w:semiHidden="1" w:unhideWhenUsed="1"/>
-    <w:lsdException w:name="Date" w:semiHidden="1" w:unhideWhenUsed="1"/>
-    <w:lsdException w:name="Body Text First Indent" w:semiHidden="1" w:unhideWhenUsed="1"/>
-    <w:lsdException w:name="Body Text First Indent 2" w:semiHidden="1" w:unhideWhenUsed="1"/>
-    <w:lsdException w:name="Note Heading" w:semiHidden="1" w:unhideWhenUsed="1"/>
-    <w:lsdException w:name="Body Text 2" w:semiHidden="1" w:unhideWhenUsed="1"/>
-    <w:lsdException w:name="Body Text 3" w:semiHidden="1" w:unhideWhenUsed="1"/>
-    <w:lsdException w:name="Body Text Indent 2" w:semiHidden="1" w:unhideWhenUsed="1"/>
-    <w:lsdException w:name="Body Text Indent 3" w:semiHidden="1" w:unhideWhenUsed="1"/>
-    <w:lsdException w:name="Block Text" w:semiHidden="1" w:unhideWhenUsed="1"/>
-    <w:lsdException w:name="Hyperlink" w:semiHidden="1" w:unhideWhenUsed="1"/>
-    <w:lsdException w:name="FollowedHyperlink" w:semiHidden="1" w:unhideWhenUsed="1"/>
-    <w:lsdException w:name="Strong" w:uiPriority="22" w:qFormat="1"/>
-    <w:lsdException w:name="Emphasis" w:uiPriority="20" w:qFormat="1"/>
-    <w:lsdException w:name="Document Map" w:semiHidden="1" w:unhideWhenUsed="1"/>
-    <w:lsdException w:name="Plain Text" w:semiHidden="1" w:unhideWhenUsed="1"/>
-    <w:lsdException w:name="E-mail Signature" w:semiHidden="1" w:unhideWhenUsed="1"/>
-    <w:lsdException w:name="HTML Top of Form" w:semiHidden="1" w:unhideWhenUsed="1"/>
-    <w:lsdException w:name="HTML Bottom of Form" w:semiHidden="1" w:unhideWhenUsed="1"/>
-    <w:lsdException w:name="Normal (Web)" w:semiHidden="1" w:unhideWhenUsed="1"/>
-    <w:lsdException w:name="HTML Acronym" w:semiHidden="1" w:unhideWhenUsed="1"/>
-    <w:lsdException w:name="HTML Address" w:semiHidden="1" w:unhideWhenUsed="1"/>
-    <w:lsdException w:name="HTML Cite" w:semiHidden="1" w:unhideWhenUsed="1"/>
-    <w:lsdException w:name="HTML Code" w:semiHidden="1" w:unhideWhenUsed="1"/>
-    <w:lsdException w:name="HTML Definition" w:semiHidden="1" w:unhideWhenUsed="1"/>
-    <w:lsdException w:name="HTML Keyboard" w:semiHidden="1" w:unhideWhenUsed="1"/>
-    <w:lsdException w:name="HTML Preformatted" w:semiHidden="1" w:unhideWhenUsed="1"/>
-    <w:lsdException w:name="HTML Sample" w:semiHidden="1" w:unhideWhenUsed="1"/>
-    <w:lsdException w:name="HTML Typewriter" w:semiHidden="1" w:unhideWhenUsed="1"/>
-    <w:lsdException w:name="HTML Variable" w:semiHidden="1" w:unhideWhenUsed="1"/>
-    <w:lsdException w:name="Normal Table" w:semiHidden="1" w:unhideWhenUsed="1"/>
-    <w:lsdException w:name="annotation subject" w:semiHidden="1" w:unhideWhenUsed="1"/>
-    <w:lsdException w:name="No List" w:semiHidden="1" w:unhideWhenUsed="1"/>
-    <w:lsdException w:name="Outline List 1" w:semiHidden="1" w:unhideWhenUsed="1"/>
-    <w:lsdException w:name="Outline List 2" w:semiHidden="1" w:unhideWhenUsed="1"/>
-    <w:lsdException w:name="Outline List 3" w:semiHidden="1" w:unhideWhenUsed="1"/>
-    <w:lsdException w:name="Table Simple 1" w:semiHidden="1" w:unhideWhenUsed="1"/>
-    <w:lsdException w:name="Table Simple 2" w:semiHidden="1" w:unhideWhenUsed="1"/>
-    <w:lsdException w:name="Table Simple 3" w:semiHidden="1" w:unhideWhenUsed="1"/>
-    <w:lsdException w:name="Table Classic 1" w:semiHidden="1" w:unhideWhenUsed="1"/>
-    <w:lsdException w:name="Table Classic 2" w:semiHidden="1" w:unhideWhenUsed="1"/>
-    <w:lsdException w:name="Table Classic 3" w:semiHidden="1" w:unhideWhenUsed="1"/>
-    <w:lsdException w:name="Table Classic 4" w:semiHidden="1" w:unhideWhenUsed="1"/>
-    <w:lsdException w:name="Table Colorful 1" w:semiHidden="1" w:unhideWhenUsed="1"/>
-    <w:lsdException w:name="Table Colorful 2" w:semiHidden="1" w:unhideWhenUsed="1"/>
-    <w:lsdException w:name="Table Colorful 3" w:semiHidden="1" w:unhideWhenUsed="1"/>
-    <w:lsdException w:name="Table Columns 1" w:semiHidden="1" w:unhideWhenUsed="1"/>
-    <w:lsdException w:name="Table Columns 2" w:semiHidden="1" w:unhideWhenUsed="1"/>
-    <w:lsdException w:name="Table Columns 3" w:semiHidden="1" w:unhideWhenUsed="1"/>
-    <w:lsdException w:name="Table Columns 4" w:semiHidden="1" w:unhideWhenUsed="1"/>
-    <w:lsdException w:name="Table Columns 5" w:semiHidden="1" w:unhideWhenUsed="1"/>
-    <w:lsdException w:name="Table Grid 1" w:semiHidden="1" w:unhideWhenUsed="1"/>
-    <w:lsdException w:name="Table Grid 2" w:semiHidden="1" w:unhideWhenUsed="1"/>
-    <w:lsdException w:name="Table Grid 3" w:semiHidden="1" w:unhideWhenUsed="1"/>
-    <w:lsdException w:name="Table Grid 4" w:semiHidden="1" w:unhideWhenUsed="1"/>
-    <w:lsdException w:name="Table Grid 5" w:semiHidden="1" w:unhideWhenUsed="1"/>
-    <w:lsdException w:name="Table Grid 6" w:semiHidden="1" w:unhideWhenUsed="1"/>
-    <w:lsdException w:name="Table Grid 7" w:semiHidden="1" w:unhideWhenUsed="1"/>
-    <w:lsdException w:name="Table Grid 8" w:semiHidden="1" w:unhideWhenUsed="1"/>
-    <w:lsdException w:name="Table List 1" w:semiHidden="1" w:unhideWhenUsed="1"/>
-    <w:lsdException w:name="Table List 2" w:semiHidden="1" w:unhideWhenUsed="1"/>
-    <w:lsdException w:name="Table List 3" w:semiHidden="1" w:unhideWhenUsed="1"/>
-    <w:lsdException w:name="Table List 4" w:semiHidden="1" w:unhideWhenUsed="1"/>
-    <w:lsdException w:name="Table List 5" w:semiHidden="1" w:unhideWhenUsed="1"/>
-    <w:lsdException w:name="Table List 6" w:semiHidden="1" w:unhideWhenUsed="1"/>
-    <w:lsdException w:name="Table List 7" w:semiHidden="1" w:unhideWhenUsed="1"/>
-    <w:lsdException w:name="Table List 8" w:semiHidden="1" w:unhideWhenUsed="1"/>
-    <w:lsdException w:name="Table 3D effects 1" w:semiHidden="1" w:unhideWhenUsed="1"/>
-    <w:lsdException w:name="Table 3D effects 2" w:semiHidden="1" w:unhideWhenUsed="1"/>
-    <w:lsdException w:name="Table 3D effects 3" w:semiHidden="1" w:unhideWhenUsed="1"/>
-    <w:lsdException w:name="Table Contemporary" w:semiHidden="1" w:unhideWhenUsed="1"/>
-    <w:lsdException w:name="Table Elegant" w:semiHidden="1" w:unhideWhenUsed="1"/>
-    <w:lsdException w:name="Table Professional" w:semiHidden="1" w:unhideWhenUsed="1"/>
-    <w:lsdException w:name="Table Subtle 1" w:semiHidden="1" w:unhideWhenUsed="1"/>
-    <w:lsdException w:name="Table Subtle 2" w:semiHidden="1" w:unhideWhenUsed="1"/>
-    <w:lsdException w:name="Table Web 1" w:semiHidden="1" w:unhideWhenUsed="1"/>
-    <w:lsdException w:name="Table Web 2" w:semiHidden="1" w:unhideWhenUsed="1"/>
-    <w:lsdException w:name="Table Web 3" w:semiHidden="1" w:unhideWhenUsed="1"/>
-    <w:lsdException w:name="Balloon Text" w:semiHidden="1" w:unhideWhenUsed="1"/>
-    <w:lsdException w:name="Table Grid" w:uiPriority="39"/>
-    <w:lsdException w:name="Table Theme" w:semiHidden="1" w:unhideWhenUsed="1"/>
-    <w:lsdException w:name="Placeholder Text" w:semiHidden="1"/>
-    <w:lsdException w:name="No Spacing" w:uiPriority="1" w:qFormat="1"/>
-    <w:lsdException w:name="Light Shading" w:uiPriority="60"/>
-    <w:lsdException w:name="Light List" w:uiPriority="61"/>
-    <w:lsdException w:name="Light Grid" w:uiPriority="62"/>
-    <w:lsdException w:name="Medium Shading 1" w:uiPriority="63"/>
-    <w:lsdException w:name="Medium Shading 2" w:uiPriority="64"/>
-    <w:lsdException w:name="Medium List 1" w:uiPriority="65"/>
-    <w:lsdException w:name="Medium List 2" w:uiPriority="66"/>
-    <w:lsdException w:name="Medium Grid 1" w:uiPriority="67"/>
-    <w:lsdException w:name="Medium Grid 2" w:uiPriority="68"/>
-    <w:lsdException w:name="Medium Grid 3" w:uiPriority="69"/>
-    <w:lsdException w:name="Dark List" w:uiPriority="70"/>
-    <w:lsdException w:name="Colorful Shading" w:uiPriority="71"/>
-    <w:lsdException w:name="Colorful List" w:uiPriority="72"/>
-    <w:lsdException w:name="Colorful Grid" w:uiPriority="73"/>
-    <w:lsdException w:name="Light Shading Accent 1" w:uiPriority="60"/>
-    <w:lsdException w:name="Light List Accent 1" w:uiPriority="61"/>
-    <w:lsdException w:name="Light Grid Accent 1" w:uiPriority="62"/>
-    <w:lsdException w:name="Medium Shading 1 Accent 1" w:uiPriority="63"/>
-    <w:lsdException w:name="Medium Shading 2 Accent 1" w:uiPriority="64"/>
-    <w:lsdException w:name="Medium List 1 Accent 1" w:uiPriority="65"/>
-    <w:lsdException w:name="Revision" w:semiHidden="1"/>
-    <w:lsdException w:name="List Paragraph" w:uiPriority="34" w:qFormat="1"/>
-    <w:lsdException w:name="Quote" w:uiPriority="29" w:qFormat="1"/>
-    <w:lsdException w:name="Intense Quote" w:uiPriority="30" w:qFormat="1"/>
-    <w:lsdException w:name="Medium List 2 Accent 1" w:uiPriority="66"/>
-    <w:lsdException w:name="Medium Grid 1 Accent 1" w:uiPriority="67"/>
-    <w:lsdException w:name="Medium Grid 2 Accent 1" w:uiPriority="68"/>
-    <w:lsdException w:name="Medium Grid 3 Accent 1" w:uiPriority="69"/>
-    <w:lsdException w:name="Dark List Accent 1" w:uiPriority="70"/>
-    <w:lsdException w:name="Colorful Shading Accent 1" w:uiPriority="71"/>
-    <w:lsdException w:name="Colorful List Accent 1" w:uiPriority="72"/>
-    <w:lsdException w:name="Colorful Grid Accent 1" w:uiPriority="73"/>
-    <w:lsdException w:name="Light Shading Accent 2" w:uiPriority="60"/>
-    <w:lsdException w:name="Light List Accent 2" w:uiPriority="61"/>
-    <w:lsdException w:name="Light Grid Accent 2" w:uiPriority="62"/>
-    <w:lsdException w:name="Medium Shading 1 Accent 2" w:uiPriority="63"/>
-    <w:lsdException w:name="Medium Shading 2 Accent 2" w:uiPriority="64"/>
-    <w:lsdException w:name="Medium List 1 Accent 2" w:uiPriority="65"/>
-    <w:lsdException w:name="Medium List 2 Accent 2" w:uiPriority="66"/>
-    <w:lsdException w:name="Medium Grid 1 Accent 2" w:uiPriority="67"/>
-    <w:lsdException w:name="Medium Grid 2 Accent 2" w:uiPriority="68"/>
-    <w:lsdException w:name="Medium Grid 3 Accent 2" w:uiPriority="69"/>
-    <w:lsdException w:name="Dark List Accent 2" w:uiPriority="70"/>
-    <w:lsdException w:name="Colorful Shading Accent 2" w:uiPriority="71"/>
-    <w:lsdException w:name="Colorful List Accent 2" w:uiPriority="72"/>
-    <w:lsdException w:name="Colorful Grid Accent 2" w:uiPriority="73"/>
-    <w:lsdException w:name="Light Shading Accent 3" w:uiPriority="60"/>
-    <w:lsdException w:name="Light List Accent 3" w:uiPriority="61"/>
-    <w:lsdException w:name="Light Grid Accent 3" w:uiPriority="62"/>
-    <w:lsdException w:name="Medium Shading 1 Accent 3" w:uiPriority="63"/>
-    <w:lsdException w:name="Medium Shading 2 Accent 3" w:uiPriority="64"/>
-    <w:lsdException w:name="Medium List 1 Accent 3" w:uiPriority="65"/>
-    <w:lsdException w:name="Medium List 2 Accent 3" w:uiPriority="66"/>
-    <w:lsdException w:name="Medium Grid 1 Accent 3" w:uiPriority="67"/>
-    <w:lsdException w:name="Medium Grid 2 Accent 3" w:uiPriority="68"/>
-    <w:lsdException w:name="Medium Grid 3 Accent 3" w:uiPriority="69"/>
-    <w:lsdException w:name="Dark List Accent 3" w:uiPriority="70"/>
-    <w:lsdException w:name="Colorful Shading Accent 3" w:uiPriority="71"/>
-    <w:lsdException w:name="Colorful List Accent 3" w:uiPriority="72"/>
-    <w:lsdException w:name="Colorful Grid Accent 3" w:uiPriority="73"/>
-    <w:lsdException w:name="Light Shading Accent 4" w:uiPriority="60"/>
-    <w:lsdException w:name="Light List Accent 4" w:uiPriority="61"/>
-    <w:lsdException w:name="Light Grid Accent 4" w:uiPriority="62"/>
-    <w:lsdException w:name="Medium Shading 1 Accent 4" w:uiPriority="63"/>
-    <w:lsdException w:name="Medium Shading 2 Accent 4" w:uiPriority="64"/>
-    <w:lsdException w:name="Medium List 1 Accent 4" w:uiPriority="65"/>
-    <w:lsdException w:name="Medium List 2 Accent 4" w:uiPriority="66"/>
-    <w:lsdException w:name="Medium Grid 1 Accent 4" w:uiPriority="67"/>
-    <w:lsdException w:name="Medium Grid 2 Accent 4" w:uiPriority="68"/>
-    <w:lsdException w:name="Medium Grid 3 Accent 4" w:uiPriority="69"/>
-    <w:lsdException w:name="Dark List Accent 4" w:uiPriority="70"/>
-    <w:lsdException w:name="Colorful Shading Accent 4" w:uiPriority="71"/>
-    <w:lsdException w:name="Colorful List Accent 4" w:uiPriority="72"/>
-    <w:lsdException w:name="Colorful Grid Accent 4" w:uiPriority="73"/>
-    <w:lsdException w:name="Light Shading Accent 5" w:uiPriority="60"/>
-    <w:lsdException w:name="Light List Accent 5" w:uiPriority="61"/>
-    <w:lsdException w:name="Light Grid Accent 5" w:uiPriority="62"/>
-    <w:lsdException w:name="Medium Shading 1 Accent 5" w:uiPriority="63"/>
-    <w:lsdException w:name="Medium Shading 2 Accent 5" w:uiPriority="64"/>
-    <w:lsdException w:name="Medium List 1 Accent 5" w:uiPriority="65"/>
-    <w:lsdException w:name="Medium List 2 Accent 5" w:uiPriority="66"/>
-    <w:lsdException w:name="Medium Grid 1 Accent 5" w:uiPriority="67"/>
-    <w:lsdException w:name="Medium Grid 2 Accent 5" w:uiPriority="68"/>
-    <w:lsdException w:name="Medium Grid 3 Accent 5" w:uiPriority="69"/>
-    <w:lsdException w:name="Dark List Accent 5" w:uiPriority="70"/>
-    <w:lsdException w:name="Colorful Shading Accent 5" w:uiPriority="71"/>
-    <w:lsdException w:name="Colorful List Accent 5" w:uiPriority="72"/>
-    <w:lsdException w:name="Colorful Grid Accent 5" w:uiPriority="73"/>
-    <w:lsdException w:name="Light Shading Accent 6" w:uiPriority="60"/>
-    <w:lsdException w:name="Light List Accent 6" w:uiPriority="61"/>
-    <w:lsdException w:name="Light Grid Accent 6" w:uiPriority="62"/>
-    <w:lsdException w:name="Medium Shading 1 Accent 6" w:uiPriority="63"/>
-    <w:lsdException w:name="Medium Shading 2 Accent 6" w:uiPriority="64"/>
-    <w:lsdException w:name="Medium List 1 Accent 6" w:uiPriority="65"/>
-    <w:lsdException w:name="Medium List 2 Accent 6" w:uiPriority="66"/>
-    <w:lsdException w:name="Medium Grid 1 Accent 6" w:uiPriority="67"/>
-    <w:lsdException w:name="Medium Grid 2 Accent 6" w:uiPriority="68"/>
-    <w:lsdException w:name="Medium Grid 3 Accent 6" w:uiPriority="69"/>
-    <w:lsdException w:name="Dark List Accent 6" w:uiPriority="70"/>
-    <w:lsdException w:name="Colorful Shading Accent 6" w:uiPriority="71"/>
-    <w:lsdException w:name="Colorful List Accent 6" w:uiPriority="72"/>
-    <w:lsdException w:name="Colorful Grid Accent 6" w:uiPriority="73"/>
-    <w:lsdException w:name="Subtle Emphasis" w:uiPriority="19" w:qFormat="1"/>
-    <w:lsdException w:name="Intense Emphasis" w:uiPriority="21" w:qFormat="1"/>
-    <w:lsdException w:name="Subtle Reference" w:uiPriority="31" w:qFormat="1"/>
-    <w:lsdException w:name="Intense Reference" w:uiPriority="32" w:qFormat="1"/>
-    <w:lsdException w:name="Book Title" w:uiPriority="33" w:qFormat="1"/>
-    <w:lsdException w:name="Bibliography" w:semiHidden="1" w:uiPriority="37" w:unhideWhenUsed="1"/>
-    <w:lsdException w:name="TOC Heading" w:semiHidden="1" w:uiPriority="39" w:unhideWhenUsed="1" w:qFormat="1"/>
-    <w:lsdException w:name="Plain Table 1" w:uiPriority="41"/>
-    <w:lsdException w:name="Plain Table 2" w:uiPriority="42"/>
-    <w:lsdException w:name="Plain Table 3" w:uiPriority="43"/>
-    <w:lsdException w:name="Plain Table 4" w:uiPriority="44"/>
-    <w:lsdException w:name="Plain Table 5" w:uiPriority="45"/>
-    <w:lsdException w:name="Grid Table Light" w:uiPriority="40"/>
-    <w:lsdException w:name="Grid Table 1 Light" w:uiPriority="46"/>
-    <w:lsdException w:name="Grid Table 2" w:uiPriority="47"/>
-    <w:lsdException w:name="Grid Table 3" w:uiPriority="48"/>
-    <w:lsdException w:name="Grid Table 4" w:uiPriority="49"/>
-    <w:lsdException w:name="Grid Table 5 Dark" w:uiPriority="50"/>
-    <w:lsdException w:name="Grid Table 6 Colorful" w:uiPriority="51"/>
-    <w:lsdException w:name="Grid Table 7 Colorful" w:uiPriority="52"/>
-    <w:lsdException w:name="Grid Table 1 Light Accent 1" w:uiPriority="46"/>
-    <w:lsdException w:name="Grid Table 2 Accent 1" w:uiPriority="47"/>
-    <w:lsdException w:name="Grid Table 3 Accent 1" w:uiPriority="48"/>
-    <w:lsdException w:name="Grid Table 4 Accent 1" w:uiPriority="49"/>
-    <w:lsdException w:name="Grid Table 5 Dark Accent 1" w:uiPriority="50"/>
-    <w:lsdException w:name="Grid Table 6 Colorful Accent 1" w:uiPriority="51"/>
-    <w:lsdException w:name="Grid Table 7 Colorful Accent 1" w:uiPriority="52"/>
-    <w:lsdException w:name="Grid Table 1 Light Accent 2" w:uiPriority="46"/>
-    <w:lsdException w:name="Grid Table 2 Accent 2" w:uiPriority="47"/>
-    <w:lsdException w:name="Grid Table 3 Accent 2" w:uiPriority="48"/>
-    <w:lsdException w:name="Grid Table 4 Accent 2" w:uiPriority="49"/>
-    <w:lsdException w:name="Grid Table 5 Dark Accent 2" w:uiPriority="50"/>
-    <w:lsdException w:name="Grid Table 6 Colorful Accent 2" w:uiPriority="51"/>
-    <w:lsdException w:name="Grid Table 7 Colorful Accent 2" w:uiPriority="52"/>
-    <w:lsdException w:name="Grid Table 1 Light Accent 3" w:uiPriority="46"/>
-    <w:lsdException w:name="Grid Table 2 Accent 3" w:uiPriority="47"/>
-    <w:lsdException w:name="Grid Table 3 Accent 3" w:uiPriority="48"/>
-    <w:lsdException w:name="Grid Table 4 Accent 3" w:uiPriority="49"/>
-    <w:lsdException w:name="Grid Table 5 Dark Accent 3" w:uiPriority="50"/>
-    <w:lsdException w:name="Grid Table 6 Colorful Accent 3" w:uiPriority="51"/>
-    <w:lsdException w:name="Grid Table 7 Colorful Accent 3" w:uiPriority="52"/>
-    <w:lsdException w:name="Grid Table 1 Light Accent 4" w:uiPriority="46"/>
-    <w:lsdException w:name="Grid Table 2 Accent 4" w:uiPriority="47"/>
-    <w:lsdException w:name="Grid Table 3 Accent 4" w:uiPriority="48"/>
-    <w:lsdException w:name="Grid Table 4 Accent 4" w:uiPriority="49"/>
-    <w:lsdException w:name="Grid Table 5 Dark Accent 4" w:uiPriority="50"/>
-    <w:lsdException w:name="Grid Table 6 Colorful Accent 4" w:uiPriority="51"/>
-    <w:lsdException w:name="Grid Table 7 Colorful Accent 4" w:uiPriority="52"/>
-    <w:lsdException w:name="Grid Table 1 Light Accent 5" w:uiPriority="46"/>
-    <w:lsdException w:name="Grid Table 2 Accent 5" w:uiPriority="47"/>
-    <w:lsdException w:name="Grid Table 3 Accent 5" w:uiPriority="48"/>
-    <w:lsdException w:name="Grid Table 4 Accent 5" w:uiPriority="49"/>
-    <w:lsdException w:name="Grid Table 5 Dark Accent 5" w:uiPriority="50"/>
-    <w:lsdException w:name="Grid Table 6 Colorful Accent 5" w:uiPriority="51"/>
-    <w:lsdException w:name="Grid Table 7 Colorful Accent 5" w:uiPriority="52"/>
-    <w:lsdException w:name="Grid Table 1 Light Accent 6" w:uiPriority="46"/>
-    <w:lsdException w:name="Grid Table 2 Accent 6" w:uiPriority="47"/>
-    <w:lsdException w:name="Grid Table 3 Accent 6" w:uiPriority="48"/>
-    <w:lsdException w:name="Grid Table 4 Accent 6" w:uiPriority="49"/>
-    <w:lsdException w:name="Grid Table 5 Dark Accent 6" w:uiPriority="50"/>
-    <w:lsdException w:name="Grid Table 6 Colorful Accent 6" w:uiPriority="51"/>
-    <w:lsdException w:name="Grid Table 7 Colorful Accent 6" w:uiPriority="52"/>
-    <w:lsdException w:name="List Table 1 Light" w:uiPriority="46"/>
-    <w:lsdException w:name="List Table 2" w:uiPriority="47"/>
-    <w:lsdException w:name="List Table 3" w:uiPriority="48"/>
-    <w:lsdException w:name="List Table 4" w:uiPriority="49"/>
-    <w:lsdException w:name="List Table 5 Dark" w:uiPriority="50"/>
-    <w:lsdException w:name="List Table 6 Colorful" w:uiPriority="51"/>
-    <w:lsdException w:name="List Table 7 Colorful" w:uiPriority="52"/>
-    <w:lsdException w:name="List Table 1 Light Accent 1" w:uiPriority="46"/>
-    <w:lsdException w:name="List Table 2 Accent 1" w:uiPriority="47"/>
-    <w:lsdException w:name="List Table 3 Accent 1" w:uiPriority="48"/>
-    <w:lsdException w:name="List Table 4 Accent 1" w:uiPriority="49"/>
-    <w:lsdException w:name="List Table 5 Dark Accent 1" w:uiPriority="50"/>
-    <w:lsdException w:name="List Table 6 Colorful Accent 1" w:uiPriority="51"/>
-    <w:lsdException w:name="List Table 7 Colorful Accent 1" w:uiPriority="52"/>
-    <w:lsdException w:name="List Table 1 Light Accent 2" w:uiPriority="46"/>
-    <w:lsdException w:name="List Table 2 Accent 2" w:uiPriority="47"/>
-    <w:lsdException w:name="List Table 3 Accent 2" w:uiPriority="48"/>
-    <w:lsdException w:name="List Table 4 Accent 2" w:uiPriority="49"/>
-    <w:lsdException w:name="List Table 5 Dark Accent 2" w:uiPriority="50"/>
-    <w:lsdException w:name="List Table 6 Colorful Accent 2" w:uiPriority="51"/>
-    <w:lsdException w:name="List Table 7 Colorful Accent 2" w:uiPriority="52"/>
-    <w:lsdException w:name="List Table 1 Light Accent 3" w:uiPriority="46"/>
-    <w:lsdException w:name="List Table 2 Accent 3" w:uiPriority="47"/>
-    <w:lsdException w:name="List Table 3 Accent 3" w:uiPriority="48"/>
-    <w:lsdException w:name="List Table 4 Accent 3" w:uiPriority="49"/>
-    <w:lsdException w:name="List Table 5 Dark Accent 3" w:uiPriority="50"/>
-    <w:lsdException w:name="List Table 6 Colorful Accent 3" w:uiPriority="51"/>
-    <w:lsdException w:name="List Table 7 Colorful Accent 3" w:uiPriority="52"/>
-    <w:lsdException w:name="List Table 1 Light Accent 4" w:uiPriority="46"/>
-    <w:lsdException w:name="List Table 2 Accent 4" w:uiPriority="47"/>
-    <w:lsdException w:name="List Table 3 Accent 4" w:uiPriority="48"/>
-    <w:lsdException w:name="List Table 4 Accent 4" w:uiPriority="49"/>
-    <w:lsdException w:name="List Table 5 Dark Accent 4" w:uiPriority="50"/>
-    <w:lsdException w:name="List Table 6 Colorful Accent 4" w:uiPriority="51"/>
-    <w:lsdException w:name="List Table 7 Colorful Accent 4" w:uiPriority="52"/>
-    <w:lsdException w:name="List Table 1 Light Accent 5" w:uiPriority="46"/>
-    <w:lsdException w:name="List Table 2 Accent 5" w:uiPriority="47"/>
-    <w:lsdException w:name="List Table 3 Accent 5" w:uiPriority="48"/>
-    <w:lsdException w:name="List Table 4 Accent 5" w:uiPriority="49"/>
-    <w:lsdException w:name="List Table 5 Dark Accent 5" w:uiPriority="50"/>
-    <w:lsdException w:name="List Table 6 Colorful Accent 5" w:uiPriority="51"/>
-    <w:lsdException w:name="List Table 7 Colorful Accent 5" w:uiPriority="52"/>
-    <w:lsdException w:name="List Table 1 Light Accent 6" w:uiPriority="46"/>
-    <w:lsdException w:name="List Table 2 Accent 6" w:uiPriority="47"/>
-    <w:lsdException w:name="List Table 3 Accent 6" w:uiPriority="48"/>
-    <w:lsdException w:name="List Table 4 Accent 6" w:uiPriority="49"/>
-    <w:lsdException w:name="List Table 5 Dark Accent 6" w:uiPriority="50"/>
-    <w:lsdException w:name="List Table 6 Colorful Accent 6" w:uiPriority="51"/>
-    <w:lsdException w:name="List Table 7 Colorful Accent 6" w:uiPriority="52"/>
+  <w:latentStyles w:defLockedState="0" w:defUIPriority="99" w:defSemiHidden="1" w:defUnhideWhenUsed="1" w:defQFormat="0" w:count="267">
+    <w:lsdException w:name="Normal" w:semiHidden="0" w:uiPriority="0" w:unhideWhenUsed="0" w:qFormat="1"/>
+    <w:lsdException w:name="heading 1" w:semiHidden="0" w:uiPriority="9" w:unhideWhenUsed="0" w:qFormat="1"/>
+    <w:lsdException w:name="heading 2" w:uiPriority="9" w:qFormat="1"/>
+    <w:lsdException w:name="heading 3" w:uiPriority="9" w:qFormat="1"/>
+    <w:lsdException w:name="heading 4" w:uiPriority="9" w:qFormat="1"/>
+    <w:lsdException w:name="heading 5" w:uiPriority="9" w:qFormat="1"/>
+    <w:lsdException w:name="heading 6" w:uiPriority="9" w:qFormat="1"/>
+    <w:lsdException w:name="heading 7" w:uiPriority="9" w:qFormat="1"/>
+    <w:lsdException w:name="heading 8" w:uiPriority="9" w:qFormat="1"/>
+    <w:lsdException w:name="heading 9" w:uiPriority="9" w:qFormat="1"/>
+    <w:lsdException w:name="toc 1" w:uiPriority="39"/>
+    <w:lsdException w:name="toc 2" w:uiPriority="39"/>
+    <w:lsdException w:name="toc 3" w:uiPriority="39"/>
+    <w:lsdException w:name="toc 4" w:uiPriority="39"/>
+    <w:lsdException w:name="toc 5" w:uiPriority="39"/>
+    <w:lsdException w:name="toc 6" w:uiPriority="39"/>
+    <w:lsdException w:name="toc 7" w:uiPriority="39"/>
+    <w:lsdException w:name="toc 8" w:uiPriority="39"/>
+    <w:lsdException w:name="toc 9" w:uiPriority="39"/>
+    <w:lsdException w:name="caption" w:uiPriority="35" w:qFormat="1"/>
+    <w:lsdException w:name="Title" w:semiHidden="0" w:uiPriority="10" w:unhideWhenUsed="0" w:qFormat="1"/>
+    <w:lsdException w:name="Default Paragraph Font" w:uiPriority="1"/>
+    <w:lsdException w:name="Subtitle" w:semiHidden="0" w:uiPriority="11" w:unhideWhenUsed="0" w:qFormat="1"/>
+    <w:lsdException w:name="Strong" w:semiHidden="0" w:uiPriority="22" w:unhideWhenUsed="0" w:qFormat="1"/>
+    <w:lsdException w:name="Emphasis" w:semiHidden="0" w:uiPriority="20" w:unhideWhenUsed="0" w:qFormat="1"/>
+    <w:lsdException w:name="Table Grid" w:semiHidden="0" w:uiPriority="39" w:unhideWhenUsed="0"/>
+    <w:lsdException w:name="Placeholder Text" w:unhideWhenUsed="0"/>
+    <w:lsdException w:name="No Spacing" w:semiHidden="0" w:uiPriority="1" w:unhideWhenUsed="0" w:qFormat="1"/>
+    <w:lsdException w:name="Light Shading" w:semiHidden="0" w:uiPriority="60" w:unhideWhenUsed="0"/>
+    <w:lsdException w:name="Light List" w:semiHidden="0" w:uiPriority="61" w:unhideWhenUsed="0"/>
+    <w:lsdException w:name="Light Grid" w:semiHidden="0" w:uiPriority="62" w:unhideWhenUsed="0"/>
+    <w:lsdException w:name="Medium Shading 1" w:semiHidden="0" w:uiPriority="63" w:unhideWhenUsed="0"/>
+    <w:lsdException w:name="Medium Shading 2" w:semiHidden="0" w:uiPriority="64" w:unhideWhenUsed="0"/>
+    <w:lsdException w:name="Medium List 1" w:semiHidden="0" w:uiPriority="65" w:unhideWhenUsed="0"/>
+    <w:lsdException w:name="Medium List 2" w:semiHidden="0" w:uiPriority="66" w:unhideWhenUsed="0"/>
+    <w:lsdException w:name="Medium Grid 1" w:semiHidden="0" w:uiPriority="67" w:unhideWhenUsed="0"/>
+    <w:lsdException w:name="Medium Grid 2" w:semiHidden="0" w:uiPriority="68" w:unhideWhenUsed="0"/>
+    <w:lsdException w:name="Medium Grid 3" w:semiHidden="0" w:uiPriority="69" w:unhideWhenUsed="0"/>
+    <w:lsdException w:name="Dark List" w:semiHidden="0" w:uiPriority="70" w:unhideWhenUsed="0"/>
+    <w:lsdException w:name="Colorful Shading" w:semiHidden="0" w:uiPriority="71" w:unhideWhenUsed="0"/>
+    <w:lsdException w:name="Colorful List" w:semiHidden="0" w:uiPriority="72" w:unhideWhenUsed="0"/>
+    <w:lsdException w:name="Colorful Grid" w:semiHidden="0" w:uiPriority="73" w:unhideWhenUsed="0"/>
+    <w:lsdException w:name="Light Shading Accent 1" w:semiHidden="0" w:uiPriority="60" w:unhideWhenUsed="0"/>
+    <w:lsdException w:name="Light List Accent 1" w:semiHidden="0" w:uiPriority="61" w:unhideWhenUsed="0"/>
+    <w:lsdException w:name="Light Grid Accent 1" w:semiHidden="0" w:uiPriority="62" w:unhideWhenUsed="0"/>
+    <w:lsdException w:name="Medium Shading 1 Accent 1" w:semiHidden="0" w:uiPriority="63" w:unhideWhenUsed="0"/>
+    <w:lsdException w:name="Medium Shading 2 Accent 1" w:semiHidden="0" w:uiPriority="64" w:unhideWhenUsed="0"/>
+    <w:lsdException w:name="Medium List 1 Accent 1" w:semiHidden="0" w:uiPriority="65" w:unhideWhenUsed="0"/>
+    <w:lsdException w:name="Revision" w:unhideWhenUsed="0"/>
+    <w:lsdException w:name="List Paragraph" w:semiHidden="0" w:uiPriority="34" w:unhideWhenUsed="0" w:qFormat="1"/>
+    <w:lsdException w:name="Quote" w:semiHidden="0" w:uiPriority="29" w:unhideWhenUsed="0" w:qFormat="1"/>
+    <w:lsdException w:name="Intense Quote" w:semiHidden="0" w:uiPriority="30" w:unhideWhenUsed="0" w:qFormat="1"/>
+    <w:lsdException w:name="Medium List 2 Accent 1" w:semiHidden="0" w:uiPriority="66" w:unhideWhenUsed="0"/>
+    <w:lsdException w:name="Medium Grid 1 Accent 1" w:semiHidden="0" w:uiPriority="67" w:unhideWhenUsed="0"/>
+    <w:lsdException w:name="Medium Grid 2 Accent 1" w:semiHidden="0" w:uiPriority="68" w:unhideWhenUsed="0"/>
+    <w:lsdException w:name="Medium Grid 3 Accent 1" w:semiHidden="0" w:uiPriority="69" w:unhideWhenUsed="0"/>
+    <w:lsdException w:name="Dark List Accent 1" w:semiHidden="0" w:uiPriority="70" w:unhideWhenUsed="0"/>
+    <w:lsdException w:name="Colorful Shading Accent 1" w:semiHidden="0" w:uiPriority="71" w:unhideWhenUsed="0"/>
+    <w:lsdException w:name="Colorful List Accent 1" w:semiHidden="0" w:uiPriority="72" w:unhideWhenUsed="0"/>
+    <w:lsdException w:name="Colorful Grid Accent 1" w:semiHidden="0" w:uiPriority="73" w:unhideWhenUsed="0"/>
+    <w:lsdException w:name="Light Shading Accent 2" w:semiHidden="0" w:uiPriority="60" w:unhideWhenUsed="0"/>
+    <w:lsdException w:name="Light List Accent 2" w:semiHidden="0" w:uiPriority="61" w:unhideWhenUsed="0"/>
+    <w:lsdException w:name="Light Grid Accent 2" w:semiHidden="0" w:uiPriority="62" w:unhideWhenUsed="0"/>
+    <w:lsdException w:name="Medium Shading 1 Accent 2" w:semiHidden="0" w:uiPriority="63" w:unhideWhenUsed="0"/>
+    <w:lsdException w:name="Medium Shading 2 Accent 2" w:semiHidden="0" w:uiPriority="64" w:unhideWhenUsed="0"/>
+    <w:lsdException w:name="Medium List 1 Accent 2" w:semiHidden="0" w:uiPriority="65" w:unhideWhenUsed="0"/>
+    <w:lsdException w:name="Medium List 2 Accent 2" w:semiHidden="0" w:uiPriority="66" w:unhideWhenUsed="0"/>
+    <w:lsdException w:name="Medium Grid 1 Accent 2" w:semiHidden="0" w:uiPriority="67" w:unhideWhenUsed="0"/>
+    <w:lsdException w:name="Medium Grid 2 Accent 2" w:semiHidden="0" w:uiPriority="68" w:unhideWhenUsed="0"/>
+    <w:lsdException w:name="Medium Grid 3 Accent 2" w:semiHidden="0" w:uiPriority="69" w:unhideWhenUsed="0"/>
+    <w:lsdException w:name="Dark List Accent 2" w:semiHidden="0" w:uiPriority="70" w:unhideWhenUsed="0"/>
+    <w:lsdException w:name="Colorful Shading Accent 2" w:semiHidden="0" w:uiPriority="71" w:unhideWhenUsed="0"/>
+    <w:lsdException w:name="Colorful List Accent 2" w:semiHidden="0" w:uiPriority="72" w:unhideWhenUsed="0"/>
+    <w:lsdException w:name="Colorful Grid Accent 2" w:semiHidden="0" w:uiPriority="73" w:unhideWhenUsed="0"/>
+    <w:lsdException w:name="Light Shading Accent 3" w:semiHidden="0" w:uiPriority="60" w:unhideWhenUsed="0"/>
+    <w:lsdException w:name="Light List Accent 3" w:semiHidden="0" w:uiPriority="61" w:unhideWhenUsed="0"/>
+    <w:lsdException w:name="Light Grid Accent 3" w:semiHidden="0" w:uiPriority="62" w:unhideWhenUsed="0"/>
+    <w:lsdException w:name="Medium Shading 1 Accent 3" w:semiHidden="0" w:uiPriority="63" w:unhideWhenUsed="0"/>
+    <w:lsdException w:name="Medium Shading 2 Accent 3" w:semiHidden="0" w:uiPriority="64" w:unhideWhenUsed="0"/>
+    <w:lsdException w:name="Medium List 1 Accent 3" w:semiHidden="0" w:uiPriority="65" w:unhideWhenUsed="0"/>
+    <w:lsdException w:name="Medium List 2 Accent 3" w:semiHidden="0" w:uiPriority="66" w:unhideWhenUsed="0"/>
+    <w:lsdException w:name="Medium Grid 1 Accent 3" w:semiHidden="0" w:uiPriority="67" w:unhideWhenUsed="0"/>
+    <w:lsdException w:name="Medium Grid 2 Accent 3" w:semiHidden="0" w:uiPriority="68" w:unhideWhenUsed="0"/>
+    <w:lsdException w:name="Medium Grid 3 Accent 3" w:semiHidden="0" w:uiPriority="69" w:unhideWhenUsed="0"/>
+    <w:lsdException w:name="Dark List Accent 3" w:semiHidden="0" w:uiPriority="70" w:unhideWhenUsed="0"/>
+    <w:lsdException w:name="Colorful Shading Accent 3" w:semiHidden="0" w:uiPriority="71" w:unhideWhenUsed="0"/>
+    <w:lsdException w:name="Colorful List Accent 3" w:semiHidden="0" w:uiPriority="72" w:unhideWhenUsed="0"/>
+    <w:lsdException w:name="Colorful Grid Accent 3" w:semiHidden="0" w:uiPriority="73" w:unhideWhenUsed="0"/>
+    <w:lsdException w:name="Light Shading Accent 4" w:semiHidden="0" w:uiPriority="60" w:unhideWhenUsed="0"/>
+    <w:lsdException w:name="Light List Accent 4" w:semiHidden="0" w:uiPriority="61" w:unhideWhenUsed="0"/>
+    <w:lsdException w:name="Light Grid Accent 4" w:semiHidden="0" w:uiPriority="62" w:unhideWhenUsed="0"/>
+    <w:lsdException w:name="Medium Shading 1 Accent 4" w:semiHidden="0" w:uiPriority="63" w:unhideWhenUsed="0"/>
+    <w:lsdException w:name="Medium Shading 2 Accent 4" w:semiHidden="0" w:uiPriority="64" w:unhideWhenUsed="0"/>
+    <w:lsdException w:name="Medium List 1 Accent 4" w:semiHidden="0" w:uiPriority="65" w:unhideWhenUsed="0"/>
+    <w:lsdException w:name="Medium List 2 Accent 4" w:semiHidden="0" w:uiPriority="66" w:unhideWhenUsed="0"/>
+    <w:lsdException w:name="Medium Grid 1 Accent 4" w:semiHidden="0" w:uiPriority="67" w:unhideWhenUsed="0"/>
+    <w:lsdException w:name="Medium Grid 2 Accent 4" w:semiHidden="0" w:uiPriority="68" w:unhideWhenUsed="0"/>
+    <w:lsdException w:name="Medium Grid 3 Accent 4" w:semiHidden="0" w:uiPriority="69" w:unhideWhenUsed="0"/>
+    <w:lsdException w:name="Dark List Accent 4" w:semiHidden="0" w:uiPriority="70" w:unhideWhenUsed="0"/>
+    <w:lsdException w:name="Colorful Shading Accent 4" w:semiHidden="0" w:uiPriority="71" w:unhideWhenUsed="0"/>
+    <w:lsdException w:name="Colorful List Accent 4" w:semiHidden="0" w:uiPriority="72" w:unhideWhenUsed="0"/>
+    <w:lsdException w:name="Colorful Grid Accent 4" w:semiHidden="0" w:uiPriority="73" w:unhideWhenUsed="0"/>
+    <w:lsdException w:name="Light Shading Accent 5" w:semiHidden="0" w:uiPriority="60" w:unhideWhenUsed="0"/>
+    <w:lsdException w:name="Light List Accent 5" w:semiHidden="0" w:uiPriority="61" w:unhideWhenUsed="0"/>
+    <w:lsdException w:name="Light Grid Accent 5" w:semiHidden="0" w:uiPriority="62" w:unhideWhenUsed="0"/>
+    <w:lsdException w:name="Medium Shading 1 Accent 5" w:semiHidden="0" w:uiPriority="63" w:unhideWhenUsed="0"/>
+    <w:lsdException w:name="Medium Shading 2 Accent 5" w:semiHidden="0" w:uiPriority="64" w:unhideWhenUsed="0"/>
+    <w:lsdException w:name="Medium List 1 Accent 5" w:semiHidden="0" w:uiPriority="65" w:unhideWhenUsed="0"/>
+    <w:lsdException w:name="Medium List 2 Accent 5" w:semiHidden="0" w:uiPriority="66" w:unhideWhenUsed="0"/>
+    <w:lsdException w:name="Medium Grid 1 Accent 5" w:semiHidden="0" w:uiPriority="67" w:unhideWhenUsed="0"/>
+    <w:lsdException w:name="Medium Grid 2 Accent 5" w:semiHidden="0" w:uiPriority="68" w:unhideWhenUsed="0"/>
+    <w:lsdException w:name="Medium Grid 3 Accent 5" w:semiHidden="0" w:uiPriority="69" w:unhideWhenUsed="0"/>
+    <w:lsdException w:name="Dark List Accent 5" w:semiHidden="0" w:uiPriority="70" w:unhideWhenUsed="0"/>
+    <w:lsdException w:name="Colorful Shading Accent 5" w:semiHidden="0" w:uiPriority="71" w:unhideWhenUsed="0"/>
+    <w:lsdException w:name="Colorful List Accent 5" w:semiHidden="0" w:uiPriority="72" w:unhideWhenUsed="0"/>
+    <w:lsdException w:name="Colorful Grid Accent 5" w:semiHidden="0" w:uiPriority="73" w:unhideWhenUsed="0"/>
+    <w:lsdException w:name="Light Shading Accent 6" w:semiHidden="0" w:uiPriority="60" w:unhideWhenUsed="0"/>
+    <w:lsdException w:name="Light List Accent 6" w:semiHidden="0" w:uiPriority="61" w:unhideWhenUsed="0"/>
+    <w:lsdException w:name="Light Grid Accent 6" w:semiHidden="0" w:uiPriority="62" w:unhideWhenUsed="0"/>
+    <w:lsdException w:name="Medium Shading 1 Accent 6" w:semiHidden="0" w:uiPriority="63" w:unhideWhenUsed="0"/>
+    <w:lsdException w:name="Medium Shading 2 Accent 6" w:semiHidden="0" w:uiPriority="64" w:unhideWhenUsed="0"/>
+    <w:lsdException w:name="Medium List 1 Accent 6" w:semiHidden="0" w:uiPriority="65" w:unhideWhenUsed="0"/>
+    <w:lsdException w:name="Medium List 2 Accent 6" w:semiHidden="0" w:uiPriority="66" w:unhideWhenUsed="0"/>
+    <w:lsdException w:name="Medium Grid 1 Accent 6" w:semiHidden="0" w:uiPriority="67" w:unhideWhenUsed="0"/>
+    <w:lsdException w:name="Medium Grid 2 Accent 6" w:semiHidden="0" w:uiPriority="68" w:unhideWhenUsed="0"/>
+    <w:lsdException w:name="Medium Grid 3 Accent 6" w:semiHidden="0" w:uiPriority="69" w:unhideWhenUsed="0"/>
+    <w:lsdException w:name="Dark List Accent 6" w:semiHidden="0" w:uiPriority="70" w:unhideWhenUsed="0"/>
+    <w:lsdException w:name="Colorful Shading Accent 6" w:semiHidden="0" w:uiPriority="71" w:unhideWhenUsed="0"/>
+    <w:lsdException w:name="Colorful List Accent 6" w:semiHidden="0" w:uiPriority="72" w:unhideWhenUsed="0"/>
+    <w:lsdException w:name="Colorful Grid Accent 6" w:semiHidden="0" w:uiPriority="73" w:unhideWhenUsed="0"/>
+    <w:lsdException w:name="Subtle Emphasis" w:semiHidden="0" w:uiPriority="19" w:unhideWhenUsed="0" w:qFormat="1"/>
+    <w:lsdException w:name="Intense Emphasis" w:semiHidden="0" w:uiPriority="21" w:unhideWhenUsed="0" w:qFormat="1"/>
+    <w:lsdException w:name="Subtle Reference" w:semiHidden="0" w:uiPriority="31" w:unhideWhenUsed="0" w:qFormat="1"/>
+    <w:lsdException w:name="Intense Reference" w:semiHidden="0" w:uiPriority="32" w:unhideWhenUsed="0" w:qFormat="1"/>
+    <w:lsdException w:name="Book Title" w:semiHidden="0" w:uiPriority="33" w:unhideWhenUsed="0" w:qFormat="1"/>
+    <w:lsdException w:name="Bibliography" w:uiPriority="37"/>
+    <w:lsdException w:name="TOC Heading" w:uiPriority="39" w:qFormat="1"/>
   </w:latentStyles>
   <w:style w:type="paragraph" w:default="1" w:styleId="a">
     <w:name w:val="Normal"/>
@@ -11259,6 +10781,468 @@
       <w:u w:val="single"/>
     </w:rPr>
   </w:style>
+  <w:style w:type="paragraph" w:styleId="a6">
+    <w:name w:val="Balloon Text"/>
+    <w:basedOn w:val="a"/>
+    <w:link w:val="Char1"/>
+    <w:uiPriority w:val="99"/>
+    <w:semiHidden/>
+    <w:unhideWhenUsed/>
+    <w:rsid w:val="008B092D"/>
+    <w:rPr>
+      <w:sz w:val="18"/>
+      <w:szCs w:val="18"/>
+    </w:rPr>
+  </w:style>
+  <w:style w:type="character" w:customStyle="1" w:styleId="Char1">
+    <w:name w:val="批注框文本 Char"/>
+    <w:basedOn w:val="a0"/>
+    <w:link w:val="a6"/>
+    <w:uiPriority w:val="99"/>
+    <w:semiHidden/>
+    <w:rsid w:val="008B092D"/>
+    <w:rPr>
+      <w:sz w:val="18"/>
+      <w:szCs w:val="18"/>
+    </w:rPr>
+  </w:style>
+</w:styles>
+</file>
+
+<file path=word/stylesWithEffects.xml><?xml version="1.0" encoding="utf-8"?>
+<w:styles xmlns:wpc="http://schemas.microsoft.com/office/word/2010/wordprocessingCanvas" xmlns:mc="http://schemas.openxmlformats.org/markup-compatibility/2006" xmlns:o="urn:schemas-microsoft-com:office:office" xmlns:r="http://schemas.openxmlformats.org/officeDocument/2006/relationships" xmlns:m="http://schemas.openxmlformats.org/officeDocument/2006/math" xmlns:v="urn:schemas-microsoft-com:vml" xmlns:wp14="http://schemas.microsoft.com/office/word/2010/wordprocessingDrawing" xmlns:wp="http://schemas.openxmlformats.org/drawingml/2006/wordprocessingDrawing" xmlns:w10="urn:schemas-microsoft-com:office:word" xmlns:w="http://schemas.openxmlformats.org/wordprocessingml/2006/main" xmlns:w14="http://schemas.microsoft.com/office/word/2010/wordml" xmlns:wpg="http://schemas.microsoft.com/office/word/2010/wordprocessingGroup" xmlns:wpi="http://schemas.microsoft.com/office/word/2010/wordprocessingInk" xmlns:wne="http://schemas.microsoft.com/office/word/2006/wordml" xmlns:wps="http://schemas.microsoft.com/office/word/2010/wordprocessingShape" mc:Ignorable="w14 wp14">
+  <w:docDefaults>
+    <w:rPrDefault>
+      <w:rPr>
+        <w:rFonts w:asciiTheme="minorHAnsi" w:eastAsiaTheme="minorEastAsia" w:hAnsiTheme="minorHAnsi" w:cstheme="minorBidi"/>
+        <w:kern w:val="2"/>
+        <w:sz w:val="21"/>
+        <w:szCs w:val="22"/>
+        <w:lang w:val="en-US" w:eastAsia="zh-CN" w:bidi="ar-SA"/>
+      </w:rPr>
+    </w:rPrDefault>
+    <w:pPrDefault/>
+  </w:docDefaults>
+  <w:latentStyles w:defLockedState="0" w:defUIPriority="99" w:defSemiHidden="1" w:defUnhideWhenUsed="1" w:defQFormat="0" w:count="267">
+    <w:lsdException w:name="Normal" w:semiHidden="0" w:uiPriority="0" w:unhideWhenUsed="0" w:qFormat="1"/>
+    <w:lsdException w:name="heading 1" w:semiHidden="0" w:uiPriority="9" w:unhideWhenUsed="0" w:qFormat="1"/>
+    <w:lsdException w:name="heading 2" w:uiPriority="9" w:qFormat="1"/>
+    <w:lsdException w:name="heading 3" w:uiPriority="9" w:qFormat="1"/>
+    <w:lsdException w:name="heading 4" w:uiPriority="9" w:qFormat="1"/>
+    <w:lsdException w:name="heading 5" w:uiPriority="9" w:qFormat="1"/>
+    <w:lsdException w:name="heading 6" w:uiPriority="9" w:qFormat="1"/>
+    <w:lsdException w:name="heading 7" w:uiPriority="9" w:qFormat="1"/>
+    <w:lsdException w:name="heading 8" w:uiPriority="9" w:qFormat="1"/>
+    <w:lsdException w:name="heading 9" w:uiPriority="9" w:qFormat="1"/>
+    <w:lsdException w:name="toc 1" w:uiPriority="39"/>
+    <w:lsdException w:name="toc 2" w:uiPriority="39"/>
+    <w:lsdException w:name="toc 3" w:uiPriority="39"/>
+    <w:lsdException w:name="toc 4" w:uiPriority="39"/>
+    <w:lsdException w:name="toc 5" w:uiPriority="39"/>
+    <w:lsdException w:name="toc 6" w:uiPriority="39"/>
+    <w:lsdException w:name="toc 7" w:uiPriority="39"/>
+    <w:lsdException w:name="toc 8" w:uiPriority="39"/>
+    <w:lsdException w:name="toc 9" w:uiPriority="39"/>
+    <w:lsdException w:name="caption" w:uiPriority="35" w:qFormat="1"/>
+    <w:lsdException w:name="Title" w:semiHidden="0" w:uiPriority="10" w:unhideWhenUsed="0" w:qFormat="1"/>
+    <w:lsdException w:name="Default Paragraph Font" w:uiPriority="1"/>
+    <w:lsdException w:name="Subtitle" w:semiHidden="0" w:uiPriority="11" w:unhideWhenUsed="0" w:qFormat="1"/>
+    <w:lsdException w:name="Strong" w:semiHidden="0" w:uiPriority="22" w:unhideWhenUsed="0" w:qFormat="1"/>
+    <w:lsdException w:name="Emphasis" w:semiHidden="0" w:uiPriority="20" w:unhideWhenUsed="0" w:qFormat="1"/>
+    <w:lsdException w:name="Table Grid" w:semiHidden="0" w:uiPriority="39" w:unhideWhenUsed="0"/>
+    <w:lsdException w:name="Placeholder Text" w:unhideWhenUsed="0"/>
+    <w:lsdException w:name="No Spacing" w:semiHidden="0" w:uiPriority="1" w:unhideWhenUsed="0" w:qFormat="1"/>
+    <w:lsdException w:name="Light Shading" w:semiHidden="0" w:uiPriority="60" w:unhideWhenUsed="0"/>
+    <w:lsdException w:name="Light List" w:semiHidden="0" w:uiPriority="61" w:unhideWhenUsed="0"/>
+    <w:lsdException w:name="Light Grid" w:semiHidden="0" w:uiPriority="62" w:unhideWhenUsed="0"/>
+    <w:lsdException w:name="Medium Shading 1" w:semiHidden="0" w:uiPriority="63" w:unhideWhenUsed="0"/>
+    <w:lsdException w:name="Medium Shading 2" w:semiHidden="0" w:uiPriority="64" w:unhideWhenUsed="0"/>
+    <w:lsdException w:name="Medium List 1" w:semiHidden="0" w:uiPriority="65" w:unhideWhenUsed="0"/>
+    <w:lsdException w:name="Medium List 2" w:semiHidden="0" w:uiPriority="66" w:unhideWhenUsed="0"/>
+    <w:lsdException w:name="Medium Grid 1" w:semiHidden="0" w:uiPriority="67" w:unhideWhenUsed="0"/>
+    <w:lsdException w:name="Medium Grid 2" w:semiHidden="0" w:uiPriority="68" w:unhideWhenUsed="0"/>
+    <w:lsdException w:name="Medium Grid 3" w:semiHidden="0" w:uiPriority="69" w:unhideWhenUsed="0"/>
+    <w:lsdException w:name="Dark List" w:semiHidden="0" w:uiPriority="70" w:unhideWhenUsed="0"/>
+    <w:lsdException w:name="Colorful Shading" w:semiHidden="0" w:uiPriority="71" w:unhideWhenUsed="0"/>
+    <w:lsdException w:name="Colorful List" w:semiHidden="0" w:uiPriority="72" w:unhideWhenUsed="0"/>
+    <w:lsdException w:name="Colorful Grid" w:semiHidden="0" w:uiPriority="73" w:unhideWhenUsed="0"/>
+    <w:lsdException w:name="Light Shading Accent 1" w:semiHidden="0" w:uiPriority="60" w:unhideWhenUsed="0"/>
+    <w:lsdException w:name="Light List Accent 1" w:semiHidden="0" w:uiPriority="61" w:unhideWhenUsed="0"/>
+    <w:lsdException w:name="Light Grid Accent 1" w:semiHidden="0" w:uiPriority="62" w:unhideWhenUsed="0"/>
+    <w:lsdException w:name="Medium Shading 1 Accent 1" w:semiHidden="0" w:uiPriority="63" w:unhideWhenUsed="0"/>
+    <w:lsdException w:name="Medium Shading 2 Accent 1" w:semiHidden="0" w:uiPriority="64" w:unhideWhenUsed="0"/>
+    <w:lsdException w:name="Medium List 1 Accent 1" w:semiHidden="0" w:uiPriority="65" w:unhideWhenUsed="0"/>
+    <w:lsdException w:name="Revision" w:unhideWhenUsed="0"/>
+    <w:lsdException w:name="List Paragraph" w:semiHidden="0" w:uiPriority="34" w:unhideWhenUsed="0" w:qFormat="1"/>
+    <w:lsdException w:name="Quote" w:semiHidden="0" w:uiPriority="29" w:unhideWhenUsed="0" w:qFormat="1"/>
+    <w:lsdException w:name="Intense Quote" w:semiHidden="0" w:uiPriority="30" w:unhideWhenUsed="0" w:qFormat="1"/>
+    <w:lsdException w:name="Medium List 2 Accent 1" w:semiHidden="0" w:uiPriority="66" w:unhideWhenUsed="0"/>
+    <w:lsdException w:name="Medium Grid 1 Accent 1" w:semiHidden="0" w:uiPriority="67" w:unhideWhenUsed="0"/>
+    <w:lsdException w:name="Medium Grid 2 Accent 1" w:semiHidden="0" w:uiPriority="68" w:unhideWhenUsed="0"/>
+    <w:lsdException w:name="Medium Grid 3 Accent 1" w:semiHidden="0" w:uiPriority="69" w:unhideWhenUsed="0"/>
+    <w:lsdException w:name="Dark List Accent 1" w:semiHidden="0" w:uiPriority="70" w:unhideWhenUsed="0"/>
+    <w:lsdException w:name="Colorful Shading Accent 1" w:semiHidden="0" w:uiPriority="71" w:unhideWhenUsed="0"/>
+    <w:lsdException w:name="Colorful List Accent 1" w:semiHidden="0" w:uiPriority="72" w:unhideWhenUsed="0"/>
+    <w:lsdException w:name="Colorful Grid Accent 1" w:semiHidden="0" w:uiPriority="73" w:unhideWhenUsed="0"/>
+    <w:lsdException w:name="Light Shading Accent 2" w:semiHidden="0" w:uiPriority="60" w:unhideWhenUsed="0"/>
+    <w:lsdException w:name="Light List Accent 2" w:semiHidden="0" w:uiPriority="61" w:unhideWhenUsed="0"/>
+    <w:lsdException w:name="Light Grid Accent 2" w:semiHidden="0" w:uiPriority="62" w:unhideWhenUsed="0"/>
+    <w:lsdException w:name="Medium Shading 1 Accent 2" w:semiHidden="0" w:uiPriority="63" w:unhideWhenUsed="0"/>
+    <w:lsdException w:name="Medium Shading 2 Accent 2" w:semiHidden="0" w:uiPriority="64" w:unhideWhenUsed="0"/>
+    <w:lsdException w:name="Medium List 1 Accent 2" w:semiHidden="0" w:uiPriority="65" w:unhideWhenUsed="0"/>
+    <w:lsdException w:name="Medium List 2 Accent 2" w:semiHidden="0" w:uiPriority="66" w:unhideWhenUsed="0"/>
+    <w:lsdException w:name="Medium Grid 1 Accent 2" w:semiHidden="0" w:uiPriority="67" w:unhideWhenUsed="0"/>
+    <w:lsdException w:name="Medium Grid 2 Accent 2" w:semiHidden="0" w:uiPriority="68" w:unhideWhenUsed="0"/>
+    <w:lsdException w:name="Medium Grid 3 Accent 2" w:semiHidden="0" w:uiPriority="69" w:unhideWhenUsed="0"/>
+    <w:lsdException w:name="Dark List Accent 2" w:semiHidden="0" w:uiPriority="70" w:unhideWhenUsed="0"/>
+    <w:lsdException w:name="Colorful Shading Accent 2" w:semiHidden="0" w:uiPriority="71" w:unhideWhenUsed="0"/>
+    <w:lsdException w:name="Colorful List Accent 2" w:semiHidden="0" w:uiPriority="72" w:unhideWhenUsed="0"/>
+    <w:lsdException w:name="Colorful Grid Accent 2" w:semiHidden="0" w:uiPriority="73" w:unhideWhenUsed="0"/>
+    <w:lsdException w:name="Light Shading Accent 3" w:semiHidden="0" w:uiPriority="60" w:unhideWhenUsed="0"/>
+    <w:lsdException w:name="Light List Accent 3" w:semiHidden="0" w:uiPriority="61" w:unhideWhenUsed="0"/>
+    <w:lsdException w:name="Light Grid Accent 3" w:semiHidden="0" w:uiPriority="62" w:unhideWhenUsed="0"/>
+    <w:lsdException w:name="Medium Shading 1 Accent 3" w:semiHidden="0" w:uiPriority="63" w:unhideWhenUsed="0"/>
+    <w:lsdException w:name="Medium Shading 2 Accent 3" w:semiHidden="0" w:uiPriority="64" w:unhideWhenUsed="0"/>
+    <w:lsdException w:name="Medium List 1 Accent 3" w:semiHidden="0" w:uiPriority="65" w:unhideWhenUsed="0"/>
+    <w:lsdException w:name="Medium List 2 Accent 3" w:semiHidden="0" w:uiPriority="66" w:unhideWhenUsed="0"/>
+    <w:lsdException w:name="Medium Grid 1 Accent 3" w:semiHidden="0" w:uiPriority="67" w:unhideWhenUsed="0"/>
+    <w:lsdException w:name="Medium Grid 2 Accent 3" w:semiHidden="0" w:uiPriority="68" w:unhideWhenUsed="0"/>
+    <w:lsdException w:name="Medium Grid 3 Accent 3" w:semiHidden="0" w:uiPriority="69" w:unhideWhenUsed="0"/>
+    <w:lsdException w:name="Dark List Accent 3" w:semiHidden="0" w:uiPriority="70" w:unhideWhenUsed="0"/>
+    <w:lsdException w:name="Colorful Shading Accent 3" w:semiHidden="0" w:uiPriority="71" w:unhideWhenUsed="0"/>
+    <w:lsdException w:name="Colorful List Accent 3" w:semiHidden="0" w:uiPriority="72" w:unhideWhenUsed="0"/>
+    <w:lsdException w:name="Colorful Grid Accent 3" w:semiHidden="0" w:uiPriority="73" w:unhideWhenUsed="0"/>
+    <w:lsdException w:name="Light Shading Accent 4" w:semiHidden="0" w:uiPriority="60" w:unhideWhenUsed="0"/>
+    <w:lsdException w:name="Light List Accent 4" w:semiHidden="0" w:uiPriority="61" w:unhideWhenUsed="0"/>
+    <w:lsdException w:name="Light Grid Accent 4" w:semiHidden="0" w:uiPriority="62" w:unhideWhenUsed="0"/>
+    <w:lsdException w:name="Medium Shading 1 Accent 4" w:semiHidden="0" w:uiPriority="63" w:unhideWhenUsed="0"/>
+    <w:lsdException w:name="Medium Shading 2 Accent 4" w:semiHidden="0" w:uiPriority="64" w:unhideWhenUsed="0"/>
+    <w:lsdException w:name="Medium List 1 Accent 4" w:semiHidden="0" w:uiPriority="65" w:unhideWhenUsed="0"/>
+    <w:lsdException w:name="Medium List 2 Accent 4" w:semiHidden="0" w:uiPriority="66" w:unhideWhenUsed="0"/>
+    <w:lsdException w:name="Medium Grid 1 Accent 4" w:semiHidden="0" w:uiPriority="67" w:unhideWhenUsed="0"/>
+    <w:lsdException w:name="Medium Grid 2 Accent 4" w:semiHidden="0" w:uiPriority="68" w:unhideWhenUsed="0"/>
+    <w:lsdException w:name="Medium Grid 3 Accent 4" w:semiHidden="0" w:uiPriority="69" w:unhideWhenUsed="0"/>
+    <w:lsdException w:name="Dark List Accent 4" w:semiHidden="0" w:uiPriority="70" w:unhideWhenUsed="0"/>
+    <w:lsdException w:name="Colorful Shading Accent 4" w:semiHidden="0" w:uiPriority="71" w:unhideWhenUsed="0"/>
+    <w:lsdException w:name="Colorful List Accent 4" w:semiHidden="0" w:uiPriority="72" w:unhideWhenUsed="0"/>
+    <w:lsdException w:name="Colorful Grid Accent 4" w:semiHidden="0" w:uiPriority="73" w:unhideWhenUsed="0"/>
+    <w:lsdException w:name="Light Shading Accent 5" w:semiHidden="0" w:uiPriority="60" w:unhideWhenUsed="0"/>
+    <w:lsdException w:name="Light List Accent 5" w:semiHidden="0" w:uiPriority="61" w:unhideWhenUsed="0"/>
+    <w:lsdException w:name="Light Grid Accent 5" w:semiHidden="0" w:uiPriority="62" w:unhideWhenUsed="0"/>
+    <w:lsdException w:name="Medium Shading 1 Accent 5" w:semiHidden="0" w:uiPriority="63" w:unhideWhenUsed="0"/>
+    <w:lsdException w:name="Medium Shading 2 Accent 5" w:semiHidden="0" w:uiPriority="64" w:unhideWhenUsed="0"/>
+    <w:lsdException w:name="Medium List 1 Accent 5" w:semiHidden="0" w:uiPriority="65" w:unhideWhenUsed="0"/>
+    <w:lsdException w:name="Medium List 2 Accent 5" w:semiHidden="0" w:uiPriority="66" w:unhideWhenUsed="0"/>
+    <w:lsdException w:name="Medium Grid 1 Accent 5" w:semiHidden="0" w:uiPriority="67" w:unhideWhenUsed="0"/>
+    <w:lsdException w:name="Medium Grid 2 Accent 5" w:semiHidden="0" w:uiPriority="68" w:unhideWhenUsed="0"/>
+    <w:lsdException w:name="Medium Grid 3 Accent 5" w:semiHidden="0" w:uiPriority="69" w:unhideWhenUsed="0"/>
+    <w:lsdException w:name="Dark List Accent 5" w:semiHidden="0" w:uiPriority="70" w:unhideWhenUsed="0"/>
+    <w:lsdException w:name="Colorful Shading Accent 5" w:semiHidden="0" w:uiPriority="71" w:unhideWhenUsed="0"/>
+    <w:lsdException w:name="Colorful List Accent 5" w:semiHidden="0" w:uiPriority="72" w:unhideWhenUsed="0"/>
+    <w:lsdException w:name="Colorful Grid Accent 5" w:semiHidden="0" w:uiPriority="73" w:unhideWhenUsed="0"/>
+    <w:lsdException w:name="Light Shading Accent 6" w:semiHidden="0" w:uiPriority="60" w:unhideWhenUsed="0"/>
+    <w:lsdException w:name="Light List Accent 6" w:semiHidden="0" w:uiPriority="61" w:unhideWhenUsed="0"/>
+    <w:lsdException w:name="Light Grid Accent 6" w:semiHidden="0" w:uiPriority="62" w:unhideWhenUsed="0"/>
+    <w:lsdException w:name="Medium Shading 1 Accent 6" w:semiHidden="0" w:uiPriority="63" w:unhideWhenUsed="0"/>
+    <w:lsdException w:name="Medium Shading 2 Accent 6" w:semiHidden="0" w:uiPriority="64" w:unhideWhenUsed="0"/>
+    <w:lsdException w:name="Medium List 1 Accent 6" w:semiHidden="0" w:uiPriority="65" w:unhideWhenUsed="0"/>
+    <w:lsdException w:name="Medium List 2 Accent 6" w:semiHidden="0" w:uiPriority="66" w:unhideWhenUsed="0"/>
+    <w:lsdException w:name="Medium Grid 1 Accent 6" w:semiHidden="0" w:uiPriority="67" w:unhideWhenUsed="0"/>
+    <w:lsdException w:name="Medium Grid 2 Accent 6" w:semiHidden="0" w:uiPriority="68" w:unhideWhenUsed="0"/>
+    <w:lsdException w:name="Medium Grid 3 Accent 6" w:semiHidden="0" w:uiPriority="69" w:unhideWhenUsed="0"/>
+    <w:lsdException w:name="Dark List Accent 6" w:semiHidden="0" w:uiPriority="70" w:unhideWhenUsed="0"/>
+    <w:lsdException w:name="Colorful Shading Accent 6" w:semiHidden="0" w:uiPriority="71" w:unhideWhenUsed="0"/>
+    <w:lsdException w:name="Colorful List Accent 6" w:semiHidden="0" w:uiPriority="72" w:unhideWhenUsed="0"/>
+    <w:lsdException w:name="Colorful Grid Accent 6" w:semiHidden="0" w:uiPriority="73" w:unhideWhenUsed="0"/>
+    <w:lsdException w:name="Subtle Emphasis" w:semiHidden="0" w:uiPriority="19" w:unhideWhenUsed="0" w:qFormat="1"/>
+    <w:lsdException w:name="Intense Emphasis" w:semiHidden="0" w:uiPriority="21" w:unhideWhenUsed="0" w:qFormat="1"/>
+    <w:lsdException w:name="Subtle Reference" w:semiHidden="0" w:uiPriority="31" w:unhideWhenUsed="0" w:qFormat="1"/>
+    <w:lsdException w:name="Intense Reference" w:semiHidden="0" w:uiPriority="32" w:unhideWhenUsed="0" w:qFormat="1"/>
+    <w:lsdException w:name="Book Title" w:semiHidden="0" w:uiPriority="33" w:unhideWhenUsed="0" w:qFormat="1"/>
+    <w:lsdException w:name="Bibliography" w:uiPriority="37"/>
+    <w:lsdException w:name="TOC Heading" w:uiPriority="39" w:qFormat="1"/>
+  </w:latentStyles>
+  <w:style w:type="paragraph" w:default="1" w:styleId="a">
+    <w:name w:val="Normal"/>
+    <w:qFormat/>
+    <w:pPr>
+      <w:widowControl w:val="0"/>
+      <w:jc w:val="both"/>
+    </w:pPr>
+  </w:style>
+  <w:style w:type="paragraph" w:styleId="1">
+    <w:name w:val="heading 1"/>
+    <w:basedOn w:val="a"/>
+    <w:next w:val="a"/>
+    <w:link w:val="1Char"/>
+    <w:uiPriority w:val="9"/>
+    <w:qFormat/>
+    <w:rsid w:val="006C4EBE"/>
+    <w:pPr>
+      <w:keepNext/>
+      <w:keepLines/>
+      <w:spacing w:before="340" w:after="330" w:line="578" w:lineRule="auto"/>
+      <w:outlineLvl w:val="0"/>
+    </w:pPr>
+    <w:rPr>
+      <w:b/>
+      <w:bCs/>
+      <w:kern w:val="44"/>
+      <w:sz w:val="44"/>
+      <w:szCs w:val="44"/>
+    </w:rPr>
+  </w:style>
+  <w:style w:type="paragraph" w:styleId="2">
+    <w:name w:val="heading 2"/>
+    <w:basedOn w:val="a"/>
+    <w:next w:val="a"/>
+    <w:link w:val="2Char"/>
+    <w:uiPriority w:val="9"/>
+    <w:unhideWhenUsed/>
+    <w:qFormat/>
+    <w:rsid w:val="006C4EBE"/>
+    <w:pPr>
+      <w:keepNext/>
+      <w:keepLines/>
+      <w:spacing w:before="260" w:after="260" w:line="416" w:lineRule="auto"/>
+      <w:outlineLvl w:val="1"/>
+    </w:pPr>
+    <w:rPr>
+      <w:rFonts w:asciiTheme="majorHAnsi" w:eastAsiaTheme="majorEastAsia" w:hAnsiTheme="majorHAnsi" w:cstheme="majorBidi"/>
+      <w:b/>
+      <w:bCs/>
+      <w:sz w:val="32"/>
+      <w:szCs w:val="32"/>
+    </w:rPr>
+  </w:style>
+  <w:style w:type="paragraph" w:styleId="3">
+    <w:name w:val="heading 3"/>
+    <w:basedOn w:val="a"/>
+    <w:next w:val="a"/>
+    <w:link w:val="3Char"/>
+    <w:uiPriority w:val="9"/>
+    <w:unhideWhenUsed/>
+    <w:qFormat/>
+    <w:rsid w:val="00A32877"/>
+    <w:pPr>
+      <w:keepNext/>
+      <w:keepLines/>
+      <w:spacing w:before="260" w:after="260" w:line="416" w:lineRule="auto"/>
+      <w:outlineLvl w:val="2"/>
+    </w:pPr>
+    <w:rPr>
+      <w:b/>
+      <w:bCs/>
+      <w:sz w:val="32"/>
+      <w:szCs w:val="32"/>
+    </w:rPr>
+  </w:style>
+  <w:style w:type="paragraph" w:styleId="4">
+    <w:name w:val="heading 4"/>
+    <w:basedOn w:val="a"/>
+    <w:next w:val="a"/>
+    <w:link w:val="4Char"/>
+    <w:uiPriority w:val="9"/>
+    <w:unhideWhenUsed/>
+    <w:qFormat/>
+    <w:rsid w:val="0035317D"/>
+    <w:pPr>
+      <w:keepNext/>
+      <w:keepLines/>
+      <w:spacing w:before="280" w:after="290" w:line="376" w:lineRule="auto"/>
+      <w:outlineLvl w:val="3"/>
+    </w:pPr>
+    <w:rPr>
+      <w:rFonts w:asciiTheme="majorHAnsi" w:eastAsiaTheme="majorEastAsia" w:hAnsiTheme="majorHAnsi" w:cstheme="majorBidi"/>
+      <w:b/>
+      <w:bCs/>
+      <w:sz w:val="28"/>
+      <w:szCs w:val="28"/>
+    </w:rPr>
+  </w:style>
+  <w:style w:type="character" w:default="1" w:styleId="a0">
+    <w:name w:val="Default Paragraph Font"/>
+    <w:uiPriority w:val="1"/>
+    <w:semiHidden/>
+    <w:unhideWhenUsed/>
+  </w:style>
+  <w:style w:type="table" w:default="1" w:styleId="a1">
+    <w:name w:val="Normal Table"/>
+    <w:uiPriority w:val="99"/>
+    <w:semiHidden/>
+    <w:unhideWhenUsed/>
+    <w:tblPr>
+      <w:tblInd w:w="0" w:type="dxa"/>
+      <w:tblCellMar>
+        <w:top w:w="0" w:type="dxa"/>
+        <w:left w:w="108" w:type="dxa"/>
+        <w:bottom w:w="0" w:type="dxa"/>
+        <w:right w:w="108" w:type="dxa"/>
+      </w:tblCellMar>
+    </w:tblPr>
+  </w:style>
+  <w:style w:type="numbering" w:default="1" w:styleId="a2">
+    <w:name w:val="No List"/>
+    <w:uiPriority w:val="99"/>
+    <w:semiHidden/>
+    <w:unhideWhenUsed/>
+  </w:style>
+  <w:style w:type="paragraph" w:styleId="a3">
+    <w:name w:val="header"/>
+    <w:basedOn w:val="a"/>
+    <w:link w:val="Char"/>
+    <w:uiPriority w:val="99"/>
+    <w:unhideWhenUsed/>
+    <w:rsid w:val="006C4EBE"/>
+    <w:pPr>
+      <w:pBdr>
+        <w:bottom w:val="single" w:sz="6" w:space="1" w:color="auto"/>
+      </w:pBdr>
+      <w:tabs>
+        <w:tab w:val="center" w:pos="4153"/>
+        <w:tab w:val="right" w:pos="8306"/>
+      </w:tabs>
+      <w:snapToGrid w:val="0"/>
+      <w:jc w:val="center"/>
+    </w:pPr>
+    <w:rPr>
+      <w:sz w:val="18"/>
+      <w:szCs w:val="18"/>
+    </w:rPr>
+  </w:style>
+  <w:style w:type="character" w:customStyle="1" w:styleId="Char">
+    <w:name w:val="页眉 Char"/>
+    <w:basedOn w:val="a0"/>
+    <w:link w:val="a3"/>
+    <w:uiPriority w:val="99"/>
+    <w:rsid w:val="006C4EBE"/>
+    <w:rPr>
+      <w:sz w:val="18"/>
+      <w:szCs w:val="18"/>
+    </w:rPr>
+  </w:style>
+  <w:style w:type="paragraph" w:styleId="a4">
+    <w:name w:val="footer"/>
+    <w:basedOn w:val="a"/>
+    <w:link w:val="Char0"/>
+    <w:uiPriority w:val="99"/>
+    <w:unhideWhenUsed/>
+    <w:rsid w:val="006C4EBE"/>
+    <w:pPr>
+      <w:tabs>
+        <w:tab w:val="center" w:pos="4153"/>
+        <w:tab w:val="right" w:pos="8306"/>
+      </w:tabs>
+      <w:snapToGrid w:val="0"/>
+      <w:jc w:val="left"/>
+    </w:pPr>
+    <w:rPr>
+      <w:sz w:val="18"/>
+      <w:szCs w:val="18"/>
+    </w:rPr>
+  </w:style>
+  <w:style w:type="character" w:customStyle="1" w:styleId="Char0">
+    <w:name w:val="页脚 Char"/>
+    <w:basedOn w:val="a0"/>
+    <w:link w:val="a4"/>
+    <w:uiPriority w:val="99"/>
+    <w:rsid w:val="006C4EBE"/>
+    <w:rPr>
+      <w:sz w:val="18"/>
+      <w:szCs w:val="18"/>
+    </w:rPr>
+  </w:style>
+  <w:style w:type="character" w:customStyle="1" w:styleId="1Char">
+    <w:name w:val="标题 1 Char"/>
+    <w:basedOn w:val="a0"/>
+    <w:link w:val="1"/>
+    <w:uiPriority w:val="9"/>
+    <w:rsid w:val="006C4EBE"/>
+    <w:rPr>
+      <w:b/>
+      <w:bCs/>
+      <w:kern w:val="44"/>
+      <w:sz w:val="44"/>
+      <w:szCs w:val="44"/>
+    </w:rPr>
+  </w:style>
+  <w:style w:type="character" w:customStyle="1" w:styleId="2Char">
+    <w:name w:val="标题 2 Char"/>
+    <w:basedOn w:val="a0"/>
+    <w:link w:val="2"/>
+    <w:uiPriority w:val="9"/>
+    <w:rsid w:val="006C4EBE"/>
+    <w:rPr>
+      <w:rFonts w:asciiTheme="majorHAnsi" w:eastAsiaTheme="majorEastAsia" w:hAnsiTheme="majorHAnsi" w:cstheme="majorBidi"/>
+      <w:b/>
+      <w:bCs/>
+      <w:sz w:val="32"/>
+      <w:szCs w:val="32"/>
+    </w:rPr>
+  </w:style>
+  <w:style w:type="character" w:customStyle="1" w:styleId="3Char">
+    <w:name w:val="标题 3 Char"/>
+    <w:basedOn w:val="a0"/>
+    <w:link w:val="3"/>
+    <w:uiPriority w:val="9"/>
+    <w:rsid w:val="00A32877"/>
+    <w:rPr>
+      <w:b/>
+      <w:bCs/>
+      <w:sz w:val="32"/>
+      <w:szCs w:val="32"/>
+    </w:rPr>
+  </w:style>
+  <w:style w:type="character" w:customStyle="1" w:styleId="4Char">
+    <w:name w:val="标题 4 Char"/>
+    <w:basedOn w:val="a0"/>
+    <w:link w:val="4"/>
+    <w:uiPriority w:val="9"/>
+    <w:rsid w:val="0035317D"/>
+    <w:rPr>
+      <w:rFonts w:asciiTheme="majorHAnsi" w:eastAsiaTheme="majorEastAsia" w:hAnsiTheme="majorHAnsi" w:cstheme="majorBidi"/>
+      <w:b/>
+      <w:bCs/>
+      <w:sz w:val="28"/>
+      <w:szCs w:val="28"/>
+    </w:rPr>
+  </w:style>
+  <w:style w:type="character" w:styleId="a5">
+    <w:name w:val="Hyperlink"/>
+    <w:basedOn w:val="a0"/>
+    <w:uiPriority w:val="99"/>
+    <w:unhideWhenUsed/>
+    <w:rsid w:val="00517DB4"/>
+    <w:rPr>
+      <w:color w:val="0563C1" w:themeColor="hyperlink"/>
+      <w:u w:val="single"/>
+    </w:rPr>
+  </w:style>
+  <w:style w:type="paragraph" w:styleId="a6">
+    <w:name w:val="Balloon Text"/>
+    <w:basedOn w:val="a"/>
+    <w:link w:val="Char1"/>
+    <w:uiPriority w:val="99"/>
+    <w:semiHidden/>
+    <w:unhideWhenUsed/>
+    <w:rsid w:val="008B092D"/>
+    <w:rPr>
+      <w:sz w:val="18"/>
+      <w:szCs w:val="18"/>
+    </w:rPr>
+  </w:style>
+  <w:style w:type="character" w:customStyle="1" w:styleId="Char1">
+    <w:name w:val="批注框文本 Char"/>
+    <w:basedOn w:val="a0"/>
+    <w:link w:val="a6"/>
+    <w:uiPriority w:val="99"/>
+    <w:semiHidden/>
+    <w:rsid w:val="008B092D"/>
+    <w:rPr>
+      <w:sz w:val="18"/>
+      <w:szCs w:val="18"/>
+    </w:rPr>
+  </w:style>
 </w:styles>
 </file>
 
@@ -11305,7 +11289,7 @@
     </a:clrScheme>
     <a:fontScheme name="Office">
       <a:majorFont>
-        <a:latin typeface="Calibri Light" panose="020F0302020204030204"/>
+        <a:latin typeface="Calibri Light"/>
         <a:ea typeface=""/>
         <a:cs typeface=""/>
         <a:font script="Jpan" typeface="ＭＳ ゴシック"/>
@@ -11340,7 +11324,7 @@
         <a:font script="Geor" typeface="Sylfaen"/>
       </a:majorFont>
       <a:minorFont>
-        <a:latin typeface="Calibri" panose="020F0502020204030204"/>
+        <a:latin typeface="Calibri"/>
         <a:ea typeface=""/>
         <a:cs typeface=""/>
         <a:font script="Jpan" typeface="ＭＳ 明朝"/>
@@ -11517,7 +11501,7 @@
   <a:extraClrSchemeLst/>
   <a:extLst>
     <a:ext uri="{05A4C25C-085E-4340-85A3-A5531E510DB2}">
-      <thm15:themeFamily xmlns:thm15="http://schemas.microsoft.com/office/thememl/2012/main" name="Office Theme" id="{62F939B6-93AF-4DB8-9C6B-D6C7DFDC589F}" vid="{4A3C46E8-61CC-4603-A589-7422A47A8E4A}"/>
+      <thm15:themeFamily xmlns:thm15="http://schemas.microsoft.com/office/thememl/2012/main" xmlns="" name="Office Theme" id="{62F939B6-93AF-4DB8-9C6B-D6C7DFDC589F}" vid="{4A3C46E8-61CC-4603-A589-7422A47A8E4A}"/>
     </a:ext>
   </a:extLst>
 </a:theme>

--- a/17 、各种spring项目建立.docx
+++ b/17 、各种spring项目建立.docx
@@ -5351,14 +5351,25 @@
         <w:rPr>
           <w:rFonts w:hint="eastAsia"/>
         </w:rPr>
-        <w:t>更全面（中科软</w:t>
-      </w:r>
-      <w:r>
+        <w:t>更全面（</w:t>
+      </w:r>
+      <w:r>
+        <w:rPr>
+          <w:rFonts w:hint="eastAsia"/>
+          <w:color w:val="FF0000"/>
+        </w:rPr>
+        <w:t>中科软</w:t>
+      </w:r>
+      <w:r>
+        <w:rPr>
+          <w:color w:val="FF0000"/>
+        </w:rPr>
         <w:t>复制过来的</w:t>
       </w:r>
       <w:r>
         <w:rPr>
           <w:rFonts w:hint="eastAsia"/>
+          <w:color w:val="FF0000"/>
         </w:rPr>
         <w:t>）</w:t>
       </w:r>
@@ -10293,6 +10304,37 @@
     <w:p/>
     <w:p/>
     <w:p>
+      <w:pPr>
+        <w:pStyle w:val="1"/>
+      </w:pPr>
+      <w:r>
+        <w:rPr>
+          <w:rFonts w:hint="eastAsia"/>
+        </w:rPr>
+        <w:t>4</w:t>
+      </w:r>
+      <w:r>
+        <w:rPr>
+          <w:rFonts w:hint="eastAsia"/>
+        </w:rPr>
+        <w:t>、</w:t>
+      </w:r>
+      <w:r>
+        <w:rPr>
+          <w:rFonts w:hint="eastAsia"/>
+        </w:rPr>
+        <w:t>S</w:t>
+      </w:r>
+      <w:r>
+        <w:t>pringmavenWeb</w:t>
+      </w:r>
+    </w:p>
+    <w:p>
+      <w:pPr>
+        <w:rPr>
+          <w:rFonts w:hint="eastAsia"/>
+        </w:rPr>
+      </w:pPr>
       <w:bookmarkStart w:id="0" w:name="_GoBack"/>
       <w:bookmarkEnd w:id="0"/>
     </w:p>

--- a/17 、各种spring项目建立.docx
+++ b/17 、各种spring项目建立.docx
@@ -6839,8 +6839,16 @@
       <w:r>
         <w:rPr>
           <w:rFonts w:hint="eastAsia"/>
+          <w:color w:val="FF0000"/>
         </w:rPr>
         <w:t>实现接口</w:t>
+      </w:r>
+      <w:r>
+        <w:rPr>
+          <w:rFonts w:hint="eastAsia"/>
+          <w:color w:val="FF0000"/>
+        </w:rPr>
+        <w:t>实现类</w:t>
       </w:r>
     </w:p>
     <w:tbl>
@@ -7103,6 +7111,8 @@
               </w:rPr>
               <w:t xml:space="preserve">   </w:t>
             </w:r>
+            <w:bookmarkStart w:id="0" w:name="_GoBack"/>
+            <w:bookmarkEnd w:id="0"/>
           </w:p>
         </w:tc>
       </w:tr>
@@ -10329,15 +10339,7 @@
         <w:t>pringmavenWeb</w:t>
       </w:r>
     </w:p>
-    <w:p>
-      <w:pPr>
-        <w:rPr>
-          <w:rFonts w:hint="eastAsia"/>
-        </w:rPr>
-      </w:pPr>
-      <w:bookmarkStart w:id="0" w:name="_GoBack"/>
-      <w:bookmarkEnd w:id="0"/>
-    </w:p>
+    <w:p/>
     <w:sectPr>
       <w:pgSz w:w="11906" w:h="16838"/>
       <w:pgMar w:top="1440" w:right="1800" w:bottom="1440" w:left="1800" w:header="851" w:footer="992" w:gutter="0"/>

--- a/17 、各种spring项目建立.docx
+++ b/17 、各种spring项目建立.docx
@@ -1,6 +1,6 @@
 
 <file path=word/document.xml><?xml version="1.0" encoding="utf-8"?>
-<w:document xmlns:wpc="http://schemas.microsoft.com/office/word/2010/wordprocessingCanvas" xmlns:mc="http://schemas.openxmlformats.org/markup-compatibility/2006" xmlns:o="urn:schemas-microsoft-com:office:office" xmlns:r="http://schemas.openxmlformats.org/officeDocument/2006/relationships" xmlns:m="http://schemas.openxmlformats.org/officeDocument/2006/math" xmlns:v="urn:schemas-microsoft-com:vml" xmlns:wp14="http://schemas.microsoft.com/office/word/2010/wordprocessingDrawing" xmlns:wp="http://schemas.openxmlformats.org/drawingml/2006/wordprocessingDrawing" xmlns:w10="urn:schemas-microsoft-com:office:word" xmlns:w="http://schemas.openxmlformats.org/wordprocessingml/2006/main" xmlns:w14="http://schemas.microsoft.com/office/word/2010/wordml" xmlns:w15="http://schemas.microsoft.com/office/word/2012/wordml" xmlns:wpg="http://schemas.microsoft.com/office/word/2010/wordprocessingGroup" xmlns:wpi="http://schemas.microsoft.com/office/word/2010/wordprocessingInk" xmlns:wne="http://schemas.microsoft.com/office/word/2006/wordml" xmlns:wps="http://schemas.microsoft.com/office/word/2010/wordprocessingShape" mc:Ignorable="w14 w15 wp14">
+<w:document xmlns:wpc="http://schemas.microsoft.com/office/word/2010/wordprocessingCanvas" xmlns:mc="http://schemas.openxmlformats.org/markup-compatibility/2006" xmlns:o="urn:schemas-microsoft-com:office:office" xmlns:r="http://schemas.openxmlformats.org/officeDocument/2006/relationships" xmlns:m="http://schemas.openxmlformats.org/officeDocument/2006/math" xmlns:v="urn:schemas-microsoft-com:vml" xmlns:wp14="http://schemas.microsoft.com/office/word/2010/wordprocessingDrawing" xmlns:wp="http://schemas.openxmlformats.org/drawingml/2006/wordprocessingDrawing" xmlns:w10="urn:schemas-microsoft-com:office:word" xmlns:w="http://schemas.openxmlformats.org/wordprocessingml/2006/main" xmlns:w14="http://schemas.microsoft.com/office/word/2010/wordml" xmlns:wpg="http://schemas.microsoft.com/office/word/2010/wordprocessingGroup" xmlns:wpi="http://schemas.microsoft.com/office/word/2010/wordprocessingInk" xmlns:wne="http://schemas.microsoft.com/office/word/2006/wordml" xmlns:wps="http://schemas.microsoft.com/office/word/2010/wordprocessingShape" mc:Ignorable="w14 wp14">
   <w:body>
     <w:p>
       <w:pPr>
@@ -116,7 +116,7 @@
                     <pic:cNvPicPr/>
                   </pic:nvPicPr>
                   <pic:blipFill>
-                    <a:blip r:embed="rId6"/>
+                    <a:blip r:embed="rId7"/>
                     <a:stretch>
                       <a:fillRect/>
                     </a:stretch>
@@ -228,7 +228,7 @@
                     <pic:cNvPicPr/>
                   </pic:nvPicPr>
                   <pic:blipFill>
-                    <a:blip r:embed="rId7"/>
+                    <a:blip r:embed="rId8"/>
                     <a:stretch>
                       <a:fillRect/>
                     </a:stretch>
@@ -5157,7 +5157,7 @@
                     <pic:cNvPicPr/>
                   </pic:nvPicPr>
                   <pic:blipFill>
-                    <a:blip r:embed="rId8"/>
+                    <a:blip r:embed="rId9"/>
                     <a:stretch>
                       <a:fillRect/>
                     </a:stretch>
@@ -5246,7 +5246,7 @@
                     <pic:cNvPicPr/>
                   </pic:nvPicPr>
                   <pic:blipFill>
-                    <a:blip r:embed="rId9"/>
+                    <a:blip r:embed="rId10"/>
                     <a:stretch>
                       <a:fillRect/>
                     </a:stretch>
@@ -7111,8 +7111,6 @@
               </w:rPr>
               <w:t xml:space="preserve">   </w:t>
             </w:r>
-            <w:bookmarkStart w:id="0" w:name="_GoBack"/>
-            <w:bookmarkEnd w:id="0"/>
           </w:p>
         </w:tc>
       </w:tr>
@@ -8770,7 +8768,7 @@
                     <pic:cNvPicPr/>
                   </pic:nvPicPr>
                   <pic:blipFill>
-                    <a:blip r:embed="rId10"/>
+                    <a:blip r:embed="rId11"/>
                     <a:stretch>
                       <a:fillRect/>
                     </a:stretch>
@@ -9019,7 +9017,7 @@
                     <pic:cNvPicPr/>
                   </pic:nvPicPr>
                   <pic:blipFill>
-                    <a:blip r:embed="rId11"/>
+                    <a:blip r:embed="rId12"/>
                     <a:stretch>
                       <a:fillRect/>
                     </a:stretch>
@@ -10316,6 +10314,9 @@
     <w:p>
       <w:pPr>
         <w:pStyle w:val="1"/>
+        <w:rPr>
+          <w:rFonts w:hint="eastAsia"/>
+        </w:rPr>
       </w:pPr>
       <w:r>
         <w:rPr>
@@ -10339,6 +10340,2307 @@
         <w:t>pringmavenWeb</w:t>
       </w:r>
     </w:p>
+    <w:p>
+      <w:pPr>
+        <w:rPr>
+          <w:rFonts w:hint="eastAsia"/>
+        </w:rPr>
+      </w:pPr>
+    </w:p>
+    <w:p>
+      <w:pPr>
+        <w:rPr>
+          <w:rFonts w:hint="eastAsia"/>
+        </w:rPr>
+      </w:pPr>
+    </w:p>
+    <w:p>
+      <w:pPr>
+        <w:rPr>
+          <w:rFonts w:hint="eastAsia"/>
+        </w:rPr>
+      </w:pPr>
+    </w:p>
+    <w:p>
+      <w:pPr>
+        <w:rPr>
+          <w:rFonts w:hint="eastAsia"/>
+        </w:rPr>
+      </w:pPr>
+    </w:p>
+    <w:p>
+      <w:pPr>
+        <w:rPr>
+          <w:rFonts w:hint="eastAsia"/>
+        </w:rPr>
+      </w:pPr>
+    </w:p>
+    <w:p>
+      <w:pPr>
+        <w:rPr>
+          <w:rFonts w:hint="eastAsia"/>
+        </w:rPr>
+      </w:pPr>
+    </w:p>
+    <w:p>
+      <w:pPr>
+        <w:rPr>
+          <w:rFonts w:hint="eastAsia"/>
+        </w:rPr>
+      </w:pPr>
+    </w:p>
+    <w:p>
+      <w:pPr>
+        <w:rPr>
+          <w:rFonts w:hint="eastAsia"/>
+        </w:rPr>
+      </w:pPr>
+    </w:p>
+    <w:p>
+      <w:pPr>
+        <w:rPr>
+          <w:rFonts w:hint="eastAsia"/>
+        </w:rPr>
+      </w:pPr>
+    </w:p>
+    <w:p>
+      <w:pPr>
+        <w:rPr>
+          <w:rFonts w:hint="eastAsia"/>
+        </w:rPr>
+      </w:pPr>
+    </w:p>
+    <w:p>
+      <w:pPr>
+        <w:rPr>
+          <w:rFonts w:hint="eastAsia"/>
+        </w:rPr>
+      </w:pPr>
+    </w:p>
+    <w:p/>
+    <w:p>
+      <w:pPr>
+        <w:pStyle w:val="1"/>
+        <w:rPr>
+          <w:rFonts w:hint="eastAsia"/>
+        </w:rPr>
+      </w:pPr>
+      <w:r>
+        <w:rPr>
+          <w:rFonts w:hint="eastAsia"/>
+        </w:rPr>
+        <w:lastRenderedPageBreak/>
+        <w:t>5</w:t>
+      </w:r>
+      <w:r>
+        <w:rPr>
+          <w:rFonts w:hint="eastAsia"/>
+        </w:rPr>
+        <w:t>、</w:t>
+      </w:r>
+      <w:r>
+        <w:t>SpringJdbcTemplateProject</w:t>
+      </w:r>
+    </w:p>
+    <w:p>
+      <w:pPr>
+        <w:rPr>
+          <w:rFonts w:hint="eastAsia"/>
+        </w:rPr>
+      </w:pPr>
+    </w:p>
+    <w:p>
+      <w:pPr>
+        <w:pStyle w:val="2"/>
+        <w:rPr>
+          <w:rFonts w:hint="eastAsia"/>
+        </w:rPr>
+      </w:pPr>
+      <w:r>
+        <w:rPr>
+          <w:rFonts w:hint="eastAsia"/>
+        </w:rPr>
+        <w:t>1</w:t>
+      </w:r>
+      <w:r>
+        <w:rPr>
+          <w:rFonts w:hint="eastAsia"/>
+        </w:rPr>
+        <w:t>、</w:t>
+      </w:r>
+      <w:r>
+        <w:rPr>
+          <w:rFonts w:hint="eastAsia"/>
+        </w:rPr>
+        <w:t>spring</w:t>
+      </w:r>
+      <w:r>
+        <w:rPr>
+          <w:rFonts w:hint="eastAsia"/>
+        </w:rPr>
+        <w:t>配置文件</w:t>
+      </w:r>
+      <w:r>
+        <w:t>applicationContext.xml</w:t>
+      </w:r>
+    </w:p>
+    <w:tbl>
+      <w:tblPr>
+        <w:tblW w:w="11069" w:type="dxa"/>
+        <w:tblInd w:w="-1129" w:type="dxa"/>
+        <w:tblBorders>
+          <w:top w:val="single" w:sz="4" w:space="0" w:color="auto"/>
+          <w:left w:val="single" w:sz="4" w:space="0" w:color="auto"/>
+          <w:bottom w:val="single" w:sz="4" w:space="0" w:color="auto"/>
+          <w:right w:val="single" w:sz="4" w:space="0" w:color="auto"/>
+          <w:insideH w:val="single" w:sz="4" w:space="0" w:color="auto"/>
+          <w:insideV w:val="single" w:sz="4" w:space="0" w:color="auto"/>
+        </w:tblBorders>
+        <w:tblLook w:val="0000" w:firstRow="0" w:lastRow="0" w:firstColumn="0" w:lastColumn="0" w:noHBand="0" w:noVBand="0"/>
+      </w:tblPr>
+      <w:tblGrid>
+        <w:gridCol w:w="11069"/>
+      </w:tblGrid>
+      <w:tr>
+        <w:tblPrEx>
+          <w:tblCellMar>
+            <w:top w:w="0" w:type="dxa"/>
+            <w:bottom w:w="0" w:type="dxa"/>
+          </w:tblCellMar>
+        </w:tblPrEx>
+        <w:trPr>
+          <w:trHeight w:val="3819"/>
+        </w:trPr>
+        <w:tc>
+          <w:tcPr>
+            <w:tcW w:w="11069" w:type="dxa"/>
+          </w:tcPr>
+          <w:p>
+            <w:r>
+              <w:t>&lt;?xml version="1.0" encoding="UTF-8"?&gt;</w:t>
+            </w:r>
+          </w:p>
+          <w:p>
+            <w:r>
+              <w:t>&lt;beans xmlns="http://www.springframework.org/schema/beans"</w:t>
+            </w:r>
+          </w:p>
+          <w:p>
+            <w:r>
+              <w:tab/>
+              <w:t xml:space="preserve">xmlns:xsi="http://www.w3.org/2001/XMLSchema-instance" </w:t>
+            </w:r>
+          </w:p>
+          <w:p>
+            <w:r>
+              <w:tab/>
+              <w:t>xmlns:context="http://www.springframework.org/schema/context"</w:t>
+            </w:r>
+          </w:p>
+          <w:p>
+            <w:r>
+              <w:tab/>
+              <w:t xml:space="preserve">xmlns:tx="http://www.springframework.org/schema/tx" </w:t>
+            </w:r>
+          </w:p>
+          <w:p>
+            <w:r>
+              <w:tab/>
+              <w:t>xmlns:aop="http://www.springframework.org/schema/aop"</w:t>
+            </w:r>
+          </w:p>
+          <w:p>
+            <w:r>
+              <w:tab/>
+              <w:t>xsi:schemaLocation="</w:t>
+            </w:r>
+          </w:p>
+          <w:p>
+            <w:r>
+              <w:tab/>
+              <w:t xml:space="preserve">http://www.springframework.org/schema/beans </w:t>
+            </w:r>
+          </w:p>
+          <w:p>
+            <w:r>
+              <w:tab/>
+              <w:t>http://www.springframework.org/schema/beans/spring-beans-3.1.xsd</w:t>
+            </w:r>
+          </w:p>
+          <w:p>
+            <w:r>
+              <w:tab/>
+              <w:t>http://www.springframework.org/schema/context http://www.springframework.org/schema/context/spring-context-3.0.xsd</w:t>
+            </w:r>
+          </w:p>
+          <w:p>
+            <w:r>
+              <w:tab/>
+              <w:t>http://www.springframework.org/schema/tx http://www.springframework.org/schema/tx/spring-tx-3.0.xsd</w:t>
+            </w:r>
+          </w:p>
+          <w:p>
+            <w:r>
+              <w:tab/>
+              <w:t>http://www.springframework.org/schema/aop http://www.springframework.org/schema/aop/spring-aop-3.0.xsd"&gt;</w:t>
+            </w:r>
+          </w:p>
+          <w:p>
+            <w:pPr>
+              <w:rPr>
+                <w:rFonts w:hint="eastAsia"/>
+              </w:rPr>
+            </w:pPr>
+          </w:p>
+          <w:p>
+            <w:r>
+              <w:t xml:space="preserve">    &lt;context:annotation-config /&gt;</w:t>
+            </w:r>
+          </w:p>
+          <w:p/>
+          <w:p>
+            <w:r>
+              <w:t xml:space="preserve">    &lt;context:component-scan base-package="com" /&gt;</w:t>
+            </w:r>
+          </w:p>
+          <w:p>
+            <w:r>
+              <w:t xml:space="preserve">    &lt;context:component-scan base-package="com.hlj.jdbctemplate" /&gt;</w:t>
+            </w:r>
+          </w:p>
+          <w:p>
+            <w:r>
+              <w:t xml:space="preserve"> </w:t>
+            </w:r>
+          </w:p>
+          <w:p>
+            <w:pPr>
+              <w:rPr>
+                <w:color w:val="FF0000"/>
+              </w:rPr>
+            </w:pPr>
+            <w:r>
+              <w:t xml:space="preserve">  </w:t>
+            </w:r>
+            <w:r>
+              <w:rPr>
+                <w:color w:val="FF0000"/>
+              </w:rPr>
+              <w:t>&lt;bean id="jdbcTemplate" class="org.springframework.jdbc.core.JdbcTemplate"&gt;</w:t>
+            </w:r>
+          </w:p>
+          <w:p>
+            <w:pPr>
+              <w:rPr>
+                <w:color w:val="FF0000"/>
+              </w:rPr>
+            </w:pPr>
+            <w:r>
+              <w:rPr>
+                <w:color w:val="FF0000"/>
+              </w:rPr>
+              <w:t xml:space="preserve">        &lt;property name="dataSource" ref="dataSource"/&gt;</w:t>
+            </w:r>
+          </w:p>
+          <w:p>
+            <w:pPr>
+              <w:rPr>
+                <w:color w:val="FF0000"/>
+              </w:rPr>
+            </w:pPr>
+            <w:r>
+              <w:rPr>
+                <w:color w:val="FF0000"/>
+              </w:rPr>
+              <w:t xml:space="preserve">    &lt;/bean&gt;</w:t>
+            </w:r>
+          </w:p>
+          <w:p>
+            <w:r>
+              <w:t xml:space="preserve">    </w:t>
+            </w:r>
+          </w:p>
+          <w:p>
+            <w:r>
+              <w:tab/>
+              <w:t>&lt;bean id="dataSource" class="com.mchange.v2.c3p0.ComboPooledDataSource" destroy-method="close"&gt;</w:t>
+            </w:r>
+          </w:p>
+          <w:p>
+            <w:r>
+              <w:tab/>
+              <w:t xml:space="preserve">    &lt;property name="driverClass" value="oracle.jdbc.driver.OracleDriver"/&gt;</w:t>
+            </w:r>
+          </w:p>
+          <w:p>
+            <w:r>
+              <w:tab/>
+            </w:r>
+            <w:r>
+              <w:tab/>
+              <w:t>&lt;property name="jdbcUrl"  value="jdbc:oracle:thin:@192.168.31.165:1521:orcl"/&gt;</w:t>
+            </w:r>
+          </w:p>
+          <w:p>
+            <w:r>
+              <w:tab/>
+            </w:r>
+            <w:r>
+              <w:tab/>
+              <w:t>&lt;property name="user" value="dicp"/&gt;</w:t>
+            </w:r>
+          </w:p>
+          <w:p>
+            <w:r>
+              <w:tab/>
+            </w:r>
+            <w:r>
+              <w:tab/>
+              <w:t xml:space="preserve">&lt;property name="password" value="password"/&gt;  </w:t>
+            </w:r>
+          </w:p>
+          <w:p>
+            <w:r>
+              <w:tab/>
+              <w:t xml:space="preserve"> </w:t>
+            </w:r>
+            <w:r>
+              <w:tab/>
+            </w:r>
+          </w:p>
+          <w:p>
+            <w:pPr>
+              <w:rPr>
+                <w:rFonts w:hint="eastAsia"/>
+              </w:rPr>
+            </w:pPr>
+            <w:r>
+              <w:rPr>
+                <w:rFonts w:hint="eastAsia"/>
+              </w:rPr>
+              <w:tab/>
+              <w:t xml:space="preserve"> </w:t>
+            </w:r>
+            <w:r>
+              <w:rPr>
+                <w:rFonts w:hint="eastAsia"/>
+              </w:rPr>
+              <w:tab/>
+              <w:t xml:space="preserve">&lt;!-- </w:t>
+            </w:r>
+            <w:r>
+              <w:rPr>
+                <w:rFonts w:hint="eastAsia"/>
+              </w:rPr>
+              <w:t>初始化时的连接数</w:t>
+            </w:r>
+            <w:r>
+              <w:rPr>
+                <w:rFonts w:hint="eastAsia"/>
+              </w:rPr>
+              <w:t xml:space="preserve"> --&gt;</w:t>
+            </w:r>
+          </w:p>
+          <w:p>
+            <w:r>
+              <w:tab/>
+            </w:r>
+            <w:r>
+              <w:tab/>
+              <w:t>&lt;property name="initialPoolSize" value="3" /&gt;</w:t>
+            </w:r>
+          </w:p>
+          <w:p>
+            <w:pPr>
+              <w:rPr>
+                <w:rFonts w:hint="eastAsia"/>
+              </w:rPr>
+            </w:pPr>
+            <w:r>
+              <w:rPr>
+                <w:rFonts w:hint="eastAsia"/>
+              </w:rPr>
+              <w:tab/>
+            </w:r>
+            <w:r>
+              <w:rPr>
+                <w:rFonts w:hint="eastAsia"/>
+              </w:rPr>
+              <w:tab/>
+              <w:t xml:space="preserve">&lt;!-- </w:t>
+            </w:r>
+            <w:r>
+              <w:rPr>
+                <w:rFonts w:hint="eastAsia"/>
+              </w:rPr>
+              <w:t>连接池保留的最小连接数</w:t>
+            </w:r>
+            <w:r>
+              <w:rPr>
+                <w:rFonts w:hint="eastAsia"/>
+              </w:rPr>
+              <w:t xml:space="preserve"> --&gt;</w:t>
+            </w:r>
+          </w:p>
+          <w:p>
+            <w:r>
+              <w:tab/>
+            </w:r>
+            <w:r>
+              <w:tab/>
+              <w:t>&lt;property name="minPoolSize" value="5" /&gt;</w:t>
+            </w:r>
+          </w:p>
+          <w:p>
+            <w:pPr>
+              <w:rPr>
+                <w:rFonts w:hint="eastAsia"/>
+              </w:rPr>
+            </w:pPr>
+            <w:r>
+              <w:rPr>
+                <w:rFonts w:hint="eastAsia"/>
+              </w:rPr>
+              <w:tab/>
+            </w:r>
+            <w:r>
+              <w:rPr>
+                <w:rFonts w:hint="eastAsia"/>
+              </w:rPr>
+              <w:tab/>
+              <w:t xml:space="preserve">&lt;!-- </w:t>
+            </w:r>
+            <w:r>
+              <w:rPr>
+                <w:rFonts w:hint="eastAsia"/>
+              </w:rPr>
+              <w:t>连接池保留的最大连接数</w:t>
+            </w:r>
+            <w:r>
+              <w:rPr>
+                <w:rFonts w:hint="eastAsia"/>
+              </w:rPr>
+              <w:t xml:space="preserve"> --&gt;</w:t>
+            </w:r>
+          </w:p>
+          <w:p>
+            <w:r>
+              <w:tab/>
+            </w:r>
+            <w:r>
+              <w:tab/>
+              <w:t>&lt;property name="maxPoolSize" value="30" /&gt;</w:t>
+            </w:r>
+          </w:p>
+          <w:p>
+            <w:pPr>
+              <w:rPr>
+                <w:rFonts w:hint="eastAsia"/>
+              </w:rPr>
+            </w:pPr>
+            <w:r>
+              <w:rPr>
+                <w:rFonts w:hint="eastAsia"/>
+              </w:rPr>
+              <w:tab/>
+            </w:r>
+            <w:r>
+              <w:rPr>
+                <w:rFonts w:hint="eastAsia"/>
+              </w:rPr>
+              <w:tab/>
+              <w:t xml:space="preserve">&lt;!-- </w:t>
+            </w:r>
+            <w:r>
+              <w:rPr>
+                <w:rFonts w:hint="eastAsia"/>
+              </w:rPr>
+              <w:t>最大空闲时间</w:t>
+            </w:r>
+            <w:r>
+              <w:rPr>
+                <w:rFonts w:hint="eastAsia"/>
+              </w:rPr>
+              <w:t>,</w:t>
+            </w:r>
+            <w:r>
+              <w:rPr>
+                <w:rFonts w:hint="eastAsia"/>
+              </w:rPr>
+              <w:t>超过时间则断开连接</w:t>
+            </w:r>
+            <w:r>
+              <w:rPr>
+                <w:rFonts w:hint="eastAsia"/>
+              </w:rPr>
+              <w:t xml:space="preserve"> --&gt;</w:t>
+            </w:r>
+          </w:p>
+          <w:p>
+            <w:r>
+              <w:lastRenderedPageBreak/>
+              <w:tab/>
+            </w:r>
+            <w:r>
+              <w:tab/>
+              <w:t>&lt;property name="maxIdleTime" value="600" /&gt;</w:t>
+            </w:r>
+          </w:p>
+          <w:p>
+            <w:pPr>
+              <w:rPr>
+                <w:rFonts w:hint="eastAsia"/>
+              </w:rPr>
+            </w:pPr>
+            <w:r>
+              <w:rPr>
+                <w:rFonts w:hint="eastAsia"/>
+              </w:rPr>
+              <w:tab/>
+            </w:r>
+            <w:r>
+              <w:rPr>
+                <w:rFonts w:hint="eastAsia"/>
+              </w:rPr>
+              <w:tab/>
+              <w:t>&lt;!--</w:t>
+            </w:r>
+            <w:r>
+              <w:rPr>
+                <w:rFonts w:hint="eastAsia"/>
+              </w:rPr>
+              <w:t>当连接池中的连接耗尽的时候</w:t>
+            </w:r>
+            <w:r>
+              <w:rPr>
+                <w:rFonts w:hint="eastAsia"/>
+              </w:rPr>
+              <w:t>c3p0</w:t>
+            </w:r>
+            <w:r>
+              <w:rPr>
+                <w:rFonts w:hint="eastAsia"/>
+              </w:rPr>
+              <w:t>一次同时获取的连接数。</w:t>
+            </w:r>
+            <w:r>
+              <w:rPr>
+                <w:rFonts w:hint="eastAsia"/>
+              </w:rPr>
+              <w:t xml:space="preserve">Default: 3 --&gt; </w:t>
+            </w:r>
+          </w:p>
+          <w:p>
+            <w:r>
+              <w:tab/>
+            </w:r>
+            <w:r>
+              <w:tab/>
+              <w:t>&lt;property name="acquireIncrement" value="3" /&gt;</w:t>
+            </w:r>
+          </w:p>
+          <w:p>
+            <w:pPr>
+              <w:rPr>
+                <w:rFonts w:hint="eastAsia"/>
+              </w:rPr>
+            </w:pPr>
+            <w:r>
+              <w:rPr>
+                <w:rFonts w:hint="eastAsia"/>
+              </w:rPr>
+              <w:tab/>
+            </w:r>
+            <w:r>
+              <w:rPr>
+                <w:rFonts w:hint="eastAsia"/>
+              </w:rPr>
+              <w:tab/>
+              <w:t>&lt;!--</w:t>
+            </w:r>
+            <w:r>
+              <w:rPr>
+                <w:rFonts w:hint="eastAsia"/>
+              </w:rPr>
+              <w:t>每</w:t>
+            </w:r>
+            <w:r>
+              <w:rPr>
+                <w:rFonts w:hint="eastAsia"/>
+              </w:rPr>
+              <w:t>60</w:t>
+            </w:r>
+            <w:r>
+              <w:rPr>
+                <w:rFonts w:hint="eastAsia"/>
+              </w:rPr>
+              <w:t>秒检查所有连接池中的空闲连接。</w:t>
+            </w:r>
+            <w:r>
+              <w:rPr>
+                <w:rFonts w:hint="eastAsia"/>
+              </w:rPr>
+              <w:t xml:space="preserve">Default: 0 --&gt; </w:t>
+            </w:r>
+          </w:p>
+          <w:p>
+            <w:r>
+              <w:tab/>
+            </w:r>
+            <w:r>
+              <w:tab/>
+              <w:t>&lt;property name="idleConnectionTestPeriod" value="60" /&gt;</w:t>
+            </w:r>
+          </w:p>
+          <w:p>
+            <w:r>
+              <w:tab/>
+              <w:t>&lt;/bean&gt;</w:t>
+            </w:r>
+          </w:p>
+          <w:p>
+            <w:r>
+              <w:t xml:space="preserve"> </w:t>
+            </w:r>
+          </w:p>
+          <w:p>
+            <w:r>
+              <w:t xml:space="preserve"> </w:t>
+            </w:r>
+          </w:p>
+          <w:p>
+            <w:r>
+              <w:t>&lt;/beans&gt;</w:t>
+            </w:r>
+          </w:p>
+        </w:tc>
+      </w:tr>
+    </w:tbl>
+    <w:p>
+      <w:pPr>
+        <w:pStyle w:val="2"/>
+        <w:rPr>
+          <w:rFonts w:hint="eastAsia"/>
+        </w:rPr>
+      </w:pPr>
+      <w:r>
+        <w:rPr>
+          <w:rFonts w:hint="eastAsia"/>
+        </w:rPr>
+        <w:lastRenderedPageBreak/>
+        <w:t>2</w:t>
+      </w:r>
+      <w:r>
+        <w:rPr>
+          <w:rFonts w:hint="eastAsia"/>
+        </w:rPr>
+        <w:t>、接口</w:t>
+      </w:r>
+    </w:p>
+    <w:tbl>
+      <w:tblPr>
+        <w:tblW w:w="11282" w:type="dxa"/>
+        <w:tblInd w:w="-1279" w:type="dxa"/>
+        <w:tblBorders>
+          <w:top w:val="single" w:sz="4" w:space="0" w:color="auto"/>
+          <w:left w:val="single" w:sz="4" w:space="0" w:color="auto"/>
+          <w:bottom w:val="single" w:sz="4" w:space="0" w:color="auto"/>
+          <w:right w:val="single" w:sz="4" w:space="0" w:color="auto"/>
+          <w:insideH w:val="single" w:sz="4" w:space="0" w:color="auto"/>
+          <w:insideV w:val="single" w:sz="4" w:space="0" w:color="auto"/>
+        </w:tblBorders>
+        <w:tblLook w:val="0000" w:firstRow="0" w:lastRow="0" w:firstColumn="0" w:lastColumn="0" w:noHBand="0" w:noVBand="0"/>
+      </w:tblPr>
+      <w:tblGrid>
+        <w:gridCol w:w="11282"/>
+      </w:tblGrid>
+      <w:tr>
+        <w:tblPrEx>
+          <w:tblCellMar>
+            <w:top w:w="0" w:type="dxa"/>
+            <w:bottom w:w="0" w:type="dxa"/>
+          </w:tblCellMar>
+        </w:tblPrEx>
+        <w:trPr>
+          <w:trHeight w:val="4896"/>
+        </w:trPr>
+        <w:tc>
+          <w:tcPr>
+            <w:tcW w:w="11282" w:type="dxa"/>
+          </w:tcPr>
+          <w:p>
+            <w:r>
+              <w:t>package com.hlj.jdbctemplate;</w:t>
+            </w:r>
+          </w:p>
+          <w:p/>
+          <w:p>
+            <w:r>
+              <w:t>import java.util.List;</w:t>
+            </w:r>
+          </w:p>
+          <w:p/>
+          <w:p>
+            <w:r>
+              <w:t>public interface ISequenceDao {</w:t>
+            </w:r>
+          </w:p>
+          <w:p/>
+          <w:p>
+            <w:r>
+              <w:tab/>
+              <w:t>/**</w:t>
+            </w:r>
+          </w:p>
+          <w:p>
+            <w:r>
+              <w:tab/>
+              <w:t xml:space="preserve"> * @return</w:t>
+            </w:r>
+          </w:p>
+          <w:p>
+            <w:r>
+              <w:tab/>
+              <w:t xml:space="preserve"> * @Description: </w:t>
+            </w:r>
+          </w:p>
+          <w:p>
+            <w:pPr>
+              <w:rPr>
+                <w:rFonts w:hint="eastAsia"/>
+              </w:rPr>
+            </w:pPr>
+            <w:r>
+              <w:rPr>
+                <w:rFonts w:hint="eastAsia"/>
+              </w:rPr>
+              <w:tab/>
+              <w:t xml:space="preserve"> * </w:t>
+            </w:r>
+            <w:r>
+              <w:rPr>
+                <w:rFonts w:hint="eastAsia"/>
+              </w:rPr>
+              <w:t>获取批次号</w:t>
+            </w:r>
+          </w:p>
+          <w:p>
+            <w:r>
+              <w:tab/>
+              <w:t xml:space="preserve"> */</w:t>
+            </w:r>
+          </w:p>
+          <w:p>
+            <w:r>
+              <w:tab/>
+              <w:t>public abstract String getBatchNo();</w:t>
+            </w:r>
+          </w:p>
+          <w:p/>
+          <w:p>
+            <w:r>
+              <w:tab/>
+              <w:t>/**</w:t>
+            </w:r>
+          </w:p>
+          <w:p>
+            <w:r>
+              <w:tab/>
+              <w:t xml:space="preserve"> * @return</w:t>
+            </w:r>
+          </w:p>
+          <w:p>
+            <w:r>
+              <w:tab/>
+              <w:t xml:space="preserve"> * @Description: </w:t>
+            </w:r>
+          </w:p>
+          <w:p>
+            <w:pPr>
+              <w:rPr>
+                <w:rFonts w:hint="eastAsia"/>
+              </w:rPr>
+            </w:pPr>
+            <w:r>
+              <w:rPr>
+                <w:rFonts w:hint="eastAsia"/>
+              </w:rPr>
+              <w:tab/>
+              <w:t xml:space="preserve"> * </w:t>
+            </w:r>
+            <w:r>
+              <w:rPr>
+                <w:rFonts w:hint="eastAsia"/>
+              </w:rPr>
+              <w:t>获取交易序列号</w:t>
+            </w:r>
+          </w:p>
+          <w:p>
+            <w:r>
+              <w:tab/>
+              <w:t xml:space="preserve"> */</w:t>
+            </w:r>
+          </w:p>
+          <w:p>
+            <w:r>
+              <w:tab/>
+              <w:t>public abstract String getAppseriono();</w:t>
+            </w:r>
+          </w:p>
+          <w:p>
+            <w:r>
+              <w:tab/>
+            </w:r>
+          </w:p>
+          <w:p>
+            <w:r>
+              <w:tab/>
+              <w:t>/**</w:t>
+            </w:r>
+          </w:p>
+          <w:p>
+            <w:pPr>
+              <w:rPr>
+                <w:rFonts w:hint="eastAsia"/>
+              </w:rPr>
+            </w:pPr>
+            <w:r>
+              <w:rPr>
+                <w:rFonts w:hint="eastAsia"/>
+              </w:rPr>
+              <w:tab/>
+              <w:t xml:space="preserve"> * </w:t>
+            </w:r>
+            <w:r>
+              <w:rPr>
+                <w:rFonts w:hint="eastAsia"/>
+              </w:rPr>
+              <w:t>获取系统公共流水号</w:t>
+            </w:r>
+          </w:p>
+          <w:p>
+            <w:r>
+              <w:tab/>
+              <w:t xml:space="preserve"> * @return</w:t>
+            </w:r>
+          </w:p>
+          <w:p>
+            <w:r>
+              <w:tab/>
+              <w:t xml:space="preserve"> */</w:t>
+            </w:r>
+          </w:p>
+          <w:p>
+            <w:r>
+              <w:tab/>
+              <w:t>public abstract String getSerialNo();</w:t>
+            </w:r>
+          </w:p>
+          <w:p/>
+          <w:p>
+            <w:r>
+              <w:tab/>
+              <w:t>public abstract &lt;T&gt; T get(String sequence, Class&lt;T&gt; clazz);</w:t>
+            </w:r>
+          </w:p>
+          <w:p>
+            <w:r>
+              <w:tab/>
+            </w:r>
+          </w:p>
+          <w:p>
+            <w:r>
+              <w:lastRenderedPageBreak/>
+              <w:tab/>
+              <w:t>/**</w:t>
+            </w:r>
+          </w:p>
+          <w:p>
+            <w:r>
+              <w:tab/>
+              <w:t xml:space="preserve"> * @return</w:t>
+            </w:r>
+          </w:p>
+          <w:p>
+            <w:r>
+              <w:tab/>
+              <w:t xml:space="preserve"> * @Description: </w:t>
+            </w:r>
+          </w:p>
+          <w:p>
+            <w:pPr>
+              <w:rPr>
+                <w:rFonts w:hint="eastAsia"/>
+              </w:rPr>
+            </w:pPr>
+            <w:r>
+              <w:rPr>
+                <w:rFonts w:hint="eastAsia"/>
+              </w:rPr>
+              <w:tab/>
+              <w:t xml:space="preserve"> * </w:t>
+            </w:r>
+            <w:r>
+              <w:rPr>
+                <w:rFonts w:hint="eastAsia"/>
+              </w:rPr>
+              <w:t>获取缴费申请编号</w:t>
+            </w:r>
+          </w:p>
+          <w:p>
+            <w:r>
+              <w:tab/>
+              <w:t xml:space="preserve"> */</w:t>
+            </w:r>
+          </w:p>
+          <w:p>
+            <w:r>
+              <w:tab/>
+              <w:t>public abstract String getContriApplyNo();</w:t>
+            </w:r>
+          </w:p>
+          <w:p/>
+          <w:p>
+            <w:r>
+              <w:tab/>
+              <w:t>/**</w:t>
+            </w:r>
+          </w:p>
+          <w:p>
+            <w:r>
+              <w:tab/>
+              <w:t xml:space="preserve"> * @return</w:t>
+            </w:r>
+          </w:p>
+          <w:p>
+            <w:r>
+              <w:tab/>
+              <w:t xml:space="preserve"> * @Description: </w:t>
+            </w:r>
+          </w:p>
+          <w:p>
+            <w:pPr>
+              <w:rPr>
+                <w:rFonts w:hint="eastAsia"/>
+              </w:rPr>
+            </w:pPr>
+            <w:r>
+              <w:rPr>
+                <w:rFonts w:hint="eastAsia"/>
+              </w:rPr>
+              <w:tab/>
+              <w:t xml:space="preserve"> * </w:t>
+            </w:r>
+            <w:r>
+              <w:rPr>
+                <w:rFonts w:hint="eastAsia"/>
+              </w:rPr>
+              <w:t>获取缴费申请编号</w:t>
+            </w:r>
+          </w:p>
+          <w:p>
+            <w:r>
+              <w:tab/>
+              <w:t xml:space="preserve"> */</w:t>
+            </w:r>
+          </w:p>
+          <w:p>
+            <w:r>
+              <w:tab/>
+              <w:t>public abstract String getInsnId();</w:t>
+            </w:r>
+          </w:p>
+          <w:p>
+            <w:r>
+              <w:tab/>
+            </w:r>
+          </w:p>
+          <w:p>
+            <w:r>
+              <w:tab/>
+              <w:t>/**</w:t>
+            </w:r>
+          </w:p>
+          <w:p>
+            <w:r>
+              <w:tab/>
+              <w:t xml:space="preserve"> * @return</w:t>
+            </w:r>
+          </w:p>
+          <w:p>
+            <w:r>
+              <w:tab/>
+              <w:t xml:space="preserve"> * @Description: </w:t>
+            </w:r>
+          </w:p>
+          <w:p>
+            <w:pPr>
+              <w:rPr>
+                <w:rFonts w:hint="eastAsia"/>
+              </w:rPr>
+            </w:pPr>
+            <w:r>
+              <w:rPr>
+                <w:rFonts w:hint="eastAsia"/>
+              </w:rPr>
+              <w:tab/>
+              <w:t xml:space="preserve"> * </w:t>
+            </w:r>
+            <w:r>
+              <w:rPr>
+                <w:rFonts w:hint="eastAsia"/>
+              </w:rPr>
+              <w:t>获取交易流水号</w:t>
+            </w:r>
+          </w:p>
+          <w:p>
+            <w:r>
+              <w:tab/>
+              <w:t xml:space="preserve"> */</w:t>
+            </w:r>
+          </w:p>
+          <w:p>
+            <w:r>
+              <w:tab/>
+              <w:t>public abstract String getRefNo();</w:t>
+            </w:r>
+          </w:p>
+          <w:p>
+            <w:r>
+              <w:tab/>
+            </w:r>
+          </w:p>
+          <w:p>
+            <w:r>
+              <w:tab/>
+              <w:t>/**</w:t>
+            </w:r>
+          </w:p>
+          <w:p>
+            <w:r>
+              <w:tab/>
+              <w:t xml:space="preserve"> * @return</w:t>
+            </w:r>
+          </w:p>
+          <w:p>
+            <w:r>
+              <w:tab/>
+              <w:t xml:space="preserve"> * @Description: </w:t>
+            </w:r>
+          </w:p>
+          <w:p>
+            <w:pPr>
+              <w:rPr>
+                <w:rFonts w:hint="eastAsia"/>
+              </w:rPr>
+            </w:pPr>
+            <w:r>
+              <w:rPr>
+                <w:rFonts w:hint="eastAsia"/>
+              </w:rPr>
+              <w:tab/>
+              <w:t xml:space="preserve"> * </w:t>
+            </w:r>
+            <w:r>
+              <w:rPr>
+                <w:rFonts w:hint="eastAsia"/>
+              </w:rPr>
+              <w:t>获取文件从处理流水号</w:t>
+            </w:r>
+          </w:p>
+          <w:p>
+            <w:r>
+              <w:tab/>
+              <w:t xml:space="preserve"> */</w:t>
+            </w:r>
+          </w:p>
+          <w:p>
+            <w:r>
+              <w:tab/>
+              <w:t>public abstract String getFlowNo();</w:t>
+            </w:r>
+          </w:p>
+          <w:p/>
+          <w:p>
+            <w:r>
+              <w:tab/>
+              <w:t>public abstract String getappno();</w:t>
+            </w:r>
+          </w:p>
+          <w:p>
+            <w:r>
+              <w:tab/>
+            </w:r>
+          </w:p>
+          <w:p>
+            <w:r>
+              <w:tab/>
+            </w:r>
+          </w:p>
+          <w:p>
+            <w:pPr>
+              <w:rPr>
+                <w:color w:val="FF0000"/>
+              </w:rPr>
+            </w:pPr>
+            <w:r>
+              <w:rPr>
+                <w:color w:val="FF0000"/>
+              </w:rPr>
+              <w:tab/>
+              <w:t xml:space="preserve">public abstract List&lt;PayReceiptDetialEO&gt; getBySql(); </w:t>
+            </w:r>
+          </w:p>
+          <w:p/>
+          <w:p>
+            <w:r>
+              <w:t>}</w:t>
+            </w:r>
+          </w:p>
+        </w:tc>
+      </w:tr>
+    </w:tbl>
+    <w:p>
+      <w:pPr>
+        <w:pStyle w:val="2"/>
+        <w:rPr>
+          <w:rFonts w:hint="eastAsia"/>
+        </w:rPr>
+      </w:pPr>
+      <w:r>
+        <w:rPr>
+          <w:rFonts w:hint="eastAsia"/>
+        </w:rPr>
+        <w:lastRenderedPageBreak/>
+        <w:t>3</w:t>
+      </w:r>
+      <w:r>
+        <w:rPr>
+          <w:rFonts w:hint="eastAsia"/>
+        </w:rPr>
+        <w:t>、实现接口类</w:t>
+      </w:r>
+    </w:p>
+    <w:tbl>
+      <w:tblPr>
+        <w:tblW w:w="11030" w:type="dxa"/>
+        <w:tblInd w:w="-1452" w:type="dxa"/>
+        <w:tblBorders>
+          <w:top w:val="single" w:sz="4" w:space="0" w:color="auto"/>
+          <w:left w:val="single" w:sz="4" w:space="0" w:color="auto"/>
+          <w:bottom w:val="single" w:sz="4" w:space="0" w:color="auto"/>
+          <w:right w:val="single" w:sz="4" w:space="0" w:color="auto"/>
+          <w:insideH w:val="single" w:sz="4" w:space="0" w:color="auto"/>
+          <w:insideV w:val="single" w:sz="4" w:space="0" w:color="auto"/>
+        </w:tblBorders>
+        <w:tblLook w:val="0000" w:firstRow="0" w:lastRow="0" w:firstColumn="0" w:lastColumn="0" w:noHBand="0" w:noVBand="0"/>
+      </w:tblPr>
+      <w:tblGrid>
+        <w:gridCol w:w="11030"/>
+      </w:tblGrid>
+      <w:tr>
+        <w:tblPrEx>
+          <w:tblCellMar>
+            <w:top w:w="0" w:type="dxa"/>
+            <w:bottom w:w="0" w:type="dxa"/>
+          </w:tblCellMar>
+        </w:tblPrEx>
+        <w:trPr>
+          <w:trHeight w:val="1841"/>
+        </w:trPr>
+        <w:tc>
+          <w:tcPr>
+            <w:tcW w:w="11030" w:type="dxa"/>
+          </w:tcPr>
+          <w:p/>
+          <w:p>
+            <w:r>
+              <w:t>@Component</w:t>
+            </w:r>
+          </w:p>
+          <w:p>
+            <w:r>
+              <w:t>public class SequenceDaoImp implements ISequenceDao {</w:t>
+            </w:r>
+          </w:p>
+          <w:p>
+            <w:r>
+              <w:tab/>
+              <w:t xml:space="preserve"> </w:t>
+            </w:r>
+          </w:p>
+          <w:p>
+            <w:r>
+              <w:tab/>
+              <w:t>@Autowired</w:t>
+            </w:r>
+          </w:p>
+          <w:p>
+            <w:r>
+              <w:tab/>
+              <w:t>private JdbcTemplate jdbcTemplate;</w:t>
+            </w:r>
+          </w:p>
+          <w:p>
+            <w:r>
+              <w:lastRenderedPageBreak/>
+              <w:tab/>
+            </w:r>
+          </w:p>
+          <w:p>
+            <w:r>
+              <w:tab/>
+              <w:t>@Override</w:t>
+            </w:r>
+          </w:p>
+          <w:p>
+            <w:r>
+              <w:tab/>
+              <w:t>public String getBatchNo() {</w:t>
+            </w:r>
+          </w:p>
+          <w:p>
+            <w:r>
+              <w:tab/>
+            </w:r>
+            <w:r>
+              <w:tab/>
+              <w:t>return get("batchno_sequence", String.class);</w:t>
+            </w:r>
+          </w:p>
+          <w:p>
+            <w:r>
+              <w:tab/>
+              <w:t>}</w:t>
+            </w:r>
+          </w:p>
+          <w:p>
+            <w:r>
+              <w:tab/>
+              <w:t xml:space="preserve"> </w:t>
+            </w:r>
+          </w:p>
+          <w:p>
+            <w:r>
+              <w:tab/>
+              <w:t>@Override</w:t>
+            </w:r>
+          </w:p>
+          <w:p>
+            <w:r>
+              <w:tab/>
+              <w:t>public String getAppseriono() {</w:t>
+            </w:r>
+          </w:p>
+          <w:p>
+            <w:r>
+              <w:tab/>
+            </w:r>
+            <w:r>
+              <w:tab/>
+              <w:t>return jdbcTemplate.queryForObject("select lpad(appseriono_sequence.nextval, 20, '0') from dual", String.class);</w:t>
+            </w:r>
+          </w:p>
+          <w:p>
+            <w:r>
+              <w:tab/>
+              <w:t>}</w:t>
+            </w:r>
+          </w:p>
+          <w:p>
+            <w:r>
+              <w:tab/>
+              <w:t xml:space="preserve"> </w:t>
+            </w:r>
+          </w:p>
+          <w:p>
+            <w:r>
+              <w:tab/>
+              <w:t>@Override</w:t>
+            </w:r>
+          </w:p>
+          <w:p>
+            <w:r>
+              <w:tab/>
+              <w:t>public String getSerialNo() {</w:t>
+            </w:r>
+          </w:p>
+          <w:p>
+            <w:r>
+              <w:tab/>
+            </w:r>
+            <w:r>
+              <w:tab/>
+              <w:t>return get("serial_no_sequence", String.class);</w:t>
+            </w:r>
+          </w:p>
+          <w:p>
+            <w:r>
+              <w:tab/>
+              <w:t>}</w:t>
+            </w:r>
+          </w:p>
+          <w:p>
+            <w:r>
+              <w:tab/>
+              <w:t xml:space="preserve"> </w:t>
+            </w:r>
+          </w:p>
+          <w:p>
+            <w:r>
+              <w:tab/>
+              <w:t>@Override</w:t>
+            </w:r>
+          </w:p>
+          <w:p>
+            <w:r>
+              <w:tab/>
+              <w:t>public &lt;T&gt; T get(String sequence, Class&lt;T&gt; clazz) {</w:t>
+            </w:r>
+          </w:p>
+          <w:p>
+            <w:r>
+              <w:tab/>
+            </w:r>
+            <w:r>
+              <w:tab/>
+              <w:t>String sql = "select " + sequence + ".nextval from dual";</w:t>
+            </w:r>
+          </w:p>
+          <w:p>
+            <w:r>
+              <w:tab/>
+            </w:r>
+            <w:r>
+              <w:tab/>
+              <w:t>return jdbcTemplate.queryForObject(sql, clazz);</w:t>
+            </w:r>
+          </w:p>
+          <w:p>
+            <w:r>
+              <w:tab/>
+              <w:t>}</w:t>
+            </w:r>
+          </w:p>
+          <w:p/>
+          <w:p>
+            <w:r>
+              <w:tab/>
+              <w:t>@Override</w:t>
+            </w:r>
+          </w:p>
+          <w:p>
+            <w:r>
+              <w:tab/>
+              <w:t>public String getContriApplyNo() {</w:t>
+            </w:r>
+          </w:p>
+          <w:p>
+            <w:r>
+              <w:tab/>
+            </w:r>
+            <w:r>
+              <w:tab/>
+              <w:t>return jdbcTemplate.queryForObject("select 'JF'||lpad(contriapplyno_sequence.nextval, 6, '0') from dual", String.class);</w:t>
+            </w:r>
+          </w:p>
+          <w:p>
+            <w:r>
+              <w:tab/>
+              <w:t>}</w:t>
+            </w:r>
+          </w:p>
+          <w:p/>
+          <w:p>
+            <w:r>
+              <w:tab/>
+              <w:t>@Override</w:t>
+            </w:r>
+          </w:p>
+          <w:p>
+            <w:r>
+              <w:tab/>
+              <w:t>public String getInsnId() {</w:t>
+            </w:r>
+          </w:p>
+          <w:p>
+            <w:r>
+              <w:tab/>
+            </w:r>
+            <w:r>
+              <w:tab/>
+              <w:t>return jdbcTemplate.queryForObject("select lpad(APPSERIONO_CCB_SEQUENCE.nextval, 6, '0') from dual", String.class);</w:t>
+            </w:r>
+          </w:p>
+          <w:p>
+            <w:r>
+              <w:tab/>
+              <w:t>}</w:t>
+            </w:r>
+          </w:p>
+          <w:p/>
+          <w:p>
+            <w:r>
+              <w:tab/>
+              <w:t>@Override</w:t>
+            </w:r>
+          </w:p>
+          <w:p>
+            <w:r>
+              <w:tab/>
+              <w:t>public String getRefNo() {</w:t>
+            </w:r>
+          </w:p>
+          <w:p>
+            <w:r>
+              <w:tab/>
+            </w:r>
+            <w:r>
+              <w:tab/>
+            </w:r>
+          </w:p>
+          <w:p>
+            <w:r>
+              <w:tab/>
+            </w:r>
+            <w:r>
+              <w:tab/>
+              <w:t>return jdbcTemplate.queryForObject(" select to_char(sysdate,'yyyymmdd')||lpad(Ref_NO_SEQUENCE.Nextval,6,'0') from dual", String.class);</w:t>
+            </w:r>
+          </w:p>
+          <w:p>
+            <w:r>
+              <w:tab/>
+              <w:t>}</w:t>
+            </w:r>
+          </w:p>
+          <w:p/>
+          <w:p>
+            <w:r>
+              <w:tab/>
+              <w:t>@Override</w:t>
+            </w:r>
+          </w:p>
+          <w:p>
+            <w:r>
+              <w:tab/>
+              <w:t>public String getFlowNo() {</w:t>
+            </w:r>
+          </w:p>
+          <w:p>
+            <w:r>
+              <w:tab/>
+            </w:r>
+            <w:r>
+              <w:tab/>
+              <w:t xml:space="preserve">return jdbcTemplate.queryForObject(" select </w:t>
+            </w:r>
+            <w:r>
+              <w:lastRenderedPageBreak/>
+              <w:t>'w'||to_char(sysdate,'yyyymmdd')||lpad(Flow_NO_SEQUENCE.Nextval,7,'0') from dual", String.class);</w:t>
+            </w:r>
+          </w:p>
+          <w:p>
+            <w:r>
+              <w:tab/>
+              <w:t>}</w:t>
+            </w:r>
+          </w:p>
+          <w:p/>
+          <w:p>
+            <w:r>
+              <w:tab/>
+              <w:t>@Override</w:t>
+            </w:r>
+          </w:p>
+          <w:p>
+            <w:r>
+              <w:tab/>
+              <w:t>public String getappno() {</w:t>
+            </w:r>
+          </w:p>
+          <w:p>
+            <w:r>
+              <w:tab/>
+            </w:r>
+            <w:r>
+              <w:tab/>
+            </w:r>
+          </w:p>
+          <w:p>
+            <w:r>
+              <w:tab/>
+            </w:r>
+            <w:r>
+              <w:tab/>
+              <w:t>return jdbcTemplate.queryForObject(" SELECT lpad(APP_NO_SEQUENCE.Nextval,9,'0') FROM dual", String.class);</w:t>
+            </w:r>
+          </w:p>
+          <w:p>
+            <w:r>
+              <w:tab/>
+              <w:t>}</w:t>
+            </w:r>
+          </w:p>
+          <w:p/>
+          <w:p>
+            <w:r>
+              <w:tab/>
+              <w:t>@Override</w:t>
+            </w:r>
+          </w:p>
+          <w:p>
+            <w:r>
+              <w:tab/>
+              <w:t>public List&lt;PayReceiptDetialEO&gt; getBySql() {</w:t>
+            </w:r>
+          </w:p>
+          <w:p/>
+          <w:p>
+            <w:r>
+              <w:tab/>
+            </w:r>
+            <w:r>
+              <w:tab/>
+              <w:t xml:space="preserve"> String sql =</w:t>
+            </w:r>
+          </w:p>
+          <w:p/>
+          <w:p>
+            <w:r>
+              <w:tab/>
+            </w:r>
+            <w:r>
+              <w:tab/>
+              <w:t xml:space="preserve">    </w:t>
+            </w:r>
+            <w:r>
+              <w:tab/>
+            </w:r>
+            <w:r>
+              <w:tab/>
+              <w:t>"SELECT cp.ssid AS ssid," +</w:t>
+            </w:r>
+          </w:p>
+          <w:p>
+            <w:r>
+              <w:tab/>
+            </w:r>
+            <w:r>
+              <w:tab/>
+              <w:t xml:space="preserve">    </w:t>
+            </w:r>
+            <w:r>
+              <w:tab/>
+            </w:r>
+            <w:r>
+              <w:tab/>
+              <w:t xml:space="preserve">      " cp.planid AS planid," +</w:t>
+            </w:r>
+          </w:p>
+          <w:p>
+            <w:r>
+              <w:tab/>
+            </w:r>
+            <w:r>
+              <w:tab/>
+              <w:t xml:space="preserve">    </w:t>
+            </w:r>
+            <w:r>
+              <w:tab/>
+            </w:r>
+            <w:r>
+              <w:tab/>
+              <w:t xml:space="preserve">      " cp.num AS NUM," +</w:t>
+            </w:r>
+          </w:p>
+          <w:p>
+            <w:r>
+              <w:tab/>
+            </w:r>
+            <w:r>
+              <w:tab/>
+              <w:t xml:space="preserve">    </w:t>
+            </w:r>
+            <w:r>
+              <w:tab/>
+            </w:r>
+            <w:r>
+              <w:tab/>
+              <w:t xml:space="preserve">      " cp.personid AS personid," +</w:t>
+            </w:r>
+          </w:p>
+          <w:p>
+            <w:r>
+              <w:tab/>
+            </w:r>
+            <w:r>
+              <w:tab/>
+              <w:t xml:space="preserve">    </w:t>
+            </w:r>
+            <w:r>
+              <w:tab/>
+            </w:r>
+            <w:r>
+              <w:tab/>
+              <w:t xml:space="preserve">      " cp.ssnum AS ssnum," +</w:t>
+            </w:r>
+          </w:p>
+          <w:p>
+            <w:r>
+              <w:tab/>
+            </w:r>
+            <w:r>
+              <w:tab/>
+              <w:t xml:space="preserve">    </w:t>
+            </w:r>
+            <w:r>
+              <w:tab/>
+            </w:r>
+            <w:r>
+              <w:tab/>
+              <w:t xml:space="preserve">      " cp.idtype AS idtype," +</w:t>
+            </w:r>
+          </w:p>
+          <w:p>
+            <w:r>
+              <w:tab/>
+            </w:r>
+            <w:r>
+              <w:tab/>
+              <w:t xml:space="preserve">    </w:t>
+            </w:r>
+            <w:r>
+              <w:tab/>
+            </w:r>
+            <w:r>
+              <w:tab/>
+              <w:t xml:space="preserve">      " cp.idno AS idno," +</w:t>
+            </w:r>
+          </w:p>
+          <w:p>
+            <w:r>
+              <w:tab/>
+            </w:r>
+            <w:r>
+              <w:tab/>
+              <w:t xml:space="preserve">    </w:t>
+            </w:r>
+            <w:r>
+              <w:tab/>
+            </w:r>
+            <w:r>
+              <w:tab/>
+              <w:t xml:space="preserve">      " cp.staffname AS staffname," +</w:t>
+            </w:r>
+          </w:p>
+          <w:p>
+            <w:r>
+              <w:tab/>
+            </w:r>
+            <w:r>
+              <w:tab/>
+              <w:t xml:space="preserve">    </w:t>
+            </w:r>
+            <w:r>
+              <w:tab/>
+            </w:r>
+            <w:r>
+              <w:tab/>
+              <w:t xml:space="preserve">      " cp.benebankid AS bankType," +</w:t>
+            </w:r>
+          </w:p>
+          <w:p>
+            <w:r>
+              <w:tab/>
+            </w:r>
+            <w:r>
+              <w:tab/>
+              <w:t xml:space="preserve">    </w:t>
+            </w:r>
+            <w:r>
+              <w:tab/>
+            </w:r>
+            <w:r>
+              <w:tab/>
+              <w:t xml:space="preserve">      " cp.beneBankBranchId AS bankId," +</w:t>
+            </w:r>
+          </w:p>
+          <w:p>
+            <w:r>
+              <w:tab/>
+            </w:r>
+            <w:r>
+              <w:tab/>
+              <w:t xml:space="preserve">    </w:t>
+            </w:r>
+            <w:r>
+              <w:tab/>
+            </w:r>
+            <w:r>
+              <w:tab/>
+              <w:t xml:space="preserve">      " cp.accno AS accno," +</w:t>
+            </w:r>
+          </w:p>
+          <w:p>
+            <w:r>
+              <w:tab/>
+            </w:r>
+            <w:r>
+              <w:tab/>
+              <w:t xml:space="preserve">    </w:t>
+            </w:r>
+            <w:r>
+              <w:tab/>
+            </w:r>
+            <w:r>
+              <w:tab/>
+              <w:t xml:space="preserve">      " cp.accname AS accname," +</w:t>
+            </w:r>
+          </w:p>
+          <w:p>
+            <w:r>
+              <w:tab/>
+            </w:r>
+            <w:r>
+              <w:tab/>
+              <w:t xml:space="preserve">    </w:t>
+            </w:r>
+            <w:r>
+              <w:tab/>
+            </w:r>
+            <w:r>
+              <w:tab/>
+              <w:t xml:space="preserve">      " cp.PAYSUMUNTAX AS PAYSUMUNTAX," +</w:t>
+            </w:r>
+          </w:p>
+          <w:p>
+            <w:r>
+              <w:tab/>
+            </w:r>
+            <w:r>
+              <w:tab/>
+              <w:t xml:space="preserve">    </w:t>
+            </w:r>
+            <w:r>
+              <w:tab/>
+            </w:r>
+            <w:r>
+              <w:tab/>
+              <w:t xml:space="preserve">      " cp.PAYTAX AS PAYTAX," +</w:t>
+            </w:r>
+          </w:p>
+          <w:p>
+            <w:r>
+              <w:tab/>
+            </w:r>
+            <w:r>
+              <w:tab/>
+              <w:t xml:space="preserve">    </w:t>
+            </w:r>
+            <w:r>
+              <w:tab/>
+            </w:r>
+            <w:r>
+              <w:tab/>
+              <w:t xml:space="preserve">      " cp.payaftersum AS payAmt," +</w:t>
+            </w:r>
+          </w:p>
+          <w:p>
+            <w:pPr>
+              <w:rPr>
+                <w:rFonts w:hint="eastAsia"/>
+              </w:rPr>
+            </w:pPr>
+            <w:r>
+              <w:rPr>
+                <w:rFonts w:hint="eastAsia"/>
+              </w:rPr>
+              <w:tab/>
+            </w:r>
+            <w:r>
+              <w:rPr>
+                <w:rFonts w:hint="eastAsia"/>
+              </w:rPr>
+              <w:tab/>
+              <w:t xml:space="preserve">    </w:t>
+            </w:r>
+            <w:r>
+              <w:rPr>
+                <w:rFonts w:hint="eastAsia"/>
+              </w:rPr>
+              <w:tab/>
+            </w:r>
+            <w:r>
+              <w:rPr>
+                <w:rFonts w:hint="eastAsia"/>
+              </w:rPr>
+              <w:tab/>
+            </w:r>
+            <w:r>
+              <w:rPr>
+                <w:rFonts w:hint="eastAsia"/>
+              </w:rPr>
+              <w:tab/>
+              <w:t xml:space="preserve">  " cp.RETRYFLAG AS RETRYFLAG,\n" +  //</w:t>
+            </w:r>
+            <w:r>
+              <w:rPr>
+                <w:rFonts w:hint="eastAsia"/>
+              </w:rPr>
+              <w:t>失败重发标识</w:t>
+            </w:r>
+          </w:p>
+          <w:p>
+            <w:r>
+              <w:tab/>
+            </w:r>
+            <w:r>
+              <w:tab/>
+              <w:t xml:space="preserve">    </w:t>
+            </w:r>
+            <w:r>
+              <w:tab/>
+            </w:r>
+            <w:r>
+              <w:tab/>
+              <w:t xml:space="preserve">      " cp.benetype AS benetype," +</w:t>
+            </w:r>
+          </w:p>
+          <w:p>
+            <w:r>
+              <w:tab/>
+            </w:r>
+            <w:r>
+              <w:tab/>
+              <w:t xml:space="preserve">    </w:t>
+            </w:r>
+            <w:r>
+              <w:tab/>
+            </w:r>
+            <w:r>
+              <w:tab/>
+              <w:t xml:space="preserve">      " cp.memo AS memo," +</w:t>
+            </w:r>
+          </w:p>
+          <w:p>
+            <w:r>
+              <w:tab/>
+            </w:r>
+            <w:r>
+              <w:tab/>
+              <w:t xml:space="preserve">    </w:t>
+            </w:r>
+            <w:r>
+              <w:tab/>
+            </w:r>
+            <w:r>
+              <w:tab/>
+            </w:r>
+            <w:r>
+              <w:tab/>
+              <w:t xml:space="preserve">  " case cp.ssid when '4124768' then '0' else'1' end as flag, "+</w:t>
+            </w:r>
+          </w:p>
+          <w:p>
+            <w:r>
+              <w:tab/>
+            </w:r>
+            <w:r>
+              <w:tab/>
+              <w:t xml:space="preserve">    </w:t>
+            </w:r>
+            <w:r>
+              <w:tab/>
+            </w:r>
+            <w:r>
+              <w:tab/>
+              <w:t xml:space="preserve">      " case cp.ssid when '4124768' then '3001' else '0000' end  as retCode,"+</w:t>
+            </w:r>
+          </w:p>
+          <w:p>
+            <w:r>
+              <w:tab/>
+            </w:r>
+            <w:r>
+              <w:tab/>
+              <w:t xml:space="preserve">    </w:t>
+            </w:r>
+            <w:r>
+              <w:tab/>
+            </w:r>
+            <w:r>
+              <w:tab/>
+              <w:t xml:space="preserve">      " to_char(sysdate,'yyyyMMdd') as drawDate,"+</w:t>
+            </w:r>
+          </w:p>
+          <w:p>
+            <w:r>
+              <w:tab/>
+            </w:r>
+            <w:r>
+              <w:tab/>
+              <w:t xml:space="preserve">    </w:t>
+            </w:r>
+            <w:r>
+              <w:tab/>
+            </w:r>
+            <w:r>
+              <w:tab/>
+              <w:t xml:space="preserve">      " to_char(sysdate,'HH24mmss') as drawTime"+</w:t>
+            </w:r>
+          </w:p>
+          <w:p>
+            <w:r>
+              <w:tab/>
+            </w:r>
+            <w:r>
+              <w:tab/>
+              <w:t xml:space="preserve">    </w:t>
+            </w:r>
+            <w:r>
+              <w:tab/>
+            </w:r>
+            <w:r>
+              <w:tab/>
+              <w:t xml:space="preserve">  " FROM CSIP_OA_PAYLISTINFO CPI" +</w:t>
+            </w:r>
+          </w:p>
+          <w:p>
+            <w:r>
+              <w:tab/>
+            </w:r>
+            <w:r>
+              <w:tab/>
+              <w:t xml:space="preserve">    </w:t>
+            </w:r>
+            <w:r>
+              <w:tab/>
+            </w:r>
+            <w:r>
+              <w:tab/>
+              <w:t xml:space="preserve"> " JOIN CSIP_OA_TASKFILE CT" +</w:t>
+            </w:r>
+          </w:p>
+          <w:p>
+            <w:r>
+              <w:tab/>
+            </w:r>
+            <w:r>
+              <w:tab/>
+              <w:t xml:space="preserve">    </w:t>
+            </w:r>
+            <w:r>
+              <w:tab/>
+            </w:r>
+            <w:r>
+              <w:tab/>
+              <w:t xml:space="preserve">   " ON CPI.PK_PAYLISTINFO = CT.PK_PAYLISTINFO" +</w:t>
+            </w:r>
+          </w:p>
+          <w:p>
+            <w:r>
+              <w:tab/>
+            </w:r>
+            <w:r>
+              <w:tab/>
+              <w:t xml:space="preserve">    </w:t>
+            </w:r>
+            <w:r>
+              <w:tab/>
+            </w:r>
+            <w:r>
+              <w:tab/>
+              <w:t xml:space="preserve"> " JOIN CSIP_OA_PAYLIST CP" +</w:t>
+            </w:r>
+          </w:p>
+          <w:p>
+            <w:r>
+              <w:tab/>
+            </w:r>
+            <w:r>
+              <w:tab/>
+              <w:t xml:space="preserve">    </w:t>
+            </w:r>
+            <w:r>
+              <w:tab/>
+            </w:r>
+            <w:r>
+              <w:tab/>
+              <w:t xml:space="preserve">   " ON CP.PK_TASKFILE = CT.PK_TASKFILE" +</w:t>
+            </w:r>
+          </w:p>
+          <w:p>
+            <w:r>
+              <w:tab/>
+            </w:r>
+            <w:r>
+              <w:tab/>
+              <w:t xml:space="preserve">    </w:t>
+            </w:r>
+            <w:r>
+              <w:tab/>
+            </w:r>
+            <w:r>
+              <w:tab/>
+              <w:t>" WHERE CPI.INNER_LISTNO = 'w201709190001327'" ;</w:t>
+            </w:r>
+          </w:p>
+          <w:p/>
+          <w:p>
+            <w:r>
+              <w:tab/>
+            </w:r>
+            <w:r>
+              <w:tab/>
+              <w:t xml:space="preserve">    </w:t>
+            </w:r>
+          </w:p>
+          <w:p>
+            <w:pPr>
+              <w:rPr>
+                <w:color w:val="FF0000"/>
+              </w:rPr>
+            </w:pPr>
+            <w:r>
+              <w:lastRenderedPageBreak/>
+              <w:tab/>
+            </w:r>
+            <w:r>
+              <w:tab/>
+            </w:r>
+            <w:r>
+              <w:tab/>
+              <w:t xml:space="preserve">List&lt;PayReceiptDetialEO&gt; rows = </w:t>
+            </w:r>
+            <w:r>
+              <w:rPr>
+                <w:color w:val="FF0000"/>
+              </w:rPr>
+              <w:t>jdbcTemplate.query(sql,new BeanPropertyRowMapper&lt;PayReceiptDetialEO&gt;(PayReceiptDetialEO.class));</w:t>
+            </w:r>
+          </w:p>
+          <w:p>
+            <w:pPr>
+              <w:rPr>
+                <w:color w:val="FF0000"/>
+              </w:rPr>
+            </w:pPr>
+            <w:r>
+              <w:rPr>
+                <w:color w:val="FF0000"/>
+              </w:rPr>
+              <w:tab/>
+            </w:r>
+            <w:r>
+              <w:rPr>
+                <w:color w:val="FF0000"/>
+              </w:rPr>
+              <w:tab/>
+            </w:r>
+          </w:p>
+          <w:p>
+            <w:r>
+              <w:tab/>
+            </w:r>
+            <w:r>
+              <w:tab/>
+              <w:t>return rows;</w:t>
+            </w:r>
+          </w:p>
+          <w:p>
+            <w:r>
+              <w:tab/>
+              <w:t>}</w:t>
+            </w:r>
+          </w:p>
+          <w:p/>
+          <w:p>
+            <w:r>
+              <w:tab/>
+            </w:r>
+          </w:p>
+          <w:p>
+            <w:r>
+              <w:tab/>
+            </w:r>
+          </w:p>
+          <w:p>
+            <w:r>
+              <w:t>}</w:t>
+            </w:r>
+          </w:p>
+        </w:tc>
+      </w:tr>
+    </w:tbl>
+    <w:p>
+      <w:pPr>
+        <w:rPr>
+          <w:rFonts w:hint="eastAsia"/>
+        </w:rPr>
+      </w:pPr>
+    </w:p>
+    <w:p>
+      <w:pPr>
+        <w:pStyle w:val="2"/>
+        <w:rPr>
+          <w:rFonts w:hint="eastAsia"/>
+        </w:rPr>
+      </w:pPr>
+      <w:r>
+        <w:rPr>
+          <w:rFonts w:hint="eastAsia"/>
+        </w:rPr>
+        <w:t>4</w:t>
+      </w:r>
+      <w:r>
+        <w:rPr>
+          <w:rFonts w:hint="eastAsia"/>
+        </w:rPr>
+        <w:t>、测试成功</w:t>
+      </w:r>
+    </w:p>
+    <w:tbl>
+      <w:tblPr>
+        <w:tblW w:w="11169" w:type="dxa"/>
+        <w:tblInd w:w="-1454" w:type="dxa"/>
+        <w:tblBorders>
+          <w:top w:val="single" w:sz="4" w:space="0" w:color="auto"/>
+          <w:left w:val="single" w:sz="4" w:space="0" w:color="auto"/>
+          <w:bottom w:val="single" w:sz="4" w:space="0" w:color="auto"/>
+          <w:right w:val="single" w:sz="4" w:space="0" w:color="auto"/>
+          <w:insideH w:val="single" w:sz="4" w:space="0" w:color="auto"/>
+          <w:insideV w:val="single" w:sz="4" w:space="0" w:color="auto"/>
+        </w:tblBorders>
+        <w:tblLook w:val="0000" w:firstRow="0" w:lastRow="0" w:firstColumn="0" w:lastColumn="0" w:noHBand="0" w:noVBand="0"/>
+      </w:tblPr>
+      <w:tblGrid>
+        <w:gridCol w:w="11169"/>
+      </w:tblGrid>
+      <w:tr>
+        <w:tblPrEx>
+          <w:tblCellMar>
+            <w:top w:w="0" w:type="dxa"/>
+            <w:bottom w:w="0" w:type="dxa"/>
+          </w:tblCellMar>
+        </w:tblPrEx>
+        <w:trPr>
+          <w:trHeight w:val="3130"/>
+        </w:trPr>
+        <w:tc>
+          <w:tcPr>
+            <w:tcW w:w="11169" w:type="dxa"/>
+          </w:tcPr>
+          <w:p>
+            <w:pPr>
+              <w:pStyle w:val="2"/>
+              <w:rPr>
+                <w:rFonts w:hint="eastAsia"/>
+              </w:rPr>
+            </w:pPr>
+          </w:p>
+          <w:p>
+            <w:r>
+              <w:t>public class TestMain {</w:t>
+            </w:r>
+          </w:p>
+          <w:p>
+            <w:r>
+              <w:tab/>
+            </w:r>
+          </w:p>
+          <w:p>
+            <w:r>
+              <w:tab/>
+              <w:t>public static void main(String[] args) {</w:t>
+            </w:r>
+          </w:p>
+          <w:p>
+            <w:r>
+              <w:tab/>
+            </w:r>
+            <w:r>
+              <w:tab/>
+            </w:r>
+          </w:p>
+          <w:p>
+            <w:r>
+              <w:tab/>
+            </w:r>
+            <w:r>
+              <w:tab/>
+              <w:t>ApplicationContext context = ApplicaionContextUtil.getApplicationContext();</w:t>
+            </w:r>
+          </w:p>
+          <w:p>
+            <w:r>
+              <w:tab/>
+            </w:r>
+            <w:r>
+              <w:tab/>
+            </w:r>
+          </w:p>
+          <w:p>
+            <w:r>
+              <w:tab/>
+            </w:r>
+            <w:r>
+              <w:tab/>
+              <w:t>ISequenceDao iSequenceDao = (ISequenceDao)context.getBean(ISequenceDao.class);</w:t>
+            </w:r>
+          </w:p>
+          <w:p>
+            <w:r>
+              <w:tab/>
+            </w:r>
+            <w:r>
+              <w:tab/>
+            </w:r>
+          </w:p>
+          <w:p>
+            <w:r>
+              <w:tab/>
+            </w:r>
+            <w:r>
+              <w:tab/>
+              <w:t>System.out.println(iSequenceDao.getFlowNo());</w:t>
+            </w:r>
+          </w:p>
+          <w:p>
+            <w:r>
+              <w:tab/>
+            </w:r>
+            <w:r>
+              <w:tab/>
+            </w:r>
+          </w:p>
+          <w:p>
+            <w:r>
+              <w:tab/>
+            </w:r>
+            <w:r>
+              <w:tab/>
+              <w:t>System.out.println(iSequenceDao.getBySql().toString());</w:t>
+            </w:r>
+          </w:p>
+          <w:p>
+            <w:r>
+              <w:tab/>
+              <w:t>}</w:t>
+            </w:r>
+          </w:p>
+          <w:p>
+            <w:r>
+              <w:t>}</w:t>
+            </w:r>
+          </w:p>
+          <w:p>
+            <w:bookmarkStart w:id="0" w:name="_GoBack"/>
+            <w:bookmarkEnd w:id="0"/>
+          </w:p>
+        </w:tc>
+      </w:tr>
+    </w:tbl>
     <w:p/>
     <w:sectPr>
       <w:pgSz w:w="11906" w:h="16838"/>
@@ -10351,7 +12653,7 @@
 </file>
 
 <file path=word/endnotes.xml><?xml version="1.0" encoding="utf-8"?>
-<w:endnotes xmlns:wpc="http://schemas.microsoft.com/office/word/2010/wordprocessingCanvas" xmlns:mc="http://schemas.openxmlformats.org/markup-compatibility/2006" xmlns:o="urn:schemas-microsoft-com:office:office" xmlns:r="http://schemas.openxmlformats.org/officeDocument/2006/relationships" xmlns:m="http://schemas.openxmlformats.org/officeDocument/2006/math" xmlns:v="urn:schemas-microsoft-com:vml" xmlns:wp14="http://schemas.microsoft.com/office/word/2010/wordprocessingDrawing" xmlns:wp="http://schemas.openxmlformats.org/drawingml/2006/wordprocessingDrawing" xmlns:w10="urn:schemas-microsoft-com:office:word" xmlns:w="http://schemas.openxmlformats.org/wordprocessingml/2006/main" xmlns:w14="http://schemas.microsoft.com/office/word/2010/wordml" xmlns:w15="http://schemas.microsoft.com/office/word/2012/wordml" xmlns:wpg="http://schemas.microsoft.com/office/word/2010/wordprocessingGroup" xmlns:wpi="http://schemas.microsoft.com/office/word/2010/wordprocessingInk" xmlns:wne="http://schemas.microsoft.com/office/word/2006/wordml" xmlns:wps="http://schemas.microsoft.com/office/word/2010/wordprocessingShape" mc:Ignorable="w14 w15 wp14">
+<w:endnotes xmlns:wpc="http://schemas.microsoft.com/office/word/2010/wordprocessingCanvas" xmlns:mc="http://schemas.openxmlformats.org/markup-compatibility/2006" xmlns:o="urn:schemas-microsoft-com:office:office" xmlns:r="http://schemas.openxmlformats.org/officeDocument/2006/relationships" xmlns:m="http://schemas.openxmlformats.org/officeDocument/2006/math" xmlns:v="urn:schemas-microsoft-com:vml" xmlns:wp14="http://schemas.microsoft.com/office/word/2010/wordprocessingDrawing" xmlns:wp="http://schemas.openxmlformats.org/drawingml/2006/wordprocessingDrawing" xmlns:w10="urn:schemas-microsoft-com:office:word" xmlns:w="http://schemas.openxmlformats.org/wordprocessingml/2006/main" xmlns:w14="http://schemas.microsoft.com/office/word/2010/wordml" xmlns:wpg="http://schemas.microsoft.com/office/word/2010/wordprocessingGroup" xmlns:wpi="http://schemas.microsoft.com/office/word/2010/wordprocessingInk" xmlns:wne="http://schemas.microsoft.com/office/word/2006/wordml" xmlns:wps="http://schemas.microsoft.com/office/word/2010/wordprocessingShape" mc:Ignorable="w14 wp14">
   <w:endnote w:type="separator" w:id="-1">
     <w:p>
       <w:r>
@@ -10370,7 +12672,7 @@
 </file>
 
 <file path=word/footnotes.xml><?xml version="1.0" encoding="utf-8"?>
-<w:footnotes xmlns:wpc="http://schemas.microsoft.com/office/word/2010/wordprocessingCanvas" xmlns:mc="http://schemas.openxmlformats.org/markup-compatibility/2006" xmlns:o="urn:schemas-microsoft-com:office:office" xmlns:r="http://schemas.openxmlformats.org/officeDocument/2006/relationships" xmlns:m="http://schemas.openxmlformats.org/officeDocument/2006/math" xmlns:v="urn:schemas-microsoft-com:vml" xmlns:wp14="http://schemas.microsoft.com/office/word/2010/wordprocessingDrawing" xmlns:wp="http://schemas.openxmlformats.org/drawingml/2006/wordprocessingDrawing" xmlns:w10="urn:schemas-microsoft-com:office:word" xmlns:w="http://schemas.openxmlformats.org/wordprocessingml/2006/main" xmlns:w14="http://schemas.microsoft.com/office/word/2010/wordml" xmlns:w15="http://schemas.microsoft.com/office/word/2012/wordml" xmlns:wpg="http://schemas.microsoft.com/office/word/2010/wordprocessingGroup" xmlns:wpi="http://schemas.microsoft.com/office/word/2010/wordprocessingInk" xmlns:wne="http://schemas.microsoft.com/office/word/2006/wordml" xmlns:wps="http://schemas.microsoft.com/office/word/2010/wordprocessingShape" mc:Ignorable="w14 w15 wp14">
+<w:footnotes xmlns:wpc="http://schemas.microsoft.com/office/word/2010/wordprocessingCanvas" xmlns:mc="http://schemas.openxmlformats.org/markup-compatibility/2006" xmlns:o="urn:schemas-microsoft-com:office:office" xmlns:r="http://schemas.openxmlformats.org/officeDocument/2006/relationships" xmlns:m="http://schemas.openxmlformats.org/officeDocument/2006/math" xmlns:v="urn:schemas-microsoft-com:vml" xmlns:wp14="http://schemas.microsoft.com/office/word/2010/wordprocessingDrawing" xmlns:wp="http://schemas.openxmlformats.org/drawingml/2006/wordprocessingDrawing" xmlns:w10="urn:schemas-microsoft-com:office:word" xmlns:w="http://schemas.openxmlformats.org/wordprocessingml/2006/main" xmlns:w14="http://schemas.microsoft.com/office/word/2010/wordml" xmlns:wpg="http://schemas.microsoft.com/office/word/2010/wordprocessingGroup" xmlns:wpi="http://schemas.microsoft.com/office/word/2010/wordprocessingInk" xmlns:wne="http://schemas.microsoft.com/office/word/2006/wordml" xmlns:wps="http://schemas.microsoft.com/office/word/2010/wordprocessingShape" mc:Ignorable="w14 wp14">
   <w:footnote w:type="separator" w:id="-1">
     <w:p>
       <w:r>
@@ -10389,7 +12691,7 @@
 </file>
 
 <file path=word/styles.xml><?xml version="1.0" encoding="utf-8"?>
-<w:styles xmlns:mc="http://schemas.openxmlformats.org/markup-compatibility/2006" xmlns:r="http://schemas.openxmlformats.org/officeDocument/2006/relationships" xmlns:w="http://schemas.openxmlformats.org/wordprocessingml/2006/main" xmlns:w14="http://schemas.microsoft.com/office/word/2010/wordml" xmlns:w15="http://schemas.microsoft.com/office/word/2012/wordml" mc:Ignorable="w14 w15">
+<w:styles xmlns:mc="http://schemas.openxmlformats.org/markup-compatibility/2006" xmlns:r="http://schemas.openxmlformats.org/officeDocument/2006/relationships" xmlns:w="http://schemas.openxmlformats.org/wordprocessingml/2006/main" xmlns:w14="http://schemas.microsoft.com/office/word/2010/wordml" mc:Ignorable="w14">
   <w:docDefaults>
     <w:rPrDefault>
       <w:rPr>
@@ -10402,378 +12704,581 @@
     </w:rPrDefault>
     <w:pPrDefault/>
   </w:docDefaults>
-  <w:latentStyles w:defLockedState="0" w:defUIPriority="99" w:defSemiHidden="0" w:defUnhideWhenUsed="0" w:defQFormat="0" w:count="371">
-    <w:lsdException w:name="Normal" w:uiPriority="0" w:qFormat="1"/>
-    <w:lsdException w:name="heading 1" w:uiPriority="9" w:qFormat="1"/>
-    <w:lsdException w:name="heading 2" w:semiHidden="1" w:uiPriority="9" w:unhideWhenUsed="1" w:qFormat="1"/>
-    <w:lsdException w:name="heading 3" w:semiHidden="1" w:uiPriority="9" w:unhideWhenUsed="1" w:qFormat="1"/>
-    <w:lsdException w:name="heading 4" w:semiHidden="1" w:uiPriority="9" w:unhideWhenUsed="1" w:qFormat="1"/>
-    <w:lsdException w:name="heading 5" w:semiHidden="1" w:uiPriority="9" w:unhideWhenUsed="1" w:qFormat="1"/>
-    <w:lsdException w:name="heading 6" w:semiHidden="1" w:uiPriority="9" w:unhideWhenUsed="1" w:qFormat="1"/>
-    <w:lsdException w:name="heading 7" w:semiHidden="1" w:uiPriority="9" w:unhideWhenUsed="1" w:qFormat="1"/>
-    <w:lsdException w:name="heading 8" w:semiHidden="1" w:uiPriority="9" w:unhideWhenUsed="1" w:qFormat="1"/>
-    <w:lsdException w:name="heading 9" w:semiHidden="1" w:uiPriority="9" w:unhideWhenUsed="1" w:qFormat="1"/>
-    <w:lsdException w:name="index 1" w:semiHidden="1" w:unhideWhenUsed="1"/>
-    <w:lsdException w:name="index 2" w:semiHidden="1" w:unhideWhenUsed="1"/>
-    <w:lsdException w:name="index 3" w:semiHidden="1" w:unhideWhenUsed="1"/>
-    <w:lsdException w:name="index 4" w:semiHidden="1" w:unhideWhenUsed="1"/>
-    <w:lsdException w:name="index 5" w:semiHidden="1" w:unhideWhenUsed="1"/>
-    <w:lsdException w:name="index 6" w:semiHidden="1" w:unhideWhenUsed="1"/>
-    <w:lsdException w:name="index 7" w:semiHidden="1" w:unhideWhenUsed="1"/>
-    <w:lsdException w:name="index 8" w:semiHidden="1" w:unhideWhenUsed="1"/>
-    <w:lsdException w:name="index 9" w:semiHidden="1" w:unhideWhenUsed="1"/>
-    <w:lsdException w:name="toc 1" w:semiHidden="1" w:uiPriority="39" w:unhideWhenUsed="1"/>
-    <w:lsdException w:name="toc 2" w:semiHidden="1" w:uiPriority="39" w:unhideWhenUsed="1"/>
-    <w:lsdException w:name="toc 3" w:semiHidden="1" w:uiPriority="39" w:unhideWhenUsed="1"/>
-    <w:lsdException w:name="toc 4" w:semiHidden="1" w:uiPriority="39" w:unhideWhenUsed="1"/>
-    <w:lsdException w:name="toc 5" w:semiHidden="1" w:uiPriority="39" w:unhideWhenUsed="1"/>
-    <w:lsdException w:name="toc 6" w:semiHidden="1" w:uiPriority="39" w:unhideWhenUsed="1"/>
-    <w:lsdException w:name="toc 7" w:semiHidden="1" w:uiPriority="39" w:unhideWhenUsed="1"/>
-    <w:lsdException w:name="toc 8" w:semiHidden="1" w:uiPriority="39" w:unhideWhenUsed="1"/>
-    <w:lsdException w:name="toc 9" w:semiHidden="1" w:uiPriority="39" w:unhideWhenUsed="1"/>
-    <w:lsdException w:name="Normal Indent" w:semiHidden="1" w:unhideWhenUsed="1"/>
-    <w:lsdException w:name="footnote text" w:semiHidden="1" w:unhideWhenUsed="1"/>
-    <w:lsdException w:name="annotation text" w:semiHidden="1" w:unhideWhenUsed="1"/>
-    <w:lsdException w:name="header" w:semiHidden="1" w:unhideWhenUsed="1"/>
-    <w:lsdException w:name="footer" w:semiHidden="1" w:unhideWhenUsed="1"/>
-    <w:lsdException w:name="index heading" w:semiHidden="1" w:unhideWhenUsed="1"/>
-    <w:lsdException w:name="caption" w:semiHidden="1" w:uiPriority="35" w:unhideWhenUsed="1" w:qFormat="1"/>
-    <w:lsdException w:name="table of figures" w:semiHidden="1" w:unhideWhenUsed="1"/>
-    <w:lsdException w:name="envelope address" w:semiHidden="1" w:unhideWhenUsed="1"/>
-    <w:lsdException w:name="envelope return" w:semiHidden="1" w:unhideWhenUsed="1"/>
-    <w:lsdException w:name="footnote reference" w:semiHidden="1" w:unhideWhenUsed="1"/>
-    <w:lsdException w:name="annotation reference" w:semiHidden="1" w:unhideWhenUsed="1"/>
-    <w:lsdException w:name="line number" w:semiHidden="1" w:unhideWhenUsed="1"/>
-    <w:lsdException w:name="page number" w:semiHidden="1" w:unhideWhenUsed="1"/>
-    <w:lsdException w:name="endnote reference" w:semiHidden="1" w:unhideWhenUsed="1"/>
-    <w:lsdException w:name="endnote text" w:semiHidden="1" w:unhideWhenUsed="1"/>
-    <w:lsdException w:name="table of authorities" w:semiHidden="1" w:unhideWhenUsed="1"/>
-    <w:lsdException w:name="macro" w:semiHidden="1" w:unhideWhenUsed="1"/>
-    <w:lsdException w:name="toa heading" w:semiHidden="1" w:unhideWhenUsed="1"/>
-    <w:lsdException w:name="List" w:semiHidden="1" w:unhideWhenUsed="1"/>
-    <w:lsdException w:name="List Bullet" w:semiHidden="1" w:unhideWhenUsed="1"/>
-    <w:lsdException w:name="List Number" w:semiHidden="1" w:unhideWhenUsed="1"/>
-    <w:lsdException w:name="List 2" w:semiHidden="1" w:unhideWhenUsed="1"/>
-    <w:lsdException w:name="List 3" w:semiHidden="1" w:unhideWhenUsed="1"/>
-    <w:lsdException w:name="List 4" w:semiHidden="1" w:unhideWhenUsed="1"/>
-    <w:lsdException w:name="List 5" w:semiHidden="1" w:unhideWhenUsed="1"/>
-    <w:lsdException w:name="List Bullet 2" w:semiHidden="1" w:unhideWhenUsed="1"/>
-    <w:lsdException w:name="List Bullet 3" w:semiHidden="1" w:unhideWhenUsed="1"/>
-    <w:lsdException w:name="List Bullet 4" w:semiHidden="1" w:unhideWhenUsed="1"/>
-    <w:lsdException w:name="List Bullet 5" w:semiHidden="1" w:unhideWhenUsed="1"/>
-    <w:lsdException w:name="List Number 2" w:semiHidden="1" w:unhideWhenUsed="1"/>
-    <w:lsdException w:name="List Number 3" w:semiHidden="1" w:unhideWhenUsed="1"/>
-    <w:lsdException w:name="List Number 4" w:semiHidden="1" w:unhideWhenUsed="1"/>
-    <w:lsdException w:name="List Number 5" w:semiHidden="1" w:unhideWhenUsed="1"/>
-    <w:lsdException w:name="Title" w:uiPriority="10" w:qFormat="1"/>
-    <w:lsdException w:name="Closing" w:semiHidden="1" w:unhideWhenUsed="1"/>
-    <w:lsdException w:name="Signature" w:semiHidden="1" w:unhideWhenUsed="1"/>
-    <w:lsdException w:name="Default Paragraph Font" w:semiHidden="1" w:uiPriority="1" w:unhideWhenUsed="1"/>
-    <w:lsdException w:name="Body Text" w:semiHidden="1" w:unhideWhenUsed="1"/>
-    <w:lsdException w:name="Body Text Indent" w:semiHidden="1" w:unhideWhenUsed="1"/>
-    <w:lsdException w:name="List Continue" w:semiHidden="1" w:unhideWhenUsed="1"/>
-    <w:lsdException w:name="List Continue 2" w:semiHidden="1" w:unhideWhenUsed="1"/>
-    <w:lsdException w:name="List Continue 3" w:semiHidden="1" w:unhideWhenUsed="1"/>
-    <w:lsdException w:name="List Continue 4" w:semiHidden="1" w:unhideWhenUsed="1"/>
-    <w:lsdException w:name="List Continue 5" w:semiHidden="1" w:unhideWhenUsed="1"/>
-    <w:lsdException w:name="Message Header" w:semiHidden="1" w:unhideWhenUsed="1"/>
-    <w:lsdException w:name="Subtitle" w:uiPriority="11" w:qFormat="1"/>
-    <w:lsdException w:name="Salutation" w:semiHidden="1" w:unhideWhenUsed="1"/>
-    <w:lsdException w:name="Date" w:semiHidden="1" w:unhideWhenUsed="1"/>
-    <w:lsdException w:name="Body Text First Indent" w:semiHidden="1" w:unhideWhenUsed="1"/>
-    <w:lsdException w:name="Body Text First Indent 2" w:semiHidden="1" w:unhideWhenUsed="1"/>
-    <w:lsdException w:name="Note Heading" w:semiHidden="1" w:unhideWhenUsed="1"/>
-    <w:lsdException w:name="Body Text 2" w:semiHidden="1" w:unhideWhenUsed="1"/>
-    <w:lsdException w:name="Body Text 3" w:semiHidden="1" w:unhideWhenUsed="1"/>
-    <w:lsdException w:name="Body Text Indent 2" w:semiHidden="1" w:unhideWhenUsed="1"/>
-    <w:lsdException w:name="Body Text Indent 3" w:semiHidden="1" w:unhideWhenUsed="1"/>
-    <w:lsdException w:name="Block Text" w:semiHidden="1" w:unhideWhenUsed="1"/>
-    <w:lsdException w:name="Hyperlink" w:semiHidden="1" w:unhideWhenUsed="1"/>
-    <w:lsdException w:name="FollowedHyperlink" w:semiHidden="1" w:unhideWhenUsed="1"/>
-    <w:lsdException w:name="Strong" w:uiPriority="22" w:qFormat="1"/>
-    <w:lsdException w:name="Emphasis" w:uiPriority="20" w:qFormat="1"/>
-    <w:lsdException w:name="Document Map" w:semiHidden="1" w:unhideWhenUsed="1"/>
-    <w:lsdException w:name="Plain Text" w:semiHidden="1" w:unhideWhenUsed="1"/>
-    <w:lsdException w:name="E-mail Signature" w:semiHidden="1" w:unhideWhenUsed="1"/>
-    <w:lsdException w:name="HTML Top of Form" w:semiHidden="1" w:unhideWhenUsed="1"/>
-    <w:lsdException w:name="HTML Bottom of Form" w:semiHidden="1" w:unhideWhenUsed="1"/>
-    <w:lsdException w:name="Normal (Web)" w:semiHidden="1" w:unhideWhenUsed="1"/>
-    <w:lsdException w:name="HTML Acronym" w:semiHidden="1" w:unhideWhenUsed="1"/>
-    <w:lsdException w:name="HTML Address" w:semiHidden="1" w:unhideWhenUsed="1"/>
-    <w:lsdException w:name="HTML Cite" w:semiHidden="1" w:unhideWhenUsed="1"/>
-    <w:lsdException w:name="HTML Code" w:semiHidden="1" w:unhideWhenUsed="1"/>
-    <w:lsdException w:name="HTML Definition" w:semiHidden="1" w:unhideWhenUsed="1"/>
-    <w:lsdException w:name="HTML Keyboard" w:semiHidden="1" w:unhideWhenUsed="1"/>
-    <w:lsdException w:name="HTML Preformatted" w:semiHidden="1" w:unhideWhenUsed="1"/>
-    <w:lsdException w:name="HTML Sample" w:semiHidden="1" w:unhideWhenUsed="1"/>
-    <w:lsdException w:name="HTML Typewriter" w:semiHidden="1" w:unhideWhenUsed="1"/>
-    <w:lsdException w:name="HTML Variable" w:semiHidden="1" w:unhideWhenUsed="1"/>
-    <w:lsdException w:name="Normal Table" w:semiHidden="1" w:unhideWhenUsed="1"/>
-    <w:lsdException w:name="annotation subject" w:semiHidden="1" w:unhideWhenUsed="1"/>
-    <w:lsdException w:name="No List" w:semiHidden="1" w:unhideWhenUsed="1"/>
-    <w:lsdException w:name="Outline List 1" w:semiHidden="1" w:unhideWhenUsed="1"/>
-    <w:lsdException w:name="Outline List 2" w:semiHidden="1" w:unhideWhenUsed="1"/>
-    <w:lsdException w:name="Outline List 3" w:semiHidden="1" w:unhideWhenUsed="1"/>
-    <w:lsdException w:name="Table Simple 1" w:semiHidden="1" w:unhideWhenUsed="1"/>
-    <w:lsdException w:name="Table Simple 2" w:semiHidden="1" w:unhideWhenUsed="1"/>
-    <w:lsdException w:name="Table Simple 3" w:semiHidden="1" w:unhideWhenUsed="1"/>
-    <w:lsdException w:name="Table Classic 1" w:semiHidden="1" w:unhideWhenUsed="1"/>
-    <w:lsdException w:name="Table Classic 2" w:semiHidden="1" w:unhideWhenUsed="1"/>
-    <w:lsdException w:name="Table Classic 3" w:semiHidden="1" w:unhideWhenUsed="1"/>
-    <w:lsdException w:name="Table Classic 4" w:semiHidden="1" w:unhideWhenUsed="1"/>
-    <w:lsdException w:name="Table Colorful 1" w:semiHidden="1" w:unhideWhenUsed="1"/>
-    <w:lsdException w:name="Table Colorful 2" w:semiHidden="1" w:unhideWhenUsed="1"/>
-    <w:lsdException w:name="Table Colorful 3" w:semiHidden="1" w:unhideWhenUsed="1"/>
-    <w:lsdException w:name="Table Columns 1" w:semiHidden="1" w:unhideWhenUsed="1"/>
-    <w:lsdException w:name="Table Columns 2" w:semiHidden="1" w:unhideWhenUsed="1"/>
-    <w:lsdException w:name="Table Columns 3" w:semiHidden="1" w:unhideWhenUsed="1"/>
-    <w:lsdException w:name="Table Columns 4" w:semiHidden="1" w:unhideWhenUsed="1"/>
-    <w:lsdException w:name="Table Columns 5" w:semiHidden="1" w:unhideWhenUsed="1"/>
-    <w:lsdException w:name="Table Grid 1" w:semiHidden="1" w:unhideWhenUsed="1"/>
-    <w:lsdException w:name="Table Grid 2" w:semiHidden="1" w:unhideWhenUsed="1"/>
-    <w:lsdException w:name="Table Grid 3" w:semiHidden="1" w:unhideWhenUsed="1"/>
-    <w:lsdException w:name="Table Grid 4" w:semiHidden="1" w:unhideWhenUsed="1"/>
-    <w:lsdException w:name="Table Grid 5" w:semiHidden="1" w:unhideWhenUsed="1"/>
-    <w:lsdException w:name="Table Grid 6" w:semiHidden="1" w:unhideWhenUsed="1"/>
-    <w:lsdException w:name="Table Grid 7" w:semiHidden="1" w:unhideWhenUsed="1"/>
-    <w:lsdException w:name="Table Grid 8" w:semiHidden="1" w:unhideWhenUsed="1"/>
-    <w:lsdException w:name="Table List 1" w:semiHidden="1" w:unhideWhenUsed="1"/>
-    <w:lsdException w:name="Table List 2" w:semiHidden="1" w:unhideWhenUsed="1"/>
-    <w:lsdException w:name="Table List 3" w:semiHidden="1" w:unhideWhenUsed="1"/>
-    <w:lsdException w:name="Table List 4" w:semiHidden="1" w:unhideWhenUsed="1"/>
-    <w:lsdException w:name="Table List 5" w:semiHidden="1" w:unhideWhenUsed="1"/>
-    <w:lsdException w:name="Table List 6" w:semiHidden="1" w:unhideWhenUsed="1"/>
-    <w:lsdException w:name="Table List 7" w:semiHidden="1" w:unhideWhenUsed="1"/>
-    <w:lsdException w:name="Table List 8" w:semiHidden="1" w:unhideWhenUsed="1"/>
-    <w:lsdException w:name="Table 3D effects 1" w:semiHidden="1" w:unhideWhenUsed="1"/>
-    <w:lsdException w:name="Table 3D effects 2" w:semiHidden="1" w:unhideWhenUsed="1"/>
-    <w:lsdException w:name="Table 3D effects 3" w:semiHidden="1" w:unhideWhenUsed="1"/>
-    <w:lsdException w:name="Table Contemporary" w:semiHidden="1" w:unhideWhenUsed="1"/>
-    <w:lsdException w:name="Table Elegant" w:semiHidden="1" w:unhideWhenUsed="1"/>
-    <w:lsdException w:name="Table Professional" w:semiHidden="1" w:unhideWhenUsed="1"/>
-    <w:lsdException w:name="Table Subtle 1" w:semiHidden="1" w:unhideWhenUsed="1"/>
-    <w:lsdException w:name="Table Subtle 2" w:semiHidden="1" w:unhideWhenUsed="1"/>
-    <w:lsdException w:name="Table Web 1" w:semiHidden="1" w:unhideWhenUsed="1"/>
-    <w:lsdException w:name="Table Web 2" w:semiHidden="1" w:unhideWhenUsed="1"/>
-    <w:lsdException w:name="Table Web 3" w:semiHidden="1" w:unhideWhenUsed="1"/>
-    <w:lsdException w:name="Balloon Text" w:semiHidden="1" w:unhideWhenUsed="1"/>
-    <w:lsdException w:name="Table Grid" w:uiPriority="39"/>
-    <w:lsdException w:name="Table Theme" w:semiHidden="1" w:unhideWhenUsed="1"/>
-    <w:lsdException w:name="Placeholder Text" w:semiHidden="1"/>
-    <w:lsdException w:name="No Spacing" w:uiPriority="1" w:qFormat="1"/>
-    <w:lsdException w:name="Light Shading" w:uiPriority="60"/>
-    <w:lsdException w:name="Light List" w:uiPriority="61"/>
-    <w:lsdException w:name="Light Grid" w:uiPriority="62"/>
-    <w:lsdException w:name="Medium Shading 1" w:uiPriority="63"/>
-    <w:lsdException w:name="Medium Shading 2" w:uiPriority="64"/>
-    <w:lsdException w:name="Medium List 1" w:uiPriority="65"/>
-    <w:lsdException w:name="Medium List 2" w:uiPriority="66"/>
-    <w:lsdException w:name="Medium Grid 1" w:uiPriority="67"/>
-    <w:lsdException w:name="Medium Grid 2" w:uiPriority="68"/>
-    <w:lsdException w:name="Medium Grid 3" w:uiPriority="69"/>
-    <w:lsdException w:name="Dark List" w:uiPriority="70"/>
-    <w:lsdException w:name="Colorful Shading" w:uiPriority="71"/>
-    <w:lsdException w:name="Colorful List" w:uiPriority="72"/>
-    <w:lsdException w:name="Colorful Grid" w:uiPriority="73"/>
-    <w:lsdException w:name="Light Shading Accent 1" w:uiPriority="60"/>
-    <w:lsdException w:name="Light List Accent 1" w:uiPriority="61"/>
-    <w:lsdException w:name="Light Grid Accent 1" w:uiPriority="62"/>
-    <w:lsdException w:name="Medium Shading 1 Accent 1" w:uiPriority="63"/>
-    <w:lsdException w:name="Medium Shading 2 Accent 1" w:uiPriority="64"/>
-    <w:lsdException w:name="Medium List 1 Accent 1" w:uiPriority="65"/>
-    <w:lsdException w:name="Revision" w:semiHidden="1"/>
-    <w:lsdException w:name="List Paragraph" w:uiPriority="34" w:qFormat="1"/>
-    <w:lsdException w:name="Quote" w:uiPriority="29" w:qFormat="1"/>
-    <w:lsdException w:name="Intense Quote" w:uiPriority="30" w:qFormat="1"/>
-    <w:lsdException w:name="Medium List 2 Accent 1" w:uiPriority="66"/>
-    <w:lsdException w:name="Medium Grid 1 Accent 1" w:uiPriority="67"/>
-    <w:lsdException w:name="Medium Grid 2 Accent 1" w:uiPriority="68"/>
-    <w:lsdException w:name="Medium Grid 3 Accent 1" w:uiPriority="69"/>
-    <w:lsdException w:name="Dark List Accent 1" w:uiPriority="70"/>
-    <w:lsdException w:name="Colorful Shading Accent 1" w:uiPriority="71"/>
-    <w:lsdException w:name="Colorful List Accent 1" w:uiPriority="72"/>
-    <w:lsdException w:name="Colorful Grid Accent 1" w:uiPriority="73"/>
-    <w:lsdException w:name="Light Shading Accent 2" w:uiPriority="60"/>
-    <w:lsdException w:name="Light List Accent 2" w:uiPriority="61"/>
-    <w:lsdException w:name="Light Grid Accent 2" w:uiPriority="62"/>
-    <w:lsdException w:name="Medium Shading 1 Accent 2" w:uiPriority="63"/>
-    <w:lsdException w:name="Medium Shading 2 Accent 2" w:uiPriority="64"/>
-    <w:lsdException w:name="Medium List 1 Accent 2" w:uiPriority="65"/>
-    <w:lsdException w:name="Medium List 2 Accent 2" w:uiPriority="66"/>
-    <w:lsdException w:name="Medium Grid 1 Accent 2" w:uiPriority="67"/>
-    <w:lsdException w:name="Medium Grid 2 Accent 2" w:uiPriority="68"/>
-    <w:lsdException w:name="Medium Grid 3 Accent 2" w:uiPriority="69"/>
-    <w:lsdException w:name="Dark List Accent 2" w:uiPriority="70"/>
-    <w:lsdException w:name="Colorful Shading Accent 2" w:uiPriority="71"/>
-    <w:lsdException w:name="Colorful List Accent 2" w:uiPriority="72"/>
-    <w:lsdException w:name="Colorful Grid Accent 2" w:uiPriority="73"/>
-    <w:lsdException w:name="Light Shading Accent 3" w:uiPriority="60"/>
-    <w:lsdException w:name="Light List Accent 3" w:uiPriority="61"/>
-    <w:lsdException w:name="Light Grid Accent 3" w:uiPriority="62"/>
-    <w:lsdException w:name="Medium Shading 1 Accent 3" w:uiPriority="63"/>
-    <w:lsdException w:name="Medium Shading 2 Accent 3" w:uiPriority="64"/>
-    <w:lsdException w:name="Medium List 1 Accent 3" w:uiPriority="65"/>
-    <w:lsdException w:name="Medium List 2 Accent 3" w:uiPriority="66"/>
-    <w:lsdException w:name="Medium Grid 1 Accent 3" w:uiPriority="67"/>
-    <w:lsdException w:name="Medium Grid 2 Accent 3" w:uiPriority="68"/>
-    <w:lsdException w:name="Medium Grid 3 Accent 3" w:uiPriority="69"/>
-    <w:lsdException w:name="Dark List Accent 3" w:uiPriority="70"/>
-    <w:lsdException w:name="Colorful Shading Accent 3" w:uiPriority="71"/>
-    <w:lsdException w:name="Colorful List Accent 3" w:uiPriority="72"/>
-    <w:lsdException w:name="Colorful Grid Accent 3" w:uiPriority="73"/>
-    <w:lsdException w:name="Light Shading Accent 4" w:uiPriority="60"/>
-    <w:lsdException w:name="Light List Accent 4" w:uiPriority="61"/>
-    <w:lsdException w:name="Light Grid Accent 4" w:uiPriority="62"/>
-    <w:lsdException w:name="Medium Shading 1 Accent 4" w:uiPriority="63"/>
-    <w:lsdException w:name="Medium Shading 2 Accent 4" w:uiPriority="64"/>
-    <w:lsdException w:name="Medium List 1 Accent 4" w:uiPriority="65"/>
-    <w:lsdException w:name="Medium List 2 Accent 4" w:uiPriority="66"/>
-    <w:lsdException w:name="Medium Grid 1 Accent 4" w:uiPriority="67"/>
-    <w:lsdException w:name="Medium Grid 2 Accent 4" w:uiPriority="68"/>
-    <w:lsdException w:name="Medium Grid 3 Accent 4" w:uiPriority="69"/>
-    <w:lsdException w:name="Dark List Accent 4" w:uiPriority="70"/>
-    <w:lsdException w:name="Colorful Shading Accent 4" w:uiPriority="71"/>
-    <w:lsdException w:name="Colorful List Accent 4" w:uiPriority="72"/>
-    <w:lsdException w:name="Colorful Grid Accent 4" w:uiPriority="73"/>
-    <w:lsdException w:name="Light Shading Accent 5" w:uiPriority="60"/>
-    <w:lsdException w:name="Light List Accent 5" w:uiPriority="61"/>
-    <w:lsdException w:name="Light Grid Accent 5" w:uiPriority="62"/>
-    <w:lsdException w:name="Medium Shading 1 Accent 5" w:uiPriority="63"/>
-    <w:lsdException w:name="Medium Shading 2 Accent 5" w:uiPriority="64"/>
-    <w:lsdException w:name="Medium List 1 Accent 5" w:uiPriority="65"/>
-    <w:lsdException w:name="Medium List 2 Accent 5" w:uiPriority="66"/>
-    <w:lsdException w:name="Medium Grid 1 Accent 5" w:uiPriority="67"/>
-    <w:lsdException w:name="Medium Grid 2 Accent 5" w:uiPriority="68"/>
-    <w:lsdException w:name="Medium Grid 3 Accent 5" w:uiPriority="69"/>
-    <w:lsdException w:name="Dark List Accent 5" w:uiPriority="70"/>
-    <w:lsdException w:name="Colorful Shading Accent 5" w:uiPriority="71"/>
-    <w:lsdException w:name="Colorful List Accent 5" w:uiPriority="72"/>
-    <w:lsdException w:name="Colorful Grid Accent 5" w:uiPriority="73"/>
-    <w:lsdException w:name="Light Shading Accent 6" w:uiPriority="60"/>
-    <w:lsdException w:name="Light List Accent 6" w:uiPriority="61"/>
-    <w:lsdException w:name="Light Grid Accent 6" w:uiPriority="62"/>
-    <w:lsdException w:name="Medium Shading 1 Accent 6" w:uiPriority="63"/>
-    <w:lsdException w:name="Medium Shading 2 Accent 6" w:uiPriority="64"/>
-    <w:lsdException w:name="Medium List 1 Accent 6" w:uiPriority="65"/>
-    <w:lsdException w:name="Medium List 2 Accent 6" w:uiPriority="66"/>
-    <w:lsdException w:name="Medium Grid 1 Accent 6" w:uiPriority="67"/>
-    <w:lsdException w:name="Medium Grid 2 Accent 6" w:uiPriority="68"/>
-    <w:lsdException w:name="Medium Grid 3 Accent 6" w:uiPriority="69"/>
-    <w:lsdException w:name="Dark List Accent 6" w:uiPriority="70"/>
-    <w:lsdException w:name="Colorful Shading Accent 6" w:uiPriority="71"/>
-    <w:lsdException w:name="Colorful List Accent 6" w:uiPriority="72"/>
-    <w:lsdException w:name="Colorful Grid Accent 6" w:uiPriority="73"/>
-    <w:lsdException w:name="Subtle Emphasis" w:uiPriority="19" w:qFormat="1"/>
-    <w:lsdException w:name="Intense Emphasis" w:uiPriority="21" w:qFormat="1"/>
-    <w:lsdException w:name="Subtle Reference" w:uiPriority="31" w:qFormat="1"/>
-    <w:lsdException w:name="Intense Reference" w:uiPriority="32" w:qFormat="1"/>
-    <w:lsdException w:name="Book Title" w:uiPriority="33" w:qFormat="1"/>
-    <w:lsdException w:name="Bibliography" w:semiHidden="1" w:uiPriority="37" w:unhideWhenUsed="1"/>
-    <w:lsdException w:name="TOC Heading" w:semiHidden="1" w:uiPriority="39" w:unhideWhenUsed="1" w:qFormat="1"/>
-    <w:lsdException w:name="Plain Table 1" w:uiPriority="41"/>
-    <w:lsdException w:name="Plain Table 2" w:uiPriority="42"/>
-    <w:lsdException w:name="Plain Table 3" w:uiPriority="43"/>
-    <w:lsdException w:name="Plain Table 4" w:uiPriority="44"/>
-    <w:lsdException w:name="Plain Table 5" w:uiPriority="45"/>
-    <w:lsdException w:name="Grid Table Light" w:uiPriority="40"/>
-    <w:lsdException w:name="Grid Table 1 Light" w:uiPriority="46"/>
-    <w:lsdException w:name="Grid Table 2" w:uiPriority="47"/>
-    <w:lsdException w:name="Grid Table 3" w:uiPriority="48"/>
-    <w:lsdException w:name="Grid Table 4" w:uiPriority="49"/>
-    <w:lsdException w:name="Grid Table 5 Dark" w:uiPriority="50"/>
-    <w:lsdException w:name="Grid Table 6 Colorful" w:uiPriority="51"/>
-    <w:lsdException w:name="Grid Table 7 Colorful" w:uiPriority="52"/>
-    <w:lsdException w:name="Grid Table 1 Light Accent 1" w:uiPriority="46"/>
-    <w:lsdException w:name="Grid Table 2 Accent 1" w:uiPriority="47"/>
-    <w:lsdException w:name="Grid Table 3 Accent 1" w:uiPriority="48"/>
-    <w:lsdException w:name="Grid Table 4 Accent 1" w:uiPriority="49"/>
-    <w:lsdException w:name="Grid Table 5 Dark Accent 1" w:uiPriority="50"/>
-    <w:lsdException w:name="Grid Table 6 Colorful Accent 1" w:uiPriority="51"/>
-    <w:lsdException w:name="Grid Table 7 Colorful Accent 1" w:uiPriority="52"/>
-    <w:lsdException w:name="Grid Table 1 Light Accent 2" w:uiPriority="46"/>
-    <w:lsdException w:name="Grid Table 2 Accent 2" w:uiPriority="47"/>
-    <w:lsdException w:name="Grid Table 3 Accent 2" w:uiPriority="48"/>
-    <w:lsdException w:name="Grid Table 4 Accent 2" w:uiPriority="49"/>
-    <w:lsdException w:name="Grid Table 5 Dark Accent 2" w:uiPriority="50"/>
-    <w:lsdException w:name="Grid Table 6 Colorful Accent 2" w:uiPriority="51"/>
-    <w:lsdException w:name="Grid Table 7 Colorful Accent 2" w:uiPriority="52"/>
-    <w:lsdException w:name="Grid Table 1 Light Accent 3" w:uiPriority="46"/>
-    <w:lsdException w:name="Grid Table 2 Accent 3" w:uiPriority="47"/>
-    <w:lsdException w:name="Grid Table 3 Accent 3" w:uiPriority="48"/>
-    <w:lsdException w:name="Grid Table 4 Accent 3" w:uiPriority="49"/>
-    <w:lsdException w:name="Grid Table 5 Dark Accent 3" w:uiPriority="50"/>
-    <w:lsdException w:name="Grid Table 6 Colorful Accent 3" w:uiPriority="51"/>
-    <w:lsdException w:name="Grid Table 7 Colorful Accent 3" w:uiPriority="52"/>
-    <w:lsdException w:name="Grid Table 1 Light Accent 4" w:uiPriority="46"/>
-    <w:lsdException w:name="Grid Table 2 Accent 4" w:uiPriority="47"/>
-    <w:lsdException w:name="Grid Table 3 Accent 4" w:uiPriority="48"/>
-    <w:lsdException w:name="Grid Table 4 Accent 4" w:uiPriority="49"/>
-    <w:lsdException w:name="Grid Table 5 Dark Accent 4" w:uiPriority="50"/>
-    <w:lsdException w:name="Grid Table 6 Colorful Accent 4" w:uiPriority="51"/>
-    <w:lsdException w:name="Grid Table 7 Colorful Accent 4" w:uiPriority="52"/>
-    <w:lsdException w:name="Grid Table 1 Light Accent 5" w:uiPriority="46"/>
-    <w:lsdException w:name="Grid Table 2 Accent 5" w:uiPriority="47"/>
-    <w:lsdException w:name="Grid Table 3 Accent 5" w:uiPriority="48"/>
-    <w:lsdException w:name="Grid Table 4 Accent 5" w:uiPriority="49"/>
-    <w:lsdException w:name="Grid Table 5 Dark Accent 5" w:uiPriority="50"/>
-    <w:lsdException w:name="Grid Table 6 Colorful Accent 5" w:uiPriority="51"/>
-    <w:lsdException w:name="Grid Table 7 Colorful Accent 5" w:uiPriority="52"/>
-    <w:lsdException w:name="Grid Table 1 Light Accent 6" w:uiPriority="46"/>
-    <w:lsdException w:name="Grid Table 2 Accent 6" w:uiPriority="47"/>
-    <w:lsdException w:name="Grid Table 3 Accent 6" w:uiPriority="48"/>
-    <w:lsdException w:name="Grid Table 4 Accent 6" w:uiPriority="49"/>
-    <w:lsdException w:name="Grid Table 5 Dark Accent 6" w:uiPriority="50"/>
-    <w:lsdException w:name="Grid Table 6 Colorful Accent 6" w:uiPriority="51"/>
-    <w:lsdException w:name="Grid Table 7 Colorful Accent 6" w:uiPriority="52"/>
-    <w:lsdException w:name="List Table 1 Light" w:uiPriority="46"/>
-    <w:lsdException w:name="List Table 2" w:uiPriority="47"/>
-    <w:lsdException w:name="List Table 3" w:uiPriority="48"/>
-    <w:lsdException w:name="List Table 4" w:uiPriority="49"/>
-    <w:lsdException w:name="List Table 5 Dark" w:uiPriority="50"/>
-    <w:lsdException w:name="List Table 6 Colorful" w:uiPriority="51"/>
-    <w:lsdException w:name="List Table 7 Colorful" w:uiPriority="52"/>
-    <w:lsdException w:name="List Table 1 Light Accent 1" w:uiPriority="46"/>
-    <w:lsdException w:name="List Table 2 Accent 1" w:uiPriority="47"/>
-    <w:lsdException w:name="List Table 3 Accent 1" w:uiPriority="48"/>
-    <w:lsdException w:name="List Table 4 Accent 1" w:uiPriority="49"/>
-    <w:lsdException w:name="List Table 5 Dark Accent 1" w:uiPriority="50"/>
-    <w:lsdException w:name="List Table 6 Colorful Accent 1" w:uiPriority="51"/>
-    <w:lsdException w:name="List Table 7 Colorful Accent 1" w:uiPriority="52"/>
-    <w:lsdException w:name="List Table 1 Light Accent 2" w:uiPriority="46"/>
-    <w:lsdException w:name="List Table 2 Accent 2" w:uiPriority="47"/>
-    <w:lsdException w:name="List Table 3 Accent 2" w:uiPriority="48"/>
-    <w:lsdException w:name="List Table 4 Accent 2" w:uiPriority="49"/>
-    <w:lsdException w:name="List Table 5 Dark Accent 2" w:uiPriority="50"/>
-    <w:lsdException w:name="List Table 6 Colorful Accent 2" w:uiPriority="51"/>
-    <w:lsdException w:name="List Table 7 Colorful Accent 2" w:uiPriority="52"/>
-    <w:lsdException w:name="List Table 1 Light Accent 3" w:uiPriority="46"/>
-    <w:lsdException w:name="List Table 2 Accent 3" w:uiPriority="47"/>
-    <w:lsdException w:name="List Table 3 Accent 3" w:uiPriority="48"/>
-    <w:lsdException w:name="List Table 4 Accent 3" w:uiPriority="49"/>
-    <w:lsdException w:name="List Table 5 Dark Accent 3" w:uiPriority="50"/>
-    <w:lsdException w:name="List Table 6 Colorful Accent 3" w:uiPriority="51"/>
-    <w:lsdException w:name="List Table 7 Colorful Accent 3" w:uiPriority="52"/>
-    <w:lsdException w:name="List Table 1 Light Accent 4" w:uiPriority="46"/>
-    <w:lsdException w:name="List Table 2 Accent 4" w:uiPriority="47"/>
-    <w:lsdException w:name="List Table 3 Accent 4" w:uiPriority="48"/>
-    <w:lsdException w:name="List Table 4 Accent 4" w:uiPriority="49"/>
-    <w:lsdException w:name="List Table 5 Dark Accent 4" w:uiPriority="50"/>
-    <w:lsdException w:name="List Table 6 Colorful Accent 4" w:uiPriority="51"/>
-    <w:lsdException w:name="List Table 7 Colorful Accent 4" w:uiPriority="52"/>
-    <w:lsdException w:name="List Table 1 Light Accent 5" w:uiPriority="46"/>
-    <w:lsdException w:name="List Table 2 Accent 5" w:uiPriority="47"/>
-    <w:lsdException w:name="List Table 3 Accent 5" w:uiPriority="48"/>
-    <w:lsdException w:name="List Table 4 Accent 5" w:uiPriority="49"/>
-    <w:lsdException w:name="List Table 5 Dark Accent 5" w:uiPriority="50"/>
-    <w:lsdException w:name="List Table 6 Colorful Accent 5" w:uiPriority="51"/>
-    <w:lsdException w:name="List Table 7 Colorful Accent 5" w:uiPriority="52"/>
-    <w:lsdException w:name="List Table 1 Light Accent 6" w:uiPriority="46"/>
-    <w:lsdException w:name="List Table 2 Accent 6" w:uiPriority="47"/>
-    <w:lsdException w:name="List Table 3 Accent 6" w:uiPriority="48"/>
-    <w:lsdException w:name="List Table 4 Accent 6" w:uiPriority="49"/>
-    <w:lsdException w:name="List Table 5 Dark Accent 6" w:uiPriority="50"/>
-    <w:lsdException w:name="List Table 6 Colorful Accent 6" w:uiPriority="51"/>
-    <w:lsdException w:name="List Table 7 Colorful Accent 6" w:uiPriority="52"/>
+  <w:latentStyles w:defLockedState="0" w:defUIPriority="99" w:defSemiHidden="1" w:defUnhideWhenUsed="1" w:defQFormat="0" w:count="267">
+    <w:lsdException w:name="Normal" w:semiHidden="0" w:uiPriority="0" w:unhideWhenUsed="0" w:qFormat="1"/>
+    <w:lsdException w:name="heading 1" w:semiHidden="0" w:uiPriority="9" w:unhideWhenUsed="0" w:qFormat="1"/>
+    <w:lsdException w:name="heading 2" w:uiPriority="9" w:qFormat="1"/>
+    <w:lsdException w:name="heading 3" w:uiPriority="9" w:qFormat="1"/>
+    <w:lsdException w:name="heading 4" w:uiPriority="9" w:qFormat="1"/>
+    <w:lsdException w:name="heading 5" w:uiPriority="9" w:qFormat="1"/>
+    <w:lsdException w:name="heading 6" w:uiPriority="9" w:qFormat="1"/>
+    <w:lsdException w:name="heading 7" w:uiPriority="9" w:qFormat="1"/>
+    <w:lsdException w:name="heading 8" w:uiPriority="9" w:qFormat="1"/>
+    <w:lsdException w:name="heading 9" w:uiPriority="9" w:qFormat="1"/>
+    <w:lsdException w:name="toc 1" w:uiPriority="39"/>
+    <w:lsdException w:name="toc 2" w:uiPriority="39"/>
+    <w:lsdException w:name="toc 3" w:uiPriority="39"/>
+    <w:lsdException w:name="toc 4" w:uiPriority="39"/>
+    <w:lsdException w:name="toc 5" w:uiPriority="39"/>
+    <w:lsdException w:name="toc 6" w:uiPriority="39"/>
+    <w:lsdException w:name="toc 7" w:uiPriority="39"/>
+    <w:lsdException w:name="toc 8" w:uiPriority="39"/>
+    <w:lsdException w:name="toc 9" w:uiPriority="39"/>
+    <w:lsdException w:name="caption" w:uiPriority="35" w:qFormat="1"/>
+    <w:lsdException w:name="Title" w:semiHidden="0" w:uiPriority="10" w:unhideWhenUsed="0" w:qFormat="1"/>
+    <w:lsdException w:name="Default Paragraph Font" w:uiPriority="1"/>
+    <w:lsdException w:name="Subtitle" w:semiHidden="0" w:uiPriority="11" w:unhideWhenUsed="0" w:qFormat="1"/>
+    <w:lsdException w:name="Strong" w:semiHidden="0" w:uiPriority="22" w:unhideWhenUsed="0" w:qFormat="1"/>
+    <w:lsdException w:name="Emphasis" w:semiHidden="0" w:uiPriority="20" w:unhideWhenUsed="0" w:qFormat="1"/>
+    <w:lsdException w:name="Table Grid" w:semiHidden="0" w:uiPriority="39" w:unhideWhenUsed="0"/>
+    <w:lsdException w:name="Placeholder Text" w:unhideWhenUsed="0"/>
+    <w:lsdException w:name="No Spacing" w:semiHidden="0" w:uiPriority="1" w:unhideWhenUsed="0" w:qFormat="1"/>
+    <w:lsdException w:name="Light Shading" w:semiHidden="0" w:uiPriority="60" w:unhideWhenUsed="0"/>
+    <w:lsdException w:name="Light List" w:semiHidden="0" w:uiPriority="61" w:unhideWhenUsed="0"/>
+    <w:lsdException w:name="Light Grid" w:semiHidden="0" w:uiPriority="62" w:unhideWhenUsed="0"/>
+    <w:lsdException w:name="Medium Shading 1" w:semiHidden="0" w:uiPriority="63" w:unhideWhenUsed="0"/>
+    <w:lsdException w:name="Medium Shading 2" w:semiHidden="0" w:uiPriority="64" w:unhideWhenUsed="0"/>
+    <w:lsdException w:name="Medium List 1" w:semiHidden="0" w:uiPriority="65" w:unhideWhenUsed="0"/>
+    <w:lsdException w:name="Medium List 2" w:semiHidden="0" w:uiPriority="66" w:unhideWhenUsed="0"/>
+    <w:lsdException w:name="Medium Grid 1" w:semiHidden="0" w:uiPriority="67" w:unhideWhenUsed="0"/>
+    <w:lsdException w:name="Medium Grid 2" w:semiHidden="0" w:uiPriority="68" w:unhideWhenUsed="0"/>
+    <w:lsdException w:name="Medium Grid 3" w:semiHidden="0" w:uiPriority="69" w:unhideWhenUsed="0"/>
+    <w:lsdException w:name="Dark List" w:semiHidden="0" w:uiPriority="70" w:unhideWhenUsed="0"/>
+    <w:lsdException w:name="Colorful Shading" w:semiHidden="0" w:uiPriority="71" w:unhideWhenUsed="0"/>
+    <w:lsdException w:name="Colorful List" w:semiHidden="0" w:uiPriority="72" w:unhideWhenUsed="0"/>
+    <w:lsdException w:name="Colorful Grid" w:semiHidden="0" w:uiPriority="73" w:unhideWhenUsed="0"/>
+    <w:lsdException w:name="Light Shading Accent 1" w:semiHidden="0" w:uiPriority="60" w:unhideWhenUsed="0"/>
+    <w:lsdException w:name="Light List Accent 1" w:semiHidden="0" w:uiPriority="61" w:unhideWhenUsed="0"/>
+    <w:lsdException w:name="Light Grid Accent 1" w:semiHidden="0" w:uiPriority="62" w:unhideWhenUsed="0"/>
+    <w:lsdException w:name="Medium Shading 1 Accent 1" w:semiHidden="0" w:uiPriority="63" w:unhideWhenUsed="0"/>
+    <w:lsdException w:name="Medium Shading 2 Accent 1" w:semiHidden="0" w:uiPriority="64" w:unhideWhenUsed="0"/>
+    <w:lsdException w:name="Medium List 1 Accent 1" w:semiHidden="0" w:uiPriority="65" w:unhideWhenUsed="0"/>
+    <w:lsdException w:name="Revision" w:unhideWhenUsed="0"/>
+    <w:lsdException w:name="List Paragraph" w:semiHidden="0" w:uiPriority="34" w:unhideWhenUsed="0" w:qFormat="1"/>
+    <w:lsdException w:name="Quote" w:semiHidden="0" w:uiPriority="29" w:unhideWhenUsed="0" w:qFormat="1"/>
+    <w:lsdException w:name="Intense Quote" w:semiHidden="0" w:uiPriority="30" w:unhideWhenUsed="0" w:qFormat="1"/>
+    <w:lsdException w:name="Medium List 2 Accent 1" w:semiHidden="0" w:uiPriority="66" w:unhideWhenUsed="0"/>
+    <w:lsdException w:name="Medium Grid 1 Accent 1" w:semiHidden="0" w:uiPriority="67" w:unhideWhenUsed="0"/>
+    <w:lsdException w:name="Medium Grid 2 Accent 1" w:semiHidden="0" w:uiPriority="68" w:unhideWhenUsed="0"/>
+    <w:lsdException w:name="Medium Grid 3 Accent 1" w:semiHidden="0" w:uiPriority="69" w:unhideWhenUsed="0"/>
+    <w:lsdException w:name="Dark List Accent 1" w:semiHidden="0" w:uiPriority="70" w:unhideWhenUsed="0"/>
+    <w:lsdException w:name="Colorful Shading Accent 1" w:semiHidden="0" w:uiPriority="71" w:unhideWhenUsed="0"/>
+    <w:lsdException w:name="Colorful List Accent 1" w:semiHidden="0" w:uiPriority="72" w:unhideWhenUsed="0"/>
+    <w:lsdException w:name="Colorful Grid Accent 1" w:semiHidden="0" w:uiPriority="73" w:unhideWhenUsed="0"/>
+    <w:lsdException w:name="Light Shading Accent 2" w:semiHidden="0" w:uiPriority="60" w:unhideWhenUsed="0"/>
+    <w:lsdException w:name="Light List Accent 2" w:semiHidden="0" w:uiPriority="61" w:unhideWhenUsed="0"/>
+    <w:lsdException w:name="Light Grid Accent 2" w:semiHidden="0" w:uiPriority="62" w:unhideWhenUsed="0"/>
+    <w:lsdException w:name="Medium Shading 1 Accent 2" w:semiHidden="0" w:uiPriority="63" w:unhideWhenUsed="0"/>
+    <w:lsdException w:name="Medium Shading 2 Accent 2" w:semiHidden="0" w:uiPriority="64" w:unhideWhenUsed="0"/>
+    <w:lsdException w:name="Medium List 1 Accent 2" w:semiHidden="0" w:uiPriority="65" w:unhideWhenUsed="0"/>
+    <w:lsdException w:name="Medium List 2 Accent 2" w:semiHidden="0" w:uiPriority="66" w:unhideWhenUsed="0"/>
+    <w:lsdException w:name="Medium Grid 1 Accent 2" w:semiHidden="0" w:uiPriority="67" w:unhideWhenUsed="0"/>
+    <w:lsdException w:name="Medium Grid 2 Accent 2" w:semiHidden="0" w:uiPriority="68" w:unhideWhenUsed="0"/>
+    <w:lsdException w:name="Medium Grid 3 Accent 2" w:semiHidden="0" w:uiPriority="69" w:unhideWhenUsed="0"/>
+    <w:lsdException w:name="Dark List Accent 2" w:semiHidden="0" w:uiPriority="70" w:unhideWhenUsed="0"/>
+    <w:lsdException w:name="Colorful Shading Accent 2" w:semiHidden="0" w:uiPriority="71" w:unhideWhenUsed="0"/>
+    <w:lsdException w:name="Colorful List Accent 2" w:semiHidden="0" w:uiPriority="72" w:unhideWhenUsed="0"/>
+    <w:lsdException w:name="Colorful Grid Accent 2" w:semiHidden="0" w:uiPriority="73" w:unhideWhenUsed="0"/>
+    <w:lsdException w:name="Light Shading Accent 3" w:semiHidden="0" w:uiPriority="60" w:unhideWhenUsed="0"/>
+    <w:lsdException w:name="Light List Accent 3" w:semiHidden="0" w:uiPriority="61" w:unhideWhenUsed="0"/>
+    <w:lsdException w:name="Light Grid Accent 3" w:semiHidden="0" w:uiPriority="62" w:unhideWhenUsed="0"/>
+    <w:lsdException w:name="Medium Shading 1 Accent 3" w:semiHidden="0" w:uiPriority="63" w:unhideWhenUsed="0"/>
+    <w:lsdException w:name="Medium Shading 2 Accent 3" w:semiHidden="0" w:uiPriority="64" w:unhideWhenUsed="0"/>
+    <w:lsdException w:name="Medium List 1 Accent 3" w:semiHidden="0" w:uiPriority="65" w:unhideWhenUsed="0"/>
+    <w:lsdException w:name="Medium List 2 Accent 3" w:semiHidden="0" w:uiPriority="66" w:unhideWhenUsed="0"/>
+    <w:lsdException w:name="Medium Grid 1 Accent 3" w:semiHidden="0" w:uiPriority="67" w:unhideWhenUsed="0"/>
+    <w:lsdException w:name="Medium Grid 2 Accent 3" w:semiHidden="0" w:uiPriority="68" w:unhideWhenUsed="0"/>
+    <w:lsdException w:name="Medium Grid 3 Accent 3" w:semiHidden="0" w:uiPriority="69" w:unhideWhenUsed="0"/>
+    <w:lsdException w:name="Dark List Accent 3" w:semiHidden="0" w:uiPriority="70" w:unhideWhenUsed="0"/>
+    <w:lsdException w:name="Colorful Shading Accent 3" w:semiHidden="0" w:uiPriority="71" w:unhideWhenUsed="0"/>
+    <w:lsdException w:name="Colorful List Accent 3" w:semiHidden="0" w:uiPriority="72" w:unhideWhenUsed="0"/>
+    <w:lsdException w:name="Colorful Grid Accent 3" w:semiHidden="0" w:uiPriority="73" w:unhideWhenUsed="0"/>
+    <w:lsdException w:name="Light Shading Accent 4" w:semiHidden="0" w:uiPriority="60" w:unhideWhenUsed="0"/>
+    <w:lsdException w:name="Light List Accent 4" w:semiHidden="0" w:uiPriority="61" w:unhideWhenUsed="0"/>
+    <w:lsdException w:name="Light Grid Accent 4" w:semiHidden="0" w:uiPriority="62" w:unhideWhenUsed="0"/>
+    <w:lsdException w:name="Medium Shading 1 Accent 4" w:semiHidden="0" w:uiPriority="63" w:unhideWhenUsed="0"/>
+    <w:lsdException w:name="Medium Shading 2 Accent 4" w:semiHidden="0" w:uiPriority="64" w:unhideWhenUsed="0"/>
+    <w:lsdException w:name="Medium List 1 Accent 4" w:semiHidden="0" w:uiPriority="65" w:unhideWhenUsed="0"/>
+    <w:lsdException w:name="Medium List 2 Accent 4" w:semiHidden="0" w:uiPriority="66" w:unhideWhenUsed="0"/>
+    <w:lsdException w:name="Medium Grid 1 Accent 4" w:semiHidden="0" w:uiPriority="67" w:unhideWhenUsed="0"/>
+    <w:lsdException w:name="Medium Grid 2 Accent 4" w:semiHidden="0" w:uiPriority="68" w:unhideWhenUsed="0"/>
+    <w:lsdException w:name="Medium Grid 3 Accent 4" w:semiHidden="0" w:uiPriority="69" w:unhideWhenUsed="0"/>
+    <w:lsdException w:name="Dark List Accent 4" w:semiHidden="0" w:uiPriority="70" w:unhideWhenUsed="0"/>
+    <w:lsdException w:name="Colorful Shading Accent 4" w:semiHidden="0" w:uiPriority="71" w:unhideWhenUsed="0"/>
+    <w:lsdException w:name="Colorful List Accent 4" w:semiHidden="0" w:uiPriority="72" w:unhideWhenUsed="0"/>
+    <w:lsdException w:name="Colorful Grid Accent 4" w:semiHidden="0" w:uiPriority="73" w:unhideWhenUsed="0"/>
+    <w:lsdException w:name="Light Shading Accent 5" w:semiHidden="0" w:uiPriority="60" w:unhideWhenUsed="0"/>
+    <w:lsdException w:name="Light List Accent 5" w:semiHidden="0" w:uiPriority="61" w:unhideWhenUsed="0"/>
+    <w:lsdException w:name="Light Grid Accent 5" w:semiHidden="0" w:uiPriority="62" w:unhideWhenUsed="0"/>
+    <w:lsdException w:name="Medium Shading 1 Accent 5" w:semiHidden="0" w:uiPriority="63" w:unhideWhenUsed="0"/>
+    <w:lsdException w:name="Medium Shading 2 Accent 5" w:semiHidden="0" w:uiPriority="64" w:unhideWhenUsed="0"/>
+    <w:lsdException w:name="Medium List 1 Accent 5" w:semiHidden="0" w:uiPriority="65" w:unhideWhenUsed="0"/>
+    <w:lsdException w:name="Medium List 2 Accent 5" w:semiHidden="0" w:uiPriority="66" w:unhideWhenUsed="0"/>
+    <w:lsdException w:name="Medium Grid 1 Accent 5" w:semiHidden="0" w:uiPriority="67" w:unhideWhenUsed="0"/>
+    <w:lsdException w:name="Medium Grid 2 Accent 5" w:semiHidden="0" w:uiPriority="68" w:unhideWhenUsed="0"/>
+    <w:lsdException w:name="Medium Grid 3 Accent 5" w:semiHidden="0" w:uiPriority="69" w:unhideWhenUsed="0"/>
+    <w:lsdException w:name="Dark List Accent 5" w:semiHidden="0" w:uiPriority="70" w:unhideWhenUsed="0"/>
+    <w:lsdException w:name="Colorful Shading Accent 5" w:semiHidden="0" w:uiPriority="71" w:unhideWhenUsed="0"/>
+    <w:lsdException w:name="Colorful List Accent 5" w:semiHidden="0" w:uiPriority="72" w:unhideWhenUsed="0"/>
+    <w:lsdException w:name="Colorful Grid Accent 5" w:semiHidden="0" w:uiPriority="73" w:unhideWhenUsed="0"/>
+    <w:lsdException w:name="Light Shading Accent 6" w:semiHidden="0" w:uiPriority="60" w:unhideWhenUsed="0"/>
+    <w:lsdException w:name="Light List Accent 6" w:semiHidden="0" w:uiPriority="61" w:unhideWhenUsed="0"/>
+    <w:lsdException w:name="Light Grid Accent 6" w:semiHidden="0" w:uiPriority="62" w:unhideWhenUsed="0"/>
+    <w:lsdException w:name="Medium Shading 1 Accent 6" w:semiHidden="0" w:uiPriority="63" w:unhideWhenUsed="0"/>
+    <w:lsdException w:name="Medium Shading 2 Accent 6" w:semiHidden="0" w:uiPriority="64" w:unhideWhenUsed="0"/>
+    <w:lsdException w:name="Medium List 1 Accent 6" w:semiHidden="0" w:uiPriority="65" w:unhideWhenUsed="0"/>
+    <w:lsdException w:name="Medium List 2 Accent 6" w:semiHidden="0" w:uiPriority="66" w:unhideWhenUsed="0"/>
+    <w:lsdException w:name="Medium Grid 1 Accent 6" w:semiHidden="0" w:uiPriority="67" w:unhideWhenUsed="0"/>
+    <w:lsdException w:name="Medium Grid 2 Accent 6" w:semiHidden="0" w:uiPriority="68" w:unhideWhenUsed="0"/>
+    <w:lsdException w:name="Medium Grid 3 Accent 6" w:semiHidden="0" w:uiPriority="69" w:unhideWhenUsed="0"/>
+    <w:lsdException w:name="Dark List Accent 6" w:semiHidden="0" w:uiPriority="70" w:unhideWhenUsed="0"/>
+    <w:lsdException w:name="Colorful Shading Accent 6" w:semiHidden="0" w:uiPriority="71" w:unhideWhenUsed="0"/>
+    <w:lsdException w:name="Colorful List Accent 6" w:semiHidden="0" w:uiPriority="72" w:unhideWhenUsed="0"/>
+    <w:lsdException w:name="Colorful Grid Accent 6" w:semiHidden="0" w:uiPriority="73" w:unhideWhenUsed="0"/>
+    <w:lsdException w:name="Subtle Emphasis" w:semiHidden="0" w:uiPriority="19" w:unhideWhenUsed="0" w:qFormat="1"/>
+    <w:lsdException w:name="Intense Emphasis" w:semiHidden="0" w:uiPriority="21" w:unhideWhenUsed="0" w:qFormat="1"/>
+    <w:lsdException w:name="Subtle Reference" w:semiHidden="0" w:uiPriority="31" w:unhideWhenUsed="0" w:qFormat="1"/>
+    <w:lsdException w:name="Intense Reference" w:semiHidden="0" w:uiPriority="32" w:unhideWhenUsed="0" w:qFormat="1"/>
+    <w:lsdException w:name="Book Title" w:semiHidden="0" w:uiPriority="33" w:unhideWhenUsed="0" w:qFormat="1"/>
+    <w:lsdException w:name="Bibliography" w:uiPriority="37"/>
+    <w:lsdException w:name="TOC Heading" w:uiPriority="39" w:qFormat="1"/>
+  </w:latentStyles>
+  <w:style w:type="paragraph" w:default="1" w:styleId="a">
+    <w:name w:val="Normal"/>
+    <w:qFormat/>
+    <w:pPr>
+      <w:widowControl w:val="0"/>
+      <w:jc w:val="both"/>
+    </w:pPr>
+  </w:style>
+  <w:style w:type="paragraph" w:styleId="1">
+    <w:name w:val="heading 1"/>
+    <w:basedOn w:val="a"/>
+    <w:next w:val="a"/>
+    <w:link w:val="1Char"/>
+    <w:uiPriority w:val="9"/>
+    <w:qFormat/>
+    <w:rsid w:val="006C4EBE"/>
+    <w:pPr>
+      <w:keepNext/>
+      <w:keepLines/>
+      <w:spacing w:before="340" w:after="330" w:line="578" w:lineRule="auto"/>
+      <w:outlineLvl w:val="0"/>
+    </w:pPr>
+    <w:rPr>
+      <w:b/>
+      <w:bCs/>
+      <w:kern w:val="44"/>
+      <w:sz w:val="44"/>
+      <w:szCs w:val="44"/>
+    </w:rPr>
+  </w:style>
+  <w:style w:type="paragraph" w:styleId="2">
+    <w:name w:val="heading 2"/>
+    <w:basedOn w:val="a"/>
+    <w:next w:val="a"/>
+    <w:link w:val="2Char"/>
+    <w:uiPriority w:val="9"/>
+    <w:unhideWhenUsed/>
+    <w:qFormat/>
+    <w:rsid w:val="006C4EBE"/>
+    <w:pPr>
+      <w:keepNext/>
+      <w:keepLines/>
+      <w:spacing w:before="260" w:after="260" w:line="416" w:lineRule="auto"/>
+      <w:outlineLvl w:val="1"/>
+    </w:pPr>
+    <w:rPr>
+      <w:rFonts w:asciiTheme="majorHAnsi" w:eastAsiaTheme="majorEastAsia" w:hAnsiTheme="majorHAnsi" w:cstheme="majorBidi"/>
+      <w:b/>
+      <w:bCs/>
+      <w:sz w:val="32"/>
+      <w:szCs w:val="32"/>
+    </w:rPr>
+  </w:style>
+  <w:style w:type="paragraph" w:styleId="3">
+    <w:name w:val="heading 3"/>
+    <w:basedOn w:val="a"/>
+    <w:next w:val="a"/>
+    <w:link w:val="3Char"/>
+    <w:uiPriority w:val="9"/>
+    <w:unhideWhenUsed/>
+    <w:qFormat/>
+    <w:rsid w:val="00A32877"/>
+    <w:pPr>
+      <w:keepNext/>
+      <w:keepLines/>
+      <w:spacing w:before="260" w:after="260" w:line="416" w:lineRule="auto"/>
+      <w:outlineLvl w:val="2"/>
+    </w:pPr>
+    <w:rPr>
+      <w:b/>
+      <w:bCs/>
+      <w:sz w:val="32"/>
+      <w:szCs w:val="32"/>
+    </w:rPr>
+  </w:style>
+  <w:style w:type="paragraph" w:styleId="4">
+    <w:name w:val="heading 4"/>
+    <w:basedOn w:val="a"/>
+    <w:next w:val="a"/>
+    <w:link w:val="4Char"/>
+    <w:uiPriority w:val="9"/>
+    <w:unhideWhenUsed/>
+    <w:qFormat/>
+    <w:rsid w:val="0035317D"/>
+    <w:pPr>
+      <w:keepNext/>
+      <w:keepLines/>
+      <w:spacing w:before="280" w:after="290" w:line="376" w:lineRule="auto"/>
+      <w:outlineLvl w:val="3"/>
+    </w:pPr>
+    <w:rPr>
+      <w:rFonts w:asciiTheme="majorHAnsi" w:eastAsiaTheme="majorEastAsia" w:hAnsiTheme="majorHAnsi" w:cstheme="majorBidi"/>
+      <w:b/>
+      <w:bCs/>
+      <w:sz w:val="28"/>
+      <w:szCs w:val="28"/>
+    </w:rPr>
+  </w:style>
+  <w:style w:type="character" w:default="1" w:styleId="a0">
+    <w:name w:val="Default Paragraph Font"/>
+    <w:uiPriority w:val="1"/>
+    <w:semiHidden/>
+    <w:unhideWhenUsed/>
+  </w:style>
+  <w:style w:type="table" w:default="1" w:styleId="a1">
+    <w:name w:val="Normal Table"/>
+    <w:uiPriority w:val="99"/>
+    <w:semiHidden/>
+    <w:unhideWhenUsed/>
+    <w:tblPr>
+      <w:tblInd w:w="0" w:type="dxa"/>
+      <w:tblCellMar>
+        <w:top w:w="0" w:type="dxa"/>
+        <w:left w:w="108" w:type="dxa"/>
+        <w:bottom w:w="0" w:type="dxa"/>
+        <w:right w:w="108" w:type="dxa"/>
+      </w:tblCellMar>
+    </w:tblPr>
+  </w:style>
+  <w:style w:type="numbering" w:default="1" w:styleId="a2">
+    <w:name w:val="No List"/>
+    <w:uiPriority w:val="99"/>
+    <w:semiHidden/>
+    <w:unhideWhenUsed/>
+  </w:style>
+  <w:style w:type="paragraph" w:styleId="a3">
+    <w:name w:val="header"/>
+    <w:basedOn w:val="a"/>
+    <w:link w:val="Char"/>
+    <w:uiPriority w:val="99"/>
+    <w:unhideWhenUsed/>
+    <w:rsid w:val="006C4EBE"/>
+    <w:pPr>
+      <w:pBdr>
+        <w:bottom w:val="single" w:sz="6" w:space="1" w:color="auto"/>
+      </w:pBdr>
+      <w:tabs>
+        <w:tab w:val="center" w:pos="4153"/>
+        <w:tab w:val="right" w:pos="8306"/>
+      </w:tabs>
+      <w:snapToGrid w:val="0"/>
+      <w:jc w:val="center"/>
+    </w:pPr>
+    <w:rPr>
+      <w:sz w:val="18"/>
+      <w:szCs w:val="18"/>
+    </w:rPr>
+  </w:style>
+  <w:style w:type="character" w:customStyle="1" w:styleId="Char">
+    <w:name w:val="页眉 Char"/>
+    <w:basedOn w:val="a0"/>
+    <w:link w:val="a3"/>
+    <w:uiPriority w:val="99"/>
+    <w:rsid w:val="006C4EBE"/>
+    <w:rPr>
+      <w:sz w:val="18"/>
+      <w:szCs w:val="18"/>
+    </w:rPr>
+  </w:style>
+  <w:style w:type="paragraph" w:styleId="a4">
+    <w:name w:val="footer"/>
+    <w:basedOn w:val="a"/>
+    <w:link w:val="Char0"/>
+    <w:uiPriority w:val="99"/>
+    <w:unhideWhenUsed/>
+    <w:rsid w:val="006C4EBE"/>
+    <w:pPr>
+      <w:tabs>
+        <w:tab w:val="center" w:pos="4153"/>
+        <w:tab w:val="right" w:pos="8306"/>
+      </w:tabs>
+      <w:snapToGrid w:val="0"/>
+      <w:jc w:val="left"/>
+    </w:pPr>
+    <w:rPr>
+      <w:sz w:val="18"/>
+      <w:szCs w:val="18"/>
+    </w:rPr>
+  </w:style>
+  <w:style w:type="character" w:customStyle="1" w:styleId="Char0">
+    <w:name w:val="页脚 Char"/>
+    <w:basedOn w:val="a0"/>
+    <w:link w:val="a4"/>
+    <w:uiPriority w:val="99"/>
+    <w:rsid w:val="006C4EBE"/>
+    <w:rPr>
+      <w:sz w:val="18"/>
+      <w:szCs w:val="18"/>
+    </w:rPr>
+  </w:style>
+  <w:style w:type="character" w:customStyle="1" w:styleId="1Char">
+    <w:name w:val="标题 1 Char"/>
+    <w:basedOn w:val="a0"/>
+    <w:link w:val="1"/>
+    <w:uiPriority w:val="9"/>
+    <w:rsid w:val="006C4EBE"/>
+    <w:rPr>
+      <w:b/>
+      <w:bCs/>
+      <w:kern w:val="44"/>
+      <w:sz w:val="44"/>
+      <w:szCs w:val="44"/>
+    </w:rPr>
+  </w:style>
+  <w:style w:type="character" w:customStyle="1" w:styleId="2Char">
+    <w:name w:val="标题 2 Char"/>
+    <w:basedOn w:val="a0"/>
+    <w:link w:val="2"/>
+    <w:uiPriority w:val="9"/>
+    <w:rsid w:val="006C4EBE"/>
+    <w:rPr>
+      <w:rFonts w:asciiTheme="majorHAnsi" w:eastAsiaTheme="majorEastAsia" w:hAnsiTheme="majorHAnsi" w:cstheme="majorBidi"/>
+      <w:b/>
+      <w:bCs/>
+      <w:sz w:val="32"/>
+      <w:szCs w:val="32"/>
+    </w:rPr>
+  </w:style>
+  <w:style w:type="character" w:customStyle="1" w:styleId="3Char">
+    <w:name w:val="标题 3 Char"/>
+    <w:basedOn w:val="a0"/>
+    <w:link w:val="3"/>
+    <w:uiPriority w:val="9"/>
+    <w:rsid w:val="00A32877"/>
+    <w:rPr>
+      <w:b/>
+      <w:bCs/>
+      <w:sz w:val="32"/>
+      <w:szCs w:val="32"/>
+    </w:rPr>
+  </w:style>
+  <w:style w:type="character" w:customStyle="1" w:styleId="4Char">
+    <w:name w:val="标题 4 Char"/>
+    <w:basedOn w:val="a0"/>
+    <w:link w:val="4"/>
+    <w:uiPriority w:val="9"/>
+    <w:rsid w:val="0035317D"/>
+    <w:rPr>
+      <w:rFonts w:asciiTheme="majorHAnsi" w:eastAsiaTheme="majorEastAsia" w:hAnsiTheme="majorHAnsi" w:cstheme="majorBidi"/>
+      <w:b/>
+      <w:bCs/>
+      <w:sz w:val="28"/>
+      <w:szCs w:val="28"/>
+    </w:rPr>
+  </w:style>
+  <w:style w:type="character" w:styleId="a5">
+    <w:name w:val="Hyperlink"/>
+    <w:basedOn w:val="a0"/>
+    <w:uiPriority w:val="99"/>
+    <w:unhideWhenUsed/>
+    <w:rsid w:val="00517DB4"/>
+    <w:rPr>
+      <w:color w:val="0563C1" w:themeColor="hyperlink"/>
+      <w:u w:val="single"/>
+    </w:rPr>
+  </w:style>
+  <w:style w:type="paragraph" w:styleId="a6">
+    <w:name w:val="Balloon Text"/>
+    <w:basedOn w:val="a"/>
+    <w:link w:val="Char1"/>
+    <w:uiPriority w:val="99"/>
+    <w:semiHidden/>
+    <w:unhideWhenUsed/>
+    <w:rsid w:val="008B092D"/>
+    <w:rPr>
+      <w:sz w:val="18"/>
+      <w:szCs w:val="18"/>
+    </w:rPr>
+  </w:style>
+  <w:style w:type="character" w:customStyle="1" w:styleId="Char1">
+    <w:name w:val="批注框文本 Char"/>
+    <w:basedOn w:val="a0"/>
+    <w:link w:val="a6"/>
+    <w:uiPriority w:val="99"/>
+    <w:semiHidden/>
+    <w:rsid w:val="008B092D"/>
+    <w:rPr>
+      <w:sz w:val="18"/>
+      <w:szCs w:val="18"/>
+    </w:rPr>
+  </w:style>
+</w:styles>
+</file>
+
+<file path=word/stylesWithEffects.xml><?xml version="1.0" encoding="utf-8"?>
+<w:styles xmlns:wpc="http://schemas.microsoft.com/office/word/2010/wordprocessingCanvas" xmlns:mc="http://schemas.openxmlformats.org/markup-compatibility/2006" xmlns:o="urn:schemas-microsoft-com:office:office" xmlns:r="http://schemas.openxmlformats.org/officeDocument/2006/relationships" xmlns:m="http://schemas.openxmlformats.org/officeDocument/2006/math" xmlns:v="urn:schemas-microsoft-com:vml" xmlns:wp14="http://schemas.microsoft.com/office/word/2010/wordprocessingDrawing" xmlns:wp="http://schemas.openxmlformats.org/drawingml/2006/wordprocessingDrawing" xmlns:w10="urn:schemas-microsoft-com:office:word" xmlns:w="http://schemas.openxmlformats.org/wordprocessingml/2006/main" xmlns:w14="http://schemas.microsoft.com/office/word/2010/wordml" xmlns:wpg="http://schemas.microsoft.com/office/word/2010/wordprocessingGroup" xmlns:wpi="http://schemas.microsoft.com/office/word/2010/wordprocessingInk" xmlns:wne="http://schemas.microsoft.com/office/word/2006/wordml" xmlns:wps="http://schemas.microsoft.com/office/word/2010/wordprocessingShape" mc:Ignorable="w14 wp14">
+  <w:docDefaults>
+    <w:rPrDefault>
+      <w:rPr>
+        <w:rFonts w:asciiTheme="minorHAnsi" w:eastAsiaTheme="minorEastAsia" w:hAnsiTheme="minorHAnsi" w:cstheme="minorBidi"/>
+        <w:kern w:val="2"/>
+        <w:sz w:val="21"/>
+        <w:szCs w:val="22"/>
+        <w:lang w:val="en-US" w:eastAsia="zh-CN" w:bidi="ar-SA"/>
+      </w:rPr>
+    </w:rPrDefault>
+    <w:pPrDefault/>
+  </w:docDefaults>
+  <w:latentStyles w:defLockedState="0" w:defUIPriority="99" w:defSemiHidden="1" w:defUnhideWhenUsed="1" w:defQFormat="0" w:count="267">
+    <w:lsdException w:name="Normal" w:semiHidden="0" w:uiPriority="0" w:unhideWhenUsed="0" w:qFormat="1"/>
+    <w:lsdException w:name="heading 1" w:semiHidden="0" w:uiPriority="9" w:unhideWhenUsed="0" w:qFormat="1"/>
+    <w:lsdException w:name="heading 2" w:uiPriority="9" w:qFormat="1"/>
+    <w:lsdException w:name="heading 3" w:uiPriority="9" w:qFormat="1"/>
+    <w:lsdException w:name="heading 4" w:uiPriority="9" w:qFormat="1"/>
+    <w:lsdException w:name="heading 5" w:uiPriority="9" w:qFormat="1"/>
+    <w:lsdException w:name="heading 6" w:uiPriority="9" w:qFormat="1"/>
+    <w:lsdException w:name="heading 7" w:uiPriority="9" w:qFormat="1"/>
+    <w:lsdException w:name="heading 8" w:uiPriority="9" w:qFormat="1"/>
+    <w:lsdException w:name="heading 9" w:uiPriority="9" w:qFormat="1"/>
+    <w:lsdException w:name="toc 1" w:uiPriority="39"/>
+    <w:lsdException w:name="toc 2" w:uiPriority="39"/>
+    <w:lsdException w:name="toc 3" w:uiPriority="39"/>
+    <w:lsdException w:name="toc 4" w:uiPriority="39"/>
+    <w:lsdException w:name="toc 5" w:uiPriority="39"/>
+    <w:lsdException w:name="toc 6" w:uiPriority="39"/>
+    <w:lsdException w:name="toc 7" w:uiPriority="39"/>
+    <w:lsdException w:name="toc 8" w:uiPriority="39"/>
+    <w:lsdException w:name="toc 9" w:uiPriority="39"/>
+    <w:lsdException w:name="caption" w:uiPriority="35" w:qFormat="1"/>
+    <w:lsdException w:name="Title" w:semiHidden="0" w:uiPriority="10" w:unhideWhenUsed="0" w:qFormat="1"/>
+    <w:lsdException w:name="Default Paragraph Font" w:uiPriority="1"/>
+    <w:lsdException w:name="Subtitle" w:semiHidden="0" w:uiPriority="11" w:unhideWhenUsed="0" w:qFormat="1"/>
+    <w:lsdException w:name="Strong" w:semiHidden="0" w:uiPriority="22" w:unhideWhenUsed="0" w:qFormat="1"/>
+    <w:lsdException w:name="Emphasis" w:semiHidden="0" w:uiPriority="20" w:unhideWhenUsed="0" w:qFormat="1"/>
+    <w:lsdException w:name="Table Grid" w:semiHidden="0" w:uiPriority="39" w:unhideWhenUsed="0"/>
+    <w:lsdException w:name="Placeholder Text" w:unhideWhenUsed="0"/>
+    <w:lsdException w:name="No Spacing" w:semiHidden="0" w:uiPriority="1" w:unhideWhenUsed="0" w:qFormat="1"/>
+    <w:lsdException w:name="Light Shading" w:semiHidden="0" w:uiPriority="60" w:unhideWhenUsed="0"/>
+    <w:lsdException w:name="Light List" w:semiHidden="0" w:uiPriority="61" w:unhideWhenUsed="0"/>
+    <w:lsdException w:name="Light Grid" w:semiHidden="0" w:uiPriority="62" w:unhideWhenUsed="0"/>
+    <w:lsdException w:name="Medium Shading 1" w:semiHidden="0" w:uiPriority="63" w:unhideWhenUsed="0"/>
+    <w:lsdException w:name="Medium Shading 2" w:semiHidden="0" w:uiPriority="64" w:unhideWhenUsed="0"/>
+    <w:lsdException w:name="Medium List 1" w:semiHidden="0" w:uiPriority="65" w:unhideWhenUsed="0"/>
+    <w:lsdException w:name="Medium List 2" w:semiHidden="0" w:uiPriority="66" w:unhideWhenUsed="0"/>
+    <w:lsdException w:name="Medium Grid 1" w:semiHidden="0" w:uiPriority="67" w:unhideWhenUsed="0"/>
+    <w:lsdException w:name="Medium Grid 2" w:semiHidden="0" w:uiPriority="68" w:unhideWhenUsed="0"/>
+    <w:lsdException w:name="Medium Grid 3" w:semiHidden="0" w:uiPriority="69" w:unhideWhenUsed="0"/>
+    <w:lsdException w:name="Dark List" w:semiHidden="0" w:uiPriority="70" w:unhideWhenUsed="0"/>
+    <w:lsdException w:name="Colorful Shading" w:semiHidden="0" w:uiPriority="71" w:unhideWhenUsed="0"/>
+    <w:lsdException w:name="Colorful List" w:semiHidden="0" w:uiPriority="72" w:unhideWhenUsed="0"/>
+    <w:lsdException w:name="Colorful Grid" w:semiHidden="0" w:uiPriority="73" w:unhideWhenUsed="0"/>
+    <w:lsdException w:name="Light Shading Accent 1" w:semiHidden="0" w:uiPriority="60" w:unhideWhenUsed="0"/>
+    <w:lsdException w:name="Light List Accent 1" w:semiHidden="0" w:uiPriority="61" w:unhideWhenUsed="0"/>
+    <w:lsdException w:name="Light Grid Accent 1" w:semiHidden="0" w:uiPriority="62" w:unhideWhenUsed="0"/>
+    <w:lsdException w:name="Medium Shading 1 Accent 1" w:semiHidden="0" w:uiPriority="63" w:unhideWhenUsed="0"/>
+    <w:lsdException w:name="Medium Shading 2 Accent 1" w:semiHidden="0" w:uiPriority="64" w:unhideWhenUsed="0"/>
+    <w:lsdException w:name="Medium List 1 Accent 1" w:semiHidden="0" w:uiPriority="65" w:unhideWhenUsed="0"/>
+    <w:lsdException w:name="Revision" w:unhideWhenUsed="0"/>
+    <w:lsdException w:name="List Paragraph" w:semiHidden="0" w:uiPriority="34" w:unhideWhenUsed="0" w:qFormat="1"/>
+    <w:lsdException w:name="Quote" w:semiHidden="0" w:uiPriority="29" w:unhideWhenUsed="0" w:qFormat="1"/>
+    <w:lsdException w:name="Intense Quote" w:semiHidden="0" w:uiPriority="30" w:unhideWhenUsed="0" w:qFormat="1"/>
+    <w:lsdException w:name="Medium List 2 Accent 1" w:semiHidden="0" w:uiPriority="66" w:unhideWhenUsed="0"/>
+    <w:lsdException w:name="Medium Grid 1 Accent 1" w:semiHidden="0" w:uiPriority="67" w:unhideWhenUsed="0"/>
+    <w:lsdException w:name="Medium Grid 2 Accent 1" w:semiHidden="0" w:uiPriority="68" w:unhideWhenUsed="0"/>
+    <w:lsdException w:name="Medium Grid 3 Accent 1" w:semiHidden="0" w:uiPriority="69" w:unhideWhenUsed="0"/>
+    <w:lsdException w:name="Dark List Accent 1" w:semiHidden="0" w:uiPriority="70" w:unhideWhenUsed="0"/>
+    <w:lsdException w:name="Colorful Shading Accent 1" w:semiHidden="0" w:uiPriority="71" w:unhideWhenUsed="0"/>
+    <w:lsdException w:name="Colorful List Accent 1" w:semiHidden="0" w:uiPriority="72" w:unhideWhenUsed="0"/>
+    <w:lsdException w:name="Colorful Grid Accent 1" w:semiHidden="0" w:uiPriority="73" w:unhideWhenUsed="0"/>
+    <w:lsdException w:name="Light Shading Accent 2" w:semiHidden="0" w:uiPriority="60" w:unhideWhenUsed="0"/>
+    <w:lsdException w:name="Light List Accent 2" w:semiHidden="0" w:uiPriority="61" w:unhideWhenUsed="0"/>
+    <w:lsdException w:name="Light Grid Accent 2" w:semiHidden="0" w:uiPriority="62" w:unhideWhenUsed="0"/>
+    <w:lsdException w:name="Medium Shading 1 Accent 2" w:semiHidden="0" w:uiPriority="63" w:unhideWhenUsed="0"/>
+    <w:lsdException w:name="Medium Shading 2 Accent 2" w:semiHidden="0" w:uiPriority="64" w:unhideWhenUsed="0"/>
+    <w:lsdException w:name="Medium List 1 Accent 2" w:semiHidden="0" w:uiPriority="65" w:unhideWhenUsed="0"/>
+    <w:lsdException w:name="Medium List 2 Accent 2" w:semiHidden="0" w:uiPriority="66" w:unhideWhenUsed="0"/>
+    <w:lsdException w:name="Medium Grid 1 Accent 2" w:semiHidden="0" w:uiPriority="67" w:unhideWhenUsed="0"/>
+    <w:lsdException w:name="Medium Grid 2 Accent 2" w:semiHidden="0" w:uiPriority="68" w:unhideWhenUsed="0"/>
+    <w:lsdException w:name="Medium Grid 3 Accent 2" w:semiHidden="0" w:uiPriority="69" w:unhideWhenUsed="0"/>
+    <w:lsdException w:name="Dark List Accent 2" w:semiHidden="0" w:uiPriority="70" w:unhideWhenUsed="0"/>
+    <w:lsdException w:name="Colorful Shading Accent 2" w:semiHidden="0" w:uiPriority="71" w:unhideWhenUsed="0"/>
+    <w:lsdException w:name="Colorful List Accent 2" w:semiHidden="0" w:uiPriority="72" w:unhideWhenUsed="0"/>
+    <w:lsdException w:name="Colorful Grid Accent 2" w:semiHidden="0" w:uiPriority="73" w:unhideWhenUsed="0"/>
+    <w:lsdException w:name="Light Shading Accent 3" w:semiHidden="0" w:uiPriority="60" w:unhideWhenUsed="0"/>
+    <w:lsdException w:name="Light List Accent 3" w:semiHidden="0" w:uiPriority="61" w:unhideWhenUsed="0"/>
+    <w:lsdException w:name="Light Grid Accent 3" w:semiHidden="0" w:uiPriority="62" w:unhideWhenUsed="0"/>
+    <w:lsdException w:name="Medium Shading 1 Accent 3" w:semiHidden="0" w:uiPriority="63" w:unhideWhenUsed="0"/>
+    <w:lsdException w:name="Medium Shading 2 Accent 3" w:semiHidden="0" w:uiPriority="64" w:unhideWhenUsed="0"/>
+    <w:lsdException w:name="Medium List 1 Accent 3" w:semiHidden="0" w:uiPriority="65" w:unhideWhenUsed="0"/>
+    <w:lsdException w:name="Medium List 2 Accent 3" w:semiHidden="0" w:uiPriority="66" w:unhideWhenUsed="0"/>
+    <w:lsdException w:name="Medium Grid 1 Accent 3" w:semiHidden="0" w:uiPriority="67" w:unhideWhenUsed="0"/>
+    <w:lsdException w:name="Medium Grid 2 Accent 3" w:semiHidden="0" w:uiPriority="68" w:unhideWhenUsed="0"/>
+    <w:lsdException w:name="Medium Grid 3 Accent 3" w:semiHidden="0" w:uiPriority="69" w:unhideWhenUsed="0"/>
+    <w:lsdException w:name="Dark List Accent 3" w:semiHidden="0" w:uiPriority="70" w:unhideWhenUsed="0"/>
+    <w:lsdException w:name="Colorful Shading Accent 3" w:semiHidden="0" w:uiPriority="71" w:unhideWhenUsed="0"/>
+    <w:lsdException w:name="Colorful List Accent 3" w:semiHidden="0" w:uiPriority="72" w:unhideWhenUsed="0"/>
+    <w:lsdException w:name="Colorful Grid Accent 3" w:semiHidden="0" w:uiPriority="73" w:unhideWhenUsed="0"/>
+    <w:lsdException w:name="Light Shading Accent 4" w:semiHidden="0" w:uiPriority="60" w:unhideWhenUsed="0"/>
+    <w:lsdException w:name="Light List Accent 4" w:semiHidden="0" w:uiPriority="61" w:unhideWhenUsed="0"/>
+    <w:lsdException w:name="Light Grid Accent 4" w:semiHidden="0" w:uiPriority="62" w:unhideWhenUsed="0"/>
+    <w:lsdException w:name="Medium Shading 1 Accent 4" w:semiHidden="0" w:uiPriority="63" w:unhideWhenUsed="0"/>
+    <w:lsdException w:name="Medium Shading 2 Accent 4" w:semiHidden="0" w:uiPriority="64" w:unhideWhenUsed="0"/>
+    <w:lsdException w:name="Medium List 1 Accent 4" w:semiHidden="0" w:uiPriority="65" w:unhideWhenUsed="0"/>
+    <w:lsdException w:name="Medium List 2 Accent 4" w:semiHidden="0" w:uiPriority="66" w:unhideWhenUsed="0"/>
+    <w:lsdException w:name="Medium Grid 1 Accent 4" w:semiHidden="0" w:uiPriority="67" w:unhideWhenUsed="0"/>
+    <w:lsdException w:name="Medium Grid 2 Accent 4" w:semiHidden="0" w:uiPriority="68" w:unhideWhenUsed="0"/>
+    <w:lsdException w:name="Medium Grid 3 Accent 4" w:semiHidden="0" w:uiPriority="69" w:unhideWhenUsed="0"/>
+    <w:lsdException w:name="Dark List Accent 4" w:semiHidden="0" w:uiPriority="70" w:unhideWhenUsed="0"/>
+    <w:lsdException w:name="Colorful Shading Accent 4" w:semiHidden="0" w:uiPriority="71" w:unhideWhenUsed="0"/>
+    <w:lsdException w:name="Colorful List Accent 4" w:semiHidden="0" w:uiPriority="72" w:unhideWhenUsed="0"/>
+    <w:lsdException w:name="Colorful Grid Accent 4" w:semiHidden="0" w:uiPriority="73" w:unhideWhenUsed="0"/>
+    <w:lsdException w:name="Light Shading Accent 5" w:semiHidden="0" w:uiPriority="60" w:unhideWhenUsed="0"/>
+    <w:lsdException w:name="Light List Accent 5" w:semiHidden="0" w:uiPriority="61" w:unhideWhenUsed="0"/>
+    <w:lsdException w:name="Light Grid Accent 5" w:semiHidden="0" w:uiPriority="62" w:unhideWhenUsed="0"/>
+    <w:lsdException w:name="Medium Shading 1 Accent 5" w:semiHidden="0" w:uiPriority="63" w:unhideWhenUsed="0"/>
+    <w:lsdException w:name="Medium Shading 2 Accent 5" w:semiHidden="0" w:uiPriority="64" w:unhideWhenUsed="0"/>
+    <w:lsdException w:name="Medium List 1 Accent 5" w:semiHidden="0" w:uiPriority="65" w:unhideWhenUsed="0"/>
+    <w:lsdException w:name="Medium List 2 Accent 5" w:semiHidden="0" w:uiPriority="66" w:unhideWhenUsed="0"/>
+    <w:lsdException w:name="Medium Grid 1 Accent 5" w:semiHidden="0" w:uiPriority="67" w:unhideWhenUsed="0"/>
+    <w:lsdException w:name="Medium Grid 2 Accent 5" w:semiHidden="0" w:uiPriority="68" w:unhideWhenUsed="0"/>
+    <w:lsdException w:name="Medium Grid 3 Accent 5" w:semiHidden="0" w:uiPriority="69" w:unhideWhenUsed="0"/>
+    <w:lsdException w:name="Dark List Accent 5" w:semiHidden="0" w:uiPriority="70" w:unhideWhenUsed="0"/>
+    <w:lsdException w:name="Colorful Shading Accent 5" w:semiHidden="0" w:uiPriority="71" w:unhideWhenUsed="0"/>
+    <w:lsdException w:name="Colorful List Accent 5" w:semiHidden="0" w:uiPriority="72" w:unhideWhenUsed="0"/>
+    <w:lsdException w:name="Colorful Grid Accent 5" w:semiHidden="0" w:uiPriority="73" w:unhideWhenUsed="0"/>
+    <w:lsdException w:name="Light Shading Accent 6" w:semiHidden="0" w:uiPriority="60" w:unhideWhenUsed="0"/>
+    <w:lsdException w:name="Light List Accent 6" w:semiHidden="0" w:uiPriority="61" w:unhideWhenUsed="0"/>
+    <w:lsdException w:name="Light Grid Accent 6" w:semiHidden="0" w:uiPriority="62" w:unhideWhenUsed="0"/>
+    <w:lsdException w:name="Medium Shading 1 Accent 6" w:semiHidden="0" w:uiPriority="63" w:unhideWhenUsed="0"/>
+    <w:lsdException w:name="Medium Shading 2 Accent 6" w:semiHidden="0" w:uiPriority="64" w:unhideWhenUsed="0"/>
+    <w:lsdException w:name="Medium List 1 Accent 6" w:semiHidden="0" w:uiPriority="65" w:unhideWhenUsed="0"/>
+    <w:lsdException w:name="Medium List 2 Accent 6" w:semiHidden="0" w:uiPriority="66" w:unhideWhenUsed="0"/>
+    <w:lsdException w:name="Medium Grid 1 Accent 6" w:semiHidden="0" w:uiPriority="67" w:unhideWhenUsed="0"/>
+    <w:lsdException w:name="Medium Grid 2 Accent 6" w:semiHidden="0" w:uiPriority="68" w:unhideWhenUsed="0"/>
+    <w:lsdException w:name="Medium Grid 3 Accent 6" w:semiHidden="0" w:uiPriority="69" w:unhideWhenUsed="0"/>
+    <w:lsdException w:name="Dark List Accent 6" w:semiHidden="0" w:uiPriority="70" w:unhideWhenUsed="0"/>
+    <w:lsdException w:name="Colorful Shading Accent 6" w:semiHidden="0" w:uiPriority="71" w:unhideWhenUsed="0"/>
+    <w:lsdException w:name="Colorful List Accent 6" w:semiHidden="0" w:uiPriority="72" w:unhideWhenUsed="0"/>
+    <w:lsdException w:name="Colorful Grid Accent 6" w:semiHidden="0" w:uiPriority="73" w:unhideWhenUsed="0"/>
+    <w:lsdException w:name="Subtle Emphasis" w:semiHidden="0" w:uiPriority="19" w:unhideWhenUsed="0" w:qFormat="1"/>
+    <w:lsdException w:name="Intense Emphasis" w:semiHidden="0" w:uiPriority="21" w:unhideWhenUsed="0" w:qFormat="1"/>
+    <w:lsdException w:name="Subtle Reference" w:semiHidden="0" w:uiPriority="31" w:unhideWhenUsed="0" w:qFormat="1"/>
+    <w:lsdException w:name="Intense Reference" w:semiHidden="0" w:uiPriority="32" w:unhideWhenUsed="0" w:qFormat="1"/>
+    <w:lsdException w:name="Book Title" w:semiHidden="0" w:uiPriority="33" w:unhideWhenUsed="0" w:qFormat="1"/>
+    <w:lsdException w:name="Bibliography" w:uiPriority="37"/>
+    <w:lsdException w:name="TOC Heading" w:uiPriority="39" w:qFormat="1"/>
   </w:latentStyles>
   <w:style w:type="paragraph" w:default="1" w:styleId="a">
     <w:name w:val="Normal"/>
@@ -11314,7 +13819,7 @@
   <a:extraClrSchemeLst/>
   <a:extLst>
     <a:ext uri="{05A4C25C-085E-4340-85A3-A5531E510DB2}">
-      <thm15:themeFamily xmlns:thm15="http://schemas.microsoft.com/office/thememl/2012/main" name="Office Theme" id="{62F939B6-93AF-4DB8-9C6B-D6C7DFDC589F}" vid="{4A3C46E8-61CC-4603-A589-7422A47A8E4A}"/>
+      <thm15:themeFamily xmlns:thm15="http://schemas.microsoft.com/office/thememl/2012/main" xmlns="" name="Office Theme" id="{62F939B6-93AF-4DB8-9C6B-D6C7DFDC589F}" vid="{4A3C46E8-61CC-4603-A589-7422A47A8E4A}"/>
     </a:ext>
   </a:extLst>
 </a:theme>

--- a/17 、各种spring项目建立.docx
+++ b/17 、各种spring项目建立.docx
@@ -7111,8 +7111,6 @@
               </w:rPr>
               <w:t xml:space="preserve">   </w:t>
             </w:r>
-            <w:bookmarkStart w:id="0" w:name="_GoBack"/>
-            <w:bookmarkEnd w:id="0"/>
           </w:p>
         </w:tc>
       </w:tr>
@@ -7187,14 +7185,14 @@
         <w:rPr>
           <w:rFonts w:hint="eastAsia"/>
           <w:color w:val="FF0000"/>
-          <w:highlight w:val="yellow"/>
+          <w:highlight w:val="green"/>
         </w:rPr>
         <w:t>，对象</w:t>
       </w:r>
       <w:r>
         <w:rPr>
           <w:color w:val="FF0000"/>
-          <w:highlight w:val="yellow"/>
+          <w:highlight w:val="green"/>
         </w:rPr>
         <w:t>的名字是随意起的</w:t>
       </w:r>
@@ -7202,14 +7200,14 @@
         <w:rPr>
           <w:rFonts w:hint="eastAsia"/>
           <w:color w:val="FF0000"/>
-          <w:highlight w:val="yellow"/>
+          <w:highlight w:val="green"/>
         </w:rPr>
         <w:t>，</w:t>
       </w:r>
       <w:r>
         <w:rPr>
           <w:color w:val="FF0000"/>
-          <w:highlight w:val="yellow"/>
+          <w:highlight w:val="green"/>
         </w:rPr>
         <w:t>就可以成功。</w:t>
       </w:r>
@@ -7354,6 +7352,8 @@
               </w:rPr>
               <w:t>@Resource</w:t>
             </w:r>
+            <w:bookmarkStart w:id="0" w:name="_GoBack"/>
+            <w:bookmarkEnd w:id="0"/>
           </w:p>
           <w:p>
             <w:pPr>

--- a/17 、各种spring项目建立.docx
+++ b/17 、各种spring项目建立.docx
@@ -1,6 +1,6 @@
 
 <file path=word/document.xml><?xml version="1.0" encoding="utf-8"?>
-<w:document xmlns:wpc="http://schemas.microsoft.com/office/word/2010/wordprocessingCanvas" xmlns:mc="http://schemas.openxmlformats.org/markup-compatibility/2006" xmlns:o="urn:schemas-microsoft-com:office:office" xmlns:r="http://schemas.openxmlformats.org/officeDocument/2006/relationships" xmlns:m="http://schemas.openxmlformats.org/officeDocument/2006/math" xmlns:v="urn:schemas-microsoft-com:vml" xmlns:wp14="http://schemas.microsoft.com/office/word/2010/wordprocessingDrawing" xmlns:wp="http://schemas.openxmlformats.org/drawingml/2006/wordprocessingDrawing" xmlns:w10="urn:schemas-microsoft-com:office:word" xmlns:w="http://schemas.openxmlformats.org/wordprocessingml/2006/main" xmlns:w14="http://schemas.microsoft.com/office/word/2010/wordml" xmlns:w15="http://schemas.microsoft.com/office/word/2012/wordml" xmlns:wpg="http://schemas.microsoft.com/office/word/2010/wordprocessingGroup" xmlns:wpi="http://schemas.microsoft.com/office/word/2010/wordprocessingInk" xmlns:wne="http://schemas.microsoft.com/office/word/2006/wordml" xmlns:wps="http://schemas.microsoft.com/office/word/2010/wordprocessingShape" mc:Ignorable="w14 w15 wp14">
+<w:document xmlns:wpc="http://schemas.microsoft.com/office/word/2010/wordprocessingCanvas" xmlns:mc="http://schemas.openxmlformats.org/markup-compatibility/2006" xmlns:o="urn:schemas-microsoft-com:office:office" xmlns:r="http://schemas.openxmlformats.org/officeDocument/2006/relationships" xmlns:m="http://schemas.openxmlformats.org/officeDocument/2006/math" xmlns:v="urn:schemas-microsoft-com:vml" xmlns:wp14="http://schemas.microsoft.com/office/word/2010/wordprocessingDrawing" xmlns:wp="http://schemas.openxmlformats.org/drawingml/2006/wordprocessingDrawing" xmlns:w10="urn:schemas-microsoft-com:office:word" xmlns:w="http://schemas.openxmlformats.org/wordprocessingml/2006/main" xmlns:w14="http://schemas.microsoft.com/office/word/2010/wordml" xmlns:wpg="http://schemas.microsoft.com/office/word/2010/wordprocessingGroup" xmlns:wpi="http://schemas.microsoft.com/office/word/2010/wordprocessingInk" xmlns:wne="http://schemas.microsoft.com/office/word/2006/wordml" xmlns:wps="http://schemas.microsoft.com/office/word/2010/wordprocessingShape" mc:Ignorable="w14 wp14">
   <w:body>
     <w:p>
       <w:pPr>
@@ -116,7 +116,7 @@
                     <pic:cNvPicPr/>
                   </pic:nvPicPr>
                   <pic:blipFill>
-                    <a:blip r:embed="rId6"/>
+                    <a:blip r:embed="rId7"/>
                     <a:stretch>
                       <a:fillRect/>
                     </a:stretch>
@@ -228,7 +228,7 @@
                     <pic:cNvPicPr/>
                   </pic:nvPicPr>
                   <pic:blipFill>
-                    <a:blip r:embed="rId7"/>
+                    <a:blip r:embed="rId8"/>
                     <a:stretch>
                       <a:fillRect/>
                     </a:stretch>
@@ -1263,6 +1263,236 @@
         </w:tc>
       </w:tr>
     </w:tbl>
+    <w:p>
+      <w:pPr>
+        <w:pStyle w:val="3"/>
+        <w:rPr>
+          <w:rFonts w:hint="eastAsia"/>
+        </w:rPr>
+      </w:pPr>
+      <w:r>
+        <w:rPr>
+          <w:rFonts w:hint="eastAsia"/>
+        </w:rPr>
+        <w:lastRenderedPageBreak/>
+        <w:t>2.1</w:t>
+      </w:r>
+      <w:r>
+        <w:rPr>
+          <w:rFonts w:hint="eastAsia"/>
+        </w:rPr>
+        <w:t>、如果想在这里就直接加载其他的</w:t>
+      </w:r>
+      <w:r>
+        <w:rPr>
+          <w:rFonts w:hint="eastAsia"/>
+        </w:rPr>
+        <w:t>spring</w:t>
+      </w:r>
+      <w:r>
+        <w:rPr>
+          <w:rFonts w:hint="eastAsia"/>
+        </w:rPr>
+        <w:t>配置文件可以直接设置参数</w:t>
+      </w:r>
+    </w:p>
+    <w:tbl>
+      <w:tblPr>
+        <w:tblW w:w="10587" w:type="dxa"/>
+        <w:tblInd w:w="-1093" w:type="dxa"/>
+        <w:tblBorders>
+          <w:top w:val="single" w:sz="4" w:space="0" w:color="auto"/>
+          <w:left w:val="single" w:sz="4" w:space="0" w:color="auto"/>
+          <w:bottom w:val="single" w:sz="4" w:space="0" w:color="auto"/>
+          <w:right w:val="single" w:sz="4" w:space="0" w:color="auto"/>
+          <w:insideH w:val="single" w:sz="4" w:space="0" w:color="auto"/>
+          <w:insideV w:val="single" w:sz="4" w:space="0" w:color="auto"/>
+        </w:tblBorders>
+        <w:tblLook w:val="0000" w:firstRow="0" w:lastRow="0" w:firstColumn="0" w:lastColumn="0" w:noHBand="0" w:noVBand="0"/>
+      </w:tblPr>
+      <w:tblGrid>
+        <w:gridCol w:w="10587"/>
+      </w:tblGrid>
+      <w:tr>
+        <w:tblPrEx>
+          <w:tblCellMar>
+            <w:top w:w="0" w:type="dxa"/>
+            <w:bottom w:w="0" w:type="dxa"/>
+          </w:tblCellMar>
+        </w:tblPrEx>
+        <w:trPr>
+          <w:trHeight w:val="3468"/>
+        </w:trPr>
+        <w:tc>
+          <w:tcPr>
+            <w:tcW w:w="10587" w:type="dxa"/>
+          </w:tcPr>
+          <w:p>
+            <w:pPr>
+              <w:ind w:left="1201"/>
+            </w:pPr>
+            <w:r>
+              <w:t>&lt;context-param&gt;</w:t>
+            </w:r>
+          </w:p>
+          <w:p>
+            <w:pPr>
+              <w:ind w:left="1201"/>
+            </w:pPr>
+            <w:r>
+              <w:t xml:space="preserve">    &lt;param-name&gt;contextConfigLocation&lt;/param-name&gt;</w:t>
+            </w:r>
+          </w:p>
+          <w:p>
+            <w:pPr>
+              <w:ind w:left="1201"/>
+            </w:pPr>
+            <w:r>
+              <w:t xml:space="preserve">    &lt;param-value&gt;</w:t>
+            </w:r>
+          </w:p>
+          <w:p>
+            <w:pPr>
+              <w:ind w:left="1201"/>
+            </w:pPr>
+            <w:r>
+              <w:tab/>
+            </w:r>
+            <w:r>
+              <w:tab/>
+              <w:t>/WEB-INF/classes/application.xml,</w:t>
+            </w:r>
+          </w:p>
+          <w:p>
+            <w:pPr>
+              <w:ind w:left="1201"/>
+            </w:pPr>
+            <w:r>
+              <w:tab/>
+            </w:r>
+            <w:r>
+              <w:tab/>
+              <w:t>/WEB-INF</w:t>
+            </w:r>
+            <w:r>
+              <w:t>/classes/application-login.xml,</w:t>
+            </w:r>
+            <w:bookmarkStart w:id="0" w:name="_GoBack"/>
+            <w:bookmarkEnd w:id="0"/>
+          </w:p>
+          <w:p>
+            <w:pPr>
+              <w:ind w:left="1201"/>
+            </w:pPr>
+            <w:r>
+              <w:tab/>
+            </w:r>
+            <w:r>
+              <w:tab/>
+              <w:t>&lt;/param-value&gt;</w:t>
+            </w:r>
+          </w:p>
+          <w:p>
+            <w:pPr>
+              <w:ind w:left="1201"/>
+              <w:rPr>
+                <w:rFonts w:hint="eastAsia"/>
+              </w:rPr>
+            </w:pPr>
+            <w:r>
+              <w:t xml:space="preserve">  &lt;/context-param&gt;</w:t>
+            </w:r>
+          </w:p>
+          <w:p>
+            <w:pPr>
+              <w:ind w:left="1201"/>
+              <w:rPr>
+                <w:rFonts w:hint="eastAsia"/>
+              </w:rPr>
+            </w:pPr>
+          </w:p>
+          <w:p>
+            <w:pPr>
+              <w:ind w:left="1201"/>
+              <w:rPr>
+                <w:rFonts w:hint="eastAsia"/>
+              </w:rPr>
+            </w:pPr>
+          </w:p>
+          <w:p>
+            <w:pPr>
+              <w:ind w:left="1201"/>
+              <w:rPr>
+                <w:rFonts w:hint="eastAsia"/>
+              </w:rPr>
+            </w:pPr>
+          </w:p>
+          <w:p>
+            <w:pPr>
+              <w:ind w:left="1201"/>
+              <w:rPr>
+                <w:rFonts w:hint="eastAsia"/>
+              </w:rPr>
+            </w:pPr>
+          </w:p>
+          <w:p>
+            <w:pPr>
+              <w:ind w:left="1201"/>
+              <w:rPr>
+                <w:rFonts w:hint="eastAsia"/>
+              </w:rPr>
+            </w:pPr>
+          </w:p>
+          <w:p>
+            <w:pPr>
+              <w:ind w:left="1201"/>
+              <w:rPr>
+                <w:rFonts w:hint="eastAsia"/>
+              </w:rPr>
+            </w:pPr>
+          </w:p>
+          <w:p>
+            <w:pPr>
+              <w:ind w:left="1201"/>
+              <w:rPr>
+                <w:rFonts w:hint="eastAsia"/>
+              </w:rPr>
+            </w:pPr>
+          </w:p>
+          <w:p>
+            <w:pPr>
+              <w:ind w:left="1201"/>
+              <w:rPr>
+                <w:rFonts w:hint="eastAsia"/>
+              </w:rPr>
+            </w:pPr>
+          </w:p>
+          <w:p>
+            <w:pPr>
+              <w:ind w:left="1201"/>
+              <w:rPr>
+                <w:rFonts w:hint="eastAsia"/>
+              </w:rPr>
+            </w:pPr>
+          </w:p>
+          <w:p>
+            <w:pPr>
+              <w:ind w:left="1201"/>
+              <w:rPr>
+                <w:rFonts w:hint="eastAsia"/>
+              </w:rPr>
+            </w:pPr>
+          </w:p>
+        </w:tc>
+      </w:tr>
+    </w:tbl>
+    <w:p>
+      <w:pPr>
+        <w:rPr>
+          <w:rFonts w:hint="eastAsia"/>
+        </w:rPr>
+      </w:pPr>
+    </w:p>
     <w:p/>
     <w:p/>
     <w:p>
@@ -1270,7 +1500,6 @@
         <w:pStyle w:val="3"/>
       </w:pPr>
       <w:r>
-        <w:lastRenderedPageBreak/>
         <w:t>3</w:t>
       </w:r>
       <w:r>
@@ -1779,6 +2008,7 @@
         <w:rPr>
           <w:rFonts w:hint="eastAsia"/>
         </w:rPr>
+        <w:lastRenderedPageBreak/>
         <w:t>4</w:t>
       </w:r>
       <w:r>
@@ -2631,7 +2861,6 @@
         <w:rPr>
           <w:rFonts w:hint="eastAsia"/>
         </w:rPr>
-        <w:lastRenderedPageBreak/>
         <w:t>2</w:t>
       </w:r>
       <w:r>
@@ -3089,6 +3318,7 @@
         <w:rPr>
           <w:rFonts w:hint="eastAsia"/>
         </w:rPr>
+        <w:lastRenderedPageBreak/>
         <w:t>3</w:t>
       </w:r>
       <w:r>
@@ -5157,7 +5387,7 @@
                     <pic:cNvPicPr/>
                   </pic:nvPicPr>
                   <pic:blipFill>
-                    <a:blip r:embed="rId8"/>
+                    <a:blip r:embed="rId9"/>
                     <a:stretch>
                       <a:fillRect/>
                     </a:stretch>
@@ -5246,7 +5476,7 @@
                     <pic:cNvPicPr/>
                   </pic:nvPicPr>
                   <pic:blipFill>
-                    <a:blip r:embed="rId9"/>
+                    <a:blip r:embed="rId10"/>
                     <a:stretch>
                       <a:fillRect/>
                     </a:stretch>
@@ -7352,8 +7582,6 @@
               </w:rPr>
               <w:t>@Resource</w:t>
             </w:r>
-            <w:bookmarkStart w:id="0" w:name="_GoBack"/>
-            <w:bookmarkEnd w:id="0"/>
           </w:p>
           <w:p>
             <w:pPr>
@@ -8770,7 +8998,7 @@
                     <pic:cNvPicPr/>
                   </pic:nvPicPr>
                   <pic:blipFill>
-                    <a:blip r:embed="rId10"/>
+                    <a:blip r:embed="rId11"/>
                     <a:stretch>
                       <a:fillRect/>
                     </a:stretch>
@@ -9019,7 +9247,7 @@
                     <pic:cNvPicPr/>
                   </pic:nvPicPr>
                   <pic:blipFill>
-                    <a:blip r:embed="rId11"/>
+                    <a:blip r:embed="rId12"/>
                     <a:stretch>
                       <a:fillRect/>
                     </a:stretch>
@@ -10351,7 +10579,7 @@
 </file>
 
 <file path=word/endnotes.xml><?xml version="1.0" encoding="utf-8"?>
-<w:endnotes xmlns:wpc="http://schemas.microsoft.com/office/word/2010/wordprocessingCanvas" xmlns:mc="http://schemas.openxmlformats.org/markup-compatibility/2006" xmlns:o="urn:schemas-microsoft-com:office:office" xmlns:r="http://schemas.openxmlformats.org/officeDocument/2006/relationships" xmlns:m="http://schemas.openxmlformats.org/officeDocument/2006/math" xmlns:v="urn:schemas-microsoft-com:vml" xmlns:wp14="http://schemas.microsoft.com/office/word/2010/wordprocessingDrawing" xmlns:wp="http://schemas.openxmlformats.org/drawingml/2006/wordprocessingDrawing" xmlns:w10="urn:schemas-microsoft-com:office:word" xmlns:w="http://schemas.openxmlformats.org/wordprocessingml/2006/main" xmlns:w14="http://schemas.microsoft.com/office/word/2010/wordml" xmlns:w15="http://schemas.microsoft.com/office/word/2012/wordml" xmlns:wpg="http://schemas.microsoft.com/office/word/2010/wordprocessingGroup" xmlns:wpi="http://schemas.microsoft.com/office/word/2010/wordprocessingInk" xmlns:wne="http://schemas.microsoft.com/office/word/2006/wordml" xmlns:wps="http://schemas.microsoft.com/office/word/2010/wordprocessingShape" mc:Ignorable="w14 w15 wp14">
+<w:endnotes xmlns:wpc="http://schemas.microsoft.com/office/word/2010/wordprocessingCanvas" xmlns:mc="http://schemas.openxmlformats.org/markup-compatibility/2006" xmlns:o="urn:schemas-microsoft-com:office:office" xmlns:r="http://schemas.openxmlformats.org/officeDocument/2006/relationships" xmlns:m="http://schemas.openxmlformats.org/officeDocument/2006/math" xmlns:v="urn:schemas-microsoft-com:vml" xmlns:wp14="http://schemas.microsoft.com/office/word/2010/wordprocessingDrawing" xmlns:wp="http://schemas.openxmlformats.org/drawingml/2006/wordprocessingDrawing" xmlns:w10="urn:schemas-microsoft-com:office:word" xmlns:w="http://schemas.openxmlformats.org/wordprocessingml/2006/main" xmlns:w14="http://schemas.microsoft.com/office/word/2010/wordml" xmlns:wpg="http://schemas.microsoft.com/office/word/2010/wordprocessingGroup" xmlns:wpi="http://schemas.microsoft.com/office/word/2010/wordprocessingInk" xmlns:wne="http://schemas.microsoft.com/office/word/2006/wordml" xmlns:wps="http://schemas.microsoft.com/office/word/2010/wordprocessingShape" mc:Ignorable="w14 wp14">
   <w:endnote w:type="separator" w:id="-1">
     <w:p>
       <w:r>
@@ -10370,7 +10598,7 @@
 </file>
 
 <file path=word/footnotes.xml><?xml version="1.0" encoding="utf-8"?>
-<w:footnotes xmlns:wpc="http://schemas.microsoft.com/office/word/2010/wordprocessingCanvas" xmlns:mc="http://schemas.openxmlformats.org/markup-compatibility/2006" xmlns:o="urn:schemas-microsoft-com:office:office" xmlns:r="http://schemas.openxmlformats.org/officeDocument/2006/relationships" xmlns:m="http://schemas.openxmlformats.org/officeDocument/2006/math" xmlns:v="urn:schemas-microsoft-com:vml" xmlns:wp14="http://schemas.microsoft.com/office/word/2010/wordprocessingDrawing" xmlns:wp="http://schemas.openxmlformats.org/drawingml/2006/wordprocessingDrawing" xmlns:w10="urn:schemas-microsoft-com:office:word" xmlns:w="http://schemas.openxmlformats.org/wordprocessingml/2006/main" xmlns:w14="http://schemas.microsoft.com/office/word/2010/wordml" xmlns:w15="http://schemas.microsoft.com/office/word/2012/wordml" xmlns:wpg="http://schemas.microsoft.com/office/word/2010/wordprocessingGroup" xmlns:wpi="http://schemas.microsoft.com/office/word/2010/wordprocessingInk" xmlns:wne="http://schemas.microsoft.com/office/word/2006/wordml" xmlns:wps="http://schemas.microsoft.com/office/word/2010/wordprocessingShape" mc:Ignorable="w14 w15 wp14">
+<w:footnotes xmlns:wpc="http://schemas.microsoft.com/office/word/2010/wordprocessingCanvas" xmlns:mc="http://schemas.openxmlformats.org/markup-compatibility/2006" xmlns:o="urn:schemas-microsoft-com:office:office" xmlns:r="http://schemas.openxmlformats.org/officeDocument/2006/relationships" xmlns:m="http://schemas.openxmlformats.org/officeDocument/2006/math" xmlns:v="urn:schemas-microsoft-com:vml" xmlns:wp14="http://schemas.microsoft.com/office/word/2010/wordprocessingDrawing" xmlns:wp="http://schemas.openxmlformats.org/drawingml/2006/wordprocessingDrawing" xmlns:w10="urn:schemas-microsoft-com:office:word" xmlns:w="http://schemas.openxmlformats.org/wordprocessingml/2006/main" xmlns:w14="http://schemas.microsoft.com/office/word/2010/wordml" xmlns:wpg="http://schemas.microsoft.com/office/word/2010/wordprocessingGroup" xmlns:wpi="http://schemas.microsoft.com/office/word/2010/wordprocessingInk" xmlns:wne="http://schemas.microsoft.com/office/word/2006/wordml" xmlns:wps="http://schemas.microsoft.com/office/word/2010/wordprocessingShape" mc:Ignorable="w14 wp14">
   <w:footnote w:type="separator" w:id="-1">
     <w:p>
       <w:r>
@@ -10389,7 +10617,7 @@
 </file>
 
 <file path=word/styles.xml><?xml version="1.0" encoding="utf-8"?>
-<w:styles xmlns:mc="http://schemas.openxmlformats.org/markup-compatibility/2006" xmlns:r="http://schemas.openxmlformats.org/officeDocument/2006/relationships" xmlns:w="http://schemas.openxmlformats.org/wordprocessingml/2006/main" xmlns:w14="http://schemas.microsoft.com/office/word/2010/wordml" xmlns:w15="http://schemas.microsoft.com/office/word/2012/wordml" mc:Ignorable="w14 w15">
+<w:styles xmlns:mc="http://schemas.openxmlformats.org/markup-compatibility/2006" xmlns:r="http://schemas.openxmlformats.org/officeDocument/2006/relationships" xmlns:w="http://schemas.openxmlformats.org/wordprocessingml/2006/main" xmlns:w14="http://schemas.microsoft.com/office/word/2010/wordml" mc:Ignorable="w14">
   <w:docDefaults>
     <w:rPrDefault>
       <w:rPr>
@@ -10402,378 +10630,581 @@
     </w:rPrDefault>
     <w:pPrDefault/>
   </w:docDefaults>
-  <w:latentStyles w:defLockedState="0" w:defUIPriority="99" w:defSemiHidden="0" w:defUnhideWhenUsed="0" w:defQFormat="0" w:count="371">
-    <w:lsdException w:name="Normal" w:uiPriority="0" w:qFormat="1"/>
-    <w:lsdException w:name="heading 1" w:uiPriority="9" w:qFormat="1"/>
-    <w:lsdException w:name="heading 2" w:semiHidden="1" w:uiPriority="9" w:unhideWhenUsed="1" w:qFormat="1"/>
-    <w:lsdException w:name="heading 3" w:semiHidden="1" w:uiPriority="9" w:unhideWhenUsed="1" w:qFormat="1"/>
-    <w:lsdException w:name="heading 4" w:semiHidden="1" w:uiPriority="9" w:unhideWhenUsed="1" w:qFormat="1"/>
-    <w:lsdException w:name="heading 5" w:semiHidden="1" w:uiPriority="9" w:unhideWhenUsed="1" w:qFormat="1"/>
-    <w:lsdException w:name="heading 6" w:semiHidden="1" w:uiPriority="9" w:unhideWhenUsed="1" w:qFormat="1"/>
-    <w:lsdException w:name="heading 7" w:semiHidden="1" w:uiPriority="9" w:unhideWhenUsed="1" w:qFormat="1"/>
-    <w:lsdException w:name="heading 8" w:semiHidden="1" w:uiPriority="9" w:unhideWhenUsed="1" w:qFormat="1"/>
-    <w:lsdException w:name="heading 9" w:semiHidden="1" w:uiPriority="9" w:unhideWhenUsed="1" w:qFormat="1"/>
-    <w:lsdException w:name="index 1" w:semiHidden="1" w:unhideWhenUsed="1"/>
-    <w:lsdException w:name="index 2" w:semiHidden="1" w:unhideWhenUsed="1"/>
-    <w:lsdException w:name="index 3" w:semiHidden="1" w:unhideWhenUsed="1"/>
-    <w:lsdException w:name="index 4" w:semiHidden="1" w:unhideWhenUsed="1"/>
-    <w:lsdException w:name="index 5" w:semiHidden="1" w:unhideWhenUsed="1"/>
-    <w:lsdException w:name="index 6" w:semiHidden="1" w:unhideWhenUsed="1"/>
-    <w:lsdException w:name="index 7" w:semiHidden="1" w:unhideWhenUsed="1"/>
-    <w:lsdException w:name="index 8" w:semiHidden="1" w:unhideWhenUsed="1"/>
-    <w:lsdException w:name="index 9" w:semiHidden="1" w:unhideWhenUsed="1"/>
-    <w:lsdException w:name="toc 1" w:semiHidden="1" w:uiPriority="39" w:unhideWhenUsed="1"/>
-    <w:lsdException w:name="toc 2" w:semiHidden="1" w:uiPriority="39" w:unhideWhenUsed="1"/>
-    <w:lsdException w:name="toc 3" w:semiHidden="1" w:uiPriority="39" w:unhideWhenUsed="1"/>
-    <w:lsdException w:name="toc 4" w:semiHidden="1" w:uiPriority="39" w:unhideWhenUsed="1"/>
-    <w:lsdException w:name="toc 5" w:semiHidden="1" w:uiPriority="39" w:unhideWhenUsed="1"/>
-    <w:lsdException w:name="toc 6" w:semiHidden="1" w:uiPriority="39" w:unhideWhenUsed="1"/>
-    <w:lsdException w:name="toc 7" w:semiHidden="1" w:uiPriority="39" w:unhideWhenUsed="1"/>
-    <w:lsdException w:name="toc 8" w:semiHidden="1" w:uiPriority="39" w:unhideWhenUsed="1"/>
-    <w:lsdException w:name="toc 9" w:semiHidden="1" w:uiPriority="39" w:unhideWhenUsed="1"/>
-    <w:lsdException w:name="Normal Indent" w:semiHidden="1" w:unhideWhenUsed="1"/>
-    <w:lsdException w:name="footnote text" w:semiHidden="1" w:unhideWhenUsed="1"/>
-    <w:lsdException w:name="annotation text" w:semiHidden="1" w:unhideWhenUsed="1"/>
-    <w:lsdException w:name="header" w:semiHidden="1" w:unhideWhenUsed="1"/>
-    <w:lsdException w:name="footer" w:semiHidden="1" w:unhideWhenUsed="1"/>
-    <w:lsdException w:name="index heading" w:semiHidden="1" w:unhideWhenUsed="1"/>
-    <w:lsdException w:name="caption" w:semiHidden="1" w:uiPriority="35" w:unhideWhenUsed="1" w:qFormat="1"/>
-    <w:lsdException w:name="table of figures" w:semiHidden="1" w:unhideWhenUsed="1"/>
-    <w:lsdException w:name="envelope address" w:semiHidden="1" w:unhideWhenUsed="1"/>
-    <w:lsdException w:name="envelope return" w:semiHidden="1" w:unhideWhenUsed="1"/>
-    <w:lsdException w:name="footnote reference" w:semiHidden="1" w:unhideWhenUsed="1"/>
-    <w:lsdException w:name="annotation reference" w:semiHidden="1" w:unhideWhenUsed="1"/>
-    <w:lsdException w:name="line number" w:semiHidden="1" w:unhideWhenUsed="1"/>
-    <w:lsdException w:name="page number" w:semiHidden="1" w:unhideWhenUsed="1"/>
-    <w:lsdException w:name="endnote reference" w:semiHidden="1" w:unhideWhenUsed="1"/>
-    <w:lsdException w:name="endnote text" w:semiHidden="1" w:unhideWhenUsed="1"/>
-    <w:lsdException w:name="table of authorities" w:semiHidden="1" w:unhideWhenUsed="1"/>
-    <w:lsdException w:name="macro" w:semiHidden="1" w:unhideWhenUsed="1"/>
-    <w:lsdException w:name="toa heading" w:semiHidden="1" w:unhideWhenUsed="1"/>
-    <w:lsdException w:name="List" w:semiHidden="1" w:unhideWhenUsed="1"/>
-    <w:lsdException w:name="List Bullet" w:semiHidden="1" w:unhideWhenUsed="1"/>
-    <w:lsdException w:name="List Number" w:semiHidden="1" w:unhideWhenUsed="1"/>
-    <w:lsdException w:name="List 2" w:semiHidden="1" w:unhideWhenUsed="1"/>
-    <w:lsdException w:name="List 3" w:semiHidden="1" w:unhideWhenUsed="1"/>
-    <w:lsdException w:name="List 4" w:semiHidden="1" w:unhideWhenUsed="1"/>
-    <w:lsdException w:name="List 5" w:semiHidden="1" w:unhideWhenUsed="1"/>
-    <w:lsdException w:name="List Bullet 2" w:semiHidden="1" w:unhideWhenUsed="1"/>
-    <w:lsdException w:name="List Bullet 3" w:semiHidden="1" w:unhideWhenUsed="1"/>
-    <w:lsdException w:name="List Bullet 4" w:semiHidden="1" w:unhideWhenUsed="1"/>
-    <w:lsdException w:name="List Bullet 5" w:semiHidden="1" w:unhideWhenUsed="1"/>
-    <w:lsdException w:name="List Number 2" w:semiHidden="1" w:unhideWhenUsed="1"/>
-    <w:lsdException w:name="List Number 3" w:semiHidden="1" w:unhideWhenUsed="1"/>
-    <w:lsdException w:name="List Number 4" w:semiHidden="1" w:unhideWhenUsed="1"/>
-    <w:lsdException w:name="List Number 5" w:semiHidden="1" w:unhideWhenUsed="1"/>
-    <w:lsdException w:name="Title" w:uiPriority="10" w:qFormat="1"/>
-    <w:lsdException w:name="Closing" w:semiHidden="1" w:unhideWhenUsed="1"/>
-    <w:lsdException w:name="Signature" w:semiHidden="1" w:unhideWhenUsed="1"/>
-    <w:lsdException w:name="Default Paragraph Font" w:semiHidden="1" w:uiPriority="1" w:unhideWhenUsed="1"/>
-    <w:lsdException w:name="Body Text" w:semiHidden="1" w:unhideWhenUsed="1"/>
-    <w:lsdException w:name="Body Text Indent" w:semiHidden="1" w:unhideWhenUsed="1"/>
-    <w:lsdException w:name="List Continue" w:semiHidden="1" w:unhideWhenUsed="1"/>
-    <w:lsdException w:name="List Continue 2" w:semiHidden="1" w:unhideWhenUsed="1"/>
-    <w:lsdException w:name="List Continue 3" w:semiHidden="1" w:unhideWhenUsed="1"/>
-    <w:lsdException w:name="List Continue 4" w:semiHidden="1" w:unhideWhenUsed="1"/>
-    <w:lsdException w:name="List Continue 5" w:semiHidden="1" w:unhideWhenUsed="1"/>
-    <w:lsdException w:name="Message Header" w:semiHidden="1" w:unhideWhenUsed="1"/>
-    <w:lsdException w:name="Subtitle" w:uiPriority="11" w:qFormat="1"/>
-    <w:lsdException w:name="Salutation" w:semiHidden="1" w:unhideWhenUsed="1"/>
-    <w:lsdException w:name="Date" w:semiHidden="1" w:unhideWhenUsed="1"/>
-    <w:lsdException w:name="Body Text First Indent" w:semiHidden="1" w:unhideWhenUsed="1"/>
-    <w:lsdException w:name="Body Text First Indent 2" w:semiHidden="1" w:unhideWhenUsed="1"/>
-    <w:lsdException w:name="Note Heading" w:semiHidden="1" w:unhideWhenUsed="1"/>
-    <w:lsdException w:name="Body Text 2" w:semiHidden="1" w:unhideWhenUsed="1"/>
-    <w:lsdException w:name="Body Text 3" w:semiHidden="1" w:unhideWhenUsed="1"/>
-    <w:lsdException w:name="Body Text Indent 2" w:semiHidden="1" w:unhideWhenUsed="1"/>
-    <w:lsdException w:name="Body Text Indent 3" w:semiHidden="1" w:unhideWhenUsed="1"/>
-    <w:lsdException w:name="Block Text" w:semiHidden="1" w:unhideWhenUsed="1"/>
-    <w:lsdException w:name="Hyperlink" w:semiHidden="1" w:unhideWhenUsed="1"/>
-    <w:lsdException w:name="FollowedHyperlink" w:semiHidden="1" w:unhideWhenUsed="1"/>
-    <w:lsdException w:name="Strong" w:uiPriority="22" w:qFormat="1"/>
-    <w:lsdException w:name="Emphasis" w:uiPriority="20" w:qFormat="1"/>
-    <w:lsdException w:name="Document Map" w:semiHidden="1" w:unhideWhenUsed="1"/>
-    <w:lsdException w:name="Plain Text" w:semiHidden="1" w:unhideWhenUsed="1"/>
-    <w:lsdException w:name="E-mail Signature" w:semiHidden="1" w:unhideWhenUsed="1"/>
-    <w:lsdException w:name="HTML Top of Form" w:semiHidden="1" w:unhideWhenUsed="1"/>
-    <w:lsdException w:name="HTML Bottom of Form" w:semiHidden="1" w:unhideWhenUsed="1"/>
-    <w:lsdException w:name="Normal (Web)" w:semiHidden="1" w:unhideWhenUsed="1"/>
-    <w:lsdException w:name="HTML Acronym" w:semiHidden="1" w:unhideWhenUsed="1"/>
-    <w:lsdException w:name="HTML Address" w:semiHidden="1" w:unhideWhenUsed="1"/>
-    <w:lsdException w:name="HTML Cite" w:semiHidden="1" w:unhideWhenUsed="1"/>
-    <w:lsdException w:name="HTML Code" w:semiHidden="1" w:unhideWhenUsed="1"/>
-    <w:lsdException w:name="HTML Definition" w:semiHidden="1" w:unhideWhenUsed="1"/>
-    <w:lsdException w:name="HTML Keyboard" w:semiHidden="1" w:unhideWhenUsed="1"/>
-    <w:lsdException w:name="HTML Preformatted" w:semiHidden="1" w:unhideWhenUsed="1"/>
-    <w:lsdException w:name="HTML Sample" w:semiHidden="1" w:unhideWhenUsed="1"/>
-    <w:lsdException w:name="HTML Typewriter" w:semiHidden="1" w:unhideWhenUsed="1"/>
-    <w:lsdException w:name="HTML Variable" w:semiHidden="1" w:unhideWhenUsed="1"/>
-    <w:lsdException w:name="Normal Table" w:semiHidden="1" w:unhideWhenUsed="1"/>
-    <w:lsdException w:name="annotation subject" w:semiHidden="1" w:unhideWhenUsed="1"/>
-    <w:lsdException w:name="No List" w:semiHidden="1" w:unhideWhenUsed="1"/>
-    <w:lsdException w:name="Outline List 1" w:semiHidden="1" w:unhideWhenUsed="1"/>
-    <w:lsdException w:name="Outline List 2" w:semiHidden="1" w:unhideWhenUsed="1"/>
-    <w:lsdException w:name="Outline List 3" w:semiHidden="1" w:unhideWhenUsed="1"/>
-    <w:lsdException w:name="Table Simple 1" w:semiHidden="1" w:unhideWhenUsed="1"/>
-    <w:lsdException w:name="Table Simple 2" w:semiHidden="1" w:unhideWhenUsed="1"/>
-    <w:lsdException w:name="Table Simple 3" w:semiHidden="1" w:unhideWhenUsed="1"/>
-    <w:lsdException w:name="Table Classic 1" w:semiHidden="1" w:unhideWhenUsed="1"/>
-    <w:lsdException w:name="Table Classic 2" w:semiHidden="1" w:unhideWhenUsed="1"/>
-    <w:lsdException w:name="Table Classic 3" w:semiHidden="1" w:unhideWhenUsed="1"/>
-    <w:lsdException w:name="Table Classic 4" w:semiHidden="1" w:unhideWhenUsed="1"/>
-    <w:lsdException w:name="Table Colorful 1" w:semiHidden="1" w:unhideWhenUsed="1"/>
-    <w:lsdException w:name="Table Colorful 2" w:semiHidden="1" w:unhideWhenUsed="1"/>
-    <w:lsdException w:name="Table Colorful 3" w:semiHidden="1" w:unhideWhenUsed="1"/>
-    <w:lsdException w:name="Table Columns 1" w:semiHidden="1" w:unhideWhenUsed="1"/>
-    <w:lsdException w:name="Table Columns 2" w:semiHidden="1" w:unhideWhenUsed="1"/>
-    <w:lsdException w:name="Table Columns 3" w:semiHidden="1" w:unhideWhenUsed="1"/>
-    <w:lsdException w:name="Table Columns 4" w:semiHidden="1" w:unhideWhenUsed="1"/>
-    <w:lsdException w:name="Table Columns 5" w:semiHidden="1" w:unhideWhenUsed="1"/>
-    <w:lsdException w:name="Table Grid 1" w:semiHidden="1" w:unhideWhenUsed="1"/>
-    <w:lsdException w:name="Table Grid 2" w:semiHidden="1" w:unhideWhenUsed="1"/>
-    <w:lsdException w:name="Table Grid 3" w:semiHidden="1" w:unhideWhenUsed="1"/>
-    <w:lsdException w:name="Table Grid 4" w:semiHidden="1" w:unhideWhenUsed="1"/>
-    <w:lsdException w:name="Table Grid 5" w:semiHidden="1" w:unhideWhenUsed="1"/>
-    <w:lsdException w:name="Table Grid 6" w:semiHidden="1" w:unhideWhenUsed="1"/>
-    <w:lsdException w:name="Table Grid 7" w:semiHidden="1" w:unhideWhenUsed="1"/>
-    <w:lsdException w:name="Table Grid 8" w:semiHidden="1" w:unhideWhenUsed="1"/>
-    <w:lsdException w:name="Table List 1" w:semiHidden="1" w:unhideWhenUsed="1"/>
-    <w:lsdException w:name="Table List 2" w:semiHidden="1" w:unhideWhenUsed="1"/>
-    <w:lsdException w:name="Table List 3" w:semiHidden="1" w:unhideWhenUsed="1"/>
-    <w:lsdException w:name="Table List 4" w:semiHidden="1" w:unhideWhenUsed="1"/>
-    <w:lsdException w:name="Table List 5" w:semiHidden="1" w:unhideWhenUsed="1"/>
-    <w:lsdException w:name="Table List 6" w:semiHidden="1" w:unhideWhenUsed="1"/>
-    <w:lsdException w:name="Table List 7" w:semiHidden="1" w:unhideWhenUsed="1"/>
-    <w:lsdException w:name="Table List 8" w:semiHidden="1" w:unhideWhenUsed="1"/>
-    <w:lsdException w:name="Table 3D effects 1" w:semiHidden="1" w:unhideWhenUsed="1"/>
-    <w:lsdException w:name="Table 3D effects 2" w:semiHidden="1" w:unhideWhenUsed="1"/>
-    <w:lsdException w:name="Table 3D effects 3" w:semiHidden="1" w:unhideWhenUsed="1"/>
-    <w:lsdException w:name="Table Contemporary" w:semiHidden="1" w:unhideWhenUsed="1"/>
-    <w:lsdException w:name="Table Elegant" w:semiHidden="1" w:unhideWhenUsed="1"/>
-    <w:lsdException w:name="Table Professional" w:semiHidden="1" w:unhideWhenUsed="1"/>
-    <w:lsdException w:name="Table Subtle 1" w:semiHidden="1" w:unhideWhenUsed="1"/>
-    <w:lsdException w:name="Table Subtle 2" w:semiHidden="1" w:unhideWhenUsed="1"/>
-    <w:lsdException w:name="Table Web 1" w:semiHidden="1" w:unhideWhenUsed="1"/>
-    <w:lsdException w:name="Table Web 2" w:semiHidden="1" w:unhideWhenUsed="1"/>
-    <w:lsdException w:name="Table Web 3" w:semiHidden="1" w:unhideWhenUsed="1"/>
-    <w:lsdException w:name="Balloon Text" w:semiHidden="1" w:unhideWhenUsed="1"/>
-    <w:lsdException w:name="Table Grid" w:uiPriority="39"/>
-    <w:lsdException w:name="Table Theme" w:semiHidden="1" w:unhideWhenUsed="1"/>
-    <w:lsdException w:name="Placeholder Text" w:semiHidden="1"/>
-    <w:lsdException w:name="No Spacing" w:uiPriority="1" w:qFormat="1"/>
-    <w:lsdException w:name="Light Shading" w:uiPriority="60"/>
-    <w:lsdException w:name="Light List" w:uiPriority="61"/>
-    <w:lsdException w:name="Light Grid" w:uiPriority="62"/>
-    <w:lsdException w:name="Medium Shading 1" w:uiPriority="63"/>
-    <w:lsdException w:name="Medium Shading 2" w:uiPriority="64"/>
-    <w:lsdException w:name="Medium List 1" w:uiPriority="65"/>
-    <w:lsdException w:name="Medium List 2" w:uiPriority="66"/>
-    <w:lsdException w:name="Medium Grid 1" w:uiPriority="67"/>
-    <w:lsdException w:name="Medium Grid 2" w:uiPriority="68"/>
-    <w:lsdException w:name="Medium Grid 3" w:uiPriority="69"/>
-    <w:lsdException w:name="Dark List" w:uiPriority="70"/>
-    <w:lsdException w:name="Colorful Shading" w:uiPriority="71"/>
-    <w:lsdException w:name="Colorful List" w:uiPriority="72"/>
-    <w:lsdException w:name="Colorful Grid" w:uiPriority="73"/>
-    <w:lsdException w:name="Light Shading Accent 1" w:uiPriority="60"/>
-    <w:lsdException w:name="Light List Accent 1" w:uiPriority="61"/>
-    <w:lsdException w:name="Light Grid Accent 1" w:uiPriority="62"/>
-    <w:lsdException w:name="Medium Shading 1 Accent 1" w:uiPriority="63"/>
-    <w:lsdException w:name="Medium Shading 2 Accent 1" w:uiPriority="64"/>
-    <w:lsdException w:name="Medium List 1 Accent 1" w:uiPriority="65"/>
-    <w:lsdException w:name="Revision" w:semiHidden="1"/>
-    <w:lsdException w:name="List Paragraph" w:uiPriority="34" w:qFormat="1"/>
-    <w:lsdException w:name="Quote" w:uiPriority="29" w:qFormat="1"/>
-    <w:lsdException w:name="Intense Quote" w:uiPriority="30" w:qFormat="1"/>
-    <w:lsdException w:name="Medium List 2 Accent 1" w:uiPriority="66"/>
-    <w:lsdException w:name="Medium Grid 1 Accent 1" w:uiPriority="67"/>
-    <w:lsdException w:name="Medium Grid 2 Accent 1" w:uiPriority="68"/>
-    <w:lsdException w:name="Medium Grid 3 Accent 1" w:uiPriority="69"/>
-    <w:lsdException w:name="Dark List Accent 1" w:uiPriority="70"/>
-    <w:lsdException w:name="Colorful Shading Accent 1" w:uiPriority="71"/>
-    <w:lsdException w:name="Colorful List Accent 1" w:uiPriority="72"/>
-    <w:lsdException w:name="Colorful Grid Accent 1" w:uiPriority="73"/>
-    <w:lsdException w:name="Light Shading Accent 2" w:uiPriority="60"/>
-    <w:lsdException w:name="Light List Accent 2" w:uiPriority="61"/>
-    <w:lsdException w:name="Light Grid Accent 2" w:uiPriority="62"/>
-    <w:lsdException w:name="Medium Shading 1 Accent 2" w:uiPriority="63"/>
-    <w:lsdException w:name="Medium Shading 2 Accent 2" w:uiPriority="64"/>
-    <w:lsdException w:name="Medium List 1 Accent 2" w:uiPriority="65"/>
-    <w:lsdException w:name="Medium List 2 Accent 2" w:uiPriority="66"/>
-    <w:lsdException w:name="Medium Grid 1 Accent 2" w:uiPriority="67"/>
-    <w:lsdException w:name="Medium Grid 2 Accent 2" w:uiPriority="68"/>
-    <w:lsdException w:name="Medium Grid 3 Accent 2" w:uiPriority="69"/>
-    <w:lsdException w:name="Dark List Accent 2" w:uiPriority="70"/>
-    <w:lsdException w:name="Colorful Shading Accent 2" w:uiPriority="71"/>
-    <w:lsdException w:name="Colorful List Accent 2" w:uiPriority="72"/>
-    <w:lsdException w:name="Colorful Grid Accent 2" w:uiPriority="73"/>
-    <w:lsdException w:name="Light Shading Accent 3" w:uiPriority="60"/>
-    <w:lsdException w:name="Light List Accent 3" w:uiPriority="61"/>
-    <w:lsdException w:name="Light Grid Accent 3" w:uiPriority="62"/>
-    <w:lsdException w:name="Medium Shading 1 Accent 3" w:uiPriority="63"/>
-    <w:lsdException w:name="Medium Shading 2 Accent 3" w:uiPriority="64"/>
-    <w:lsdException w:name="Medium List 1 Accent 3" w:uiPriority="65"/>
-    <w:lsdException w:name="Medium List 2 Accent 3" w:uiPriority="66"/>
-    <w:lsdException w:name="Medium Grid 1 Accent 3" w:uiPriority="67"/>
-    <w:lsdException w:name="Medium Grid 2 Accent 3" w:uiPriority="68"/>
-    <w:lsdException w:name="Medium Grid 3 Accent 3" w:uiPriority="69"/>
-    <w:lsdException w:name="Dark List Accent 3" w:uiPriority="70"/>
-    <w:lsdException w:name="Colorful Shading Accent 3" w:uiPriority="71"/>
-    <w:lsdException w:name="Colorful List Accent 3" w:uiPriority="72"/>
-    <w:lsdException w:name="Colorful Grid Accent 3" w:uiPriority="73"/>
-    <w:lsdException w:name="Light Shading Accent 4" w:uiPriority="60"/>
-    <w:lsdException w:name="Light List Accent 4" w:uiPriority="61"/>
-    <w:lsdException w:name="Light Grid Accent 4" w:uiPriority="62"/>
-    <w:lsdException w:name="Medium Shading 1 Accent 4" w:uiPriority="63"/>
-    <w:lsdException w:name="Medium Shading 2 Accent 4" w:uiPriority="64"/>
-    <w:lsdException w:name="Medium List 1 Accent 4" w:uiPriority="65"/>
-    <w:lsdException w:name="Medium List 2 Accent 4" w:uiPriority="66"/>
-    <w:lsdException w:name="Medium Grid 1 Accent 4" w:uiPriority="67"/>
-    <w:lsdException w:name="Medium Grid 2 Accent 4" w:uiPriority="68"/>
-    <w:lsdException w:name="Medium Grid 3 Accent 4" w:uiPriority="69"/>
-    <w:lsdException w:name="Dark List Accent 4" w:uiPriority="70"/>
-    <w:lsdException w:name="Colorful Shading Accent 4" w:uiPriority="71"/>
-    <w:lsdException w:name="Colorful List Accent 4" w:uiPriority="72"/>
-    <w:lsdException w:name="Colorful Grid Accent 4" w:uiPriority="73"/>
-    <w:lsdException w:name="Light Shading Accent 5" w:uiPriority="60"/>
-    <w:lsdException w:name="Light List Accent 5" w:uiPriority="61"/>
-    <w:lsdException w:name="Light Grid Accent 5" w:uiPriority="62"/>
-    <w:lsdException w:name="Medium Shading 1 Accent 5" w:uiPriority="63"/>
-    <w:lsdException w:name="Medium Shading 2 Accent 5" w:uiPriority="64"/>
-    <w:lsdException w:name="Medium List 1 Accent 5" w:uiPriority="65"/>
-    <w:lsdException w:name="Medium List 2 Accent 5" w:uiPriority="66"/>
-    <w:lsdException w:name="Medium Grid 1 Accent 5" w:uiPriority="67"/>
-    <w:lsdException w:name="Medium Grid 2 Accent 5" w:uiPriority="68"/>
-    <w:lsdException w:name="Medium Grid 3 Accent 5" w:uiPriority="69"/>
-    <w:lsdException w:name="Dark List Accent 5" w:uiPriority="70"/>
-    <w:lsdException w:name="Colorful Shading Accent 5" w:uiPriority="71"/>
-    <w:lsdException w:name="Colorful List Accent 5" w:uiPriority="72"/>
-    <w:lsdException w:name="Colorful Grid Accent 5" w:uiPriority="73"/>
-    <w:lsdException w:name="Light Shading Accent 6" w:uiPriority="60"/>
-    <w:lsdException w:name="Light List Accent 6" w:uiPriority="61"/>
-    <w:lsdException w:name="Light Grid Accent 6" w:uiPriority="62"/>
-    <w:lsdException w:name="Medium Shading 1 Accent 6" w:uiPriority="63"/>
-    <w:lsdException w:name="Medium Shading 2 Accent 6" w:uiPriority="64"/>
-    <w:lsdException w:name="Medium List 1 Accent 6" w:uiPriority="65"/>
-    <w:lsdException w:name="Medium List 2 Accent 6" w:uiPriority="66"/>
-    <w:lsdException w:name="Medium Grid 1 Accent 6" w:uiPriority="67"/>
-    <w:lsdException w:name="Medium Grid 2 Accent 6" w:uiPriority="68"/>
-    <w:lsdException w:name="Medium Grid 3 Accent 6" w:uiPriority="69"/>
-    <w:lsdException w:name="Dark List Accent 6" w:uiPriority="70"/>
-    <w:lsdException w:name="Colorful Shading Accent 6" w:uiPriority="71"/>
-    <w:lsdException w:name="Colorful List Accent 6" w:uiPriority="72"/>
-    <w:lsdException w:name="Colorful Grid Accent 6" w:uiPriority="73"/>
-    <w:lsdException w:name="Subtle Emphasis" w:uiPriority="19" w:qFormat="1"/>
-    <w:lsdException w:name="Intense Emphasis" w:uiPriority="21" w:qFormat="1"/>
-    <w:lsdException w:name="Subtle Reference" w:uiPriority="31" w:qFormat="1"/>
-    <w:lsdException w:name="Intense Reference" w:uiPriority="32" w:qFormat="1"/>
-    <w:lsdException w:name="Book Title" w:uiPriority="33" w:qFormat="1"/>
-    <w:lsdException w:name="Bibliography" w:semiHidden="1" w:uiPriority="37" w:unhideWhenUsed="1"/>
-    <w:lsdException w:name="TOC Heading" w:semiHidden="1" w:uiPriority="39" w:unhideWhenUsed="1" w:qFormat="1"/>
-    <w:lsdException w:name="Plain Table 1" w:uiPriority="41"/>
-    <w:lsdException w:name="Plain Table 2" w:uiPriority="42"/>
-    <w:lsdException w:name="Plain Table 3" w:uiPriority="43"/>
-    <w:lsdException w:name="Plain Table 4" w:uiPriority="44"/>
-    <w:lsdException w:name="Plain Table 5" w:uiPriority="45"/>
-    <w:lsdException w:name="Grid Table Light" w:uiPriority="40"/>
-    <w:lsdException w:name="Grid Table 1 Light" w:uiPriority="46"/>
-    <w:lsdException w:name="Grid Table 2" w:uiPriority="47"/>
-    <w:lsdException w:name="Grid Table 3" w:uiPriority="48"/>
-    <w:lsdException w:name="Grid Table 4" w:uiPriority="49"/>
-    <w:lsdException w:name="Grid Table 5 Dark" w:uiPriority="50"/>
-    <w:lsdException w:name="Grid Table 6 Colorful" w:uiPriority="51"/>
-    <w:lsdException w:name="Grid Table 7 Colorful" w:uiPriority="52"/>
-    <w:lsdException w:name="Grid Table 1 Light Accent 1" w:uiPriority="46"/>
-    <w:lsdException w:name="Grid Table 2 Accent 1" w:uiPriority="47"/>
-    <w:lsdException w:name="Grid Table 3 Accent 1" w:uiPriority="48"/>
-    <w:lsdException w:name="Grid Table 4 Accent 1" w:uiPriority="49"/>
-    <w:lsdException w:name="Grid Table 5 Dark Accent 1" w:uiPriority="50"/>
-    <w:lsdException w:name="Grid Table 6 Colorful Accent 1" w:uiPriority="51"/>
-    <w:lsdException w:name="Grid Table 7 Colorful Accent 1" w:uiPriority="52"/>
-    <w:lsdException w:name="Grid Table 1 Light Accent 2" w:uiPriority="46"/>
-    <w:lsdException w:name="Grid Table 2 Accent 2" w:uiPriority="47"/>
-    <w:lsdException w:name="Grid Table 3 Accent 2" w:uiPriority="48"/>
-    <w:lsdException w:name="Grid Table 4 Accent 2" w:uiPriority="49"/>
-    <w:lsdException w:name="Grid Table 5 Dark Accent 2" w:uiPriority="50"/>
-    <w:lsdException w:name="Grid Table 6 Colorful Accent 2" w:uiPriority="51"/>
-    <w:lsdException w:name="Grid Table 7 Colorful Accent 2" w:uiPriority="52"/>
-    <w:lsdException w:name="Grid Table 1 Light Accent 3" w:uiPriority="46"/>
-    <w:lsdException w:name="Grid Table 2 Accent 3" w:uiPriority="47"/>
-    <w:lsdException w:name="Grid Table 3 Accent 3" w:uiPriority="48"/>
-    <w:lsdException w:name="Grid Table 4 Accent 3" w:uiPriority="49"/>
-    <w:lsdException w:name="Grid Table 5 Dark Accent 3" w:uiPriority="50"/>
-    <w:lsdException w:name="Grid Table 6 Colorful Accent 3" w:uiPriority="51"/>
-    <w:lsdException w:name="Grid Table 7 Colorful Accent 3" w:uiPriority="52"/>
-    <w:lsdException w:name="Grid Table 1 Light Accent 4" w:uiPriority="46"/>
-    <w:lsdException w:name="Grid Table 2 Accent 4" w:uiPriority="47"/>
-    <w:lsdException w:name="Grid Table 3 Accent 4" w:uiPriority="48"/>
-    <w:lsdException w:name="Grid Table 4 Accent 4" w:uiPriority="49"/>
-    <w:lsdException w:name="Grid Table 5 Dark Accent 4" w:uiPriority="50"/>
-    <w:lsdException w:name="Grid Table 6 Colorful Accent 4" w:uiPriority="51"/>
-    <w:lsdException w:name="Grid Table 7 Colorful Accent 4" w:uiPriority="52"/>
-    <w:lsdException w:name="Grid Table 1 Light Accent 5" w:uiPriority="46"/>
-    <w:lsdException w:name="Grid Table 2 Accent 5" w:uiPriority="47"/>
-    <w:lsdException w:name="Grid Table 3 Accent 5" w:uiPriority="48"/>
-    <w:lsdException w:name="Grid Table 4 Accent 5" w:uiPriority="49"/>
-    <w:lsdException w:name="Grid Table 5 Dark Accent 5" w:uiPriority="50"/>
-    <w:lsdException w:name="Grid Table 6 Colorful Accent 5" w:uiPriority="51"/>
-    <w:lsdException w:name="Grid Table 7 Colorful Accent 5" w:uiPriority="52"/>
-    <w:lsdException w:name="Grid Table 1 Light Accent 6" w:uiPriority="46"/>
-    <w:lsdException w:name="Grid Table 2 Accent 6" w:uiPriority="47"/>
-    <w:lsdException w:name="Grid Table 3 Accent 6" w:uiPriority="48"/>
-    <w:lsdException w:name="Grid Table 4 Accent 6" w:uiPriority="49"/>
-    <w:lsdException w:name="Grid Table 5 Dark Accent 6" w:uiPriority="50"/>
-    <w:lsdException w:name="Grid Table 6 Colorful Accent 6" w:uiPriority="51"/>
-    <w:lsdException w:name="Grid Table 7 Colorful Accent 6" w:uiPriority="52"/>
-    <w:lsdException w:name="List Table 1 Light" w:uiPriority="46"/>
-    <w:lsdException w:name="List Table 2" w:uiPriority="47"/>
-    <w:lsdException w:name="List Table 3" w:uiPriority="48"/>
-    <w:lsdException w:name="List Table 4" w:uiPriority="49"/>
-    <w:lsdException w:name="List Table 5 Dark" w:uiPriority="50"/>
-    <w:lsdException w:name="List Table 6 Colorful" w:uiPriority="51"/>
-    <w:lsdException w:name="List Table 7 Colorful" w:uiPriority="52"/>
-    <w:lsdException w:name="List Table 1 Light Accent 1" w:uiPriority="46"/>
-    <w:lsdException w:name="List Table 2 Accent 1" w:uiPriority="47"/>
-    <w:lsdException w:name="List Table 3 Accent 1" w:uiPriority="48"/>
-    <w:lsdException w:name="List Table 4 Accent 1" w:uiPriority="49"/>
-    <w:lsdException w:name="List Table 5 Dark Accent 1" w:uiPriority="50"/>
-    <w:lsdException w:name="List Table 6 Colorful Accent 1" w:uiPriority="51"/>
-    <w:lsdException w:name="List Table 7 Colorful Accent 1" w:uiPriority="52"/>
-    <w:lsdException w:name="List Table 1 Light Accent 2" w:uiPriority="46"/>
-    <w:lsdException w:name="List Table 2 Accent 2" w:uiPriority="47"/>
-    <w:lsdException w:name="List Table 3 Accent 2" w:uiPriority="48"/>
-    <w:lsdException w:name="List Table 4 Accent 2" w:uiPriority="49"/>
-    <w:lsdException w:name="List Table 5 Dark Accent 2" w:uiPriority="50"/>
-    <w:lsdException w:name="List Table 6 Colorful Accent 2" w:uiPriority="51"/>
-    <w:lsdException w:name="List Table 7 Colorful Accent 2" w:uiPriority="52"/>
-    <w:lsdException w:name="List Table 1 Light Accent 3" w:uiPriority="46"/>
-    <w:lsdException w:name="List Table 2 Accent 3" w:uiPriority="47"/>
-    <w:lsdException w:name="List Table 3 Accent 3" w:uiPriority="48"/>
-    <w:lsdException w:name="List Table 4 Accent 3" w:uiPriority="49"/>
-    <w:lsdException w:name="List Table 5 Dark Accent 3" w:uiPriority="50"/>
-    <w:lsdException w:name="List Table 6 Colorful Accent 3" w:uiPriority="51"/>
-    <w:lsdException w:name="List Table 7 Colorful Accent 3" w:uiPriority="52"/>
-    <w:lsdException w:name="List Table 1 Light Accent 4" w:uiPriority="46"/>
-    <w:lsdException w:name="List Table 2 Accent 4" w:uiPriority="47"/>
-    <w:lsdException w:name="List Table 3 Accent 4" w:uiPriority="48"/>
-    <w:lsdException w:name="List Table 4 Accent 4" w:uiPriority="49"/>
-    <w:lsdException w:name="List Table 5 Dark Accent 4" w:uiPriority="50"/>
-    <w:lsdException w:name="List Table 6 Colorful Accent 4" w:uiPriority="51"/>
-    <w:lsdException w:name="List Table 7 Colorful Accent 4" w:uiPriority="52"/>
-    <w:lsdException w:name="List Table 1 Light Accent 5" w:uiPriority="46"/>
-    <w:lsdException w:name="List Table 2 Accent 5" w:uiPriority="47"/>
-    <w:lsdException w:name="List Table 3 Accent 5" w:uiPriority="48"/>
-    <w:lsdException w:name="List Table 4 Accent 5" w:uiPriority="49"/>
-    <w:lsdException w:name="List Table 5 Dark Accent 5" w:uiPriority="50"/>
-    <w:lsdException w:name="List Table 6 Colorful Accent 5" w:uiPriority="51"/>
-    <w:lsdException w:name="List Table 7 Colorful Accent 5" w:uiPriority="52"/>
-    <w:lsdException w:name="List Table 1 Light Accent 6" w:uiPriority="46"/>
-    <w:lsdException w:name="List Table 2 Accent 6" w:uiPriority="47"/>
-    <w:lsdException w:name="List Table 3 Accent 6" w:uiPriority="48"/>
-    <w:lsdException w:name="List Table 4 Accent 6" w:uiPriority="49"/>
-    <w:lsdException w:name="List Table 5 Dark Accent 6" w:uiPriority="50"/>
-    <w:lsdException w:name="List Table 6 Colorful Accent 6" w:uiPriority="51"/>
-    <w:lsdException w:name="List Table 7 Colorful Accent 6" w:uiPriority="52"/>
+  <w:latentStyles w:defLockedState="0" w:defUIPriority="99" w:defSemiHidden="1" w:defUnhideWhenUsed="1" w:defQFormat="0" w:count="267">
+    <w:lsdException w:name="Normal" w:semiHidden="0" w:uiPriority="0" w:unhideWhenUsed="0" w:qFormat="1"/>
+    <w:lsdException w:name="heading 1" w:semiHidden="0" w:uiPriority="9" w:unhideWhenUsed="0" w:qFormat="1"/>
+    <w:lsdException w:name="heading 2" w:uiPriority="9" w:qFormat="1"/>
+    <w:lsdException w:name="heading 3" w:uiPriority="9" w:qFormat="1"/>
+    <w:lsdException w:name="heading 4" w:uiPriority="9" w:qFormat="1"/>
+    <w:lsdException w:name="heading 5" w:uiPriority="9" w:qFormat="1"/>
+    <w:lsdException w:name="heading 6" w:uiPriority="9" w:qFormat="1"/>
+    <w:lsdException w:name="heading 7" w:uiPriority="9" w:qFormat="1"/>
+    <w:lsdException w:name="heading 8" w:uiPriority="9" w:qFormat="1"/>
+    <w:lsdException w:name="heading 9" w:uiPriority="9" w:qFormat="1"/>
+    <w:lsdException w:name="toc 1" w:uiPriority="39"/>
+    <w:lsdException w:name="toc 2" w:uiPriority="39"/>
+    <w:lsdException w:name="toc 3" w:uiPriority="39"/>
+    <w:lsdException w:name="toc 4" w:uiPriority="39"/>
+    <w:lsdException w:name="toc 5" w:uiPriority="39"/>
+    <w:lsdException w:name="toc 6" w:uiPriority="39"/>
+    <w:lsdException w:name="toc 7" w:uiPriority="39"/>
+    <w:lsdException w:name="toc 8" w:uiPriority="39"/>
+    <w:lsdException w:name="toc 9" w:uiPriority="39"/>
+    <w:lsdException w:name="caption" w:uiPriority="35" w:qFormat="1"/>
+    <w:lsdException w:name="Title" w:semiHidden="0" w:uiPriority="10" w:unhideWhenUsed="0" w:qFormat="1"/>
+    <w:lsdException w:name="Default Paragraph Font" w:uiPriority="1"/>
+    <w:lsdException w:name="Subtitle" w:semiHidden="0" w:uiPriority="11" w:unhideWhenUsed="0" w:qFormat="1"/>
+    <w:lsdException w:name="Strong" w:semiHidden="0" w:uiPriority="22" w:unhideWhenUsed="0" w:qFormat="1"/>
+    <w:lsdException w:name="Emphasis" w:semiHidden="0" w:uiPriority="20" w:unhideWhenUsed="0" w:qFormat="1"/>
+    <w:lsdException w:name="Table Grid" w:semiHidden="0" w:uiPriority="39" w:unhideWhenUsed="0"/>
+    <w:lsdException w:name="Placeholder Text" w:unhideWhenUsed="0"/>
+    <w:lsdException w:name="No Spacing" w:semiHidden="0" w:uiPriority="1" w:unhideWhenUsed="0" w:qFormat="1"/>
+    <w:lsdException w:name="Light Shading" w:semiHidden="0" w:uiPriority="60" w:unhideWhenUsed="0"/>
+    <w:lsdException w:name="Light List" w:semiHidden="0" w:uiPriority="61" w:unhideWhenUsed="0"/>
+    <w:lsdException w:name="Light Grid" w:semiHidden="0" w:uiPriority="62" w:unhideWhenUsed="0"/>
+    <w:lsdException w:name="Medium Shading 1" w:semiHidden="0" w:uiPriority="63" w:unhideWhenUsed="0"/>
+    <w:lsdException w:name="Medium Shading 2" w:semiHidden="0" w:uiPriority="64" w:unhideWhenUsed="0"/>
+    <w:lsdException w:name="Medium List 1" w:semiHidden="0" w:uiPriority="65" w:unhideWhenUsed="0"/>
+    <w:lsdException w:name="Medium List 2" w:semiHidden="0" w:uiPriority="66" w:unhideWhenUsed="0"/>
+    <w:lsdException w:name="Medium Grid 1" w:semiHidden="0" w:uiPriority="67" w:unhideWhenUsed="0"/>
+    <w:lsdException w:name="Medium Grid 2" w:semiHidden="0" w:uiPriority="68" w:unhideWhenUsed="0"/>
+    <w:lsdException w:name="Medium Grid 3" w:semiHidden="0" w:uiPriority="69" w:unhideWhenUsed="0"/>
+    <w:lsdException w:name="Dark List" w:semiHidden="0" w:uiPriority="70" w:unhideWhenUsed="0"/>
+    <w:lsdException w:name="Colorful Shading" w:semiHidden="0" w:uiPriority="71" w:unhideWhenUsed="0"/>
+    <w:lsdException w:name="Colorful List" w:semiHidden="0" w:uiPriority="72" w:unhideWhenUsed="0"/>
+    <w:lsdException w:name="Colorful Grid" w:semiHidden="0" w:uiPriority="73" w:unhideWhenUsed="0"/>
+    <w:lsdException w:name="Light Shading Accent 1" w:semiHidden="0" w:uiPriority="60" w:unhideWhenUsed="0"/>
+    <w:lsdException w:name="Light List Accent 1" w:semiHidden="0" w:uiPriority="61" w:unhideWhenUsed="0"/>
+    <w:lsdException w:name="Light Grid Accent 1" w:semiHidden="0" w:uiPriority="62" w:unhideWhenUsed="0"/>
+    <w:lsdException w:name="Medium Shading 1 Accent 1" w:semiHidden="0" w:uiPriority="63" w:unhideWhenUsed="0"/>
+    <w:lsdException w:name="Medium Shading 2 Accent 1" w:semiHidden="0" w:uiPriority="64" w:unhideWhenUsed="0"/>
+    <w:lsdException w:name="Medium List 1 Accent 1" w:semiHidden="0" w:uiPriority="65" w:unhideWhenUsed="0"/>
+    <w:lsdException w:name="Revision" w:unhideWhenUsed="0"/>
+    <w:lsdException w:name="List Paragraph" w:semiHidden="0" w:uiPriority="34" w:unhideWhenUsed="0" w:qFormat="1"/>
+    <w:lsdException w:name="Quote" w:semiHidden="0" w:uiPriority="29" w:unhideWhenUsed="0" w:qFormat="1"/>
+    <w:lsdException w:name="Intense Quote" w:semiHidden="0" w:uiPriority="30" w:unhideWhenUsed="0" w:qFormat="1"/>
+    <w:lsdException w:name="Medium List 2 Accent 1" w:semiHidden="0" w:uiPriority="66" w:unhideWhenUsed="0"/>
+    <w:lsdException w:name="Medium Grid 1 Accent 1" w:semiHidden="0" w:uiPriority="67" w:unhideWhenUsed="0"/>
+    <w:lsdException w:name="Medium Grid 2 Accent 1" w:semiHidden="0" w:uiPriority="68" w:unhideWhenUsed="0"/>
+    <w:lsdException w:name="Medium Grid 3 Accent 1" w:semiHidden="0" w:uiPriority="69" w:unhideWhenUsed="0"/>
+    <w:lsdException w:name="Dark List Accent 1" w:semiHidden="0" w:uiPriority="70" w:unhideWhenUsed="0"/>
+    <w:lsdException w:name="Colorful Shading Accent 1" w:semiHidden="0" w:uiPriority="71" w:unhideWhenUsed="0"/>
+    <w:lsdException w:name="Colorful List Accent 1" w:semiHidden="0" w:uiPriority="72" w:unhideWhenUsed="0"/>
+    <w:lsdException w:name="Colorful Grid Accent 1" w:semiHidden="0" w:uiPriority="73" w:unhideWhenUsed="0"/>
+    <w:lsdException w:name="Light Shading Accent 2" w:semiHidden="0" w:uiPriority="60" w:unhideWhenUsed="0"/>
+    <w:lsdException w:name="Light List Accent 2" w:semiHidden="0" w:uiPriority="61" w:unhideWhenUsed="0"/>
+    <w:lsdException w:name="Light Grid Accent 2" w:semiHidden="0" w:uiPriority="62" w:unhideWhenUsed="0"/>
+    <w:lsdException w:name="Medium Shading 1 Accent 2" w:semiHidden="0" w:uiPriority="63" w:unhideWhenUsed="0"/>
+    <w:lsdException w:name="Medium Shading 2 Accent 2" w:semiHidden="0" w:uiPriority="64" w:unhideWhenUsed="0"/>
+    <w:lsdException w:name="Medium List 1 Accent 2" w:semiHidden="0" w:uiPriority="65" w:unhideWhenUsed="0"/>
+    <w:lsdException w:name="Medium List 2 Accent 2" w:semiHidden="0" w:uiPriority="66" w:unhideWhenUsed="0"/>
+    <w:lsdException w:name="Medium Grid 1 Accent 2" w:semiHidden="0" w:uiPriority="67" w:unhideWhenUsed="0"/>
+    <w:lsdException w:name="Medium Grid 2 Accent 2" w:semiHidden="0" w:uiPriority="68" w:unhideWhenUsed="0"/>
+    <w:lsdException w:name="Medium Grid 3 Accent 2" w:semiHidden="0" w:uiPriority="69" w:unhideWhenUsed="0"/>
+    <w:lsdException w:name="Dark List Accent 2" w:semiHidden="0" w:uiPriority="70" w:unhideWhenUsed="0"/>
+    <w:lsdException w:name="Colorful Shading Accent 2" w:semiHidden="0" w:uiPriority="71" w:unhideWhenUsed="0"/>
+    <w:lsdException w:name="Colorful List Accent 2" w:semiHidden="0" w:uiPriority="72" w:unhideWhenUsed="0"/>
+    <w:lsdException w:name="Colorful Grid Accent 2" w:semiHidden="0" w:uiPriority="73" w:unhideWhenUsed="0"/>
+    <w:lsdException w:name="Light Shading Accent 3" w:semiHidden="0" w:uiPriority="60" w:unhideWhenUsed="0"/>
+    <w:lsdException w:name="Light List Accent 3" w:semiHidden="0" w:uiPriority="61" w:unhideWhenUsed="0"/>
+    <w:lsdException w:name="Light Grid Accent 3" w:semiHidden="0" w:uiPriority="62" w:unhideWhenUsed="0"/>
+    <w:lsdException w:name="Medium Shading 1 Accent 3" w:semiHidden="0" w:uiPriority="63" w:unhideWhenUsed="0"/>
+    <w:lsdException w:name="Medium Shading 2 Accent 3" w:semiHidden="0" w:uiPriority="64" w:unhideWhenUsed="0"/>
+    <w:lsdException w:name="Medium List 1 Accent 3" w:semiHidden="0" w:uiPriority="65" w:unhideWhenUsed="0"/>
+    <w:lsdException w:name="Medium List 2 Accent 3" w:semiHidden="0" w:uiPriority="66" w:unhideWhenUsed="0"/>
+    <w:lsdException w:name="Medium Grid 1 Accent 3" w:semiHidden="0" w:uiPriority="67" w:unhideWhenUsed="0"/>
+    <w:lsdException w:name="Medium Grid 2 Accent 3" w:semiHidden="0" w:uiPriority="68" w:unhideWhenUsed="0"/>
+    <w:lsdException w:name="Medium Grid 3 Accent 3" w:semiHidden="0" w:uiPriority="69" w:unhideWhenUsed="0"/>
+    <w:lsdException w:name="Dark List Accent 3" w:semiHidden="0" w:uiPriority="70" w:unhideWhenUsed="0"/>
+    <w:lsdException w:name="Colorful Shading Accent 3" w:semiHidden="0" w:uiPriority="71" w:unhideWhenUsed="0"/>
+    <w:lsdException w:name="Colorful List Accent 3" w:semiHidden="0" w:uiPriority="72" w:unhideWhenUsed="0"/>
+    <w:lsdException w:name="Colorful Grid Accent 3" w:semiHidden="0" w:uiPriority="73" w:unhideWhenUsed="0"/>
+    <w:lsdException w:name="Light Shading Accent 4" w:semiHidden="0" w:uiPriority="60" w:unhideWhenUsed="0"/>
+    <w:lsdException w:name="Light List Accent 4" w:semiHidden="0" w:uiPriority="61" w:unhideWhenUsed="0"/>
+    <w:lsdException w:name="Light Grid Accent 4" w:semiHidden="0" w:uiPriority="62" w:unhideWhenUsed="0"/>
+    <w:lsdException w:name="Medium Shading 1 Accent 4" w:semiHidden="0" w:uiPriority="63" w:unhideWhenUsed="0"/>
+    <w:lsdException w:name="Medium Shading 2 Accent 4" w:semiHidden="0" w:uiPriority="64" w:unhideWhenUsed="0"/>
+    <w:lsdException w:name="Medium List 1 Accent 4" w:semiHidden="0" w:uiPriority="65" w:unhideWhenUsed="0"/>
+    <w:lsdException w:name="Medium List 2 Accent 4" w:semiHidden="0" w:uiPriority="66" w:unhideWhenUsed="0"/>
+    <w:lsdException w:name="Medium Grid 1 Accent 4" w:semiHidden="0" w:uiPriority="67" w:unhideWhenUsed="0"/>
+    <w:lsdException w:name="Medium Grid 2 Accent 4" w:semiHidden="0" w:uiPriority="68" w:unhideWhenUsed="0"/>
+    <w:lsdException w:name="Medium Grid 3 Accent 4" w:semiHidden="0" w:uiPriority="69" w:unhideWhenUsed="0"/>
+    <w:lsdException w:name="Dark List Accent 4" w:semiHidden="0" w:uiPriority="70" w:unhideWhenUsed="0"/>
+    <w:lsdException w:name="Colorful Shading Accent 4" w:semiHidden="0" w:uiPriority="71" w:unhideWhenUsed="0"/>
+    <w:lsdException w:name="Colorful List Accent 4" w:semiHidden="0" w:uiPriority="72" w:unhideWhenUsed="0"/>
+    <w:lsdException w:name="Colorful Grid Accent 4" w:semiHidden="0" w:uiPriority="73" w:unhideWhenUsed="0"/>
+    <w:lsdException w:name="Light Shading Accent 5" w:semiHidden="0" w:uiPriority="60" w:unhideWhenUsed="0"/>
+    <w:lsdException w:name="Light List Accent 5" w:semiHidden="0" w:uiPriority="61" w:unhideWhenUsed="0"/>
+    <w:lsdException w:name="Light Grid Accent 5" w:semiHidden="0" w:uiPriority="62" w:unhideWhenUsed="0"/>
+    <w:lsdException w:name="Medium Shading 1 Accent 5" w:semiHidden="0" w:uiPriority="63" w:unhideWhenUsed="0"/>
+    <w:lsdException w:name="Medium Shading 2 Accent 5" w:semiHidden="0" w:uiPriority="64" w:unhideWhenUsed="0"/>
+    <w:lsdException w:name="Medium List 1 Accent 5" w:semiHidden="0" w:uiPriority="65" w:unhideWhenUsed="0"/>
+    <w:lsdException w:name="Medium List 2 Accent 5" w:semiHidden="0" w:uiPriority="66" w:unhideWhenUsed="0"/>
+    <w:lsdException w:name="Medium Grid 1 Accent 5" w:semiHidden="0" w:uiPriority="67" w:unhideWhenUsed="0"/>
+    <w:lsdException w:name="Medium Grid 2 Accent 5" w:semiHidden="0" w:uiPriority="68" w:unhideWhenUsed="0"/>
+    <w:lsdException w:name="Medium Grid 3 Accent 5" w:semiHidden="0" w:uiPriority="69" w:unhideWhenUsed="0"/>
+    <w:lsdException w:name="Dark List Accent 5" w:semiHidden="0" w:uiPriority="70" w:unhideWhenUsed="0"/>
+    <w:lsdException w:name="Colorful Shading Accent 5" w:semiHidden="0" w:uiPriority="71" w:unhideWhenUsed="0"/>
+    <w:lsdException w:name="Colorful List Accent 5" w:semiHidden="0" w:uiPriority="72" w:unhideWhenUsed="0"/>
+    <w:lsdException w:name="Colorful Grid Accent 5" w:semiHidden="0" w:uiPriority="73" w:unhideWhenUsed="0"/>
+    <w:lsdException w:name="Light Shading Accent 6" w:semiHidden="0" w:uiPriority="60" w:unhideWhenUsed="0"/>
+    <w:lsdException w:name="Light List Accent 6" w:semiHidden="0" w:uiPriority="61" w:unhideWhenUsed="0"/>
+    <w:lsdException w:name="Light Grid Accent 6" w:semiHidden="0" w:uiPriority="62" w:unhideWhenUsed="0"/>
+    <w:lsdException w:name="Medium Shading 1 Accent 6" w:semiHidden="0" w:uiPriority="63" w:unhideWhenUsed="0"/>
+    <w:lsdException w:name="Medium Shading 2 Accent 6" w:semiHidden="0" w:uiPriority="64" w:unhideWhenUsed="0"/>
+    <w:lsdException w:name="Medium List 1 Accent 6" w:semiHidden="0" w:uiPriority="65" w:unhideWhenUsed="0"/>
+    <w:lsdException w:name="Medium List 2 Accent 6" w:semiHidden="0" w:uiPriority="66" w:unhideWhenUsed="0"/>
+    <w:lsdException w:name="Medium Grid 1 Accent 6" w:semiHidden="0" w:uiPriority="67" w:unhideWhenUsed="0"/>
+    <w:lsdException w:name="Medium Grid 2 Accent 6" w:semiHidden="0" w:uiPriority="68" w:unhideWhenUsed="0"/>
+    <w:lsdException w:name="Medium Grid 3 Accent 6" w:semiHidden="0" w:uiPriority="69" w:unhideWhenUsed="0"/>
+    <w:lsdException w:name="Dark List Accent 6" w:semiHidden="0" w:uiPriority="70" w:unhideWhenUsed="0"/>
+    <w:lsdException w:name="Colorful Shading Accent 6" w:semiHidden="0" w:uiPriority="71" w:unhideWhenUsed="0"/>
+    <w:lsdException w:name="Colorful List Accent 6" w:semiHidden="0" w:uiPriority="72" w:unhideWhenUsed="0"/>
+    <w:lsdException w:name="Colorful Grid Accent 6" w:semiHidden="0" w:uiPriority="73" w:unhideWhenUsed="0"/>
+    <w:lsdException w:name="Subtle Emphasis" w:semiHidden="0" w:uiPriority="19" w:unhideWhenUsed="0" w:qFormat="1"/>
+    <w:lsdException w:name="Intense Emphasis" w:semiHidden="0" w:uiPriority="21" w:unhideWhenUsed="0" w:qFormat="1"/>
+    <w:lsdException w:name="Subtle Reference" w:semiHidden="0" w:uiPriority="31" w:unhideWhenUsed="0" w:qFormat="1"/>
+    <w:lsdException w:name="Intense Reference" w:semiHidden="0" w:uiPriority="32" w:unhideWhenUsed="0" w:qFormat="1"/>
+    <w:lsdException w:name="Book Title" w:semiHidden="0" w:uiPriority="33" w:unhideWhenUsed="0" w:qFormat="1"/>
+    <w:lsdException w:name="Bibliography" w:uiPriority="37"/>
+    <w:lsdException w:name="TOC Heading" w:uiPriority="39" w:qFormat="1"/>
+  </w:latentStyles>
+  <w:style w:type="paragraph" w:default="1" w:styleId="a">
+    <w:name w:val="Normal"/>
+    <w:qFormat/>
+    <w:pPr>
+      <w:widowControl w:val="0"/>
+      <w:jc w:val="both"/>
+    </w:pPr>
+  </w:style>
+  <w:style w:type="paragraph" w:styleId="1">
+    <w:name w:val="heading 1"/>
+    <w:basedOn w:val="a"/>
+    <w:next w:val="a"/>
+    <w:link w:val="1Char"/>
+    <w:uiPriority w:val="9"/>
+    <w:qFormat/>
+    <w:rsid w:val="006C4EBE"/>
+    <w:pPr>
+      <w:keepNext/>
+      <w:keepLines/>
+      <w:spacing w:before="340" w:after="330" w:line="578" w:lineRule="auto"/>
+      <w:outlineLvl w:val="0"/>
+    </w:pPr>
+    <w:rPr>
+      <w:b/>
+      <w:bCs/>
+      <w:kern w:val="44"/>
+      <w:sz w:val="44"/>
+      <w:szCs w:val="44"/>
+    </w:rPr>
+  </w:style>
+  <w:style w:type="paragraph" w:styleId="2">
+    <w:name w:val="heading 2"/>
+    <w:basedOn w:val="a"/>
+    <w:next w:val="a"/>
+    <w:link w:val="2Char"/>
+    <w:uiPriority w:val="9"/>
+    <w:unhideWhenUsed/>
+    <w:qFormat/>
+    <w:rsid w:val="006C4EBE"/>
+    <w:pPr>
+      <w:keepNext/>
+      <w:keepLines/>
+      <w:spacing w:before="260" w:after="260" w:line="416" w:lineRule="auto"/>
+      <w:outlineLvl w:val="1"/>
+    </w:pPr>
+    <w:rPr>
+      <w:rFonts w:asciiTheme="majorHAnsi" w:eastAsiaTheme="majorEastAsia" w:hAnsiTheme="majorHAnsi" w:cstheme="majorBidi"/>
+      <w:b/>
+      <w:bCs/>
+      <w:sz w:val="32"/>
+      <w:szCs w:val="32"/>
+    </w:rPr>
+  </w:style>
+  <w:style w:type="paragraph" w:styleId="3">
+    <w:name w:val="heading 3"/>
+    <w:basedOn w:val="a"/>
+    <w:next w:val="a"/>
+    <w:link w:val="3Char"/>
+    <w:uiPriority w:val="9"/>
+    <w:unhideWhenUsed/>
+    <w:qFormat/>
+    <w:rsid w:val="00A32877"/>
+    <w:pPr>
+      <w:keepNext/>
+      <w:keepLines/>
+      <w:spacing w:before="260" w:after="260" w:line="416" w:lineRule="auto"/>
+      <w:outlineLvl w:val="2"/>
+    </w:pPr>
+    <w:rPr>
+      <w:b/>
+      <w:bCs/>
+      <w:sz w:val="32"/>
+      <w:szCs w:val="32"/>
+    </w:rPr>
+  </w:style>
+  <w:style w:type="paragraph" w:styleId="4">
+    <w:name w:val="heading 4"/>
+    <w:basedOn w:val="a"/>
+    <w:next w:val="a"/>
+    <w:link w:val="4Char"/>
+    <w:uiPriority w:val="9"/>
+    <w:unhideWhenUsed/>
+    <w:qFormat/>
+    <w:rsid w:val="0035317D"/>
+    <w:pPr>
+      <w:keepNext/>
+      <w:keepLines/>
+      <w:spacing w:before="280" w:after="290" w:line="376" w:lineRule="auto"/>
+      <w:outlineLvl w:val="3"/>
+    </w:pPr>
+    <w:rPr>
+      <w:rFonts w:asciiTheme="majorHAnsi" w:eastAsiaTheme="majorEastAsia" w:hAnsiTheme="majorHAnsi" w:cstheme="majorBidi"/>
+      <w:b/>
+      <w:bCs/>
+      <w:sz w:val="28"/>
+      <w:szCs w:val="28"/>
+    </w:rPr>
+  </w:style>
+  <w:style w:type="character" w:default="1" w:styleId="a0">
+    <w:name w:val="Default Paragraph Font"/>
+    <w:uiPriority w:val="1"/>
+    <w:semiHidden/>
+    <w:unhideWhenUsed/>
+  </w:style>
+  <w:style w:type="table" w:default="1" w:styleId="a1">
+    <w:name w:val="Normal Table"/>
+    <w:uiPriority w:val="99"/>
+    <w:semiHidden/>
+    <w:unhideWhenUsed/>
+    <w:tblPr>
+      <w:tblInd w:w="0" w:type="dxa"/>
+      <w:tblCellMar>
+        <w:top w:w="0" w:type="dxa"/>
+        <w:left w:w="108" w:type="dxa"/>
+        <w:bottom w:w="0" w:type="dxa"/>
+        <w:right w:w="108" w:type="dxa"/>
+      </w:tblCellMar>
+    </w:tblPr>
+  </w:style>
+  <w:style w:type="numbering" w:default="1" w:styleId="a2">
+    <w:name w:val="No List"/>
+    <w:uiPriority w:val="99"/>
+    <w:semiHidden/>
+    <w:unhideWhenUsed/>
+  </w:style>
+  <w:style w:type="paragraph" w:styleId="a3">
+    <w:name w:val="header"/>
+    <w:basedOn w:val="a"/>
+    <w:link w:val="Char"/>
+    <w:uiPriority w:val="99"/>
+    <w:unhideWhenUsed/>
+    <w:rsid w:val="006C4EBE"/>
+    <w:pPr>
+      <w:pBdr>
+        <w:bottom w:val="single" w:sz="6" w:space="1" w:color="auto"/>
+      </w:pBdr>
+      <w:tabs>
+        <w:tab w:val="center" w:pos="4153"/>
+        <w:tab w:val="right" w:pos="8306"/>
+      </w:tabs>
+      <w:snapToGrid w:val="0"/>
+      <w:jc w:val="center"/>
+    </w:pPr>
+    <w:rPr>
+      <w:sz w:val="18"/>
+      <w:szCs w:val="18"/>
+    </w:rPr>
+  </w:style>
+  <w:style w:type="character" w:customStyle="1" w:styleId="Char">
+    <w:name w:val="页眉 Char"/>
+    <w:basedOn w:val="a0"/>
+    <w:link w:val="a3"/>
+    <w:uiPriority w:val="99"/>
+    <w:rsid w:val="006C4EBE"/>
+    <w:rPr>
+      <w:sz w:val="18"/>
+      <w:szCs w:val="18"/>
+    </w:rPr>
+  </w:style>
+  <w:style w:type="paragraph" w:styleId="a4">
+    <w:name w:val="footer"/>
+    <w:basedOn w:val="a"/>
+    <w:link w:val="Char0"/>
+    <w:uiPriority w:val="99"/>
+    <w:unhideWhenUsed/>
+    <w:rsid w:val="006C4EBE"/>
+    <w:pPr>
+      <w:tabs>
+        <w:tab w:val="center" w:pos="4153"/>
+        <w:tab w:val="right" w:pos="8306"/>
+      </w:tabs>
+      <w:snapToGrid w:val="0"/>
+      <w:jc w:val="left"/>
+    </w:pPr>
+    <w:rPr>
+      <w:sz w:val="18"/>
+      <w:szCs w:val="18"/>
+    </w:rPr>
+  </w:style>
+  <w:style w:type="character" w:customStyle="1" w:styleId="Char0">
+    <w:name w:val="页脚 Char"/>
+    <w:basedOn w:val="a0"/>
+    <w:link w:val="a4"/>
+    <w:uiPriority w:val="99"/>
+    <w:rsid w:val="006C4EBE"/>
+    <w:rPr>
+      <w:sz w:val="18"/>
+      <w:szCs w:val="18"/>
+    </w:rPr>
+  </w:style>
+  <w:style w:type="character" w:customStyle="1" w:styleId="1Char">
+    <w:name w:val="标题 1 Char"/>
+    <w:basedOn w:val="a0"/>
+    <w:link w:val="1"/>
+    <w:uiPriority w:val="9"/>
+    <w:rsid w:val="006C4EBE"/>
+    <w:rPr>
+      <w:b/>
+      <w:bCs/>
+      <w:kern w:val="44"/>
+      <w:sz w:val="44"/>
+      <w:szCs w:val="44"/>
+    </w:rPr>
+  </w:style>
+  <w:style w:type="character" w:customStyle="1" w:styleId="2Char">
+    <w:name w:val="标题 2 Char"/>
+    <w:basedOn w:val="a0"/>
+    <w:link w:val="2"/>
+    <w:uiPriority w:val="9"/>
+    <w:rsid w:val="006C4EBE"/>
+    <w:rPr>
+      <w:rFonts w:asciiTheme="majorHAnsi" w:eastAsiaTheme="majorEastAsia" w:hAnsiTheme="majorHAnsi" w:cstheme="majorBidi"/>
+      <w:b/>
+      <w:bCs/>
+      <w:sz w:val="32"/>
+      <w:szCs w:val="32"/>
+    </w:rPr>
+  </w:style>
+  <w:style w:type="character" w:customStyle="1" w:styleId="3Char">
+    <w:name w:val="标题 3 Char"/>
+    <w:basedOn w:val="a0"/>
+    <w:link w:val="3"/>
+    <w:uiPriority w:val="9"/>
+    <w:rsid w:val="00A32877"/>
+    <w:rPr>
+      <w:b/>
+      <w:bCs/>
+      <w:sz w:val="32"/>
+      <w:szCs w:val="32"/>
+    </w:rPr>
+  </w:style>
+  <w:style w:type="character" w:customStyle="1" w:styleId="4Char">
+    <w:name w:val="标题 4 Char"/>
+    <w:basedOn w:val="a0"/>
+    <w:link w:val="4"/>
+    <w:uiPriority w:val="9"/>
+    <w:rsid w:val="0035317D"/>
+    <w:rPr>
+      <w:rFonts w:asciiTheme="majorHAnsi" w:eastAsiaTheme="majorEastAsia" w:hAnsiTheme="majorHAnsi" w:cstheme="majorBidi"/>
+      <w:b/>
+      <w:bCs/>
+      <w:sz w:val="28"/>
+      <w:szCs w:val="28"/>
+    </w:rPr>
+  </w:style>
+  <w:style w:type="character" w:styleId="a5">
+    <w:name w:val="Hyperlink"/>
+    <w:basedOn w:val="a0"/>
+    <w:uiPriority w:val="99"/>
+    <w:unhideWhenUsed/>
+    <w:rsid w:val="00517DB4"/>
+    <w:rPr>
+      <w:color w:val="0563C1" w:themeColor="hyperlink"/>
+      <w:u w:val="single"/>
+    </w:rPr>
+  </w:style>
+  <w:style w:type="paragraph" w:styleId="a6">
+    <w:name w:val="Balloon Text"/>
+    <w:basedOn w:val="a"/>
+    <w:link w:val="Char1"/>
+    <w:uiPriority w:val="99"/>
+    <w:semiHidden/>
+    <w:unhideWhenUsed/>
+    <w:rsid w:val="008B092D"/>
+    <w:rPr>
+      <w:sz w:val="18"/>
+      <w:szCs w:val="18"/>
+    </w:rPr>
+  </w:style>
+  <w:style w:type="character" w:customStyle="1" w:styleId="Char1">
+    <w:name w:val="批注框文本 Char"/>
+    <w:basedOn w:val="a0"/>
+    <w:link w:val="a6"/>
+    <w:uiPriority w:val="99"/>
+    <w:semiHidden/>
+    <w:rsid w:val="008B092D"/>
+    <w:rPr>
+      <w:sz w:val="18"/>
+      <w:szCs w:val="18"/>
+    </w:rPr>
+  </w:style>
+</w:styles>
+</file>
+
+<file path=word/stylesWithEffects.xml><?xml version="1.0" encoding="utf-8"?>
+<w:styles xmlns:wpc="http://schemas.microsoft.com/office/word/2010/wordprocessingCanvas" xmlns:mc="http://schemas.openxmlformats.org/markup-compatibility/2006" xmlns:o="urn:schemas-microsoft-com:office:office" xmlns:r="http://schemas.openxmlformats.org/officeDocument/2006/relationships" xmlns:m="http://schemas.openxmlformats.org/officeDocument/2006/math" xmlns:v="urn:schemas-microsoft-com:vml" xmlns:wp14="http://schemas.microsoft.com/office/word/2010/wordprocessingDrawing" xmlns:wp="http://schemas.openxmlformats.org/drawingml/2006/wordprocessingDrawing" xmlns:w10="urn:schemas-microsoft-com:office:word" xmlns:w="http://schemas.openxmlformats.org/wordprocessingml/2006/main" xmlns:w14="http://schemas.microsoft.com/office/word/2010/wordml" xmlns:wpg="http://schemas.microsoft.com/office/word/2010/wordprocessingGroup" xmlns:wpi="http://schemas.microsoft.com/office/word/2010/wordprocessingInk" xmlns:wne="http://schemas.microsoft.com/office/word/2006/wordml" xmlns:wps="http://schemas.microsoft.com/office/word/2010/wordprocessingShape" mc:Ignorable="w14 wp14">
+  <w:docDefaults>
+    <w:rPrDefault>
+      <w:rPr>
+        <w:rFonts w:asciiTheme="minorHAnsi" w:eastAsiaTheme="minorEastAsia" w:hAnsiTheme="minorHAnsi" w:cstheme="minorBidi"/>
+        <w:kern w:val="2"/>
+        <w:sz w:val="21"/>
+        <w:szCs w:val="22"/>
+        <w:lang w:val="en-US" w:eastAsia="zh-CN" w:bidi="ar-SA"/>
+      </w:rPr>
+    </w:rPrDefault>
+    <w:pPrDefault/>
+  </w:docDefaults>
+  <w:latentStyles w:defLockedState="0" w:defUIPriority="99" w:defSemiHidden="1" w:defUnhideWhenUsed="1" w:defQFormat="0" w:count="267">
+    <w:lsdException w:name="Normal" w:semiHidden="0" w:uiPriority="0" w:unhideWhenUsed="0" w:qFormat="1"/>
+    <w:lsdException w:name="heading 1" w:semiHidden="0" w:uiPriority="9" w:unhideWhenUsed="0" w:qFormat="1"/>
+    <w:lsdException w:name="heading 2" w:uiPriority="9" w:qFormat="1"/>
+    <w:lsdException w:name="heading 3" w:uiPriority="9" w:qFormat="1"/>
+    <w:lsdException w:name="heading 4" w:uiPriority="9" w:qFormat="1"/>
+    <w:lsdException w:name="heading 5" w:uiPriority="9" w:qFormat="1"/>
+    <w:lsdException w:name="heading 6" w:uiPriority="9" w:qFormat="1"/>
+    <w:lsdException w:name="heading 7" w:uiPriority="9" w:qFormat="1"/>
+    <w:lsdException w:name="heading 8" w:uiPriority="9" w:qFormat="1"/>
+    <w:lsdException w:name="heading 9" w:uiPriority="9" w:qFormat="1"/>
+    <w:lsdException w:name="toc 1" w:uiPriority="39"/>
+    <w:lsdException w:name="toc 2" w:uiPriority="39"/>
+    <w:lsdException w:name="toc 3" w:uiPriority="39"/>
+    <w:lsdException w:name="toc 4" w:uiPriority="39"/>
+    <w:lsdException w:name="toc 5" w:uiPriority="39"/>
+    <w:lsdException w:name="toc 6" w:uiPriority="39"/>
+    <w:lsdException w:name="toc 7" w:uiPriority="39"/>
+    <w:lsdException w:name="toc 8" w:uiPriority="39"/>
+    <w:lsdException w:name="toc 9" w:uiPriority="39"/>
+    <w:lsdException w:name="caption" w:uiPriority="35" w:qFormat="1"/>
+    <w:lsdException w:name="Title" w:semiHidden="0" w:uiPriority="10" w:unhideWhenUsed="0" w:qFormat="1"/>
+    <w:lsdException w:name="Default Paragraph Font" w:uiPriority="1"/>
+    <w:lsdException w:name="Subtitle" w:semiHidden="0" w:uiPriority="11" w:unhideWhenUsed="0" w:qFormat="1"/>
+    <w:lsdException w:name="Strong" w:semiHidden="0" w:uiPriority="22" w:unhideWhenUsed="0" w:qFormat="1"/>
+    <w:lsdException w:name="Emphasis" w:semiHidden="0" w:uiPriority="20" w:unhideWhenUsed="0" w:qFormat="1"/>
+    <w:lsdException w:name="Table Grid" w:semiHidden="0" w:uiPriority="39" w:unhideWhenUsed="0"/>
+    <w:lsdException w:name="Placeholder Text" w:unhideWhenUsed="0"/>
+    <w:lsdException w:name="No Spacing" w:semiHidden="0" w:uiPriority="1" w:unhideWhenUsed="0" w:qFormat="1"/>
+    <w:lsdException w:name="Light Shading" w:semiHidden="0" w:uiPriority="60" w:unhideWhenUsed="0"/>
+    <w:lsdException w:name="Light List" w:semiHidden="0" w:uiPriority="61" w:unhideWhenUsed="0"/>
+    <w:lsdException w:name="Light Grid" w:semiHidden="0" w:uiPriority="62" w:unhideWhenUsed="0"/>
+    <w:lsdException w:name="Medium Shading 1" w:semiHidden="0" w:uiPriority="63" w:unhideWhenUsed="0"/>
+    <w:lsdException w:name="Medium Shading 2" w:semiHidden="0" w:uiPriority="64" w:unhideWhenUsed="0"/>
+    <w:lsdException w:name="Medium List 1" w:semiHidden="0" w:uiPriority="65" w:unhideWhenUsed="0"/>
+    <w:lsdException w:name="Medium List 2" w:semiHidden="0" w:uiPriority="66" w:unhideWhenUsed="0"/>
+    <w:lsdException w:name="Medium Grid 1" w:semiHidden="0" w:uiPriority="67" w:unhideWhenUsed="0"/>
+    <w:lsdException w:name="Medium Grid 2" w:semiHidden="0" w:uiPriority="68" w:unhideWhenUsed="0"/>
+    <w:lsdException w:name="Medium Grid 3" w:semiHidden="0" w:uiPriority="69" w:unhideWhenUsed="0"/>
+    <w:lsdException w:name="Dark List" w:semiHidden="0" w:uiPriority="70" w:unhideWhenUsed="0"/>
+    <w:lsdException w:name="Colorful Shading" w:semiHidden="0" w:uiPriority="71" w:unhideWhenUsed="0"/>
+    <w:lsdException w:name="Colorful List" w:semiHidden="0" w:uiPriority="72" w:unhideWhenUsed="0"/>
+    <w:lsdException w:name="Colorful Grid" w:semiHidden="0" w:uiPriority="73" w:unhideWhenUsed="0"/>
+    <w:lsdException w:name="Light Shading Accent 1" w:semiHidden="0" w:uiPriority="60" w:unhideWhenUsed="0"/>
+    <w:lsdException w:name="Light List Accent 1" w:semiHidden="0" w:uiPriority="61" w:unhideWhenUsed="0"/>
+    <w:lsdException w:name="Light Grid Accent 1" w:semiHidden="0" w:uiPriority="62" w:unhideWhenUsed="0"/>
+    <w:lsdException w:name="Medium Shading 1 Accent 1" w:semiHidden="0" w:uiPriority="63" w:unhideWhenUsed="0"/>
+    <w:lsdException w:name="Medium Shading 2 Accent 1" w:semiHidden="0" w:uiPriority="64" w:unhideWhenUsed="0"/>
+    <w:lsdException w:name="Medium List 1 Accent 1" w:semiHidden="0" w:uiPriority="65" w:unhideWhenUsed="0"/>
+    <w:lsdException w:name="Revision" w:unhideWhenUsed="0"/>
+    <w:lsdException w:name="List Paragraph" w:semiHidden="0" w:uiPriority="34" w:unhideWhenUsed="0" w:qFormat="1"/>
+    <w:lsdException w:name="Quote" w:semiHidden="0" w:uiPriority="29" w:unhideWhenUsed="0" w:qFormat="1"/>
+    <w:lsdException w:name="Intense Quote" w:semiHidden="0" w:uiPriority="30" w:unhideWhenUsed="0" w:qFormat="1"/>
+    <w:lsdException w:name="Medium List 2 Accent 1" w:semiHidden="0" w:uiPriority="66" w:unhideWhenUsed="0"/>
+    <w:lsdException w:name="Medium Grid 1 Accent 1" w:semiHidden="0" w:uiPriority="67" w:unhideWhenUsed="0"/>
+    <w:lsdException w:name="Medium Grid 2 Accent 1" w:semiHidden="0" w:uiPriority="68" w:unhideWhenUsed="0"/>
+    <w:lsdException w:name="Medium Grid 3 Accent 1" w:semiHidden="0" w:uiPriority="69" w:unhideWhenUsed="0"/>
+    <w:lsdException w:name="Dark List Accent 1" w:semiHidden="0" w:uiPriority="70" w:unhideWhenUsed="0"/>
+    <w:lsdException w:name="Colorful Shading Accent 1" w:semiHidden="0" w:uiPriority="71" w:unhideWhenUsed="0"/>
+    <w:lsdException w:name="Colorful List Accent 1" w:semiHidden="0" w:uiPriority="72" w:unhideWhenUsed="0"/>
+    <w:lsdException w:name="Colorful Grid Accent 1" w:semiHidden="0" w:uiPriority="73" w:unhideWhenUsed="0"/>
+    <w:lsdException w:name="Light Shading Accent 2" w:semiHidden="0" w:uiPriority="60" w:unhideWhenUsed="0"/>
+    <w:lsdException w:name="Light List Accent 2" w:semiHidden="0" w:uiPriority="61" w:unhideWhenUsed="0"/>
+    <w:lsdException w:name="Light Grid Accent 2" w:semiHidden="0" w:uiPriority="62" w:unhideWhenUsed="0"/>
+    <w:lsdException w:name="Medium Shading 1 Accent 2" w:semiHidden="0" w:uiPriority="63" w:unhideWhenUsed="0"/>
+    <w:lsdException w:name="Medium Shading 2 Accent 2" w:semiHidden="0" w:uiPriority="64" w:unhideWhenUsed="0"/>
+    <w:lsdException w:name="Medium List 1 Accent 2" w:semiHidden="0" w:uiPriority="65" w:unhideWhenUsed="0"/>
+    <w:lsdException w:name="Medium List 2 Accent 2" w:semiHidden="0" w:uiPriority="66" w:unhideWhenUsed="0"/>
+    <w:lsdException w:name="Medium Grid 1 Accent 2" w:semiHidden="0" w:uiPriority="67" w:unhideWhenUsed="0"/>
+    <w:lsdException w:name="Medium Grid 2 Accent 2" w:semiHidden="0" w:uiPriority="68" w:unhideWhenUsed="0"/>
+    <w:lsdException w:name="Medium Grid 3 Accent 2" w:semiHidden="0" w:uiPriority="69" w:unhideWhenUsed="0"/>
+    <w:lsdException w:name="Dark List Accent 2" w:semiHidden="0" w:uiPriority="70" w:unhideWhenUsed="0"/>
+    <w:lsdException w:name="Colorful Shading Accent 2" w:semiHidden="0" w:uiPriority="71" w:unhideWhenUsed="0"/>
+    <w:lsdException w:name="Colorful List Accent 2" w:semiHidden="0" w:uiPriority="72" w:unhideWhenUsed="0"/>
+    <w:lsdException w:name="Colorful Grid Accent 2" w:semiHidden="0" w:uiPriority="73" w:unhideWhenUsed="0"/>
+    <w:lsdException w:name="Light Shading Accent 3" w:semiHidden="0" w:uiPriority="60" w:unhideWhenUsed="0"/>
+    <w:lsdException w:name="Light List Accent 3" w:semiHidden="0" w:uiPriority="61" w:unhideWhenUsed="0"/>
+    <w:lsdException w:name="Light Grid Accent 3" w:semiHidden="0" w:uiPriority="62" w:unhideWhenUsed="0"/>
+    <w:lsdException w:name="Medium Shading 1 Accent 3" w:semiHidden="0" w:uiPriority="63" w:unhideWhenUsed="0"/>
+    <w:lsdException w:name="Medium Shading 2 Accent 3" w:semiHidden="0" w:uiPriority="64" w:unhideWhenUsed="0"/>
+    <w:lsdException w:name="Medium List 1 Accent 3" w:semiHidden="0" w:uiPriority="65" w:unhideWhenUsed="0"/>
+    <w:lsdException w:name="Medium List 2 Accent 3" w:semiHidden="0" w:uiPriority="66" w:unhideWhenUsed="0"/>
+    <w:lsdException w:name="Medium Grid 1 Accent 3" w:semiHidden="0" w:uiPriority="67" w:unhideWhenUsed="0"/>
+    <w:lsdException w:name="Medium Grid 2 Accent 3" w:semiHidden="0" w:uiPriority="68" w:unhideWhenUsed="0"/>
+    <w:lsdException w:name="Medium Grid 3 Accent 3" w:semiHidden="0" w:uiPriority="69" w:unhideWhenUsed="0"/>
+    <w:lsdException w:name="Dark List Accent 3" w:semiHidden="0" w:uiPriority="70" w:unhideWhenUsed="0"/>
+    <w:lsdException w:name="Colorful Shading Accent 3" w:semiHidden="0" w:uiPriority="71" w:unhideWhenUsed="0"/>
+    <w:lsdException w:name="Colorful List Accent 3" w:semiHidden="0" w:uiPriority="72" w:unhideWhenUsed="0"/>
+    <w:lsdException w:name="Colorful Grid Accent 3" w:semiHidden="0" w:uiPriority="73" w:unhideWhenUsed="0"/>
+    <w:lsdException w:name="Light Shading Accent 4" w:semiHidden="0" w:uiPriority="60" w:unhideWhenUsed="0"/>
+    <w:lsdException w:name="Light List Accent 4" w:semiHidden="0" w:uiPriority="61" w:unhideWhenUsed="0"/>
+    <w:lsdException w:name="Light Grid Accent 4" w:semiHidden="0" w:uiPriority="62" w:unhideWhenUsed="0"/>
+    <w:lsdException w:name="Medium Shading 1 Accent 4" w:semiHidden="0" w:uiPriority="63" w:unhideWhenUsed="0"/>
+    <w:lsdException w:name="Medium Shading 2 Accent 4" w:semiHidden="0" w:uiPriority="64" w:unhideWhenUsed="0"/>
+    <w:lsdException w:name="Medium List 1 Accent 4" w:semiHidden="0" w:uiPriority="65" w:unhideWhenUsed="0"/>
+    <w:lsdException w:name="Medium List 2 Accent 4" w:semiHidden="0" w:uiPriority="66" w:unhideWhenUsed="0"/>
+    <w:lsdException w:name="Medium Grid 1 Accent 4" w:semiHidden="0" w:uiPriority="67" w:unhideWhenUsed="0"/>
+    <w:lsdException w:name="Medium Grid 2 Accent 4" w:semiHidden="0" w:uiPriority="68" w:unhideWhenUsed="0"/>
+    <w:lsdException w:name="Medium Grid 3 Accent 4" w:semiHidden="0" w:uiPriority="69" w:unhideWhenUsed="0"/>
+    <w:lsdException w:name="Dark List Accent 4" w:semiHidden="0" w:uiPriority="70" w:unhideWhenUsed="0"/>
+    <w:lsdException w:name="Colorful Shading Accent 4" w:semiHidden="0" w:uiPriority="71" w:unhideWhenUsed="0"/>
+    <w:lsdException w:name="Colorful List Accent 4" w:semiHidden="0" w:uiPriority="72" w:unhideWhenUsed="0"/>
+    <w:lsdException w:name="Colorful Grid Accent 4" w:semiHidden="0" w:uiPriority="73" w:unhideWhenUsed="0"/>
+    <w:lsdException w:name="Light Shading Accent 5" w:semiHidden="0" w:uiPriority="60" w:unhideWhenUsed="0"/>
+    <w:lsdException w:name="Light List Accent 5" w:semiHidden="0" w:uiPriority="61" w:unhideWhenUsed="0"/>
+    <w:lsdException w:name="Light Grid Accent 5" w:semiHidden="0" w:uiPriority="62" w:unhideWhenUsed="0"/>
+    <w:lsdException w:name="Medium Shading 1 Accent 5" w:semiHidden="0" w:uiPriority="63" w:unhideWhenUsed="0"/>
+    <w:lsdException w:name="Medium Shading 2 Accent 5" w:semiHidden="0" w:uiPriority="64" w:unhideWhenUsed="0"/>
+    <w:lsdException w:name="Medium List 1 Accent 5" w:semiHidden="0" w:uiPriority="65" w:unhideWhenUsed="0"/>
+    <w:lsdException w:name="Medium List 2 Accent 5" w:semiHidden="0" w:uiPriority="66" w:unhideWhenUsed="0"/>
+    <w:lsdException w:name="Medium Grid 1 Accent 5" w:semiHidden="0" w:uiPriority="67" w:unhideWhenUsed="0"/>
+    <w:lsdException w:name="Medium Grid 2 Accent 5" w:semiHidden="0" w:uiPriority="68" w:unhideWhenUsed="0"/>
+    <w:lsdException w:name="Medium Grid 3 Accent 5" w:semiHidden="0" w:uiPriority="69" w:unhideWhenUsed="0"/>
+    <w:lsdException w:name="Dark List Accent 5" w:semiHidden="0" w:uiPriority="70" w:unhideWhenUsed="0"/>
+    <w:lsdException w:name="Colorful Shading Accent 5" w:semiHidden="0" w:uiPriority="71" w:unhideWhenUsed="0"/>
+    <w:lsdException w:name="Colorful List Accent 5" w:semiHidden="0" w:uiPriority="72" w:unhideWhenUsed="0"/>
+    <w:lsdException w:name="Colorful Grid Accent 5" w:semiHidden="0" w:uiPriority="73" w:unhideWhenUsed="0"/>
+    <w:lsdException w:name="Light Shading Accent 6" w:semiHidden="0" w:uiPriority="60" w:unhideWhenUsed="0"/>
+    <w:lsdException w:name="Light List Accent 6" w:semiHidden="0" w:uiPriority="61" w:unhideWhenUsed="0"/>
+    <w:lsdException w:name="Light Grid Accent 6" w:semiHidden="0" w:uiPriority="62" w:unhideWhenUsed="0"/>
+    <w:lsdException w:name="Medium Shading 1 Accent 6" w:semiHidden="0" w:uiPriority="63" w:unhideWhenUsed="0"/>
+    <w:lsdException w:name="Medium Shading 2 Accent 6" w:semiHidden="0" w:uiPriority="64" w:unhideWhenUsed="0"/>
+    <w:lsdException w:name="Medium List 1 Accent 6" w:semiHidden="0" w:uiPriority="65" w:unhideWhenUsed="0"/>
+    <w:lsdException w:name="Medium List 2 Accent 6" w:semiHidden="0" w:uiPriority="66" w:unhideWhenUsed="0"/>
+    <w:lsdException w:name="Medium Grid 1 Accent 6" w:semiHidden="0" w:uiPriority="67" w:unhideWhenUsed="0"/>
+    <w:lsdException w:name="Medium Grid 2 Accent 6" w:semiHidden="0" w:uiPriority="68" w:unhideWhenUsed="0"/>
+    <w:lsdException w:name="Medium Grid 3 Accent 6" w:semiHidden="0" w:uiPriority="69" w:unhideWhenUsed="0"/>
+    <w:lsdException w:name="Dark List Accent 6" w:semiHidden="0" w:uiPriority="70" w:unhideWhenUsed="0"/>
+    <w:lsdException w:name="Colorful Shading Accent 6" w:semiHidden="0" w:uiPriority="71" w:unhideWhenUsed="0"/>
+    <w:lsdException w:name="Colorful List Accent 6" w:semiHidden="0" w:uiPriority="72" w:unhideWhenUsed="0"/>
+    <w:lsdException w:name="Colorful Grid Accent 6" w:semiHidden="0" w:uiPriority="73" w:unhideWhenUsed="0"/>
+    <w:lsdException w:name="Subtle Emphasis" w:semiHidden="0" w:uiPriority="19" w:unhideWhenUsed="0" w:qFormat="1"/>
+    <w:lsdException w:name="Intense Emphasis" w:semiHidden="0" w:uiPriority="21" w:unhideWhenUsed="0" w:qFormat="1"/>
+    <w:lsdException w:name="Subtle Reference" w:semiHidden="0" w:uiPriority="31" w:unhideWhenUsed="0" w:qFormat="1"/>
+    <w:lsdException w:name="Intense Reference" w:semiHidden="0" w:uiPriority="32" w:unhideWhenUsed="0" w:qFormat="1"/>
+    <w:lsdException w:name="Book Title" w:semiHidden="0" w:uiPriority="33" w:unhideWhenUsed="0" w:qFormat="1"/>
+    <w:lsdException w:name="Bibliography" w:uiPriority="37"/>
+    <w:lsdException w:name="TOC Heading" w:uiPriority="39" w:qFormat="1"/>
   </w:latentStyles>
   <w:style w:type="paragraph" w:default="1" w:styleId="a">
     <w:name w:val="Normal"/>
@@ -11314,7 +11745,7 @@
   <a:extraClrSchemeLst/>
   <a:extLst>
     <a:ext uri="{05A4C25C-085E-4340-85A3-A5531E510DB2}">
-      <thm15:themeFamily xmlns:thm15="http://schemas.microsoft.com/office/thememl/2012/main" name="Office Theme" id="{62F939B6-93AF-4DB8-9C6B-D6C7DFDC589F}" vid="{4A3C46E8-61CC-4603-A589-7422A47A8E4A}"/>
+      <thm15:themeFamily xmlns:thm15="http://schemas.microsoft.com/office/thememl/2012/main" xmlns="" name="Office Theme" id="{62F939B6-93AF-4DB8-9C6B-D6C7DFDC589F}" vid="{4A3C46E8-61CC-4603-A589-7422A47A8E4A}"/>
     </a:ext>
   </a:extLst>
 </a:theme>

--- a/17 、各种spring项目建立.docx
+++ b/17 、各种spring项目建立.docx
@@ -1,6 +1,6 @@
 
 <file path=word/document.xml><?xml version="1.0" encoding="utf-8"?>
-<w:document xmlns:wpc="http://schemas.microsoft.com/office/word/2010/wordprocessingCanvas" xmlns:mc="http://schemas.openxmlformats.org/markup-compatibility/2006" xmlns:o="urn:schemas-microsoft-com:office:office" xmlns:r="http://schemas.openxmlformats.org/officeDocument/2006/relationships" xmlns:m="http://schemas.openxmlformats.org/officeDocument/2006/math" xmlns:v="urn:schemas-microsoft-com:vml" xmlns:wp14="http://schemas.microsoft.com/office/word/2010/wordprocessingDrawing" xmlns:wp="http://schemas.openxmlformats.org/drawingml/2006/wordprocessingDrawing" xmlns:w10="urn:schemas-microsoft-com:office:word" xmlns:w="http://schemas.openxmlformats.org/wordprocessingml/2006/main" xmlns:w14="http://schemas.microsoft.com/office/word/2010/wordml" xmlns:w15="http://schemas.microsoft.com/office/word/2012/wordml" xmlns:wpg="http://schemas.microsoft.com/office/word/2010/wordprocessingGroup" xmlns:wpi="http://schemas.microsoft.com/office/word/2010/wordprocessingInk" xmlns:wne="http://schemas.microsoft.com/office/word/2006/wordml" xmlns:wps="http://schemas.microsoft.com/office/word/2010/wordprocessingShape" mc:Ignorable="w14 w15 wp14">
+<w:document xmlns:wpc="http://schemas.microsoft.com/office/word/2010/wordprocessingCanvas" xmlns:mo="http://schemas.microsoft.com/office/mac/office/2008/main" xmlns:mc="http://schemas.openxmlformats.org/markup-compatibility/2006" xmlns:mv="urn:schemas-microsoft-com:mac:vml" xmlns:o="urn:schemas-microsoft-com:office:office" xmlns:r="http://schemas.openxmlformats.org/officeDocument/2006/relationships" xmlns:m="http://schemas.openxmlformats.org/officeDocument/2006/math" xmlns:v="urn:schemas-microsoft-com:vml" xmlns:wp14="http://schemas.microsoft.com/office/word/2010/wordprocessingDrawing" xmlns:wp="http://schemas.openxmlformats.org/drawingml/2006/wordprocessingDrawing" xmlns:w10="urn:schemas-microsoft-com:office:word" xmlns:w="http://schemas.openxmlformats.org/wordprocessingml/2006/main" xmlns:w14="http://schemas.microsoft.com/office/word/2010/wordml" xmlns:w15="http://schemas.microsoft.com/office/word/2012/wordml" xmlns:wpg="http://schemas.microsoft.com/office/word/2010/wordprocessingGroup" xmlns:wpi="http://schemas.microsoft.com/office/word/2010/wordprocessingInk" xmlns:wne="http://schemas.microsoft.com/office/word/2006/wordml" xmlns:wps="http://schemas.microsoft.com/office/word/2010/wordprocessingShape" mc:Ignorable="w14 w15 wp14">
   <w:body>
     <w:p>
       <w:pPr>
@@ -101,7 +101,7 @@
           <w:noProof/>
         </w:rPr>
         <w:drawing>
-          <wp:inline distT="0" distB="0" distL="0" distR="0" wp14:anchorId="2EE58C33" wp14:editId="02C46E9C">
+          <wp:inline distT="0" distB="0" distL="0" distR="0" wp14:anchorId="59144930" wp14:editId="7A488F60">
             <wp:extent cx="5274310" cy="2459355"/>
             <wp:effectExtent l="0" t="0" r="2540" b="0"/>
             <wp:docPr id="1" name="图片 1"/>
@@ -213,7 +213,7 @@
           <w:noProof/>
         </w:rPr>
         <w:drawing>
-          <wp:inline distT="0" distB="0" distL="0" distR="0" wp14:anchorId="69ED50EC" wp14:editId="7D6F419B">
+          <wp:inline distT="0" distB="0" distL="0" distR="0" wp14:anchorId="4CB14704" wp14:editId="47FE4915">
             <wp:extent cx="3971429" cy="3561905"/>
             <wp:effectExtent l="0" t="0" r="0" b="635"/>
             <wp:docPr id="2" name="图片 2"/>
@@ -5319,7 +5319,7 @@
           <w:noProof/>
         </w:rPr>
         <w:drawing>
-          <wp:inline distT="0" distB="0" distL="0" distR="0" wp14:anchorId="4FF4F76F" wp14:editId="10A5C990">
+          <wp:inline distT="0" distB="0" distL="0" distR="0" wp14:anchorId="0146824D" wp14:editId="09016505">
             <wp:extent cx="5274310" cy="1426210"/>
             <wp:effectExtent l="0" t="0" r="2540" b="2540"/>
             <wp:docPr id="3" name="图片 3"/>
@@ -5408,7 +5408,7 @@
           <w:noProof/>
         </w:rPr>
         <w:drawing>
-          <wp:inline distT="0" distB="0" distL="0" distR="0" wp14:anchorId="104800C2" wp14:editId="1F2C3BE8">
+          <wp:inline distT="0" distB="0" distL="0" distR="0" wp14:anchorId="158D2844" wp14:editId="634E8790">
             <wp:extent cx="3971429" cy="3704762"/>
             <wp:effectExtent l="0" t="0" r="0" b="0"/>
             <wp:docPr id="5" name="图片 5"/>
@@ -8930,7 +8930,7 @@
           <w:noProof/>
         </w:rPr>
         <w:drawing>
-          <wp:inline distT="0" distB="0" distL="0" distR="0" wp14:anchorId="13D0CC35" wp14:editId="2814BE39">
+          <wp:inline distT="0" distB="0" distL="0" distR="0" wp14:anchorId="56B3931D" wp14:editId="421FA1FE">
             <wp:extent cx="5274310" cy="1997075"/>
             <wp:effectExtent l="0" t="0" r="2540" b="3175"/>
             <wp:docPr id="4" name="图片 4"/>
@@ -9179,7 +9179,7 @@
           <w:noProof/>
         </w:rPr>
         <w:drawing>
-          <wp:inline distT="0" distB="0" distL="0" distR="0" wp14:anchorId="779795D4" wp14:editId="13A45387">
+          <wp:inline distT="0" distB="0" distL="0" distR="0" wp14:anchorId="52965AAC" wp14:editId="6D216AAC">
             <wp:extent cx="3980952" cy="2866667"/>
             <wp:effectExtent l="0" t="0" r="635" b="0"/>
             <wp:docPr id="6" name="图片 6"/>
@@ -10574,7 +10574,7 @@
         <mc:AlternateContent>
           <mc:Choice Requires="wps">
             <w:drawing>
-              <wp:anchor distT="0" distB="0" distL="114300" distR="114300" simplePos="0" relativeHeight="251659264" behindDoc="0" locked="0" layoutInCell="1" allowOverlap="1" wp14:anchorId="534E73D7" wp14:editId="03BEDE91">
+              <wp:anchor distT="0" distB="0" distL="114300" distR="114300" simplePos="0" relativeHeight="251659264" behindDoc="0" locked="0" layoutInCell="1" allowOverlap="1" wp14:anchorId="360641CB" wp14:editId="2916E595">
                 <wp:simplePos x="0" y="0"/>
                 <wp:positionH relativeFrom="column">
                   <wp:posOffset>-942975</wp:posOffset>
@@ -12937,13 +12937,37 @@
                             </w:r>
                             <w:r>
                               <w:rPr>
-                                <w:rFonts w:ascii="Consolas" w:hAnsi="Consolas" w:cs="Consolas"/>
+                                <w:rFonts w:ascii="Consolas" w:hAnsi="Consolas" w:cs="Consolas" w:hint="eastAsia"/>
                                 <w:color w:val="3F5FBF"/>
                                 <w:kern w:val="0"/>
                                 <w:sz w:val="24"/>
                                 <w:szCs w:val="24"/>
-                              </w:rPr>
-                              <w:t>页面找到</w:t>
+                                <w:u w:val="single"/>
+                              </w:rPr>
+                              <w:t>U</w:t>
+                            </w:r>
+                            <w:bookmarkStart w:id="0" w:name="_GoBack"/>
+                            <w:bookmarkEnd w:id="0"/>
+                            <w:r>
+                              <w:rPr>
+                                <w:rFonts w:ascii="Consolas" w:hAnsi="Consolas" w:cs="Consolas" w:hint="eastAsia"/>
+                                <w:color w:val="3F5FBF"/>
+                                <w:kern w:val="0"/>
+                                <w:sz w:val="24"/>
+                                <w:szCs w:val="24"/>
+                                <w:u w:val="single"/>
+                              </w:rPr>
+                              <w:t>rl</w:t>
+                            </w:r>
+                            <w:r>
+                              <w:rPr>
+                                <w:rFonts w:ascii="Consolas" w:hAnsi="Consolas" w:cs="Consolas"/>
+                                <w:color w:val="3F5FBF"/>
+                                <w:kern w:val="0"/>
+                                <w:sz w:val="24"/>
+                                <w:szCs w:val="24"/>
+                              </w:rPr>
+                              <w:t>找到</w:t>
                             </w:r>
                             <w:r>
                               <w:rPr>
@@ -13233,11 +13257,11 @@
           </mc:Choice>
           <mc:Fallback>
             <w:pict>
-              <v:shapetype w14:anchorId="534E73D7" id="_x0000_t202" coordsize="21600,21600" o:spt="202" path="m,l,21600r21600,l21600,xe">
+              <v:shapetype w14:anchorId="360641CB" id="_x0000_t202" coordsize="21600,21600" o:spt="202" path="m0,0l0,21600,21600,21600,21600,0xe">
                 <v:stroke joinstyle="miter"/>
                 <v:path gradientshapeok="t" o:connecttype="rect"/>
               </v:shapetype>
-              <v:shape id="文本框 7" o:spid="_x0000_s1026" type="#_x0000_t202" style="position:absolute;left:0;text-align:left;margin-left:-74.25pt;margin-top:2.8pt;width:565.5pt;height:581.25pt;z-index:251659264;visibility:visible;mso-wrap-style:square;mso-width-percent:0;mso-height-percent:0;mso-wrap-distance-left:9pt;mso-wrap-distance-top:0;mso-wrap-distance-right:9pt;mso-wrap-distance-bottom:0;mso-position-horizontal:absolute;mso-position-horizontal-relative:text;mso-position-vertical:absolute;mso-position-vertical-relative:text;mso-width-percent:0;mso-height-percent:0;mso-width-relative:margin;mso-height-relative:margin;v-text-anchor:top" o:gfxdata="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" fillcolor="white [3201]" strokeweight=".5pt">
+              <v:shape id="文本框 7" o:spid="_x0000_s1026" type="#_x0000_t202" style="position:absolute;left:0;text-align:left;margin-left:-74.25pt;margin-top:2.8pt;width:565.5pt;height:581.25pt;z-index:251659264;visibility:visible;mso-wrap-style:square;mso-width-percent:0;mso-height-percent:0;mso-wrap-distance-left:9pt;mso-wrap-distance-top:0;mso-wrap-distance-right:9pt;mso-wrap-distance-bottom:0;mso-position-horizontal:absolute;mso-position-horizontal-relative:text;mso-position-vertical:absolute;mso-position-vertical-relative:text;mso-width-percent:0;mso-height-percent:0;mso-width-relative:margin;mso-height-relative:margin;v-text-anchor:top" o:gfxdata="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" fillcolor="white [3201]" strokeweight=".5pt">
                 <v:textbox>
                   <w:txbxContent>
                     <w:p>
@@ -15552,13 +15576,37 @@
                       </w:r>
                       <w:r>
                         <w:rPr>
-                          <w:rFonts w:ascii="Consolas" w:hAnsi="Consolas" w:cs="Consolas"/>
+                          <w:rFonts w:ascii="Consolas" w:hAnsi="Consolas" w:cs="Consolas" w:hint="eastAsia"/>
                           <w:color w:val="3F5FBF"/>
                           <w:kern w:val="0"/>
                           <w:sz w:val="24"/>
                           <w:szCs w:val="24"/>
-                        </w:rPr>
-                        <w:t>页面找到</w:t>
+                          <w:u w:val="single"/>
+                        </w:rPr>
+                        <w:t>U</w:t>
+                      </w:r>
+                      <w:bookmarkStart w:id="1" w:name="_GoBack"/>
+                      <w:bookmarkEnd w:id="1"/>
+                      <w:r>
+                        <w:rPr>
+                          <w:rFonts w:ascii="Consolas" w:hAnsi="Consolas" w:cs="Consolas" w:hint="eastAsia"/>
+                          <w:color w:val="3F5FBF"/>
+                          <w:kern w:val="0"/>
+                          <w:sz w:val="24"/>
+                          <w:szCs w:val="24"/>
+                          <w:u w:val="single"/>
+                        </w:rPr>
+                        <w:t>rl</w:t>
+                      </w:r>
+                      <w:r>
+                        <w:rPr>
+                          <w:rFonts w:ascii="Consolas" w:hAnsi="Consolas" w:cs="Consolas"/>
+                          <w:color w:val="3F5FBF"/>
+                          <w:kern w:val="0"/>
+                          <w:sz w:val="24"/>
+                          <w:szCs w:val="24"/>
+                        </w:rPr>
+                        <w:t>找到</w:t>
                       </w:r>
                       <w:r>
                         <w:rPr>
@@ -15954,7 +16002,7 @@
         <mc:AlternateContent>
           <mc:Choice Requires="wps">
             <w:drawing>
-              <wp:anchor distT="0" distB="0" distL="114300" distR="114300" simplePos="0" relativeHeight="251660288" behindDoc="0" locked="0" layoutInCell="1" allowOverlap="1" wp14:anchorId="4C6D23E3" wp14:editId="120692AF">
+              <wp:anchor distT="0" distB="0" distL="114300" distR="114300" simplePos="0" relativeHeight="251660288" behindDoc="0" locked="0" layoutInCell="1" allowOverlap="1" wp14:anchorId="6E7260FD" wp14:editId="34FFBE46">
                 <wp:simplePos x="0" y="0"/>
                 <wp:positionH relativeFrom="column">
                   <wp:posOffset>-390525</wp:posOffset>
@@ -17589,7 +17637,7 @@
         <mc:AlternateContent>
           <mc:Choice Requires="wps">
             <w:drawing>
-              <wp:anchor distT="0" distB="0" distL="114300" distR="114300" simplePos="0" relativeHeight="251661312" behindDoc="0" locked="0" layoutInCell="1" allowOverlap="1" wp14:anchorId="21360789" wp14:editId="30CBE2F2">
+              <wp:anchor distT="0" distB="0" distL="114300" distR="114300" simplePos="0" relativeHeight="251661312" behindDoc="0" locked="0" layoutInCell="1" allowOverlap="1" wp14:anchorId="523360B7" wp14:editId="18122BCB">
                 <wp:simplePos x="0" y="0"/>
                 <wp:positionH relativeFrom="column">
                   <wp:posOffset>-390525</wp:posOffset>
@@ -20015,7 +20063,7 @@
         <mc:AlternateContent>
           <mc:Choice Requires="wps">
             <w:drawing>
-              <wp:anchor distT="0" distB="0" distL="114300" distR="114300" simplePos="0" relativeHeight="251662336" behindDoc="0" locked="0" layoutInCell="1" allowOverlap="1" wp14:anchorId="18CE1F08" wp14:editId="36892377">
+              <wp:anchor distT="0" distB="0" distL="114300" distR="114300" simplePos="0" relativeHeight="251662336" behindDoc="0" locked="0" layoutInCell="1" allowOverlap="1" wp14:anchorId="0C26C006" wp14:editId="45A15F46">
                 <wp:simplePos x="0" y="0"/>
                 <wp:positionH relativeFrom="column">
                   <wp:posOffset>-962025</wp:posOffset>
@@ -24964,7 +25012,7 @@
           <w:noProof/>
         </w:rPr>
         <w:drawing>
-          <wp:inline distT="0" distB="0" distL="0" distR="0" wp14:anchorId="50CFBAFA" wp14:editId="0D6FB443">
+          <wp:inline distT="0" distB="0" distL="0" distR="0" wp14:anchorId="5AD0EA01" wp14:editId="1BADFF95">
             <wp:extent cx="4447619" cy="3800000"/>
             <wp:effectExtent l="0" t="0" r="0" b="0"/>
             <wp:docPr id="11" name="图片 11"/>
@@ -25133,7 +25181,7 @@
     </w:p>
     <w:p>
       <w:pPr>
-        <w:pStyle w:val="a7"/>
+        <w:pStyle w:val="aa"/>
         <w:shd w:val="clear" w:color="auto" w:fill="FFFFFF"/>
         <w:spacing w:before="0" w:beforeAutospacing="0" w:after="0" w:afterAutospacing="0"/>
         <w:rPr>
@@ -25152,7 +25200,7 @@
     </w:p>
     <w:p>
       <w:pPr>
-        <w:pStyle w:val="a7"/>
+        <w:pStyle w:val="aa"/>
         <w:shd w:val="clear" w:color="auto" w:fill="FFFFFF"/>
         <w:spacing w:before="0" w:beforeAutospacing="0" w:after="0" w:afterAutospacing="0"/>
         <w:rPr>
@@ -25162,7 +25210,7 @@
     </w:p>
     <w:p>
       <w:pPr>
-        <w:pStyle w:val="a7"/>
+        <w:pStyle w:val="aa"/>
         <w:shd w:val="clear" w:color="auto" w:fill="FFFFFF"/>
         <w:spacing w:before="0" w:beforeAutospacing="0" w:after="0" w:afterAutospacing="0"/>
         <w:rPr>
@@ -25178,7 +25226,7 @@
         <mc:AlternateContent>
           <mc:Choice Requires="wps">
             <w:drawing>
-              <wp:anchor distT="0" distB="0" distL="114300" distR="114300" simplePos="0" relativeHeight="251664384" behindDoc="0" locked="0" layoutInCell="1" allowOverlap="1" wp14:anchorId="18709BF7" wp14:editId="331C0875">
+              <wp:anchor distT="0" distB="0" distL="114300" distR="114300" simplePos="0" relativeHeight="251664384" behindDoc="0" locked="0" layoutInCell="1" allowOverlap="1" wp14:anchorId="7D32BB16" wp14:editId="1E403188">
                 <wp:simplePos x="0" y="0"/>
                 <wp:positionH relativeFrom="column">
                   <wp:posOffset>-1047750</wp:posOffset>
@@ -26222,7 +26270,7 @@
     </w:p>
     <w:p>
       <w:pPr>
-        <w:pStyle w:val="a7"/>
+        <w:pStyle w:val="aa"/>
         <w:shd w:val="clear" w:color="auto" w:fill="FFFFFF"/>
         <w:spacing w:before="0" w:beforeAutospacing="0" w:after="0" w:afterAutospacing="0"/>
         <w:rPr>
@@ -26232,7 +26280,7 @@
     </w:p>
     <w:p>
       <w:pPr>
-        <w:pStyle w:val="a7"/>
+        <w:pStyle w:val="aa"/>
         <w:shd w:val="clear" w:color="auto" w:fill="FFFFFF"/>
         <w:spacing w:before="0" w:beforeAutospacing="0" w:after="0" w:afterAutospacing="0"/>
         <w:rPr>
@@ -26242,7 +26290,7 @@
     </w:p>
     <w:p>
       <w:pPr>
-        <w:pStyle w:val="a7"/>
+        <w:pStyle w:val="aa"/>
         <w:shd w:val="clear" w:color="auto" w:fill="FFFFFF"/>
         <w:spacing w:before="0" w:beforeAutospacing="0" w:after="0" w:afterAutospacing="0"/>
         <w:rPr>
@@ -26252,7 +26300,7 @@
     </w:p>
     <w:p>
       <w:pPr>
-        <w:pStyle w:val="a7"/>
+        <w:pStyle w:val="aa"/>
         <w:shd w:val="clear" w:color="auto" w:fill="FFFFFF"/>
         <w:spacing w:before="0" w:beforeAutospacing="0" w:after="0" w:afterAutospacing="0"/>
         <w:rPr>
@@ -26262,7 +26310,7 @@
     </w:p>
     <w:p>
       <w:pPr>
-        <w:pStyle w:val="a7"/>
+        <w:pStyle w:val="aa"/>
         <w:shd w:val="clear" w:color="auto" w:fill="FFFFFF"/>
         <w:spacing w:before="0" w:beforeAutospacing="0" w:after="0" w:afterAutospacing="0"/>
         <w:rPr>
@@ -26272,7 +26320,7 @@
     </w:p>
     <w:p>
       <w:pPr>
-        <w:pStyle w:val="a7"/>
+        <w:pStyle w:val="aa"/>
         <w:shd w:val="clear" w:color="auto" w:fill="FFFFFF"/>
         <w:spacing w:before="0" w:beforeAutospacing="0" w:after="0" w:afterAutospacing="0"/>
         <w:rPr>
@@ -26282,7 +26330,7 @@
     </w:p>
     <w:p>
       <w:pPr>
-        <w:pStyle w:val="a7"/>
+        <w:pStyle w:val="aa"/>
         <w:shd w:val="clear" w:color="auto" w:fill="FFFFFF"/>
         <w:spacing w:before="0" w:beforeAutospacing="0" w:after="0" w:afterAutospacing="0"/>
         <w:rPr>
@@ -26292,7 +26340,7 @@
     </w:p>
     <w:p>
       <w:pPr>
-        <w:pStyle w:val="a7"/>
+        <w:pStyle w:val="aa"/>
         <w:shd w:val="clear" w:color="auto" w:fill="FFFFFF"/>
         <w:spacing w:before="0" w:beforeAutospacing="0" w:after="0" w:afterAutospacing="0"/>
         <w:rPr>
@@ -26302,7 +26350,7 @@
     </w:p>
     <w:p>
       <w:pPr>
-        <w:pStyle w:val="a7"/>
+        <w:pStyle w:val="aa"/>
         <w:shd w:val="clear" w:color="auto" w:fill="FFFFFF"/>
         <w:spacing w:before="0" w:beforeAutospacing="0" w:after="0" w:afterAutospacing="0"/>
         <w:rPr>
@@ -26312,7 +26360,7 @@
     </w:p>
     <w:p>
       <w:pPr>
-        <w:pStyle w:val="a7"/>
+        <w:pStyle w:val="aa"/>
         <w:shd w:val="clear" w:color="auto" w:fill="FFFFFF"/>
         <w:spacing w:before="0" w:beforeAutospacing="0" w:after="0" w:afterAutospacing="0"/>
         <w:rPr>
@@ -26322,7 +26370,7 @@
     </w:p>
     <w:p>
       <w:pPr>
-        <w:pStyle w:val="a7"/>
+        <w:pStyle w:val="aa"/>
         <w:shd w:val="clear" w:color="auto" w:fill="FFFFFF"/>
         <w:spacing w:before="0" w:beforeAutospacing="0" w:after="0" w:afterAutospacing="0"/>
         <w:rPr>
@@ -26332,7 +26380,7 @@
     </w:p>
     <w:p>
       <w:pPr>
-        <w:pStyle w:val="a7"/>
+        <w:pStyle w:val="aa"/>
         <w:shd w:val="clear" w:color="auto" w:fill="FFFFFF"/>
         <w:spacing w:before="0" w:beforeAutospacing="0" w:after="0" w:afterAutospacing="0"/>
         <w:rPr>
@@ -26342,7 +26390,7 @@
     </w:p>
     <w:p>
       <w:pPr>
-        <w:pStyle w:val="a7"/>
+        <w:pStyle w:val="aa"/>
         <w:shd w:val="clear" w:color="auto" w:fill="FFFFFF"/>
         <w:spacing w:before="0" w:beforeAutospacing="0" w:after="0" w:afterAutospacing="0"/>
         <w:rPr>
@@ -26352,7 +26400,7 @@
     </w:p>
     <w:p>
       <w:pPr>
-        <w:pStyle w:val="a7"/>
+        <w:pStyle w:val="aa"/>
         <w:shd w:val="clear" w:color="auto" w:fill="FFFFFF"/>
         <w:spacing w:before="0" w:beforeAutospacing="0" w:after="0" w:afterAutospacing="0"/>
         <w:rPr>
@@ -26362,7 +26410,7 @@
     </w:p>
     <w:p>
       <w:pPr>
-        <w:pStyle w:val="a7"/>
+        <w:pStyle w:val="aa"/>
         <w:shd w:val="clear" w:color="auto" w:fill="FFFFFF"/>
         <w:spacing w:before="0" w:beforeAutospacing="0" w:after="0" w:afterAutospacing="0"/>
         <w:rPr>
@@ -26372,7 +26420,7 @@
     </w:p>
     <w:p>
       <w:pPr>
-        <w:pStyle w:val="a7"/>
+        <w:pStyle w:val="aa"/>
         <w:shd w:val="clear" w:color="auto" w:fill="FFFFFF"/>
         <w:spacing w:before="0" w:beforeAutospacing="0" w:after="0" w:afterAutospacing="0"/>
         <w:rPr>
@@ -26448,7 +26496,7 @@
         <mc:AlternateContent>
           <mc:Choice Requires="wps">
             <w:drawing>
-              <wp:anchor distT="0" distB="0" distL="114300" distR="114300" simplePos="0" relativeHeight="251665408" behindDoc="0" locked="0" layoutInCell="1" allowOverlap="1" wp14:anchorId="557D2D0C" wp14:editId="3E35F635">
+              <wp:anchor distT="0" distB="0" distL="114300" distR="114300" simplePos="0" relativeHeight="251665408" behindDoc="0" locked="0" layoutInCell="1" allowOverlap="1" wp14:anchorId="1FB8EFAC" wp14:editId="14CF54FB">
                 <wp:simplePos x="0" y="0"/>
                 <wp:positionH relativeFrom="column">
                   <wp:posOffset>-495301</wp:posOffset>
@@ -27901,7 +27949,7 @@
     </w:p>
     <w:p>
       <w:pPr>
-        <w:pStyle w:val="a7"/>
+        <w:pStyle w:val="aa"/>
         <w:shd w:val="clear" w:color="auto" w:fill="FFFFFF"/>
         <w:spacing w:before="150" w:beforeAutospacing="0" w:after="150" w:afterAutospacing="0"/>
         <w:rPr>
@@ -27922,7 +27970,7 @@
         <mc:AlternateContent>
           <mc:Choice Requires="wps">
             <w:drawing>
-              <wp:anchor distT="0" distB="0" distL="114300" distR="114300" simplePos="0" relativeHeight="251666432" behindDoc="0" locked="0" layoutInCell="1" allowOverlap="1" wp14:anchorId="373328B8" wp14:editId="40ADF00A">
+              <wp:anchor distT="0" distB="0" distL="114300" distR="114300" simplePos="0" relativeHeight="251666432" behindDoc="0" locked="0" layoutInCell="1" allowOverlap="1" wp14:anchorId="70FBDD33" wp14:editId="0961DA54">
                 <wp:simplePos x="0" y="0"/>
                 <wp:positionH relativeFrom="column">
                   <wp:posOffset>-1028700</wp:posOffset>
@@ -29399,7 +29447,7 @@
           <w:noProof/>
         </w:rPr>
         <w:drawing>
-          <wp:inline distT="0" distB="0" distL="0" distR="0" wp14:anchorId="737EAD56" wp14:editId="64694D76">
+          <wp:inline distT="0" distB="0" distL="0" distR="0" wp14:anchorId="0A01721B" wp14:editId="74832203">
             <wp:extent cx="4838095" cy="4209524"/>
             <wp:effectExtent l="0" t="0" r="635" b="635"/>
             <wp:docPr id="12" name="图片 12"/>
@@ -29444,13 +29492,7 @@
     <w:p/>
     <w:p/>
     <w:p/>
-    <w:p>
-      <w:pPr>
-        <w:rPr>
-          <w:rFonts w:hint="eastAsia"/>
-        </w:rPr>
-      </w:pPr>
-    </w:p>
+    <w:p/>
     <w:p>
       <w:pPr>
         <w:pStyle w:val="2"/>
@@ -29511,7 +29553,7 @@
       </w:pPr>
       <w:r>
         <w:rPr>
-          <w:rStyle w:val="a8"/>
+          <w:rStyle w:val="ab"/>
           <w:rFonts w:ascii="微软雅黑" w:eastAsia="微软雅黑" w:hAnsi="微软雅黑" w:hint="eastAsia"/>
           <w:color w:val="454545"/>
         </w:rPr>
@@ -29523,7 +29565,7 @@
         <w:shd w:val="clear" w:color="auto" w:fill="F8F8F8"/>
         <w:rPr>
           <w:rStyle w:val="tracking-ad"/>
-          <w:rFonts w:ascii="Verdana" w:eastAsia="宋体" w:hAnsi="Verdana" w:cs="Consolas" w:hint="eastAsia"/>
+          <w:rFonts w:ascii="Verdana" w:eastAsia="宋体" w:hAnsi="Verdana" w:cs="Consolas"/>
           <w:color w:val="C0C0C0"/>
           <w:sz w:val="14"/>
           <w:szCs w:val="14"/>
@@ -29552,7 +29594,7 @@
       <w:hyperlink r:id="rId15" w:tooltip="view plain" w:history="1">
         <w:r>
           <w:rPr>
-            <w:rStyle w:val="a5"/>
+            <w:rStyle w:val="a7"/>
             <w:rFonts w:ascii="Verdana" w:hAnsi="Verdana" w:cs="Consolas"/>
             <w:color w:val="A0A0A0"/>
             <w:sz w:val="14"/>
@@ -29575,7 +29617,7 @@
       <w:hyperlink r:id="rId16" w:tooltip="copy" w:history="1">
         <w:r>
           <w:rPr>
-            <w:rStyle w:val="a5"/>
+            <w:rStyle w:val="a7"/>
             <w:rFonts w:ascii="Verdana" w:hAnsi="Verdana" w:cs="Consolas"/>
             <w:color w:val="A0A0A0"/>
             <w:sz w:val="14"/>
@@ -29962,7 +30004,7 @@
       </w:r>
       <w:r>
         <w:rPr>
-          <w:rStyle w:val="a8"/>
+          <w:rStyle w:val="ab"/>
           <w:rFonts w:ascii="微软雅黑" w:eastAsia="微软雅黑" w:hAnsi="微软雅黑" w:hint="eastAsia"/>
           <w:color w:val="454545"/>
           <w:shd w:val="clear" w:color="auto" w:fill="FFFFFF"/>
@@ -30010,7 +30052,7 @@
       <w:hyperlink r:id="rId17" w:tooltip="view plain" w:history="1">
         <w:r>
           <w:rPr>
-            <w:rStyle w:val="a5"/>
+            <w:rStyle w:val="a7"/>
             <w:rFonts w:ascii="Verdana" w:hAnsi="Verdana" w:cs="Consolas"/>
             <w:color w:val="A0A0A0"/>
             <w:sz w:val="14"/>
@@ -30033,7 +30075,7 @@
       <w:hyperlink r:id="rId18" w:tooltip="copy" w:history="1">
         <w:r>
           <w:rPr>
-            <w:rStyle w:val="a5"/>
+            <w:rStyle w:val="a7"/>
             <w:rFonts w:ascii="Verdana" w:hAnsi="Verdana" w:cs="Consolas"/>
             <w:color w:val="A0A0A0"/>
             <w:sz w:val="14"/>
@@ -30591,7 +30633,7 @@
     <w:p>
       <w:pPr>
         <w:rPr>
-          <w:rStyle w:val="a8"/>
+          <w:rStyle w:val="ab"/>
           <w:rFonts w:ascii="微软雅黑" w:eastAsia="微软雅黑" w:hAnsi="微软雅黑"/>
           <w:color w:val="FF0000"/>
           <w:shd w:val="clear" w:color="auto" w:fill="FFFFFF"/>
@@ -30606,7 +30648,7 @@
       </w:r>
       <w:r>
         <w:rPr>
-          <w:rStyle w:val="a8"/>
+          <w:rStyle w:val="ab"/>
           <w:rFonts w:ascii="微软雅黑" w:eastAsia="微软雅黑" w:hAnsi="微软雅黑" w:hint="eastAsia"/>
           <w:color w:val="FF0000"/>
           <w:shd w:val="clear" w:color="auto" w:fill="FFFFFF"/>
@@ -30617,7 +30659,7 @@
     <w:p>
       <w:pPr>
         <w:rPr>
-          <w:rStyle w:val="a8"/>
+          <w:rStyle w:val="ab"/>
           <w:rFonts w:ascii="微软雅黑" w:eastAsia="微软雅黑" w:hAnsi="微软雅黑"/>
           <w:color w:val="FF0000"/>
           <w:shd w:val="clear" w:color="auto" w:fill="FFFFFF"/>
@@ -30627,7 +30669,7 @@
     <w:p>
       <w:pPr>
         <w:rPr>
-          <w:rStyle w:val="a8"/>
+          <w:rStyle w:val="ab"/>
           <w:rFonts w:ascii="微软雅黑" w:eastAsia="微软雅黑" w:hAnsi="微软雅黑"/>
           <w:color w:val="FF0000"/>
           <w:shd w:val="clear" w:color="auto" w:fill="FFFFFF"/>
@@ -30637,9 +30679,6 @@
     <w:p>
       <w:pPr>
         <w:pStyle w:val="1"/>
-        <w:rPr>
-          <w:rFonts w:hint="eastAsia"/>
-        </w:rPr>
       </w:pPr>
       <w:r>
         <w:rPr>
@@ -30653,8 +30692,6 @@
         </w:rPr>
         <w:t>、</w:t>
       </w:r>
-      <w:bookmarkStart w:id="0" w:name="_GoBack"/>
-      <w:bookmarkEnd w:id="0"/>
     </w:p>
     <w:sectPr>
       <w:pgSz w:w="11906" w:h="16838"/>
@@ -30667,7 +30704,7 @@
 </file>
 
 <file path=word/endnotes.xml><?xml version="1.0" encoding="utf-8"?>
-<w:endnotes xmlns:wpc="http://schemas.microsoft.com/office/word/2010/wordprocessingCanvas" xmlns:mc="http://schemas.openxmlformats.org/markup-compatibility/2006" xmlns:o="urn:schemas-microsoft-com:office:office" xmlns:r="http://schemas.openxmlformats.org/officeDocument/2006/relationships" xmlns:m="http://schemas.openxmlformats.org/officeDocument/2006/math" xmlns:v="urn:schemas-microsoft-com:vml" xmlns:wp14="http://schemas.microsoft.com/office/word/2010/wordprocessingDrawing" xmlns:wp="http://schemas.openxmlformats.org/drawingml/2006/wordprocessingDrawing" xmlns:w10="urn:schemas-microsoft-com:office:word" xmlns:w="http://schemas.openxmlformats.org/wordprocessingml/2006/main" xmlns:w14="http://schemas.microsoft.com/office/word/2010/wordml" xmlns:w15="http://schemas.microsoft.com/office/word/2012/wordml" xmlns:wpg="http://schemas.microsoft.com/office/word/2010/wordprocessingGroup" xmlns:wpi="http://schemas.microsoft.com/office/word/2010/wordprocessingInk" xmlns:wne="http://schemas.microsoft.com/office/word/2006/wordml" xmlns:wps="http://schemas.microsoft.com/office/word/2010/wordprocessingShape" mc:Ignorable="w14 w15 wp14">
+<w:endnotes xmlns:wpc="http://schemas.microsoft.com/office/word/2010/wordprocessingCanvas" xmlns:mo="http://schemas.microsoft.com/office/mac/office/2008/main" xmlns:mc="http://schemas.openxmlformats.org/markup-compatibility/2006" xmlns:mv="urn:schemas-microsoft-com:mac:vml" xmlns:o="urn:schemas-microsoft-com:office:office" xmlns:r="http://schemas.openxmlformats.org/officeDocument/2006/relationships" xmlns:m="http://schemas.openxmlformats.org/officeDocument/2006/math" xmlns:v="urn:schemas-microsoft-com:vml" xmlns:wp14="http://schemas.microsoft.com/office/word/2010/wordprocessingDrawing" xmlns:wp="http://schemas.openxmlformats.org/drawingml/2006/wordprocessingDrawing" xmlns:w10="urn:schemas-microsoft-com:office:word" xmlns:w="http://schemas.openxmlformats.org/wordprocessingml/2006/main" xmlns:w14="http://schemas.microsoft.com/office/word/2010/wordml" xmlns:w15="http://schemas.microsoft.com/office/word/2012/wordml" xmlns:wpg="http://schemas.microsoft.com/office/word/2010/wordprocessingGroup" xmlns:wpi="http://schemas.microsoft.com/office/word/2010/wordprocessingInk" xmlns:wne="http://schemas.microsoft.com/office/word/2006/wordml" xmlns:wps="http://schemas.microsoft.com/office/word/2010/wordprocessingShape" mc:Ignorable="w14 w15 wp14">
   <w:endnote w:type="separator" w:id="-1">
     <w:p>
       <w:r>
@@ -30686,7 +30723,7 @@
 </file>
 
 <file path=word/footnotes.xml><?xml version="1.0" encoding="utf-8"?>
-<w:footnotes xmlns:wpc="http://schemas.microsoft.com/office/word/2010/wordprocessingCanvas" xmlns:mc="http://schemas.openxmlformats.org/markup-compatibility/2006" xmlns:o="urn:schemas-microsoft-com:office:office" xmlns:r="http://schemas.openxmlformats.org/officeDocument/2006/relationships" xmlns:m="http://schemas.openxmlformats.org/officeDocument/2006/math" xmlns:v="urn:schemas-microsoft-com:vml" xmlns:wp14="http://schemas.microsoft.com/office/word/2010/wordprocessingDrawing" xmlns:wp="http://schemas.openxmlformats.org/drawingml/2006/wordprocessingDrawing" xmlns:w10="urn:schemas-microsoft-com:office:word" xmlns:w="http://schemas.openxmlformats.org/wordprocessingml/2006/main" xmlns:w14="http://schemas.microsoft.com/office/word/2010/wordml" xmlns:w15="http://schemas.microsoft.com/office/word/2012/wordml" xmlns:wpg="http://schemas.microsoft.com/office/word/2010/wordprocessingGroup" xmlns:wpi="http://schemas.microsoft.com/office/word/2010/wordprocessingInk" xmlns:wne="http://schemas.microsoft.com/office/word/2006/wordml" xmlns:wps="http://schemas.microsoft.com/office/word/2010/wordprocessingShape" mc:Ignorable="w14 w15 wp14">
+<w:footnotes xmlns:wpc="http://schemas.microsoft.com/office/word/2010/wordprocessingCanvas" xmlns:mo="http://schemas.microsoft.com/office/mac/office/2008/main" xmlns:mc="http://schemas.openxmlformats.org/markup-compatibility/2006" xmlns:mv="urn:schemas-microsoft-com:mac:vml" xmlns:o="urn:schemas-microsoft-com:office:office" xmlns:r="http://schemas.openxmlformats.org/officeDocument/2006/relationships" xmlns:m="http://schemas.openxmlformats.org/officeDocument/2006/math" xmlns:v="urn:schemas-microsoft-com:vml" xmlns:wp14="http://schemas.microsoft.com/office/word/2010/wordprocessingDrawing" xmlns:wp="http://schemas.openxmlformats.org/drawingml/2006/wordprocessingDrawing" xmlns:w10="urn:schemas-microsoft-com:office:word" xmlns:w="http://schemas.openxmlformats.org/wordprocessingml/2006/main" xmlns:w14="http://schemas.microsoft.com/office/word/2010/wordml" xmlns:w15="http://schemas.microsoft.com/office/word/2012/wordml" xmlns:wpg="http://schemas.microsoft.com/office/word/2010/wordprocessingGroup" xmlns:wpi="http://schemas.microsoft.com/office/word/2010/wordprocessingInk" xmlns:wne="http://schemas.microsoft.com/office/word/2006/wordml" xmlns:wps="http://schemas.microsoft.com/office/word/2010/wordprocessingShape" mc:Ignorable="w14 w15 wp14">
   <w:footnote w:type="separator" w:id="-1">
     <w:p>
       <w:r>
@@ -30705,7 +30742,7 @@
 </file>
 
 <file path=word/numbering.xml><?xml version="1.0" encoding="utf-8"?>
-<w:numbering xmlns:wpc="http://schemas.microsoft.com/office/word/2010/wordprocessingCanvas" xmlns:mc="http://schemas.openxmlformats.org/markup-compatibility/2006" xmlns:o="urn:schemas-microsoft-com:office:office" xmlns:r="http://schemas.openxmlformats.org/officeDocument/2006/relationships" xmlns:m="http://schemas.openxmlformats.org/officeDocument/2006/math" xmlns:v="urn:schemas-microsoft-com:vml" xmlns:wp14="http://schemas.microsoft.com/office/word/2010/wordprocessingDrawing" xmlns:wp="http://schemas.openxmlformats.org/drawingml/2006/wordprocessingDrawing" xmlns:w10="urn:schemas-microsoft-com:office:word" xmlns:w="http://schemas.openxmlformats.org/wordprocessingml/2006/main" xmlns:w14="http://schemas.microsoft.com/office/word/2010/wordml" xmlns:w15="http://schemas.microsoft.com/office/word/2012/wordml" xmlns:wpg="http://schemas.microsoft.com/office/word/2010/wordprocessingGroup" xmlns:wpi="http://schemas.microsoft.com/office/word/2010/wordprocessingInk" xmlns:wne="http://schemas.microsoft.com/office/word/2006/wordml" xmlns:wps="http://schemas.microsoft.com/office/word/2010/wordprocessingShape" mc:Ignorable="w14 w15 wp14">
+<w:numbering xmlns:wpc="http://schemas.microsoft.com/office/word/2010/wordprocessingCanvas" xmlns:mo="http://schemas.microsoft.com/office/mac/office/2008/main" xmlns:mc="http://schemas.openxmlformats.org/markup-compatibility/2006" xmlns:mv="urn:schemas-microsoft-com:mac:vml" xmlns:o="urn:schemas-microsoft-com:office:office" xmlns:r="http://schemas.openxmlformats.org/officeDocument/2006/relationships" xmlns:m="http://schemas.openxmlformats.org/officeDocument/2006/math" xmlns:v="urn:schemas-microsoft-com:vml" xmlns:wp14="http://schemas.microsoft.com/office/word/2010/wordprocessingDrawing" xmlns:wp="http://schemas.openxmlformats.org/drawingml/2006/wordprocessingDrawing" xmlns:w10="urn:schemas-microsoft-com:office:word" xmlns:w="http://schemas.openxmlformats.org/wordprocessingml/2006/main" xmlns:w14="http://schemas.microsoft.com/office/word/2010/wordml" xmlns:w15="http://schemas.microsoft.com/office/word/2012/wordml" xmlns:wpg="http://schemas.microsoft.com/office/word/2010/wordprocessingGroup" xmlns:wpi="http://schemas.microsoft.com/office/word/2010/wordprocessingInk" xmlns:wne="http://schemas.microsoft.com/office/word/2006/wordml" xmlns:wps="http://schemas.microsoft.com/office/word/2010/wordprocessingShape" mc:Ignorable="w14 w15 wp14">
   <w:abstractNum w:abstractNumId="0">
     <w:nsid w:val="37D7650F"/>
     <w:multiLevelType w:val="multilevel"/>
@@ -30955,7 +30992,7 @@
     </w:rPrDefault>
     <w:pPrDefault/>
   </w:docDefaults>
-  <w:latentStyles w:defLockedState="0" w:defUIPriority="99" w:defSemiHidden="0" w:defUnhideWhenUsed="0" w:defQFormat="0" w:count="371">
+  <w:latentStyles w:defLockedState="0" w:defUIPriority="99" w:defSemiHidden="0" w:defUnhideWhenUsed="0" w:defQFormat="0" w:count="381">
     <w:lsdException w:name="Normal" w:uiPriority="0" w:qFormat="1"/>
     <w:lsdException w:name="heading 1" w:uiPriority="9" w:qFormat="1"/>
     <w:lsdException w:name="heading 2" w:semiHidden="1" w:uiPriority="9" w:unhideWhenUsed="1" w:qFormat="1"/>
@@ -31061,7 +31098,6 @@
     <w:lsdException w:name="HTML Sample" w:semiHidden="1" w:unhideWhenUsed="1"/>
     <w:lsdException w:name="HTML Typewriter" w:semiHidden="1" w:unhideWhenUsed="1"/>
     <w:lsdException w:name="HTML Variable" w:semiHidden="1" w:unhideWhenUsed="1"/>
-    <w:lsdException w:name="Normal Table" w:semiHidden="1" w:unhideWhenUsed="1"/>
     <w:lsdException w:name="annotation subject" w:semiHidden="1" w:unhideWhenUsed="1"/>
     <w:lsdException w:name="No List" w:semiHidden="1" w:unhideWhenUsed="1"/>
     <w:lsdException w:name="Outline List 1" w:semiHidden="1" w:unhideWhenUsed="1"/>
@@ -31108,10 +31144,8 @@
     <w:lsdException w:name="Table Subtle 2" w:semiHidden="1" w:unhideWhenUsed="1"/>
     <w:lsdException w:name="Table Web 1" w:semiHidden="1" w:unhideWhenUsed="1"/>
     <w:lsdException w:name="Table Web 2" w:semiHidden="1" w:unhideWhenUsed="1"/>
-    <w:lsdException w:name="Table Web 3" w:semiHidden="1" w:unhideWhenUsed="1"/>
     <w:lsdException w:name="Balloon Text" w:semiHidden="1" w:unhideWhenUsed="1"/>
     <w:lsdException w:name="Table Grid" w:uiPriority="39"/>
-    <w:lsdException w:name="Table Theme" w:semiHidden="1" w:unhideWhenUsed="1"/>
     <w:lsdException w:name="Placeholder Text" w:semiHidden="1"/>
     <w:lsdException w:name="No Spacing" w:uiPriority="1" w:qFormat="1"/>
     <w:lsdException w:name="Light Shading" w:uiPriority="60"/>
@@ -31327,6 +31361,7 @@
     <w:lsdException w:name="List Table 5 Dark Accent 6" w:uiPriority="50"/>
     <w:lsdException w:name="List Table 6 Colorful Accent 6" w:uiPriority="51"/>
     <w:lsdException w:name="List Table 7 Colorful Accent 6" w:uiPriority="52"/>
+    <w:lsdException w:name="Mention" w:semiHidden="1" w:unhideWhenUsed="1"/>
   </w:latentStyles>
   <w:style w:type="paragraph" w:default="1" w:styleId="a">
     <w:name w:val="Normal"/>
@@ -31340,7 +31375,7 @@
     <w:name w:val="heading 1"/>
     <w:basedOn w:val="a"/>
     <w:next w:val="a"/>
-    <w:link w:val="1Char"/>
+    <w:link w:val="10"/>
     <w:uiPriority w:val="9"/>
     <w:qFormat/>
     <w:rsid w:val="006C4EBE"/>
@@ -31362,7 +31397,7 @@
     <w:name w:val="heading 2"/>
     <w:basedOn w:val="a"/>
     <w:next w:val="a"/>
-    <w:link w:val="2Char"/>
+    <w:link w:val="20"/>
     <w:uiPriority w:val="9"/>
     <w:unhideWhenUsed/>
     <w:qFormat/>
@@ -31385,7 +31420,7 @@
     <w:name w:val="heading 3"/>
     <w:basedOn w:val="a"/>
     <w:next w:val="a"/>
-    <w:link w:val="3Char"/>
+    <w:link w:val="30"/>
     <w:uiPriority w:val="9"/>
     <w:unhideWhenUsed/>
     <w:qFormat/>
@@ -31407,7 +31442,7 @@
     <w:name w:val="heading 4"/>
     <w:basedOn w:val="a"/>
     <w:next w:val="a"/>
-    <w:link w:val="4Char"/>
+    <w:link w:val="40"/>
     <w:uiPriority w:val="9"/>
     <w:unhideWhenUsed/>
     <w:qFormat/>
@@ -31456,7 +31491,7 @@
   <w:style w:type="paragraph" w:styleId="a3">
     <w:name w:val="header"/>
     <w:basedOn w:val="a"/>
-    <w:link w:val="Char"/>
+    <w:link w:val="a4"/>
     <w:uiPriority w:val="99"/>
     <w:unhideWhenUsed/>
     <w:rsid w:val="006C4EBE"/>
@@ -31476,8 +31511,8 @@
       <w:szCs w:val="18"/>
     </w:rPr>
   </w:style>
-  <w:style w:type="character" w:customStyle="1" w:styleId="Char">
-    <w:name w:val="页眉 Char"/>
+  <w:style w:type="character" w:customStyle="1" w:styleId="a4">
+    <w:name w:val="页眉字符"/>
     <w:basedOn w:val="a0"/>
     <w:link w:val="a3"/>
     <w:uiPriority w:val="99"/>
@@ -31487,10 +31522,10 @@
       <w:szCs w:val="18"/>
     </w:rPr>
   </w:style>
-  <w:style w:type="paragraph" w:styleId="a4">
+  <w:style w:type="paragraph" w:styleId="a5">
     <w:name w:val="footer"/>
     <w:basedOn w:val="a"/>
-    <w:link w:val="Char0"/>
+    <w:link w:val="a6"/>
     <w:uiPriority w:val="99"/>
     <w:unhideWhenUsed/>
     <w:rsid w:val="006C4EBE"/>
@@ -31507,10 +31542,10 @@
       <w:szCs w:val="18"/>
     </w:rPr>
   </w:style>
-  <w:style w:type="character" w:customStyle="1" w:styleId="Char0">
-    <w:name w:val="页脚 Char"/>
+  <w:style w:type="character" w:customStyle="1" w:styleId="a6">
+    <w:name w:val="页脚字符"/>
     <w:basedOn w:val="a0"/>
-    <w:link w:val="a4"/>
+    <w:link w:val="a5"/>
     <w:uiPriority w:val="99"/>
     <w:rsid w:val="006C4EBE"/>
     <w:rPr>
@@ -31518,8 +31553,8 @@
       <w:szCs w:val="18"/>
     </w:rPr>
   </w:style>
-  <w:style w:type="character" w:customStyle="1" w:styleId="1Char">
-    <w:name w:val="标题 1 Char"/>
+  <w:style w:type="character" w:customStyle="1" w:styleId="10">
+    <w:name w:val="标题 1字符"/>
     <w:basedOn w:val="a0"/>
     <w:link w:val="1"/>
     <w:uiPriority w:val="9"/>
@@ -31532,8 +31567,8 @@
       <w:szCs w:val="44"/>
     </w:rPr>
   </w:style>
-  <w:style w:type="character" w:customStyle="1" w:styleId="2Char">
-    <w:name w:val="标题 2 Char"/>
+  <w:style w:type="character" w:customStyle="1" w:styleId="20">
+    <w:name w:val="标题 2字符"/>
     <w:basedOn w:val="a0"/>
     <w:link w:val="2"/>
     <w:uiPriority w:val="9"/>
@@ -31546,8 +31581,8 @@
       <w:szCs w:val="32"/>
     </w:rPr>
   </w:style>
-  <w:style w:type="character" w:customStyle="1" w:styleId="3Char">
-    <w:name w:val="标题 3 Char"/>
+  <w:style w:type="character" w:customStyle="1" w:styleId="30">
+    <w:name w:val="标题 3字符"/>
     <w:basedOn w:val="a0"/>
     <w:link w:val="3"/>
     <w:uiPriority w:val="9"/>
@@ -31559,8 +31594,8 @@
       <w:szCs w:val="32"/>
     </w:rPr>
   </w:style>
-  <w:style w:type="character" w:customStyle="1" w:styleId="4Char">
-    <w:name w:val="标题 4 Char"/>
+  <w:style w:type="character" w:customStyle="1" w:styleId="40">
+    <w:name w:val="标题 4字符"/>
     <w:basedOn w:val="a0"/>
     <w:link w:val="4"/>
     <w:uiPriority w:val="9"/>
@@ -31573,7 +31608,7 @@
       <w:szCs w:val="28"/>
     </w:rPr>
   </w:style>
-  <w:style w:type="character" w:styleId="a5">
+  <w:style w:type="character" w:styleId="a7">
     <w:name w:val="Hyperlink"/>
     <w:basedOn w:val="a0"/>
     <w:uiPriority w:val="99"/>
@@ -31584,10 +31619,10 @@
       <w:u w:val="single"/>
     </w:rPr>
   </w:style>
-  <w:style w:type="paragraph" w:styleId="a6">
+  <w:style w:type="paragraph" w:styleId="a8">
     <w:name w:val="Balloon Text"/>
     <w:basedOn w:val="a"/>
-    <w:link w:val="Char1"/>
+    <w:link w:val="a9"/>
     <w:uiPriority w:val="99"/>
     <w:semiHidden/>
     <w:unhideWhenUsed/>
@@ -31597,10 +31632,10 @@
       <w:szCs w:val="18"/>
     </w:rPr>
   </w:style>
-  <w:style w:type="character" w:customStyle="1" w:styleId="Char1">
-    <w:name w:val="批注框文本 Char"/>
+  <w:style w:type="character" w:customStyle="1" w:styleId="a9">
+    <w:name w:val="批注框文本字符"/>
     <w:basedOn w:val="a0"/>
-    <w:link w:val="a6"/>
+    <w:link w:val="a8"/>
     <w:uiPriority w:val="99"/>
     <w:semiHidden/>
     <w:rsid w:val="008B092D"/>
@@ -31609,7 +31644,7 @@
       <w:szCs w:val="18"/>
     </w:rPr>
   </w:style>
-  <w:style w:type="paragraph" w:styleId="a7">
+  <w:style w:type="paragraph" w:styleId="aa">
     <w:name w:val="Normal (Web)"/>
     <w:basedOn w:val="a"/>
     <w:uiPriority w:val="99"/>
@@ -31627,7 +31662,7 @@
       <w:szCs w:val="24"/>
     </w:rPr>
   </w:style>
-  <w:style w:type="character" w:styleId="a8">
+  <w:style w:type="character" w:styleId="ab">
     <w:name w:val="Strong"/>
     <w:basedOn w:val="a0"/>
     <w:uiPriority w:val="22"/>
@@ -31662,6 +31697,33 @@
     <w:name w:val="attribute-value"/>
     <w:basedOn w:val="a0"/>
     <w:rsid w:val="00C7020A"/>
+  </w:style>
+  <w:style w:type="paragraph" w:styleId="ac">
+    <w:name w:val="Document Map"/>
+    <w:basedOn w:val="a"/>
+    <w:link w:val="ad"/>
+    <w:uiPriority w:val="99"/>
+    <w:semiHidden/>
+    <w:unhideWhenUsed/>
+    <w:rsid w:val="003164BA"/>
+    <w:rPr>
+      <w:rFonts w:ascii="宋体" w:eastAsia="宋体"/>
+      <w:sz w:val="24"/>
+      <w:szCs w:val="24"/>
+    </w:rPr>
+  </w:style>
+  <w:style w:type="character" w:customStyle="1" w:styleId="ad">
+    <w:name w:val="文档结构图字符"/>
+    <w:basedOn w:val="a0"/>
+    <w:link w:val="ac"/>
+    <w:uiPriority w:val="99"/>
+    <w:semiHidden/>
+    <w:rsid w:val="003164BA"/>
+    <w:rPr>
+      <w:rFonts w:ascii="宋体" w:eastAsia="宋体"/>
+      <w:sz w:val="24"/>
+      <w:szCs w:val="24"/>
+    </w:rPr>
   </w:style>
 </w:styles>
 </file>
